--- a/1java常规/3java开发/3框架/框架2/RichFaces使用.docx
+++ b/1java常规/3java开发/3框架/框架2/RichFaces使用.docx
@@ -194,60 +194,41 @@
         </w:r>
       </w:hyperlink>
     </w:p>
-    <w:p>
-      <w:pPr>
+    <w:p/>
+    <w:p/>
+    <w:p>
+      <w:r>
+        <w:t>-----------------------------</w:t>
+      </w:r>
+    </w:p>
+    <w:p/>
+    <w:p>
+      <w:r>
+        <w:rPr>
+          <w:color w:val="4472C4" w:themeColor="accent5"/>
+        </w:rPr>
+        <w:t>目录</w:t>
+      </w:r>
+      <w:r>
+        <w:t>：</w:t>
+      </w:r>
+    </w:p>
+    <w:p>
+      <w:r>
         <w:rPr>
           <w:rFonts w:hint="eastAsia"/>
         </w:rPr>
-      </w:pPr>
-    </w:p>
-    <w:p/>
-    <w:p>
-      <w:r>
-        <w:t>-----------------------------</w:t>
-      </w:r>
-    </w:p>
-    <w:p/>
-    <w:p>
-      <w:r>
-        <w:rPr>
-          <w:color w:val="4472C4" w:themeColor="accent5"/>
-        </w:rPr>
-        <w:t>目录</w:t>
-      </w:r>
-      <w:r>
-        <w:t>：</w:t>
-      </w:r>
-    </w:p>
-    <w:p>
-      <w:r>
-        <w:rPr>
-          <w:rFonts w:hint="eastAsia"/>
-        </w:rPr>
         <w:t>配置文件；</w:t>
       </w:r>
     </w:p>
     <w:p>
-      <w:pPr>
-        <w:rPr>
-          <w:rFonts w:hint="eastAsia"/>
-        </w:rPr>
-      </w:pPr>
       <w:r>
         <w:t>控件使用；</w:t>
       </w:r>
-      <w:bookmarkStart w:id="0" w:name="_GoBack"/>
-      <w:bookmarkEnd w:id="0"/>
-    </w:p>
-    <w:p/>
-    <w:p/>
-    <w:p>
-      <w:pPr>
-        <w:rPr>
-          <w:rFonts w:hint="eastAsia"/>
-        </w:rPr>
-      </w:pPr>
-    </w:p>
+    </w:p>
+    <w:p/>
+    <w:p/>
+    <w:p/>
     <w:p>
       <w:r>
         <w:t>//////////////////////////////////////////////////////////////////////////////////////</w:t>
@@ -256,11 +237,6 @@
     <w:p/>
     <w:p/>
     <w:p>
-      <w:pPr>
-        <w:rPr>
-          <w:rFonts w:hint="eastAsia"/>
-        </w:rPr>
-      </w:pPr>
       <w:r>
         <w:t>Web.xml</w:t>
       </w:r>
@@ -422,7 +398,7 @@
         <w:spacing w:line="288" w:lineRule="atLeast"/>
         <w:jc w:val="left"/>
         <w:rPr>
-          <w:rFonts w:ascii="Consolas" w:eastAsia="宋体" w:hAnsi="Consolas" w:cs="Consolas" w:hint="eastAsia"/>
+          <w:rFonts w:ascii="Consolas" w:eastAsia="宋体" w:hAnsi="Consolas" w:cs="Consolas"/>
           <w:color w:val="333333"/>
           <w:kern w:val="0"/>
           <w:sz w:val="18"/>
@@ -1894,34 +1870,341 @@
     <w:p>
       <w:pPr>
         <w:rPr>
-          <w:rFonts w:ascii="Consolas" w:hAnsi="Consolas" w:cs="Consolas" w:hint="eastAsia"/>
-          <w:color w:val="008080"/>
-          <w:kern w:val="0"/>
-          <w:sz w:val="20"/>
-          <w:szCs w:val="20"/>
-        </w:rPr>
-      </w:pPr>
-    </w:p>
-    <w:p>
-      <w:pPr>
-        <w:rPr>
-          <w:rFonts w:ascii="Consolas" w:hAnsi="Consolas" w:cs="Consolas"/>
-          <w:color w:val="008080"/>
-          <w:kern w:val="0"/>
-          <w:sz w:val="20"/>
-          <w:szCs w:val="20"/>
-        </w:rPr>
-      </w:pPr>
-    </w:p>
-    <w:p>
-      <w:r>
+          <w:rFonts w:ascii="Consolas" w:hAnsi="Consolas" w:cs="Consolas"/>
+          <w:color w:val="008080"/>
+          <w:kern w:val="0"/>
+          <w:sz w:val="20"/>
+          <w:szCs w:val="20"/>
+        </w:rPr>
+      </w:pPr>
+    </w:p>
+    <w:p>
+      <w:pPr>
+        <w:rPr>
+          <w:rFonts w:ascii="Consolas" w:hAnsi="Consolas" w:cs="Consolas"/>
+          <w:color w:val="008080"/>
+          <w:kern w:val="0"/>
+          <w:sz w:val="20"/>
+          <w:szCs w:val="20"/>
+        </w:rPr>
+      </w:pPr>
+    </w:p>
+    <w:p>
+      <w:r>
+        <w:rPr>
+          <w:color w:val="4472C4" w:themeColor="accent5"/>
+        </w:rPr>
         <w:t>faces-config.xml</w:t>
       </w:r>
       <w:r>
         <w:t>，</w:t>
       </w:r>
     </w:p>
-    <w:p/>
+    <w:p>
+      <w:pPr>
+        <w:widowControl/>
+        <w:shd w:val="clear" w:color="auto" w:fill="FFFFFF"/>
+        <w:tabs>
+          <w:tab w:val="left" w:pos="916"/>
+          <w:tab w:val="left" w:pos="1832"/>
+          <w:tab w:val="left" w:pos="2748"/>
+          <w:tab w:val="left" w:pos="3664"/>
+          <w:tab w:val="left" w:pos="4580"/>
+          <w:tab w:val="left" w:pos="5496"/>
+          <w:tab w:val="left" w:pos="6412"/>
+          <w:tab w:val="left" w:pos="7328"/>
+          <w:tab w:val="left" w:pos="8244"/>
+          <w:tab w:val="left" w:pos="9160"/>
+          <w:tab w:val="left" w:pos="10076"/>
+          <w:tab w:val="left" w:pos="10992"/>
+          <w:tab w:val="left" w:pos="11908"/>
+          <w:tab w:val="left" w:pos="12824"/>
+          <w:tab w:val="left" w:pos="13740"/>
+          <w:tab w:val="left" w:pos="14656"/>
+        </w:tabs>
+        <w:spacing w:line="288" w:lineRule="atLeast"/>
+        <w:jc w:val="left"/>
+        <w:rPr>
+          <w:rFonts w:ascii="Consolas" w:eastAsia="宋体" w:hAnsi="Consolas" w:cs="Consolas"/>
+          <w:color w:val="333333"/>
+          <w:kern w:val="0"/>
+          <w:sz w:val="18"/>
+          <w:szCs w:val="18"/>
+        </w:rPr>
+      </w:pPr>
+      <w:r>
+        <w:rPr>
+          <w:rFonts w:ascii="Consolas" w:eastAsia="宋体" w:hAnsi="Consolas" w:cs="Consolas"/>
+          <w:color w:val="333333"/>
+          <w:kern w:val="0"/>
+          <w:sz w:val="18"/>
+          <w:szCs w:val="18"/>
+        </w:rPr>
+        <w:t>&lt;?xml version="1.0" encoding='UTF-8'?&gt;</w:t>
+      </w:r>
+    </w:p>
+    <w:p>
+      <w:pPr>
+        <w:widowControl/>
+        <w:shd w:val="clear" w:color="auto" w:fill="FFFFFF"/>
+        <w:tabs>
+          <w:tab w:val="left" w:pos="916"/>
+          <w:tab w:val="left" w:pos="1832"/>
+          <w:tab w:val="left" w:pos="2748"/>
+          <w:tab w:val="left" w:pos="3664"/>
+          <w:tab w:val="left" w:pos="4580"/>
+          <w:tab w:val="left" w:pos="5496"/>
+          <w:tab w:val="left" w:pos="6412"/>
+          <w:tab w:val="left" w:pos="7328"/>
+          <w:tab w:val="left" w:pos="8244"/>
+          <w:tab w:val="left" w:pos="9160"/>
+          <w:tab w:val="left" w:pos="10076"/>
+          <w:tab w:val="left" w:pos="10992"/>
+          <w:tab w:val="left" w:pos="11908"/>
+          <w:tab w:val="left" w:pos="12824"/>
+          <w:tab w:val="left" w:pos="13740"/>
+          <w:tab w:val="left" w:pos="14656"/>
+        </w:tabs>
+        <w:spacing w:line="288" w:lineRule="atLeast"/>
+        <w:jc w:val="left"/>
+        <w:rPr>
+          <w:rFonts w:ascii="Consolas" w:eastAsia="宋体" w:hAnsi="Consolas" w:cs="Consolas"/>
+          <w:color w:val="333333"/>
+          <w:kern w:val="0"/>
+          <w:sz w:val="18"/>
+          <w:szCs w:val="18"/>
+        </w:rPr>
+      </w:pPr>
+      <w:r>
+        <w:rPr>
+          <w:rFonts w:ascii="Consolas" w:eastAsia="宋体" w:hAnsi="Consolas" w:cs="Consolas"/>
+          <w:color w:val="333333"/>
+          <w:kern w:val="0"/>
+          <w:sz w:val="18"/>
+          <w:szCs w:val="18"/>
+        </w:rPr>
+        <w:t xml:space="preserve">&lt;faces-config version="2.2" xmlns="http://xmlns.jcp.org/xml/ns/javaee" </w:t>
+      </w:r>
+    </w:p>
+    <w:p>
+      <w:pPr>
+        <w:widowControl/>
+        <w:shd w:val="clear" w:color="auto" w:fill="FFFFFF"/>
+        <w:tabs>
+          <w:tab w:val="left" w:pos="916"/>
+          <w:tab w:val="left" w:pos="1832"/>
+          <w:tab w:val="left" w:pos="2748"/>
+          <w:tab w:val="left" w:pos="3664"/>
+          <w:tab w:val="left" w:pos="4580"/>
+          <w:tab w:val="left" w:pos="5496"/>
+          <w:tab w:val="left" w:pos="6412"/>
+          <w:tab w:val="left" w:pos="7328"/>
+          <w:tab w:val="left" w:pos="8244"/>
+          <w:tab w:val="left" w:pos="9160"/>
+          <w:tab w:val="left" w:pos="10076"/>
+          <w:tab w:val="left" w:pos="10992"/>
+          <w:tab w:val="left" w:pos="11908"/>
+          <w:tab w:val="left" w:pos="12824"/>
+          <w:tab w:val="left" w:pos="13740"/>
+          <w:tab w:val="left" w:pos="14656"/>
+        </w:tabs>
+        <w:spacing w:line="288" w:lineRule="atLeast"/>
+        <w:jc w:val="left"/>
+        <w:rPr>
+          <w:rFonts w:ascii="Consolas" w:eastAsia="宋体" w:hAnsi="Consolas" w:cs="Consolas"/>
+          <w:color w:val="333333"/>
+          <w:kern w:val="0"/>
+          <w:sz w:val="18"/>
+          <w:szCs w:val="18"/>
+        </w:rPr>
+      </w:pPr>
+      <w:r>
+        <w:rPr>
+          <w:rFonts w:ascii="Consolas" w:eastAsia="宋体" w:hAnsi="Consolas" w:cs="Consolas"/>
+          <w:color w:val="333333"/>
+          <w:kern w:val="0"/>
+          <w:sz w:val="18"/>
+          <w:szCs w:val="18"/>
+        </w:rPr>
+        <w:t xml:space="preserve">              xmlns:xsi="http://www.w3.org/2001/XMLSchema-instance" </w:t>
+      </w:r>
+    </w:p>
+    <w:p>
+      <w:pPr>
+        <w:widowControl/>
+        <w:shd w:val="clear" w:color="auto" w:fill="FFFFFF"/>
+        <w:tabs>
+          <w:tab w:val="left" w:pos="916"/>
+          <w:tab w:val="left" w:pos="1832"/>
+          <w:tab w:val="left" w:pos="2748"/>
+          <w:tab w:val="left" w:pos="3664"/>
+          <w:tab w:val="left" w:pos="4580"/>
+          <w:tab w:val="left" w:pos="5496"/>
+          <w:tab w:val="left" w:pos="6412"/>
+          <w:tab w:val="left" w:pos="7328"/>
+          <w:tab w:val="left" w:pos="8244"/>
+          <w:tab w:val="left" w:pos="9160"/>
+          <w:tab w:val="left" w:pos="10076"/>
+          <w:tab w:val="left" w:pos="10992"/>
+          <w:tab w:val="left" w:pos="11908"/>
+          <w:tab w:val="left" w:pos="12824"/>
+          <w:tab w:val="left" w:pos="13740"/>
+          <w:tab w:val="left" w:pos="14656"/>
+        </w:tabs>
+        <w:spacing w:line="288" w:lineRule="atLeast"/>
+        <w:jc w:val="left"/>
+        <w:rPr>
+          <w:rFonts w:ascii="Consolas" w:eastAsia="宋体" w:hAnsi="Consolas" w:cs="Consolas"/>
+          <w:color w:val="333333"/>
+          <w:kern w:val="0"/>
+          <w:sz w:val="18"/>
+          <w:szCs w:val="18"/>
+        </w:rPr>
+      </w:pPr>
+      <w:r>
+        <w:rPr>
+          <w:rFonts w:ascii="Consolas" w:eastAsia="宋体" w:hAnsi="Consolas" w:cs="Consolas"/>
+          <w:color w:val="333333"/>
+          <w:kern w:val="0"/>
+          <w:sz w:val="18"/>
+          <w:szCs w:val="18"/>
+        </w:rPr>
+        <w:t xml:space="preserve">              xsi:schemaLocation="http://xmlns.jcp.org/xml/ns/javaee </w:t>
+      </w:r>
+    </w:p>
+    <w:p>
+      <w:pPr>
+        <w:widowControl/>
+        <w:shd w:val="clear" w:color="auto" w:fill="FFFFFF"/>
+        <w:tabs>
+          <w:tab w:val="left" w:pos="916"/>
+          <w:tab w:val="left" w:pos="1832"/>
+          <w:tab w:val="left" w:pos="2748"/>
+          <w:tab w:val="left" w:pos="3664"/>
+          <w:tab w:val="left" w:pos="4580"/>
+          <w:tab w:val="left" w:pos="5496"/>
+          <w:tab w:val="left" w:pos="6412"/>
+          <w:tab w:val="left" w:pos="7328"/>
+          <w:tab w:val="left" w:pos="8244"/>
+          <w:tab w:val="left" w:pos="9160"/>
+          <w:tab w:val="left" w:pos="10076"/>
+          <w:tab w:val="left" w:pos="10992"/>
+          <w:tab w:val="left" w:pos="11908"/>
+          <w:tab w:val="left" w:pos="12824"/>
+          <w:tab w:val="left" w:pos="13740"/>
+          <w:tab w:val="left" w:pos="14656"/>
+        </w:tabs>
+        <w:spacing w:line="288" w:lineRule="atLeast"/>
+        <w:jc w:val="left"/>
+        <w:rPr>
+          <w:rFonts w:ascii="Consolas" w:eastAsia="宋体" w:hAnsi="Consolas" w:cs="Consolas"/>
+          <w:color w:val="333333"/>
+          <w:kern w:val="0"/>
+          <w:sz w:val="18"/>
+          <w:szCs w:val="18"/>
+        </w:rPr>
+      </w:pPr>
+      <w:r>
+        <w:rPr>
+          <w:rFonts w:ascii="Consolas" w:eastAsia="宋体" w:hAnsi="Consolas" w:cs="Consolas"/>
+          <w:color w:val="333333"/>
+          <w:kern w:val="0"/>
+          <w:sz w:val="18"/>
+          <w:szCs w:val="18"/>
+        </w:rPr>
+        <w:t xml:space="preserve">              http://xmlns.jcp.org/xml/ns/javaee/web-facesconfig_2_2.xsd"&gt; </w:t>
+      </w:r>
+    </w:p>
+    <w:p>
+      <w:pPr>
+        <w:widowControl/>
+        <w:shd w:val="clear" w:color="auto" w:fill="FFFFFF"/>
+        <w:tabs>
+          <w:tab w:val="left" w:pos="916"/>
+          <w:tab w:val="left" w:pos="1832"/>
+          <w:tab w:val="left" w:pos="2748"/>
+          <w:tab w:val="left" w:pos="3664"/>
+          <w:tab w:val="left" w:pos="4580"/>
+          <w:tab w:val="left" w:pos="5496"/>
+          <w:tab w:val="left" w:pos="6412"/>
+          <w:tab w:val="left" w:pos="7328"/>
+          <w:tab w:val="left" w:pos="8244"/>
+          <w:tab w:val="left" w:pos="9160"/>
+          <w:tab w:val="left" w:pos="10076"/>
+          <w:tab w:val="left" w:pos="10992"/>
+          <w:tab w:val="left" w:pos="11908"/>
+          <w:tab w:val="left" w:pos="12824"/>
+          <w:tab w:val="left" w:pos="13740"/>
+          <w:tab w:val="left" w:pos="14656"/>
+        </w:tabs>
+        <w:spacing w:line="288" w:lineRule="atLeast"/>
+        <w:jc w:val="left"/>
+        <w:rPr>
+          <w:rFonts w:ascii="Consolas" w:eastAsia="宋体" w:hAnsi="Consolas" w:cs="Consolas"/>
+          <w:color w:val="333333"/>
+          <w:kern w:val="0"/>
+          <w:sz w:val="18"/>
+          <w:szCs w:val="18"/>
+        </w:rPr>
+      </w:pPr>
+      <w:r>
+        <w:rPr>
+          <w:rFonts w:ascii="Consolas" w:eastAsia="宋体" w:hAnsi="Consolas" w:cs="Consolas"/>
+          <w:color w:val="333333"/>
+          <w:kern w:val="0"/>
+          <w:sz w:val="18"/>
+          <w:szCs w:val="18"/>
+        </w:rPr>
+        <w:t xml:space="preserve">    ...</w:t>
+      </w:r>
+    </w:p>
+    <w:p>
+      <w:pPr>
+        <w:widowControl/>
+        <w:shd w:val="clear" w:color="auto" w:fill="FFFFFF"/>
+        <w:tabs>
+          <w:tab w:val="left" w:pos="916"/>
+          <w:tab w:val="left" w:pos="1832"/>
+          <w:tab w:val="left" w:pos="2748"/>
+          <w:tab w:val="left" w:pos="3664"/>
+          <w:tab w:val="left" w:pos="4580"/>
+          <w:tab w:val="left" w:pos="5496"/>
+          <w:tab w:val="left" w:pos="6412"/>
+          <w:tab w:val="left" w:pos="7328"/>
+          <w:tab w:val="left" w:pos="8244"/>
+          <w:tab w:val="left" w:pos="9160"/>
+          <w:tab w:val="left" w:pos="10076"/>
+          <w:tab w:val="left" w:pos="10992"/>
+          <w:tab w:val="left" w:pos="11908"/>
+          <w:tab w:val="left" w:pos="12824"/>
+          <w:tab w:val="left" w:pos="13740"/>
+          <w:tab w:val="left" w:pos="14656"/>
+        </w:tabs>
+        <w:spacing w:line="288" w:lineRule="atLeast"/>
+        <w:jc w:val="left"/>
+        <w:rPr>
+          <w:rFonts w:ascii="Consolas" w:eastAsia="宋体" w:hAnsi="Consolas" w:cs="Consolas"/>
+          <w:color w:val="333333"/>
+          <w:kern w:val="0"/>
+          <w:sz w:val="18"/>
+          <w:szCs w:val="18"/>
+        </w:rPr>
+      </w:pPr>
+      <w:r>
+        <w:rPr>
+          <w:rFonts w:ascii="Consolas" w:eastAsia="宋体" w:hAnsi="Consolas" w:cs="Consolas"/>
+          <w:color w:val="333333"/>
+          <w:kern w:val="0"/>
+          <w:sz w:val="18"/>
+          <w:szCs w:val="18"/>
+        </w:rPr>
+        <w:t>&lt;/faces-config&gt;</w:t>
+      </w:r>
+    </w:p>
+    <w:p>
+      <w:bookmarkStart w:id="0" w:name="_GoBack"/>
+      <w:bookmarkEnd w:id="0"/>
+    </w:p>
     <w:p/>
     <w:p/>
     <w:p/>
@@ -2517,6 +2800,7 @@
           <w:kern w:val="0"/>
           <w:sz w:val="22"/>
         </w:rPr>
+        <w:lastRenderedPageBreak/>
         <w:t>    </w:t>
       </w:r>
       <w:r>
@@ -2828,487 +3112,486 @@
     </w:p>
     <w:p>
       <w:r>
+        <w:t>Id,name,value</w:t>
+      </w:r>
+      <w:r>
+        <w:t>，</w:t>
+      </w:r>
+    </w:p>
+    <w:p>
+      <w:r>
+        <w:t>O</w:t>
+      </w:r>
+      <w:r>
+        <w:rPr>
+          <w:rFonts w:hint="eastAsia"/>
+        </w:rPr>
+        <w:t>nclick</w:t>
+      </w:r>
+      <w:r>
+        <w:rPr>
+          <w:rFonts w:hint="eastAsia"/>
+        </w:rPr>
+        <w:t>，</w:t>
+      </w:r>
+    </w:p>
+    <w:p>
+      <w:r>
+        <w:t>A</w:t>
+      </w:r>
+      <w:r>
+        <w:rPr>
+          <w:rFonts w:hint="eastAsia"/>
+        </w:rPr>
+        <w:t>ction,</w:t>
+      </w:r>
+    </w:p>
+    <w:p>
+      <w:r>
+        <w:t>Execute,render,data,</w:t>
+      </w:r>
+    </w:p>
+    <w:p>
+      <w:r>
+        <w:t>oncomplete</w:t>
+      </w:r>
+      <w:r>
+        <w:tab/>
+      </w:r>
+      <w:r>
+        <w:rPr>
+          <w:rFonts w:hint="eastAsia"/>
+        </w:rPr>
+        <w:t>在客户端请求完成时调用的</w:t>
+      </w:r>
+      <w:r>
+        <w:rPr>
+          <w:rFonts w:hint="eastAsia"/>
+        </w:rPr>
+        <w:t>js</w:t>
+      </w:r>
+      <w:r>
+        <w:rPr>
+          <w:rFonts w:hint="eastAsia"/>
+        </w:rPr>
+        <w:t>代码</w:t>
+      </w:r>
+      <w:r>
+        <w:t>;</w:t>
+      </w:r>
+    </w:p>
+    <w:p/>
+    <w:p>
+      <w:r>
+        <w:t>3.5. &lt;a4j:</w:t>
+      </w:r>
+      <w:r>
+        <w:rPr>
+          <w:color w:val="ED7D31" w:themeColor="accent2"/>
+        </w:rPr>
+        <w:t>commandLink</w:t>
+      </w:r>
+      <w:r>
+        <w:t>&gt;</w:t>
+      </w:r>
+    </w:p>
+    <w:p>
+      <w:r>
+        <w:t>Id,name,value,</w:t>
+      </w:r>
+    </w:p>
+    <w:p>
+      <w:r>
+        <w:rPr>
+          <w:rFonts w:hint="eastAsia"/>
+        </w:rPr>
+        <w:t>onclick</w:t>
+      </w:r>
+      <w:r>
+        <w:rPr>
+          <w:rFonts w:hint="eastAsia"/>
+        </w:rPr>
+        <w:t>；</w:t>
+      </w:r>
+    </w:p>
+    <w:p/>
+    <w:p/>
+    <w:p>
+      <w:r>
+        <w:t>3.6. &lt;a4j:</w:t>
+      </w:r>
+      <w:r>
+        <w:rPr>
+          <w:color w:val="ED7D31" w:themeColor="accent2"/>
+        </w:rPr>
+        <w:t>jsFunction</w:t>
+      </w:r>
+      <w:r>
+        <w:t>&gt;</w:t>
+      </w:r>
+    </w:p>
+    <w:p>
+      <w:r>
+        <w:t>&lt;h:outputText id="showname" value="#{functionBean.text}" /&gt;</w:t>
+      </w:r>
+    </w:p>
+    <w:p>
+      <w:r>
+        <w:t>&lt;h:form&gt;</w:t>
+      </w:r>
+    </w:p>
+    <w:p>
+      <w:r>
+        <w:t xml:space="preserve">   &lt;a4j:jsFunction name="updateName" render="showname"&gt;</w:t>
+      </w:r>
+    </w:p>
+    <w:p>
+      <w:r>
+        <w:t xml:space="preserve">      &lt;a4j:param name="name" assignTo="#{functionBean.text}"/&gt;</w:t>
+      </w:r>
+    </w:p>
+    <w:p>
+      <w:r>
+        <w:t xml:space="preserve">   &lt;/a4j:jsFunction&gt;</w:t>
+      </w:r>
+    </w:p>
+    <w:p>
+      <w:r>
+        <w:t>&lt;/h:form&gt;</w:t>
+      </w:r>
+    </w:p>
+    <w:p>
+      <w:r>
+        <w:t>鼠标移走后，改变内容；</w:t>
+      </w:r>
+    </w:p>
+    <w:p/>
+    <w:p>
+      <w:r>
+        <w:t>3.7. &lt;a4j:</w:t>
+      </w:r>
+      <w:r>
+        <w:rPr>
+          <w:color w:val="ED7D31" w:themeColor="accent2"/>
+        </w:rPr>
+        <w:t>poll</w:t>
+      </w:r>
+      <w:r>
+        <w:t>&gt;</w:t>
+      </w:r>
+    </w:p>
+    <w:p>
+      <w:r>
+        <w:t>3.8. &lt;a4j:</w:t>
+      </w:r>
+      <w:r>
+        <w:rPr>
+          <w:color w:val="ED7D31" w:themeColor="accent2"/>
+        </w:rPr>
+        <w:t>push</w:t>
+      </w:r>
+      <w:r>
+        <w:t>&gt;</w:t>
+      </w:r>
+    </w:p>
+    <w:p/>
+    <w:p>
+      <w:r>
+        <w:t>4.1. &lt;a4j:</w:t>
+      </w:r>
+      <w:r>
+        <w:rPr>
+          <w:color w:val="ED7D31" w:themeColor="accent2"/>
+        </w:rPr>
+        <w:t>mediaOutput</w:t>
+      </w:r>
+      <w:r>
+        <w:t>&gt;</w:t>
+      </w:r>
+      <w:r>
+        <w:tab/>
+      </w:r>
+      <w:r>
+        <w:tab/>
+        <w:t>---</w:t>
+      </w:r>
+      <w:r>
+        <w:t>资源，</w:t>
+      </w:r>
+    </w:p>
+    <w:p>
+      <w:r>
+        <w:t>&lt;a4j:mediaOutput element="img" cacheable="false" session="false"</w:t>
+      </w:r>
+    </w:p>
+    <w:p>
+      <w:r>
+        <w:t xml:space="preserve">                 createContent="#{mediaBean.paint}" value="#{mediaData}" </w:t>
+      </w:r>
+    </w:p>
+    <w:p>
+      <w:r>
+        <w:t xml:space="preserve">                 mimeType="image/jpeg" /&gt;</w:t>
+      </w:r>
+    </w:p>
+    <w:p>
+      <w:r>
+        <w:t>可以生成</w:t>
+      </w:r>
+      <w:r>
+        <w:t>一张图片</w:t>
+      </w:r>
+      <w:r>
+        <w:t>；</w:t>
+      </w:r>
+    </w:p>
+    <w:p/>
+    <w:p>
+      <w:r>
+        <w:t>5.1. &lt;a4j:</w:t>
+      </w:r>
+      <w:r>
+        <w:rPr>
+          <w:color w:val="ED7D31" w:themeColor="accent2"/>
+        </w:rPr>
+        <w:t>outputPanel</w:t>
+      </w:r>
+      <w:r>
+        <w:t>&gt;</w:t>
+      </w:r>
+    </w:p>
+    <w:p>
+      <w:r>
+        <w:t>5.2. &lt;a4j:</w:t>
+      </w:r>
+      <w:r>
+        <w:rPr>
+          <w:color w:val="ED7D31" w:themeColor="accent2"/>
+        </w:rPr>
+        <w:t>region</w:t>
+      </w:r>
+      <w:r>
+        <w:t>&gt;</w:t>
+      </w:r>
+    </w:p>
+    <w:p/>
+    <w:p>
+      <w:r>
+        <w:t>7.1. &lt;a4j:queue&gt;</w:t>
+      </w:r>
+    </w:p>
+    <w:p>
+      <w:r>
+        <w:t>&lt;a4j:queue requestDelay="1500"/&gt;</w:t>
+      </w:r>
+      <w:r>
+        <w:tab/>
+      </w:r>
+      <w:r>
+        <w:t>队列请求延迟</w:t>
+      </w:r>
+      <w:r>
+        <w:rPr>
+          <w:rFonts w:hint="eastAsia"/>
+        </w:rPr>
+        <w:t>1500</w:t>
+      </w:r>
+      <w:r>
+        <w:t>毫秒；</w:t>
+      </w:r>
+    </w:p>
+    <w:p/>
+    <w:p>
+      <w:r>
+        <w:t>7.2. &lt;a4j:log&gt;</w:t>
+      </w:r>
+    </w:p>
+    <w:p>
+      <w:r>
+        <w:t>7.3. &lt;a4j:status&gt;</w:t>
+      </w:r>
+    </w:p>
+    <w:p/>
+    <w:p/>
+    <w:p/>
+    <w:p>
+      <w:r>
+        <w:t>//////////////////////////////////////////////////////////////////////////////////</w:t>
+      </w:r>
+    </w:p>
+    <w:p/>
+    <w:p>
+      <w:r>
+        <w:t>6.1. &lt;rich:validator&gt;</w:t>
+      </w:r>
+      <w:r>
+        <w:tab/>
+        <w:t>---</w:t>
+      </w:r>
+      <w:r>
+        <w:t>验证，</w:t>
+      </w:r>
+    </w:p>
+    <w:p>
+      <w:r>
+        <w:t>&lt;rich:panel header="User information"&gt;</w:t>
+      </w:r>
+    </w:p>
+    <w:p>
+      <w:r>
+        <w:t xml:space="preserve">   &lt;h:panelGrid columns="3"&gt;</w:t>
+      </w:r>
+    </w:p>
+    <w:p/>
+    <w:p>
+      <w:r>
+        <w:t xml:space="preserve">      &lt;h:outputText value="Name:" /&gt;</w:t>
+      </w:r>
+    </w:p>
+    <w:p>
+      <w:r>
+        <w:t xml:space="preserve">      &lt;h:inputText value="#{validationBean.name}" id="name"&gt;</w:t>
+      </w:r>
+    </w:p>
+    <w:p>
+      <w:r>
+        <w:t xml:space="preserve">         &lt;rich:validator /&gt;</w:t>
+      </w:r>
+    </w:p>
+    <w:p>
+      <w:r>
+        <w:t xml:space="preserve">      &lt;/h:inputText&gt;</w:t>
+      </w:r>
+    </w:p>
+    <w:p>
+      <w:r>
+        <w:t xml:space="preserve">      &lt;rich:message for="name" /&gt;</w:t>
+      </w:r>
+    </w:p>
+    <w:p/>
+    <w:p>
+      <w:r>
+        <w:t xml:space="preserve">      &lt;h:outputText value="Email" /&gt;</w:t>
+      </w:r>
+    </w:p>
+    <w:p>
+      <w:r>
+        <w:t xml:space="preserve">      &lt;h:inputText value="#{validationBean.email}" id="email"&gt;</w:t>
+      </w:r>
+    </w:p>
+    <w:p>
+      <w:r>
+        <w:t xml:space="preserve">         &lt;rich:validator /&gt;</w:t>
+      </w:r>
+    </w:p>
+    <w:p>
+      <w:r>
+        <w:t xml:space="preserve">      &lt;/h:inputText&gt;</w:t>
+      </w:r>
+    </w:p>
+    <w:p>
+      <w:r>
+        <w:t xml:space="preserve">      &lt;rich:message for="email" /&gt;</w:t>
+      </w:r>
+    </w:p>
+    <w:p/>
+    <w:p>
+      <w:r>
+        <w:t xml:space="preserve">      &lt;h:outputText value="Age" /&gt;</w:t>
+      </w:r>
+    </w:p>
+    <w:p>
+      <w:r>
+        <w:t xml:space="preserve">      &lt;h:inputText value="#{validationBean.age}" id="age"&gt;</w:t>
+      </w:r>
+    </w:p>
+    <w:p>
+      <w:r>
+        <w:t xml:space="preserve">         &lt;rich:validator /&gt;</w:t>
+      </w:r>
+    </w:p>
+    <w:p>
+      <w:r>
+        <w:t xml:space="preserve">      &lt;/h:inputText&gt;</w:t>
+      </w:r>
+    </w:p>
+    <w:p>
+      <w:r>
+        <w:t xml:space="preserve">      &lt;rich:message for="age" /&gt;</w:t>
+      </w:r>
+    </w:p>
+    <w:p/>
+    <w:p>
+      <w:r>
+        <w:t xml:space="preserve">      &lt;h:outputText value="I agree the terms" /&gt;</w:t>
+      </w:r>
+    </w:p>
+    <w:p>
+      <w:r>
+        <w:t xml:space="preserve">      &lt;h:selectBooleanCheckbox value="#{validationBean.agree}" id="agree"&gt;</w:t>
+      </w:r>
+    </w:p>
+    <w:p>
+      <w:r>
+        <w:t xml:space="preserve">         &lt;rich:validator/&gt;</w:t>
+      </w:r>
+    </w:p>
+    <w:p>
+      <w:r>
+        <w:t xml:space="preserve">      &lt;/h:selectBooleanCheckbox&gt;</w:t>
+      </w:r>
+    </w:p>
+    <w:p>
+      <w:r>
+        <w:t xml:space="preserve">      &lt;rich:message for="agree" /&gt;</w:t>
+      </w:r>
+    </w:p>
+    <w:p/>
+    <w:p>
+      <w:r>
+        <w:t xml:space="preserve">   &lt;/h:panelGrid&gt;</w:t>
+      </w:r>
+    </w:p>
+    <w:p>
+      <w:r>
+        <w:t>&lt;/rich:panel&gt;</w:t>
+      </w:r>
+    </w:p>
+    <w:p/>
+    <w:p>
+      <w:r>
+        <w:t>@ManagedBean</w:t>
+      </w:r>
+    </w:p>
+    <w:p>
+      <w:r>
+        <w:t>@RequestScoped</w:t>
+      </w:r>
+    </w:p>
+    <w:p>
+      <w:r>
+        <w:t>public class UserBean {</w:t>
+      </w:r>
+    </w:p>
+    <w:p>
+      <w:r>
+        <w:t xml:space="preserve">   @Size(min=3, max=12)</w:t>
+      </w:r>
+    </w:p>
+    <w:p>
+      <w:r>
+        <w:t xml:space="preserve">   private String name = null;</w:t>
+      </w:r>
+    </w:p>
+    <w:p/>
+    <w:p>
+      <w:r>
+        <w:t xml:space="preserve">   @Pattern(regexp = "^[\\w\\-]([\\.\\w])+[\\w]+@([\\w\\-]+\\.)+[a-zA-Z]{2,4}$" , message="Bad email")</w:t>
+      </w:r>
+    </w:p>
+    <w:p>
+      <w:r>
         <w:lastRenderedPageBreak/>
-        <w:t>Id,name,value</w:t>
-      </w:r>
-      <w:r>
-        <w:t>，</w:t>
-      </w:r>
-    </w:p>
-    <w:p>
-      <w:r>
-        <w:t>O</w:t>
-      </w:r>
-      <w:r>
-        <w:rPr>
-          <w:rFonts w:hint="eastAsia"/>
-        </w:rPr>
-        <w:t>nclick</w:t>
-      </w:r>
-      <w:r>
-        <w:rPr>
-          <w:rFonts w:hint="eastAsia"/>
-        </w:rPr>
-        <w:t>，</w:t>
-      </w:r>
-    </w:p>
-    <w:p>
-      <w:r>
-        <w:t>A</w:t>
-      </w:r>
-      <w:r>
-        <w:rPr>
-          <w:rFonts w:hint="eastAsia"/>
-        </w:rPr>
-        <w:t>ction,</w:t>
-      </w:r>
-    </w:p>
-    <w:p>
-      <w:r>
-        <w:t>Execute,render,data,</w:t>
-      </w:r>
-    </w:p>
-    <w:p>
-      <w:r>
-        <w:t>oncomplete</w:t>
-      </w:r>
-      <w:r>
-        <w:tab/>
-      </w:r>
-      <w:r>
-        <w:rPr>
-          <w:rFonts w:hint="eastAsia"/>
-        </w:rPr>
-        <w:t>在客户端请求完成时调用的</w:t>
-      </w:r>
-      <w:r>
-        <w:rPr>
-          <w:rFonts w:hint="eastAsia"/>
-        </w:rPr>
-        <w:t>js</w:t>
-      </w:r>
-      <w:r>
-        <w:rPr>
-          <w:rFonts w:hint="eastAsia"/>
-        </w:rPr>
-        <w:t>代码</w:t>
-      </w:r>
-      <w:r>
-        <w:t>;</w:t>
-      </w:r>
-    </w:p>
-    <w:p/>
-    <w:p>
-      <w:r>
-        <w:t>3.5. &lt;a4j:</w:t>
-      </w:r>
-      <w:r>
-        <w:rPr>
-          <w:color w:val="ED7D31" w:themeColor="accent2"/>
-        </w:rPr>
-        <w:t>commandLink</w:t>
-      </w:r>
-      <w:r>
-        <w:t>&gt;</w:t>
-      </w:r>
-    </w:p>
-    <w:p>
-      <w:r>
-        <w:t>Id,name,value,</w:t>
-      </w:r>
-    </w:p>
-    <w:p>
-      <w:r>
-        <w:rPr>
-          <w:rFonts w:hint="eastAsia"/>
-        </w:rPr>
-        <w:t>onclick</w:t>
-      </w:r>
-      <w:r>
-        <w:rPr>
-          <w:rFonts w:hint="eastAsia"/>
-        </w:rPr>
-        <w:t>；</w:t>
-      </w:r>
-    </w:p>
-    <w:p/>
-    <w:p/>
-    <w:p>
-      <w:r>
-        <w:t>3.6. &lt;a4j:</w:t>
-      </w:r>
-      <w:r>
-        <w:rPr>
-          <w:color w:val="ED7D31" w:themeColor="accent2"/>
-        </w:rPr>
-        <w:t>jsFunction</w:t>
-      </w:r>
-      <w:r>
-        <w:t>&gt;</w:t>
-      </w:r>
-    </w:p>
-    <w:p>
-      <w:r>
-        <w:t>&lt;h:outputText id="showname" value="#{functionBean.text}" /&gt;</w:t>
-      </w:r>
-    </w:p>
-    <w:p>
-      <w:r>
-        <w:t>&lt;h:form&gt;</w:t>
-      </w:r>
-    </w:p>
-    <w:p>
-      <w:r>
-        <w:t xml:space="preserve">   &lt;a4j:jsFunction name="updateName" render="showname"&gt;</w:t>
-      </w:r>
-    </w:p>
-    <w:p>
-      <w:r>
-        <w:t xml:space="preserve">      &lt;a4j:param name="name" assignTo="#{functionBean.text}"/&gt;</w:t>
-      </w:r>
-    </w:p>
-    <w:p>
-      <w:r>
-        <w:t xml:space="preserve">   &lt;/a4j:jsFunction&gt;</w:t>
-      </w:r>
-    </w:p>
-    <w:p>
-      <w:r>
-        <w:t>&lt;/h:form&gt;</w:t>
-      </w:r>
-    </w:p>
-    <w:p>
-      <w:r>
-        <w:t>鼠标移走后，改变内容；</w:t>
-      </w:r>
-    </w:p>
-    <w:p/>
-    <w:p>
-      <w:r>
-        <w:t>3.7. &lt;a4j:</w:t>
-      </w:r>
-      <w:r>
-        <w:rPr>
-          <w:color w:val="ED7D31" w:themeColor="accent2"/>
-        </w:rPr>
-        <w:t>poll</w:t>
-      </w:r>
-      <w:r>
-        <w:t>&gt;</w:t>
-      </w:r>
-    </w:p>
-    <w:p>
-      <w:r>
-        <w:t>3.8. &lt;a4j:</w:t>
-      </w:r>
-      <w:r>
-        <w:rPr>
-          <w:color w:val="ED7D31" w:themeColor="accent2"/>
-        </w:rPr>
-        <w:t>push</w:t>
-      </w:r>
-      <w:r>
-        <w:t>&gt;</w:t>
-      </w:r>
-    </w:p>
-    <w:p/>
-    <w:p>
-      <w:r>
-        <w:t>4.1. &lt;a4j:</w:t>
-      </w:r>
-      <w:r>
-        <w:rPr>
-          <w:color w:val="ED7D31" w:themeColor="accent2"/>
-        </w:rPr>
-        <w:t>mediaOutput</w:t>
-      </w:r>
-      <w:r>
-        <w:t>&gt;</w:t>
-      </w:r>
-      <w:r>
-        <w:tab/>
-      </w:r>
-      <w:r>
-        <w:tab/>
-        <w:t>---</w:t>
-      </w:r>
-      <w:r>
-        <w:t>资源，</w:t>
-      </w:r>
-    </w:p>
-    <w:p>
-      <w:r>
-        <w:t>&lt;a4j:mediaOutput element="img" cacheable="false" session="false"</w:t>
-      </w:r>
-    </w:p>
-    <w:p>
-      <w:r>
-        <w:t xml:space="preserve">                 createContent="#{mediaBean.paint}" value="#{mediaData}" </w:t>
-      </w:r>
-    </w:p>
-    <w:p>
-      <w:r>
-        <w:t xml:space="preserve">                 mimeType="image/jpeg" /&gt;</w:t>
-      </w:r>
-    </w:p>
-    <w:p>
-      <w:r>
-        <w:t>可以生成</w:t>
-      </w:r>
-      <w:r>
-        <w:t>一张图片</w:t>
-      </w:r>
-      <w:r>
-        <w:t>；</w:t>
-      </w:r>
-    </w:p>
-    <w:p/>
-    <w:p>
-      <w:r>
-        <w:t>5.1. &lt;a4j:</w:t>
-      </w:r>
-      <w:r>
-        <w:rPr>
-          <w:color w:val="ED7D31" w:themeColor="accent2"/>
-        </w:rPr>
-        <w:t>outputPanel</w:t>
-      </w:r>
-      <w:r>
-        <w:t>&gt;</w:t>
-      </w:r>
-    </w:p>
-    <w:p>
-      <w:r>
-        <w:t>5.2. &lt;a4j:</w:t>
-      </w:r>
-      <w:r>
-        <w:rPr>
-          <w:color w:val="ED7D31" w:themeColor="accent2"/>
-        </w:rPr>
-        <w:t>region</w:t>
-      </w:r>
-      <w:r>
-        <w:t>&gt;</w:t>
-      </w:r>
-    </w:p>
-    <w:p/>
-    <w:p>
-      <w:r>
-        <w:t>7.1. &lt;a4j:queue&gt;</w:t>
-      </w:r>
-    </w:p>
-    <w:p>
-      <w:r>
-        <w:t>&lt;a4j:queue requestDelay="1500"/&gt;</w:t>
-      </w:r>
-      <w:r>
-        <w:tab/>
-      </w:r>
-      <w:r>
-        <w:t>队列请求延迟</w:t>
-      </w:r>
-      <w:r>
-        <w:rPr>
-          <w:rFonts w:hint="eastAsia"/>
-        </w:rPr>
-        <w:t>1500</w:t>
-      </w:r>
-      <w:r>
-        <w:t>毫秒；</w:t>
-      </w:r>
-    </w:p>
-    <w:p/>
-    <w:p>
-      <w:r>
-        <w:t>7.2. &lt;a4j:log&gt;</w:t>
-      </w:r>
-    </w:p>
-    <w:p>
-      <w:r>
-        <w:t>7.3. &lt;a4j:status&gt;</w:t>
-      </w:r>
-    </w:p>
-    <w:p/>
-    <w:p/>
-    <w:p/>
-    <w:p>
-      <w:r>
-        <w:t>//////////////////////////////////////////////////////////////////////////////////</w:t>
-      </w:r>
-    </w:p>
-    <w:p/>
-    <w:p>
-      <w:r>
-        <w:t>6.1. &lt;rich:validator&gt;</w:t>
-      </w:r>
-      <w:r>
-        <w:tab/>
-        <w:t>---</w:t>
-      </w:r>
-      <w:r>
-        <w:t>验证，</w:t>
-      </w:r>
-    </w:p>
-    <w:p>
-      <w:r>
-        <w:t>&lt;rich:panel header="User information"&gt;</w:t>
-      </w:r>
-    </w:p>
-    <w:p>
-      <w:r>
-        <w:lastRenderedPageBreak/>
-        <w:t xml:space="preserve">   &lt;h:panelGrid columns="3"&gt;</w:t>
-      </w:r>
-    </w:p>
-    <w:p/>
-    <w:p>
-      <w:r>
-        <w:t xml:space="preserve">      &lt;h:outputText value="Name:" /&gt;</w:t>
-      </w:r>
-    </w:p>
-    <w:p>
-      <w:r>
-        <w:t xml:space="preserve">      &lt;h:inputText value="#{validationBean.name}" id="name"&gt;</w:t>
-      </w:r>
-    </w:p>
-    <w:p>
-      <w:r>
-        <w:t xml:space="preserve">         &lt;rich:validator /&gt;</w:t>
-      </w:r>
-    </w:p>
-    <w:p>
-      <w:r>
-        <w:t xml:space="preserve">      &lt;/h:inputText&gt;</w:t>
-      </w:r>
-    </w:p>
-    <w:p>
-      <w:r>
-        <w:t xml:space="preserve">      &lt;rich:message for="name" /&gt;</w:t>
-      </w:r>
-    </w:p>
-    <w:p/>
-    <w:p>
-      <w:r>
-        <w:t xml:space="preserve">      &lt;h:outputText value="Email" /&gt;</w:t>
-      </w:r>
-    </w:p>
-    <w:p>
-      <w:r>
-        <w:t xml:space="preserve">      &lt;h:inputText value="#{validationBean.email}" id="email"&gt;</w:t>
-      </w:r>
-    </w:p>
-    <w:p>
-      <w:r>
-        <w:t xml:space="preserve">         &lt;rich:validator /&gt;</w:t>
-      </w:r>
-    </w:p>
-    <w:p>
-      <w:r>
-        <w:t xml:space="preserve">      &lt;/h:inputText&gt;</w:t>
-      </w:r>
-    </w:p>
-    <w:p>
-      <w:r>
-        <w:t xml:space="preserve">      &lt;rich:message for="email" /&gt;</w:t>
-      </w:r>
-    </w:p>
-    <w:p/>
-    <w:p>
-      <w:r>
-        <w:t xml:space="preserve">      &lt;h:outputText value="Age" /&gt;</w:t>
-      </w:r>
-    </w:p>
-    <w:p>
-      <w:r>
-        <w:t xml:space="preserve">      &lt;h:inputText value="#{validationBean.age}" id="age"&gt;</w:t>
-      </w:r>
-    </w:p>
-    <w:p>
-      <w:r>
-        <w:t xml:space="preserve">         &lt;rich:validator /&gt;</w:t>
-      </w:r>
-    </w:p>
-    <w:p>
-      <w:r>
-        <w:t xml:space="preserve">      &lt;/h:inputText&gt;</w:t>
-      </w:r>
-    </w:p>
-    <w:p>
-      <w:r>
-        <w:t xml:space="preserve">      &lt;rich:message for="age" /&gt;</w:t>
-      </w:r>
-    </w:p>
-    <w:p/>
-    <w:p>
-      <w:r>
-        <w:t xml:space="preserve">      &lt;h:outputText value="I agree the terms" /&gt;</w:t>
-      </w:r>
-    </w:p>
-    <w:p>
-      <w:r>
-        <w:t xml:space="preserve">      &lt;h:selectBooleanCheckbox value="#{validationBean.agree}" id="agree"&gt;</w:t>
-      </w:r>
-    </w:p>
-    <w:p>
-      <w:r>
-        <w:t xml:space="preserve">         &lt;rich:validator/&gt;</w:t>
-      </w:r>
-    </w:p>
-    <w:p>
-      <w:r>
-        <w:t xml:space="preserve">      &lt;/h:selectBooleanCheckbox&gt;</w:t>
-      </w:r>
-    </w:p>
-    <w:p>
-      <w:r>
-        <w:t xml:space="preserve">      &lt;rich:message for="agree" /&gt;</w:t>
-      </w:r>
-    </w:p>
-    <w:p/>
-    <w:p>
-      <w:r>
-        <w:t xml:space="preserve">   &lt;/h:panelGrid&gt;</w:t>
-      </w:r>
-    </w:p>
-    <w:p>
-      <w:r>
-        <w:t>&lt;/rich:panel&gt;</w:t>
-      </w:r>
-    </w:p>
-    <w:p/>
-    <w:p>
-      <w:r>
-        <w:t>@ManagedBean</w:t>
-      </w:r>
-    </w:p>
-    <w:p>
-      <w:r>
-        <w:t>@RequestScoped</w:t>
-      </w:r>
-    </w:p>
-    <w:p>
-      <w:r>
-        <w:t>public class UserBean {</w:t>
-      </w:r>
-    </w:p>
-    <w:p>
-      <w:r>
-        <w:t xml:space="preserve">   @Size(min=3, max=12)</w:t>
-      </w:r>
-    </w:p>
-    <w:p>
-      <w:r>
-        <w:t xml:space="preserve">   private String name = null;</w:t>
-      </w:r>
-    </w:p>
-    <w:p/>
-    <w:p>
-      <w:r>
-        <w:t xml:space="preserve">   @Pattern(regexp = "^[\\w\\-]([\\.\\w])+[\\w]+@([\\w\\-]+\\.)+[a-zA-Z]{2,4}$" , message="Bad email")</w:t>
-      </w:r>
-    </w:p>
-    <w:p>
-      <w:r>
         <w:t xml:space="preserve">   private String email = null;</w:t>
       </w:r>
     </w:p>
@@ -3336,7 +3619,6 @@
     </w:p>
     <w:p>
       <w:r>
-        <w:lastRenderedPageBreak/>
         <w:t>//Getters and Setters</w:t>
       </w:r>
     </w:p>
@@ -3653,7 +3935,6 @@
         <w:rPr>
           <w:color w:val="4472C4" w:themeColor="accent5"/>
         </w:rPr>
-        <w:lastRenderedPageBreak/>
         <w:t>10. Tables and grids</w:t>
       </w:r>
     </w:p>

--- a/1java常规/3java开发/3框架/框架2/RichFaces使用.docx
+++ b/1java常规/3java开发/3框架/框架2/RichFaces使用.docx
@@ -2201,10 +2201,7 @@
         <w:t>&lt;/faces-config&gt;</w:t>
       </w:r>
     </w:p>
-    <w:p>
-      <w:bookmarkStart w:id="0" w:name="_GoBack"/>
-      <w:bookmarkEnd w:id="0"/>
-    </w:p>
+    <w:p/>
     <w:p/>
     <w:p/>
     <w:p/>
@@ -2313,6 +2310,13 @@
       </w:r>
       <w:r>
         <w:t>&gt;</w:t>
+      </w:r>
+      <w:r>
+        <w:tab/>
+        <w:t>---</w:t>
+      </w:r>
+      <w:r>
+        <w:t>加入参数；</w:t>
       </w:r>
     </w:p>
     <w:p>
@@ -3096,6 +3100,7 @@
         <w:t>&gt;</w:t>
       </w:r>
     </w:p>
+    <w:p/>
     <w:p>
       <w:r>
         <w:t>3.4. &lt;a4j:</w:t>
@@ -3134,6 +3139,39 @@
         </w:rPr>
         <w:t>，</w:t>
       </w:r>
+      <w:r>
+        <w:rPr>
+          <w:rFonts w:hint="eastAsia"/>
+        </w:rPr>
+        <w:t>---</w:t>
+      </w:r>
+      <w:r>
+        <w:t>action</w:t>
+      </w:r>
+      <w:r>
+        <w:rPr>
+          <w:rFonts w:hint="eastAsia"/>
+        </w:rPr>
+        <w:t>提交前执行，一般为</w:t>
+      </w:r>
+      <w:r>
+        <w:rPr>
+          <w:rFonts w:hint="eastAsia"/>
+        </w:rPr>
+        <w:t>js</w:t>
+      </w:r>
+      <w:r>
+        <w:rPr>
+          <w:rFonts w:hint="eastAsia"/>
+        </w:rPr>
+        <w:t>事件</w:t>
+      </w:r>
+      <w:r>
+        <w:rPr>
+          <w:rFonts w:hint="eastAsia"/>
+        </w:rPr>
+        <w:t>；</w:t>
+      </w:r>
     </w:p>
     <w:p>
       <w:r>
@@ -3148,8 +3186,58 @@
     </w:p>
     <w:p>
       <w:r>
-        <w:t>Execute,render,data,</w:t>
-      </w:r>
+        <w:t>Execute,</w:t>
+      </w:r>
+      <w:r>
+        <w:t>---@form,</w:t>
+      </w:r>
+      <w:r>
+        <w:t>提交时携带表单信息；</w:t>
+      </w:r>
+      <w:r>
+        <w:rPr>
+          <w:rFonts w:hint="eastAsia"/>
+        </w:rPr>
+        <w:t>@this,</w:t>
+      </w:r>
+      <w:r>
+        <w:rPr>
+          <w:rFonts w:hint="eastAsia"/>
+        </w:rPr>
+        <w:t>提交时不携带信息；</w:t>
+      </w:r>
+    </w:p>
+    <w:p>
+      <w:r>
+        <w:t>render,</w:t>
+      </w:r>
+    </w:p>
+    <w:p>
+      <w:pPr>
+        <w:rPr>
+          <w:rFonts w:hint="eastAsia"/>
+        </w:rPr>
+      </w:pPr>
+      <w:r>
+        <w:t>data,</w:t>
+      </w:r>
+      <w:r>
+        <w:t>---</w:t>
+      </w:r>
+      <w:r>
+        <w:t xml:space="preserve"> data="#{borrowMoneyAction.resultMsg}"</w:t>
+      </w:r>
+      <w:r>
+        <w:t>，</w:t>
+      </w:r>
+      <w:r>
+        <w:t>action</w:t>
+      </w:r>
+      <w:r>
+        <w:t>返回提示信息；</w:t>
+      </w:r>
+      <w:bookmarkStart w:id="0" w:name="_GoBack"/>
+      <w:bookmarkEnd w:id="0"/>
     </w:p>
     <w:p>
       <w:r>
@@ -3181,6 +3269,7 @@
       </w:r>
     </w:p>
     <w:p/>
+    <w:p/>
     <w:p>
       <w:r>
         <w:t>3.5. &lt;a4j:</w:t>
@@ -3382,6 +3471,7 @@
     </w:p>
     <w:p>
       <w:r>
+        <w:lastRenderedPageBreak/>
         <w:t>&lt;a4j:queue requestDelay="1500"/&gt;</w:t>
       </w:r>
       <w:r>
@@ -3580,6 +3670,7 @@
     </w:p>
     <w:p>
       <w:r>
+        <w:lastRenderedPageBreak/>
         <w:t xml:space="preserve">   private String name = null;</w:t>
       </w:r>
     </w:p>
@@ -3591,7 +3682,6 @@
     </w:p>
     <w:p>
       <w:r>
-        <w:lastRenderedPageBreak/>
         <w:t xml:space="preserve">   private String email = null;</w:t>
       </w:r>
     </w:p>
@@ -4201,6 +4291,7 @@
     </w:p>
     <w:p>
       <w:r>
+        <w:lastRenderedPageBreak/>
         <w:t>12.3.2. &lt;rich:menuGroup&gt;</w:t>
       </w:r>
     </w:p>

--- a/1java常规/3java开发/3框架/框架2/RichFaces使用.docx
+++ b/1java常规/3java开发/3框架/框架2/RichFaces使用.docx
@@ -222,6 +222,16 @@
       </w:r>
     </w:p>
     <w:p>
+      <w:pPr>
+        <w:rPr>
+          <w:rFonts w:hint="eastAsia"/>
+        </w:rPr>
+      </w:pPr>
+      <w:r>
+        <w:t>功能；</w:t>
+      </w:r>
+    </w:p>
+    <w:p>
       <w:r>
         <w:t>控件使用；</w:t>
       </w:r>
@@ -235,13 +245,433 @@
       </w:r>
     </w:p>
     <w:p/>
+    <w:p>
+      <w:r>
+        <w:rPr>
+          <w:color w:val="4472C4" w:themeColor="accent5"/>
+        </w:rPr>
+        <w:t>Xhtml</w:t>
+      </w:r>
+      <w:r>
+        <w:t>：</w:t>
+      </w:r>
+    </w:p>
+    <w:p>
+      <w:r>
+        <w:t>Richfaces</w:t>
+      </w:r>
+      <w:r>
+        <w:t>标签库引入每个</w:t>
+      </w:r>
+      <w:r>
+        <w:rPr>
+          <w:rFonts w:hint="eastAsia"/>
+        </w:rPr>
+        <w:t>xhtml</w:t>
+      </w:r>
+      <w:r>
+        <w:rPr>
+          <w:rFonts w:hint="eastAsia"/>
+        </w:rPr>
+        <w:t>页面，</w:t>
+      </w:r>
+      <w:r>
+        <w:br/>
+        <w:t>&lt;ui:composition xmlns:r="http://richfaces.org"&gt;</w:t>
+      </w:r>
+    </w:p>
+    <w:p>
+      <w:r>
+        <w:t>……</w:t>
+      </w:r>
+    </w:p>
+    <w:p>
+      <w:pPr>
+        <w:rPr>
+          <w:rFonts w:hint="eastAsia"/>
+        </w:rPr>
+      </w:pPr>
+      <w:r>
+        <w:t>&lt;/ui:composition&gt;</w:t>
+      </w:r>
+    </w:p>
     <w:p/>
     <w:p>
-      <w:r>
+      <w:pPr>
+        <w:rPr>
+          <w:rFonts w:hint="eastAsia"/>
+        </w:rPr>
+      </w:pPr>
+    </w:p>
+    <w:p>
+      <w:r>
+        <w:rPr>
+          <w:color w:val="4472C4" w:themeColor="accent5"/>
+        </w:rPr>
         <w:t>Web.xml</w:t>
       </w:r>
       <w:r>
         <w:t>：</w:t>
+      </w:r>
+    </w:p>
+    <w:p>
+      <w:pPr>
+        <w:rPr>
+          <w:rFonts w:hint="eastAsia"/>
+        </w:rPr>
+      </w:pPr>
+      <w:r>
+        <w:rPr>
+          <w:rFonts w:hint="eastAsia"/>
+        </w:rPr>
+        <w:t>//</w:t>
+      </w:r>
+      <w:r>
+        <w:rPr>
+          <w:rFonts w:hint="eastAsia"/>
+        </w:rPr>
+        <w:t xml:space="preserve"> JSF2 </w:t>
+      </w:r>
+      <w:r>
+        <w:rPr>
+          <w:rFonts w:hint="eastAsia"/>
+        </w:rPr>
+        <w:t>设置</w:t>
+      </w:r>
+      <w:r>
+        <w:rPr>
+          <w:rFonts w:hint="eastAsia"/>
+        </w:rPr>
+        <w:t>(</w:t>
+      </w:r>
+      <w:r>
+        <w:rPr>
+          <w:rFonts w:hint="eastAsia"/>
+        </w:rPr>
+        <w:t>当前</w:t>
+      </w:r>
+      <w:r>
+        <w:rPr>
+          <w:rFonts w:hint="eastAsia"/>
+        </w:rPr>
+        <w:t>JVM)</w:t>
+      </w:r>
+      <w:r>
+        <w:rPr>
+          <w:rFonts w:hint="eastAsia"/>
+        </w:rPr>
+        <w:t>默认时区</w:t>
+      </w:r>
+      <w:r>
+        <w:rPr>
+          <w:rFonts w:hint="eastAsia"/>
+        </w:rPr>
+        <w:t xml:space="preserve">  </w:t>
+      </w:r>
+    </w:p>
+    <w:p>
+      <w:pPr>
+        <w:autoSpaceDE w:val="0"/>
+        <w:autoSpaceDN w:val="0"/>
+        <w:adjustRightInd w:val="0"/>
+        <w:jc w:val="left"/>
+        <w:rPr>
+          <w:rFonts w:ascii="Consolas" w:hAnsi="Consolas" w:cs="Consolas"/>
+          <w:kern w:val="0"/>
+          <w:sz w:val="20"/>
+          <w:szCs w:val="20"/>
+        </w:rPr>
+      </w:pPr>
+      <w:r>
+        <w:rPr>
+          <w:rFonts w:ascii="Consolas" w:hAnsi="Consolas" w:cs="Consolas"/>
+          <w:color w:val="000000"/>
+          <w:kern w:val="0"/>
+          <w:sz w:val="20"/>
+          <w:szCs w:val="20"/>
+        </w:rPr>
+        <w:t xml:space="preserve">  </w:t>
+      </w:r>
+      <w:r>
+        <w:rPr>
+          <w:rFonts w:ascii="Consolas" w:hAnsi="Consolas" w:cs="Consolas"/>
+          <w:color w:val="008080"/>
+          <w:kern w:val="0"/>
+          <w:sz w:val="20"/>
+          <w:szCs w:val="20"/>
+        </w:rPr>
+        <w:t>&lt;</w:t>
+      </w:r>
+      <w:r>
+        <w:rPr>
+          <w:rFonts w:ascii="Consolas" w:hAnsi="Consolas" w:cs="Consolas"/>
+          <w:color w:val="3F7F7F"/>
+          <w:kern w:val="0"/>
+          <w:sz w:val="20"/>
+          <w:szCs w:val="20"/>
+        </w:rPr>
+        <w:t>context-param</w:t>
+      </w:r>
+      <w:r>
+        <w:rPr>
+          <w:rFonts w:ascii="Consolas" w:hAnsi="Consolas" w:cs="Consolas"/>
+          <w:color w:val="008080"/>
+          <w:kern w:val="0"/>
+          <w:sz w:val="20"/>
+          <w:szCs w:val="20"/>
+        </w:rPr>
+        <w:t>&gt;</w:t>
+      </w:r>
+      <w:r>
+        <w:rPr>
+          <w:rFonts w:ascii="Consolas" w:hAnsi="Consolas" w:cs="Consolas"/>
+          <w:color w:val="000000"/>
+          <w:kern w:val="0"/>
+          <w:sz w:val="20"/>
+          <w:szCs w:val="20"/>
+        </w:rPr>
+        <w:t xml:space="preserve"> </w:t>
+      </w:r>
+    </w:p>
+    <w:p>
+      <w:pPr>
+        <w:autoSpaceDE w:val="0"/>
+        <w:autoSpaceDN w:val="0"/>
+        <w:adjustRightInd w:val="0"/>
+        <w:jc w:val="left"/>
+        <w:rPr>
+          <w:rFonts w:ascii="Consolas" w:hAnsi="Consolas" w:cs="Consolas"/>
+          <w:kern w:val="0"/>
+          <w:sz w:val="20"/>
+          <w:szCs w:val="20"/>
+        </w:rPr>
+      </w:pPr>
+      <w:r>
+        <w:rPr>
+          <w:rFonts w:ascii="Consolas" w:hAnsi="Consolas" w:cs="Consolas"/>
+          <w:color w:val="000000"/>
+          <w:kern w:val="0"/>
+          <w:sz w:val="20"/>
+          <w:szCs w:val="20"/>
+        </w:rPr>
+        <w:t xml:space="preserve">    </w:t>
+      </w:r>
+      <w:r>
+        <w:rPr>
+          <w:rFonts w:ascii="Consolas" w:hAnsi="Consolas" w:cs="Consolas"/>
+          <w:color w:val="008080"/>
+          <w:kern w:val="0"/>
+          <w:sz w:val="20"/>
+          <w:szCs w:val="20"/>
+        </w:rPr>
+        <w:t>&lt;</w:t>
+      </w:r>
+      <w:r>
+        <w:rPr>
+          <w:rFonts w:ascii="Consolas" w:hAnsi="Consolas" w:cs="Consolas"/>
+          <w:color w:val="3F7F7F"/>
+          <w:kern w:val="0"/>
+          <w:sz w:val="20"/>
+          <w:szCs w:val="20"/>
+        </w:rPr>
+        <w:t>param-name</w:t>
+      </w:r>
+      <w:r>
+        <w:rPr>
+          <w:rFonts w:ascii="Consolas" w:hAnsi="Consolas" w:cs="Consolas"/>
+          <w:color w:val="008080"/>
+          <w:kern w:val="0"/>
+          <w:sz w:val="20"/>
+          <w:szCs w:val="20"/>
+        </w:rPr>
+        <w:t>&gt;</w:t>
+      </w:r>
+      <w:r>
+        <w:rPr>
+          <w:rFonts w:ascii="Consolas" w:hAnsi="Consolas" w:cs="Consolas"/>
+          <w:color w:val="000000"/>
+          <w:kern w:val="0"/>
+          <w:sz w:val="20"/>
+          <w:szCs w:val="20"/>
+        </w:rPr>
+        <w:t>javax.faces.DATETIMECONVERTER_DEFAULT_TIMEZONE_IS_SYSTEM_TIMEZONE</w:t>
+      </w:r>
+      <w:r>
+        <w:rPr>
+          <w:rFonts w:ascii="Consolas" w:hAnsi="Consolas" w:cs="Consolas"/>
+          <w:color w:val="008080"/>
+          <w:kern w:val="0"/>
+          <w:sz w:val="20"/>
+          <w:szCs w:val="20"/>
+        </w:rPr>
+        <w:t>&lt;/</w:t>
+      </w:r>
+      <w:r>
+        <w:rPr>
+          <w:rFonts w:ascii="Consolas" w:hAnsi="Consolas" w:cs="Consolas"/>
+          <w:color w:val="3F7F7F"/>
+          <w:kern w:val="0"/>
+          <w:sz w:val="20"/>
+          <w:szCs w:val="20"/>
+        </w:rPr>
+        <w:t>param-name</w:t>
+      </w:r>
+      <w:r>
+        <w:rPr>
+          <w:rFonts w:ascii="Consolas" w:hAnsi="Consolas" w:cs="Consolas"/>
+          <w:color w:val="008080"/>
+          <w:kern w:val="0"/>
+          <w:sz w:val="20"/>
+          <w:szCs w:val="20"/>
+        </w:rPr>
+        <w:t>&gt;</w:t>
+      </w:r>
+    </w:p>
+    <w:p>
+      <w:pPr>
+        <w:autoSpaceDE w:val="0"/>
+        <w:autoSpaceDN w:val="0"/>
+        <w:adjustRightInd w:val="0"/>
+        <w:jc w:val="left"/>
+        <w:rPr>
+          <w:rFonts w:ascii="Consolas" w:hAnsi="Consolas" w:cs="Consolas"/>
+          <w:kern w:val="0"/>
+          <w:sz w:val="20"/>
+          <w:szCs w:val="20"/>
+        </w:rPr>
+      </w:pPr>
+      <w:r>
+        <w:rPr>
+          <w:rFonts w:ascii="Consolas" w:hAnsi="Consolas" w:cs="Consolas"/>
+          <w:color w:val="000000"/>
+          <w:kern w:val="0"/>
+          <w:sz w:val="20"/>
+          <w:szCs w:val="20"/>
+        </w:rPr>
+        <w:t xml:space="preserve">    </w:t>
+      </w:r>
+      <w:r>
+        <w:rPr>
+          <w:rFonts w:ascii="Consolas" w:hAnsi="Consolas" w:cs="Consolas"/>
+          <w:color w:val="008080"/>
+          <w:kern w:val="0"/>
+          <w:sz w:val="20"/>
+          <w:szCs w:val="20"/>
+        </w:rPr>
+        <w:t>&lt;</w:t>
+      </w:r>
+      <w:r>
+        <w:rPr>
+          <w:rFonts w:ascii="Consolas" w:hAnsi="Consolas" w:cs="Consolas"/>
+          <w:color w:val="3F7F7F"/>
+          <w:kern w:val="0"/>
+          <w:sz w:val="20"/>
+          <w:szCs w:val="20"/>
+        </w:rPr>
+        <w:t>param-value</w:t>
+      </w:r>
+      <w:r>
+        <w:rPr>
+          <w:rFonts w:ascii="Consolas" w:hAnsi="Consolas" w:cs="Consolas"/>
+          <w:color w:val="008080"/>
+          <w:kern w:val="0"/>
+          <w:sz w:val="20"/>
+          <w:szCs w:val="20"/>
+        </w:rPr>
+        <w:t>&gt;</w:t>
+      </w:r>
+      <w:r>
+        <w:rPr>
+          <w:rFonts w:ascii="Consolas" w:hAnsi="Consolas" w:cs="Consolas"/>
+          <w:color w:val="000000"/>
+          <w:kern w:val="0"/>
+          <w:sz w:val="20"/>
+          <w:szCs w:val="20"/>
+        </w:rPr>
+        <w:t>true</w:t>
+      </w:r>
+      <w:r>
+        <w:rPr>
+          <w:rFonts w:ascii="Consolas" w:hAnsi="Consolas" w:cs="Consolas"/>
+          <w:color w:val="008080"/>
+          <w:kern w:val="0"/>
+          <w:sz w:val="20"/>
+          <w:szCs w:val="20"/>
+        </w:rPr>
+        <w:t>&lt;/</w:t>
+      </w:r>
+      <w:r>
+        <w:rPr>
+          <w:rFonts w:ascii="Consolas" w:hAnsi="Consolas" w:cs="Consolas"/>
+          <w:color w:val="3F7F7F"/>
+          <w:kern w:val="0"/>
+          <w:sz w:val="20"/>
+          <w:szCs w:val="20"/>
+        </w:rPr>
+        <w:t>param-value</w:t>
+      </w:r>
+      <w:r>
+        <w:rPr>
+          <w:rFonts w:ascii="Consolas" w:hAnsi="Consolas" w:cs="Consolas"/>
+          <w:color w:val="008080"/>
+          <w:kern w:val="0"/>
+          <w:sz w:val="20"/>
+          <w:szCs w:val="20"/>
+        </w:rPr>
+        <w:t>&gt;</w:t>
+      </w:r>
+      <w:r>
+        <w:rPr>
+          <w:rFonts w:ascii="Consolas" w:hAnsi="Consolas" w:cs="Consolas"/>
+          <w:color w:val="000000"/>
+          <w:kern w:val="0"/>
+          <w:sz w:val="20"/>
+          <w:szCs w:val="20"/>
+        </w:rPr>
+        <w:t xml:space="preserve"> </w:t>
+      </w:r>
+    </w:p>
+    <w:p>
+      <w:r>
+        <w:rPr>
+          <w:rFonts w:ascii="Consolas" w:hAnsi="Consolas" w:cs="Consolas"/>
+          <w:color w:val="008080"/>
+          <w:kern w:val="0"/>
+          <w:sz w:val="20"/>
+          <w:szCs w:val="20"/>
+        </w:rPr>
+        <w:t>&lt;/</w:t>
+      </w:r>
+      <w:r>
+        <w:rPr>
+          <w:rFonts w:ascii="Consolas" w:hAnsi="Consolas" w:cs="Consolas"/>
+          <w:color w:val="3F7F7F"/>
+          <w:kern w:val="0"/>
+          <w:sz w:val="20"/>
+          <w:szCs w:val="20"/>
+        </w:rPr>
+        <w:t>context-param</w:t>
+      </w:r>
+      <w:r>
+        <w:rPr>
+          <w:rFonts w:ascii="Consolas" w:hAnsi="Consolas" w:cs="Consolas"/>
+          <w:color w:val="008080"/>
+          <w:kern w:val="0"/>
+          <w:sz w:val="20"/>
+          <w:szCs w:val="20"/>
+        </w:rPr>
+        <w:t>&gt;</w:t>
+      </w:r>
+    </w:p>
+    <w:p/>
+    <w:p>
+      <w:pPr>
+        <w:rPr>
+          <w:rFonts w:hint="eastAsia"/>
+        </w:rPr>
+      </w:pPr>
+      <w:r>
+        <w:t>//</w:t>
       </w:r>
     </w:p>
     <w:p>
@@ -327,6 +757,7 @@
           <w:sz w:val="18"/>
           <w:szCs w:val="18"/>
         </w:rPr>
+        <w:lastRenderedPageBreak/>
         <w:t xml:space="preserve">        &lt;param-name&gt;javax.faces.PROJECT_STAGE&lt;/param-name&gt;</w:t>
       </w:r>
     </w:p>
@@ -396,6 +827,7 @@
           <w:tab w:val="left" w:pos="14656"/>
         </w:tabs>
         <w:spacing w:line="288" w:lineRule="atLeast"/>
+        <w:ind w:firstLine="360"/>
         <w:jc w:val="left"/>
         <w:rPr>
           <w:rFonts w:ascii="Consolas" w:eastAsia="宋体" w:hAnsi="Consolas" w:cs="Consolas"/>
@@ -413,8 +845,42 @@
           <w:sz w:val="18"/>
           <w:szCs w:val="18"/>
         </w:rPr>
-        <w:t xml:space="preserve">    &lt;/context-param&gt;</w:t>
-      </w:r>
+        <w:t>&lt;/context-param&gt;</w:t>
+      </w:r>
+    </w:p>
+    <w:p>
+      <w:pPr>
+        <w:widowControl/>
+        <w:shd w:val="clear" w:color="auto" w:fill="FFFFFF"/>
+        <w:tabs>
+          <w:tab w:val="left" w:pos="916"/>
+          <w:tab w:val="left" w:pos="1832"/>
+          <w:tab w:val="left" w:pos="2748"/>
+          <w:tab w:val="left" w:pos="3664"/>
+          <w:tab w:val="left" w:pos="4580"/>
+          <w:tab w:val="left" w:pos="5496"/>
+          <w:tab w:val="left" w:pos="6412"/>
+          <w:tab w:val="left" w:pos="7328"/>
+          <w:tab w:val="left" w:pos="8244"/>
+          <w:tab w:val="left" w:pos="9160"/>
+          <w:tab w:val="left" w:pos="10076"/>
+          <w:tab w:val="left" w:pos="10992"/>
+          <w:tab w:val="left" w:pos="11908"/>
+          <w:tab w:val="left" w:pos="12824"/>
+          <w:tab w:val="left" w:pos="13740"/>
+          <w:tab w:val="left" w:pos="14656"/>
+        </w:tabs>
+        <w:spacing w:line="288" w:lineRule="atLeast"/>
+        <w:ind w:firstLine="360"/>
+        <w:jc w:val="left"/>
+        <w:rPr>
+          <w:rFonts w:ascii="Consolas" w:eastAsia="宋体" w:hAnsi="Consolas" w:cs="Consolas"/>
+          <w:color w:val="333333"/>
+          <w:kern w:val="0"/>
+          <w:sz w:val="18"/>
+          <w:szCs w:val="18"/>
+        </w:rPr>
+      </w:pPr>
     </w:p>
     <w:p>
       <w:r>
@@ -745,27 +1211,3920 @@
       <w:pPr>
         <w:rPr>
           <w:rFonts w:ascii="Consolas" w:hAnsi="Consolas" w:cs="Consolas"/>
-          <w:color w:val="008080"/>
-          <w:kern w:val="0"/>
-          <w:sz w:val="20"/>
-          <w:szCs w:val="20"/>
-        </w:rPr>
-      </w:pPr>
-    </w:p>
-    <w:p>
-      <w:pPr>
-        <w:rPr>
-          <w:rFonts w:ascii="Consolas" w:hAnsi="Consolas" w:cs="Consolas"/>
-          <w:color w:val="008080"/>
-          <w:kern w:val="0"/>
-          <w:sz w:val="20"/>
-          <w:szCs w:val="20"/>
-        </w:rPr>
-      </w:pPr>
-      <w:r>
-        <w:rPr>
-          <w:rFonts w:ascii="Consolas" w:hAnsi="Consolas" w:cs="Consolas"/>
-          <w:color w:val="008080"/>
+          <w:kern w:val="0"/>
+          <w:sz w:val="20"/>
+          <w:szCs w:val="20"/>
+        </w:rPr>
+      </w:pPr>
+      <w:r>
+        <w:rPr>
+          <w:rFonts w:ascii="Consolas" w:hAnsi="Consolas" w:cs="Consolas"/>
+          <w:kern w:val="0"/>
+          <w:sz w:val="20"/>
+          <w:szCs w:val="20"/>
+        </w:rPr>
+        <w:t>//</w:t>
+      </w:r>
+      <w:r>
+        <w:rPr>
+          <w:rFonts w:ascii="Consolas" w:hAnsi="Consolas" w:cs="Consolas" w:hint="eastAsia"/>
+          <w:kern w:val="0"/>
+          <w:sz w:val="20"/>
+          <w:szCs w:val="20"/>
+        </w:rPr>
+        <w:t xml:space="preserve">&lt;param-name&gt;org.richfaces.enableControlSkinning&lt;/param-name&gt; </w:t>
+      </w:r>
+      <w:r>
+        <w:rPr>
+          <w:rFonts w:ascii="Consolas" w:hAnsi="Consolas" w:cs="Consolas" w:hint="eastAsia"/>
+          <w:kern w:val="0"/>
+          <w:sz w:val="20"/>
+          <w:szCs w:val="20"/>
+        </w:rPr>
+        <w:t>值对</w:t>
+      </w:r>
+      <w:r>
+        <w:rPr>
+          <w:rFonts w:ascii="Consolas" w:hAnsi="Consolas" w:cs="Consolas" w:hint="eastAsia"/>
+          <w:kern w:val="0"/>
+          <w:sz w:val="20"/>
+          <w:szCs w:val="20"/>
+        </w:rPr>
+        <w:t xml:space="preserve"> RichFaces </w:t>
+      </w:r>
+      <w:r>
+        <w:rPr>
+          <w:rFonts w:ascii="Consolas" w:hAnsi="Consolas" w:cs="Consolas" w:hint="eastAsia"/>
+          <w:kern w:val="0"/>
+          <w:sz w:val="20"/>
+          <w:szCs w:val="20"/>
+        </w:rPr>
+        <w:t>和（出乎意料的是）标准</w:t>
+      </w:r>
+      <w:r>
+        <w:rPr>
+          <w:rFonts w:ascii="Consolas" w:hAnsi="Consolas" w:cs="Consolas" w:hint="eastAsia"/>
+          <w:kern w:val="0"/>
+          <w:sz w:val="20"/>
+          <w:szCs w:val="20"/>
+        </w:rPr>
+        <w:t xml:space="preserve"> JSF </w:t>
+      </w:r>
+      <w:r>
+        <w:rPr>
+          <w:rFonts w:ascii="Consolas" w:hAnsi="Consolas" w:cs="Consolas" w:hint="eastAsia"/>
+          <w:kern w:val="0"/>
+          <w:sz w:val="20"/>
+          <w:szCs w:val="20"/>
+        </w:rPr>
+        <w:t>组件的外观有影响。如果其值为</w:t>
+      </w:r>
+      <w:r>
+        <w:rPr>
+          <w:rFonts w:ascii="Consolas" w:hAnsi="Consolas" w:cs="Consolas" w:hint="eastAsia"/>
+          <w:kern w:val="0"/>
+          <w:sz w:val="20"/>
+          <w:szCs w:val="20"/>
+        </w:rPr>
+        <w:t xml:space="preserve"> true</w:t>
+      </w:r>
+      <w:r>
+        <w:rPr>
+          <w:rFonts w:ascii="Consolas" w:hAnsi="Consolas" w:cs="Consolas" w:hint="eastAsia"/>
+          <w:kern w:val="0"/>
+          <w:sz w:val="20"/>
+          <w:szCs w:val="20"/>
+        </w:rPr>
+        <w:t>，标准控件都涂色。如果省略该元素，则默认值为</w:t>
+      </w:r>
+      <w:r>
+        <w:rPr>
+          <w:rFonts w:ascii="Consolas" w:hAnsi="Consolas" w:cs="Consolas" w:hint="eastAsia"/>
+          <w:kern w:val="0"/>
+          <w:sz w:val="20"/>
+          <w:szCs w:val="20"/>
+        </w:rPr>
+        <w:t xml:space="preserve"> true</w:t>
+      </w:r>
+      <w:r>
+        <w:rPr>
+          <w:rFonts w:ascii="Consolas" w:hAnsi="Consolas" w:cs="Consolas" w:hint="eastAsia"/>
+          <w:kern w:val="0"/>
+          <w:sz w:val="20"/>
+          <w:szCs w:val="20"/>
+        </w:rPr>
+        <w:t>。</w:t>
+      </w:r>
+    </w:p>
+    <w:p>
+      <w:pPr>
+        <w:autoSpaceDE w:val="0"/>
+        <w:autoSpaceDN w:val="0"/>
+        <w:adjustRightInd w:val="0"/>
+        <w:jc w:val="left"/>
+        <w:rPr>
+          <w:rFonts w:ascii="Consolas" w:hAnsi="Consolas" w:cs="Consolas"/>
+          <w:kern w:val="0"/>
+          <w:sz w:val="20"/>
+          <w:szCs w:val="20"/>
+        </w:rPr>
+      </w:pPr>
+      <w:r>
+        <w:rPr>
+          <w:rFonts w:ascii="Consolas" w:hAnsi="Consolas" w:cs="Consolas"/>
+          <w:color w:val="008080"/>
+          <w:kern w:val="0"/>
+          <w:sz w:val="20"/>
+          <w:szCs w:val="20"/>
+        </w:rPr>
+        <w:t>&lt;</w:t>
+      </w:r>
+      <w:r>
+        <w:rPr>
+          <w:rFonts w:ascii="Consolas" w:hAnsi="Consolas" w:cs="Consolas"/>
+          <w:color w:val="3F7F7F"/>
+          <w:kern w:val="0"/>
+          <w:sz w:val="20"/>
+          <w:szCs w:val="20"/>
+        </w:rPr>
+        <w:t>context-param</w:t>
+      </w:r>
+      <w:r>
+        <w:rPr>
+          <w:rFonts w:ascii="Consolas" w:hAnsi="Consolas" w:cs="Consolas"/>
+          <w:color w:val="008080"/>
+          <w:kern w:val="0"/>
+          <w:sz w:val="20"/>
+          <w:szCs w:val="20"/>
+        </w:rPr>
+        <w:t>&gt;</w:t>
+      </w:r>
+    </w:p>
+    <w:p>
+      <w:pPr>
+        <w:autoSpaceDE w:val="0"/>
+        <w:autoSpaceDN w:val="0"/>
+        <w:adjustRightInd w:val="0"/>
+        <w:jc w:val="left"/>
+        <w:rPr>
+          <w:rFonts w:ascii="Consolas" w:hAnsi="Consolas" w:cs="Consolas"/>
+          <w:kern w:val="0"/>
+          <w:sz w:val="20"/>
+          <w:szCs w:val="20"/>
+        </w:rPr>
+      </w:pPr>
+      <w:r>
+        <w:rPr>
+          <w:rFonts w:ascii="Consolas" w:hAnsi="Consolas" w:cs="Consolas"/>
+          <w:color w:val="000000"/>
+          <w:kern w:val="0"/>
+          <w:sz w:val="20"/>
+          <w:szCs w:val="20"/>
+        </w:rPr>
+        <w:t xml:space="preserve">    </w:t>
+      </w:r>
+      <w:r>
+        <w:rPr>
+          <w:rFonts w:ascii="Consolas" w:hAnsi="Consolas" w:cs="Consolas"/>
+          <w:color w:val="008080"/>
+          <w:kern w:val="0"/>
+          <w:sz w:val="20"/>
+          <w:szCs w:val="20"/>
+        </w:rPr>
+        <w:t>&lt;</w:t>
+      </w:r>
+      <w:r>
+        <w:rPr>
+          <w:rFonts w:ascii="Consolas" w:hAnsi="Consolas" w:cs="Consolas"/>
+          <w:color w:val="3F7F7F"/>
+          <w:kern w:val="0"/>
+          <w:sz w:val="20"/>
+          <w:szCs w:val="20"/>
+        </w:rPr>
+        <w:t>param-name</w:t>
+      </w:r>
+      <w:r>
+        <w:rPr>
+          <w:rFonts w:ascii="Consolas" w:hAnsi="Consolas" w:cs="Consolas"/>
+          <w:color w:val="008080"/>
+          <w:kern w:val="0"/>
+          <w:sz w:val="20"/>
+          <w:szCs w:val="20"/>
+        </w:rPr>
+        <w:t>&gt;</w:t>
+      </w:r>
+      <w:r>
+        <w:rPr>
+          <w:rFonts w:ascii="Consolas" w:hAnsi="Consolas" w:cs="Consolas"/>
+          <w:color w:val="000000"/>
+          <w:kern w:val="0"/>
+          <w:sz w:val="20"/>
+          <w:szCs w:val="20"/>
+        </w:rPr>
+        <w:t>org.richfaces.enableControlSkinning</w:t>
+      </w:r>
+      <w:r>
+        <w:rPr>
+          <w:rFonts w:ascii="Consolas" w:hAnsi="Consolas" w:cs="Consolas"/>
+          <w:color w:val="008080"/>
+          <w:kern w:val="0"/>
+          <w:sz w:val="20"/>
+          <w:szCs w:val="20"/>
+        </w:rPr>
+        <w:t>&lt;/</w:t>
+      </w:r>
+      <w:r>
+        <w:rPr>
+          <w:rFonts w:ascii="Consolas" w:hAnsi="Consolas" w:cs="Consolas"/>
+          <w:color w:val="3F7F7F"/>
+          <w:kern w:val="0"/>
+          <w:sz w:val="20"/>
+          <w:szCs w:val="20"/>
+        </w:rPr>
+        <w:t>param-name</w:t>
+      </w:r>
+      <w:r>
+        <w:rPr>
+          <w:rFonts w:ascii="Consolas" w:hAnsi="Consolas" w:cs="Consolas"/>
+          <w:color w:val="008080"/>
+          <w:kern w:val="0"/>
+          <w:sz w:val="20"/>
+          <w:szCs w:val="20"/>
+        </w:rPr>
+        <w:t>&gt;</w:t>
+      </w:r>
+    </w:p>
+    <w:p>
+      <w:pPr>
+        <w:autoSpaceDE w:val="0"/>
+        <w:autoSpaceDN w:val="0"/>
+        <w:adjustRightInd w:val="0"/>
+        <w:jc w:val="left"/>
+        <w:rPr>
+          <w:rFonts w:ascii="Consolas" w:hAnsi="Consolas" w:cs="Consolas"/>
+          <w:kern w:val="0"/>
+          <w:sz w:val="20"/>
+          <w:szCs w:val="20"/>
+        </w:rPr>
+      </w:pPr>
+      <w:r>
+        <w:rPr>
+          <w:rFonts w:ascii="Consolas" w:hAnsi="Consolas" w:cs="Consolas"/>
+          <w:color w:val="000000"/>
+          <w:kern w:val="0"/>
+          <w:sz w:val="20"/>
+          <w:szCs w:val="20"/>
+        </w:rPr>
+        <w:t xml:space="preserve">    </w:t>
+      </w:r>
+      <w:r>
+        <w:rPr>
+          <w:rFonts w:ascii="Consolas" w:hAnsi="Consolas" w:cs="Consolas"/>
+          <w:color w:val="008080"/>
+          <w:kern w:val="0"/>
+          <w:sz w:val="20"/>
+          <w:szCs w:val="20"/>
+        </w:rPr>
+        <w:t>&lt;</w:t>
+      </w:r>
+      <w:r>
+        <w:rPr>
+          <w:rFonts w:ascii="Consolas" w:hAnsi="Consolas" w:cs="Consolas"/>
+          <w:color w:val="3F7F7F"/>
+          <w:kern w:val="0"/>
+          <w:sz w:val="20"/>
+          <w:szCs w:val="20"/>
+        </w:rPr>
+        <w:t>param-value</w:t>
+      </w:r>
+      <w:r>
+        <w:rPr>
+          <w:rFonts w:ascii="Consolas" w:hAnsi="Consolas" w:cs="Consolas"/>
+          <w:color w:val="008080"/>
+          <w:kern w:val="0"/>
+          <w:sz w:val="20"/>
+          <w:szCs w:val="20"/>
+        </w:rPr>
+        <w:t>&gt;</w:t>
+      </w:r>
+      <w:r>
+        <w:rPr>
+          <w:rFonts w:ascii="Consolas" w:hAnsi="Consolas" w:cs="Consolas"/>
+          <w:color w:val="000000"/>
+          <w:kern w:val="0"/>
+          <w:sz w:val="20"/>
+          <w:szCs w:val="20"/>
+        </w:rPr>
+        <w:t>false</w:t>
+      </w:r>
+      <w:r>
+        <w:rPr>
+          <w:rFonts w:ascii="Consolas" w:hAnsi="Consolas" w:cs="Consolas"/>
+          <w:color w:val="008080"/>
+          <w:kern w:val="0"/>
+          <w:sz w:val="20"/>
+          <w:szCs w:val="20"/>
+        </w:rPr>
+        <w:t>&lt;/</w:t>
+      </w:r>
+      <w:r>
+        <w:rPr>
+          <w:rFonts w:ascii="Consolas" w:hAnsi="Consolas" w:cs="Consolas"/>
+          <w:color w:val="3F7F7F"/>
+          <w:kern w:val="0"/>
+          <w:sz w:val="20"/>
+          <w:szCs w:val="20"/>
+        </w:rPr>
+        <w:t>param-value</w:t>
+      </w:r>
+      <w:r>
+        <w:rPr>
+          <w:rFonts w:ascii="Consolas" w:hAnsi="Consolas" w:cs="Consolas"/>
+          <w:color w:val="008080"/>
+          <w:kern w:val="0"/>
+          <w:sz w:val="20"/>
+          <w:szCs w:val="20"/>
+        </w:rPr>
+        <w:t>&gt;</w:t>
+      </w:r>
+    </w:p>
+    <w:p>
+      <w:pPr>
+        <w:autoSpaceDE w:val="0"/>
+        <w:autoSpaceDN w:val="0"/>
+        <w:adjustRightInd w:val="0"/>
+        <w:jc w:val="left"/>
+        <w:rPr>
+          <w:rFonts w:ascii="Consolas" w:hAnsi="Consolas" w:cs="Consolas"/>
+          <w:kern w:val="0"/>
+          <w:sz w:val="20"/>
+          <w:szCs w:val="20"/>
+        </w:rPr>
+      </w:pPr>
+      <w:r>
+        <w:rPr>
+          <w:rFonts w:ascii="Consolas" w:hAnsi="Consolas" w:cs="Consolas"/>
+          <w:color w:val="000000"/>
+          <w:kern w:val="0"/>
+          <w:sz w:val="20"/>
+          <w:szCs w:val="20"/>
+        </w:rPr>
+        <w:t xml:space="preserve">  </w:t>
+      </w:r>
+      <w:r>
+        <w:rPr>
+          <w:rFonts w:ascii="Consolas" w:hAnsi="Consolas" w:cs="Consolas"/>
+          <w:color w:val="008080"/>
+          <w:kern w:val="0"/>
+          <w:sz w:val="20"/>
+          <w:szCs w:val="20"/>
+        </w:rPr>
+        <w:t>&lt;/</w:t>
+      </w:r>
+      <w:r>
+        <w:rPr>
+          <w:rFonts w:ascii="Consolas" w:hAnsi="Consolas" w:cs="Consolas"/>
+          <w:color w:val="3F7F7F"/>
+          <w:kern w:val="0"/>
+          <w:sz w:val="20"/>
+          <w:szCs w:val="20"/>
+        </w:rPr>
+        <w:t>context-param</w:t>
+      </w:r>
+      <w:r>
+        <w:rPr>
+          <w:rFonts w:ascii="Consolas" w:hAnsi="Consolas" w:cs="Consolas"/>
+          <w:color w:val="008080"/>
+          <w:kern w:val="0"/>
+          <w:sz w:val="20"/>
+          <w:szCs w:val="20"/>
+        </w:rPr>
+        <w:t>&gt;</w:t>
+      </w:r>
+    </w:p>
+    <w:p>
+      <w:pPr>
+        <w:rPr>
+          <w:rFonts w:ascii="Consolas" w:hAnsi="Consolas" w:cs="Consolas"/>
+          <w:color w:val="008080"/>
+          <w:kern w:val="0"/>
+          <w:sz w:val="20"/>
+          <w:szCs w:val="20"/>
+        </w:rPr>
+      </w:pPr>
+    </w:p>
+    <w:p>
+      <w:pPr>
+        <w:rPr>
+          <w:rFonts w:hint="eastAsia"/>
+        </w:rPr>
+      </w:pPr>
+    </w:p>
+    <w:p>
+      <w:r>
+        <w:rPr>
+          <w:rFonts w:hint="eastAsia"/>
+        </w:rPr>
+        <w:t>//</w:t>
+      </w:r>
+      <w:r>
+        <w:rPr>
+          <w:rFonts w:hint="eastAsia"/>
+        </w:rPr>
+        <w:t>过滤器配置</w:t>
+      </w:r>
+      <w:r>
+        <w:rPr>
+          <w:rFonts w:hint="eastAsia"/>
+        </w:rPr>
+        <w:t>：</w:t>
+      </w:r>
+    </w:p>
+    <w:p>
+      <w:pPr>
+        <w:rPr>
+          <w:rFonts w:hint="eastAsia"/>
+        </w:rPr>
+      </w:pPr>
+      <w:r>
+        <w:rPr>
+          <w:rFonts w:hint="eastAsia"/>
+        </w:rPr>
+        <w:t>richfaces</w:t>
+      </w:r>
+      <w:r>
+        <w:rPr>
+          <w:rFonts w:hint="eastAsia"/>
+        </w:rPr>
+        <w:t>内置了几个解析器，</w:t>
+      </w:r>
+      <w:r>
+        <w:rPr>
+          <w:rFonts w:hint="eastAsia"/>
+          <w:color w:val="ED7D31" w:themeColor="accent2"/>
+        </w:rPr>
+        <w:t>TIDY</w:t>
+      </w:r>
+      <w:r>
+        <w:rPr>
+          <w:rFonts w:hint="eastAsia"/>
+        </w:rPr>
+        <w:t>解析器用于复杂的或非标准的标记，这些标记由过滤器做严格效验并更正。</w:t>
+      </w:r>
+      <w:r>
+        <w:rPr>
+          <w:rFonts w:hint="eastAsia"/>
+          <w:color w:val="ED7D31" w:themeColor="accent2"/>
+        </w:rPr>
+        <w:t>NEKO</w:t>
+      </w:r>
+      <w:r>
+        <w:rPr>
+          <w:rFonts w:hint="eastAsia"/>
+        </w:rPr>
+        <w:t>过滤器在解析代码时没有严格效验，大大加快了</w:t>
+      </w:r>
+      <w:r>
+        <w:rPr>
+          <w:rFonts w:hint="eastAsia"/>
+        </w:rPr>
+        <w:t>ajax</w:t>
+      </w:r>
+      <w:r>
+        <w:rPr>
+          <w:rFonts w:hint="eastAsia"/>
+        </w:rPr>
+        <w:t>请求的处理，但使用时你要确保你的应用程序标记是严格用于这个过滤器，否则可能会导致很多错误和恶化布局结果。</w:t>
+      </w:r>
+    </w:p>
+    <w:p>
+      <w:pPr>
+        <w:rPr>
+          <w:rFonts w:hint="eastAsia"/>
+        </w:rPr>
+      </w:pPr>
+      <w:r>
+        <w:rPr>
+          <w:rFonts w:hint="eastAsia"/>
+        </w:rPr>
+        <w:t>所以</w:t>
+      </w:r>
+      <w:r>
+        <w:rPr>
+          <w:rFonts w:hint="eastAsia"/>
+        </w:rPr>
+        <w:t>TIDY</w:t>
+      </w:r>
+      <w:r>
+        <w:rPr>
+          <w:rFonts w:hint="eastAsia"/>
+        </w:rPr>
+        <w:t>解析器相对</w:t>
+      </w:r>
+      <w:r>
+        <w:rPr>
+          <w:rFonts w:hint="eastAsia"/>
+        </w:rPr>
+        <w:t>NEKO</w:t>
+      </w:r>
+      <w:r>
+        <w:rPr>
+          <w:rFonts w:hint="eastAsia"/>
+        </w:rPr>
+        <w:t>解析器来说会慢很多。默认是</w:t>
+      </w:r>
+      <w:r>
+        <w:rPr>
+          <w:rFonts w:hint="eastAsia"/>
+        </w:rPr>
+        <w:t>TIDY</w:t>
+      </w:r>
+      <w:r>
+        <w:rPr>
+          <w:rFonts w:hint="eastAsia"/>
+        </w:rPr>
+        <w:t>解析器。</w:t>
+      </w:r>
+    </w:p>
+    <w:p>
+      <w:pPr>
+        <w:autoSpaceDE w:val="0"/>
+        <w:autoSpaceDN w:val="0"/>
+        <w:adjustRightInd w:val="0"/>
+        <w:jc w:val="left"/>
+        <w:rPr>
+          <w:rFonts w:ascii="Consolas" w:hAnsi="Consolas" w:cs="Consolas"/>
+          <w:kern w:val="0"/>
+          <w:sz w:val="20"/>
+          <w:szCs w:val="20"/>
+        </w:rPr>
+      </w:pPr>
+      <w:r>
+        <w:rPr>
+          <w:rFonts w:ascii="Consolas" w:hAnsi="Consolas" w:cs="Consolas"/>
+          <w:color w:val="000000"/>
+          <w:kern w:val="0"/>
+          <w:sz w:val="20"/>
+          <w:szCs w:val="20"/>
+        </w:rPr>
+        <w:t xml:space="preserve">  </w:t>
+      </w:r>
+      <w:r>
+        <w:rPr>
+          <w:rFonts w:ascii="Consolas" w:hAnsi="Consolas" w:cs="Consolas"/>
+          <w:color w:val="008080"/>
+          <w:kern w:val="0"/>
+          <w:sz w:val="20"/>
+          <w:szCs w:val="20"/>
+        </w:rPr>
+        <w:t>&lt;</w:t>
+      </w:r>
+      <w:r>
+        <w:rPr>
+          <w:rFonts w:ascii="Consolas" w:hAnsi="Consolas" w:cs="Consolas"/>
+          <w:color w:val="3F7F7F"/>
+          <w:kern w:val="0"/>
+          <w:sz w:val="20"/>
+          <w:szCs w:val="20"/>
+        </w:rPr>
+        <w:t>context-param</w:t>
+      </w:r>
+      <w:r>
+        <w:rPr>
+          <w:rFonts w:ascii="Consolas" w:hAnsi="Consolas" w:cs="Consolas"/>
+          <w:color w:val="008080"/>
+          <w:kern w:val="0"/>
+          <w:sz w:val="20"/>
+          <w:szCs w:val="20"/>
+        </w:rPr>
+        <w:t>&gt;</w:t>
+      </w:r>
+      <w:r>
+        <w:rPr>
+          <w:rFonts w:ascii="Consolas" w:hAnsi="Consolas" w:cs="Consolas"/>
+          <w:color w:val="000000"/>
+          <w:kern w:val="0"/>
+          <w:sz w:val="20"/>
+          <w:szCs w:val="20"/>
+        </w:rPr>
+        <w:t xml:space="preserve">    </w:t>
+      </w:r>
+    </w:p>
+    <w:p>
+      <w:pPr>
+        <w:autoSpaceDE w:val="0"/>
+        <w:autoSpaceDN w:val="0"/>
+        <w:adjustRightInd w:val="0"/>
+        <w:jc w:val="left"/>
+        <w:rPr>
+          <w:rFonts w:ascii="Consolas" w:hAnsi="Consolas" w:cs="Consolas"/>
+          <w:kern w:val="0"/>
+          <w:sz w:val="20"/>
+          <w:szCs w:val="20"/>
+        </w:rPr>
+      </w:pPr>
+      <w:r>
+        <w:rPr>
+          <w:rFonts w:ascii="Consolas" w:hAnsi="Consolas" w:cs="Consolas"/>
+          <w:color w:val="000000"/>
+          <w:kern w:val="0"/>
+          <w:sz w:val="20"/>
+          <w:szCs w:val="20"/>
+        </w:rPr>
+        <w:t xml:space="preserve">     </w:t>
+      </w:r>
+      <w:r>
+        <w:rPr>
+          <w:rFonts w:ascii="Consolas" w:hAnsi="Consolas" w:cs="Consolas"/>
+          <w:color w:val="008080"/>
+          <w:kern w:val="0"/>
+          <w:sz w:val="20"/>
+          <w:szCs w:val="20"/>
+        </w:rPr>
+        <w:t>&lt;</w:t>
+      </w:r>
+      <w:r>
+        <w:rPr>
+          <w:rFonts w:ascii="Consolas" w:hAnsi="Consolas" w:cs="Consolas"/>
+          <w:color w:val="3F7F7F"/>
+          <w:kern w:val="0"/>
+          <w:sz w:val="20"/>
+          <w:szCs w:val="20"/>
+        </w:rPr>
+        <w:t>param-name</w:t>
+      </w:r>
+      <w:r>
+        <w:rPr>
+          <w:rFonts w:ascii="Consolas" w:hAnsi="Consolas" w:cs="Consolas"/>
+          <w:color w:val="008080"/>
+          <w:kern w:val="0"/>
+          <w:sz w:val="20"/>
+          <w:szCs w:val="20"/>
+        </w:rPr>
+        <w:t>&gt;</w:t>
+      </w:r>
+      <w:r>
+        <w:rPr>
+          <w:rFonts w:ascii="Consolas" w:hAnsi="Consolas" w:cs="Consolas"/>
+          <w:color w:val="000000"/>
+          <w:kern w:val="0"/>
+          <w:sz w:val="20"/>
+          <w:szCs w:val="20"/>
+        </w:rPr>
+        <w:t>org.ajax4jsf.xmlparser.ORDER</w:t>
+      </w:r>
+      <w:r>
+        <w:rPr>
+          <w:rFonts w:ascii="Consolas" w:hAnsi="Consolas" w:cs="Consolas"/>
+          <w:color w:val="008080"/>
+          <w:kern w:val="0"/>
+          <w:sz w:val="20"/>
+          <w:szCs w:val="20"/>
+        </w:rPr>
+        <w:t>&lt;/</w:t>
+      </w:r>
+      <w:r>
+        <w:rPr>
+          <w:rFonts w:ascii="Consolas" w:hAnsi="Consolas" w:cs="Consolas"/>
+          <w:color w:val="3F7F7F"/>
+          <w:kern w:val="0"/>
+          <w:sz w:val="20"/>
+          <w:szCs w:val="20"/>
+        </w:rPr>
+        <w:t>param-name</w:t>
+      </w:r>
+      <w:r>
+        <w:rPr>
+          <w:rFonts w:ascii="Consolas" w:hAnsi="Consolas" w:cs="Consolas"/>
+          <w:color w:val="008080"/>
+          <w:kern w:val="0"/>
+          <w:sz w:val="20"/>
+          <w:szCs w:val="20"/>
+        </w:rPr>
+        <w:t>&gt;</w:t>
+      </w:r>
+      <w:r>
+        <w:rPr>
+          <w:rFonts w:ascii="Consolas" w:hAnsi="Consolas" w:cs="Consolas"/>
+          <w:color w:val="000000"/>
+          <w:kern w:val="0"/>
+          <w:sz w:val="20"/>
+          <w:szCs w:val="20"/>
+        </w:rPr>
+        <w:t xml:space="preserve">    </w:t>
+      </w:r>
+    </w:p>
+    <w:p>
+      <w:pPr>
+        <w:autoSpaceDE w:val="0"/>
+        <w:autoSpaceDN w:val="0"/>
+        <w:adjustRightInd w:val="0"/>
+        <w:jc w:val="left"/>
+        <w:rPr>
+          <w:rFonts w:ascii="Consolas" w:hAnsi="Consolas" w:cs="Consolas"/>
+          <w:kern w:val="0"/>
+          <w:sz w:val="20"/>
+          <w:szCs w:val="20"/>
+        </w:rPr>
+      </w:pPr>
+      <w:r>
+        <w:rPr>
+          <w:rFonts w:ascii="Consolas" w:hAnsi="Consolas" w:cs="Consolas"/>
+          <w:color w:val="000000"/>
+          <w:kern w:val="0"/>
+          <w:sz w:val="20"/>
+          <w:szCs w:val="20"/>
+        </w:rPr>
+        <w:t xml:space="preserve">      </w:t>
+      </w:r>
+      <w:r>
+        <w:rPr>
+          <w:rFonts w:ascii="Consolas" w:hAnsi="Consolas" w:cs="Consolas"/>
+          <w:color w:val="008080"/>
+          <w:kern w:val="0"/>
+          <w:sz w:val="20"/>
+          <w:szCs w:val="20"/>
+        </w:rPr>
+        <w:t>&lt;</w:t>
+      </w:r>
+      <w:r>
+        <w:rPr>
+          <w:rFonts w:ascii="Consolas" w:hAnsi="Consolas" w:cs="Consolas"/>
+          <w:color w:val="3F7F7F"/>
+          <w:kern w:val="0"/>
+          <w:sz w:val="20"/>
+          <w:szCs w:val="20"/>
+        </w:rPr>
+        <w:t>param-value</w:t>
+      </w:r>
+      <w:r>
+        <w:rPr>
+          <w:rFonts w:ascii="Consolas" w:hAnsi="Consolas" w:cs="Consolas"/>
+          <w:color w:val="008080"/>
+          <w:kern w:val="0"/>
+          <w:sz w:val="20"/>
+          <w:szCs w:val="20"/>
+        </w:rPr>
+        <w:t>&gt;</w:t>
+      </w:r>
+      <w:r>
+        <w:rPr>
+          <w:rFonts w:ascii="Consolas" w:hAnsi="Consolas" w:cs="Consolas"/>
+          <w:color w:val="000000"/>
+          <w:kern w:val="0"/>
+          <w:sz w:val="20"/>
+          <w:szCs w:val="20"/>
+        </w:rPr>
+        <w:t>NEKO</w:t>
+      </w:r>
+      <w:r>
+        <w:rPr>
+          <w:rFonts w:ascii="Consolas" w:hAnsi="Consolas" w:cs="Consolas"/>
+          <w:color w:val="008080"/>
+          <w:kern w:val="0"/>
+          <w:sz w:val="20"/>
+          <w:szCs w:val="20"/>
+        </w:rPr>
+        <w:t>&lt;/</w:t>
+      </w:r>
+      <w:r>
+        <w:rPr>
+          <w:rFonts w:ascii="Consolas" w:hAnsi="Consolas" w:cs="Consolas"/>
+          <w:color w:val="3F7F7F"/>
+          <w:kern w:val="0"/>
+          <w:sz w:val="20"/>
+          <w:szCs w:val="20"/>
+        </w:rPr>
+        <w:t>param-value</w:t>
+      </w:r>
+      <w:r>
+        <w:rPr>
+          <w:rFonts w:ascii="Consolas" w:hAnsi="Consolas" w:cs="Consolas"/>
+          <w:color w:val="008080"/>
+          <w:kern w:val="0"/>
+          <w:sz w:val="20"/>
+          <w:szCs w:val="20"/>
+        </w:rPr>
+        <w:t>&gt;</w:t>
+      </w:r>
+      <w:r>
+        <w:rPr>
+          <w:rFonts w:ascii="Consolas" w:hAnsi="Consolas" w:cs="Consolas"/>
+          <w:color w:val="000000"/>
+          <w:kern w:val="0"/>
+          <w:sz w:val="20"/>
+          <w:szCs w:val="20"/>
+        </w:rPr>
+        <w:t xml:space="preserve">    </w:t>
+      </w:r>
+    </w:p>
+    <w:p>
+      <w:pPr>
+        <w:autoSpaceDE w:val="0"/>
+        <w:autoSpaceDN w:val="0"/>
+        <w:adjustRightInd w:val="0"/>
+        <w:jc w:val="left"/>
+        <w:rPr>
+          <w:rFonts w:ascii="Consolas" w:hAnsi="Consolas" w:cs="Consolas"/>
+          <w:kern w:val="0"/>
+          <w:sz w:val="20"/>
+          <w:szCs w:val="20"/>
+        </w:rPr>
+      </w:pPr>
+      <w:r>
+        <w:rPr>
+          <w:rFonts w:ascii="Consolas" w:hAnsi="Consolas" w:cs="Consolas"/>
+          <w:color w:val="000000"/>
+          <w:kern w:val="0"/>
+          <w:sz w:val="20"/>
+          <w:szCs w:val="20"/>
+        </w:rPr>
+        <w:t xml:space="preserve">  </w:t>
+      </w:r>
+      <w:r>
+        <w:rPr>
+          <w:rFonts w:ascii="Consolas" w:hAnsi="Consolas" w:cs="Consolas"/>
+          <w:color w:val="008080"/>
+          <w:kern w:val="0"/>
+          <w:sz w:val="20"/>
+          <w:szCs w:val="20"/>
+        </w:rPr>
+        <w:t>&lt;/</w:t>
+      </w:r>
+      <w:r>
+        <w:rPr>
+          <w:rFonts w:ascii="Consolas" w:hAnsi="Consolas" w:cs="Consolas"/>
+          <w:color w:val="3F7F7F"/>
+          <w:kern w:val="0"/>
+          <w:sz w:val="20"/>
+          <w:szCs w:val="20"/>
+        </w:rPr>
+        <w:t>context-param</w:t>
+      </w:r>
+      <w:r>
+        <w:rPr>
+          <w:rFonts w:ascii="Consolas" w:hAnsi="Consolas" w:cs="Consolas"/>
+          <w:color w:val="008080"/>
+          <w:kern w:val="0"/>
+          <w:sz w:val="20"/>
+          <w:szCs w:val="20"/>
+        </w:rPr>
+        <w:t>&gt;</w:t>
+      </w:r>
+      <w:r>
+        <w:rPr>
+          <w:rFonts w:ascii="Consolas" w:hAnsi="Consolas" w:cs="Consolas"/>
+          <w:color w:val="000000"/>
+          <w:kern w:val="0"/>
+          <w:sz w:val="20"/>
+          <w:szCs w:val="20"/>
+        </w:rPr>
+        <w:t xml:space="preserve">    </w:t>
+      </w:r>
+    </w:p>
+    <w:p>
+      <w:pPr>
+        <w:autoSpaceDE w:val="0"/>
+        <w:autoSpaceDN w:val="0"/>
+        <w:adjustRightInd w:val="0"/>
+        <w:jc w:val="left"/>
+        <w:rPr>
+          <w:rFonts w:ascii="Consolas" w:hAnsi="Consolas" w:cs="Consolas"/>
+          <w:kern w:val="0"/>
+          <w:sz w:val="20"/>
+          <w:szCs w:val="20"/>
+        </w:rPr>
+      </w:pPr>
+      <w:r>
+        <w:rPr>
+          <w:rFonts w:ascii="Consolas" w:hAnsi="Consolas" w:cs="Consolas"/>
+          <w:color w:val="000000"/>
+          <w:kern w:val="0"/>
+          <w:sz w:val="20"/>
+          <w:szCs w:val="20"/>
+        </w:rPr>
+        <w:t xml:space="preserve">  </w:t>
+      </w:r>
+      <w:r>
+        <w:rPr>
+          <w:rFonts w:ascii="Consolas" w:hAnsi="Consolas" w:cs="Consolas"/>
+          <w:color w:val="008080"/>
+          <w:kern w:val="0"/>
+          <w:sz w:val="20"/>
+          <w:szCs w:val="20"/>
+        </w:rPr>
+        <w:t>&lt;</w:t>
+      </w:r>
+      <w:r>
+        <w:rPr>
+          <w:rFonts w:ascii="Consolas" w:hAnsi="Consolas" w:cs="Consolas"/>
+          <w:color w:val="3F7F7F"/>
+          <w:kern w:val="0"/>
+          <w:sz w:val="20"/>
+          <w:szCs w:val="20"/>
+        </w:rPr>
+        <w:t>context-param</w:t>
+      </w:r>
+      <w:r>
+        <w:rPr>
+          <w:rFonts w:ascii="Consolas" w:hAnsi="Consolas" w:cs="Consolas"/>
+          <w:color w:val="008080"/>
+          <w:kern w:val="0"/>
+          <w:sz w:val="20"/>
+          <w:szCs w:val="20"/>
+        </w:rPr>
+        <w:t>&gt;</w:t>
+      </w:r>
+      <w:r>
+        <w:rPr>
+          <w:rFonts w:ascii="Consolas" w:hAnsi="Consolas" w:cs="Consolas"/>
+          <w:color w:val="000000"/>
+          <w:kern w:val="0"/>
+          <w:sz w:val="20"/>
+          <w:szCs w:val="20"/>
+        </w:rPr>
+        <w:t xml:space="preserve">    </w:t>
+      </w:r>
+    </w:p>
+    <w:p>
+      <w:pPr>
+        <w:autoSpaceDE w:val="0"/>
+        <w:autoSpaceDN w:val="0"/>
+        <w:adjustRightInd w:val="0"/>
+        <w:jc w:val="left"/>
+        <w:rPr>
+          <w:rFonts w:ascii="Consolas" w:hAnsi="Consolas" w:cs="Consolas"/>
+          <w:kern w:val="0"/>
+          <w:sz w:val="20"/>
+          <w:szCs w:val="20"/>
+        </w:rPr>
+      </w:pPr>
+      <w:r>
+        <w:rPr>
+          <w:rFonts w:ascii="Consolas" w:hAnsi="Consolas" w:cs="Consolas"/>
+          <w:color w:val="000000"/>
+          <w:kern w:val="0"/>
+          <w:sz w:val="20"/>
+          <w:szCs w:val="20"/>
+        </w:rPr>
+        <w:t xml:space="preserve">      </w:t>
+      </w:r>
+      <w:r>
+        <w:rPr>
+          <w:rFonts w:ascii="Consolas" w:hAnsi="Consolas" w:cs="Consolas"/>
+          <w:color w:val="008080"/>
+          <w:kern w:val="0"/>
+          <w:sz w:val="20"/>
+          <w:szCs w:val="20"/>
+        </w:rPr>
+        <w:t>&lt;</w:t>
+      </w:r>
+      <w:r>
+        <w:rPr>
+          <w:rFonts w:ascii="Consolas" w:hAnsi="Consolas" w:cs="Consolas"/>
+          <w:color w:val="3F7F7F"/>
+          <w:kern w:val="0"/>
+          <w:sz w:val="20"/>
+          <w:szCs w:val="20"/>
+        </w:rPr>
+        <w:t>param-name</w:t>
+      </w:r>
+      <w:r>
+        <w:rPr>
+          <w:rFonts w:ascii="Consolas" w:hAnsi="Consolas" w:cs="Consolas"/>
+          <w:color w:val="008080"/>
+          <w:kern w:val="0"/>
+          <w:sz w:val="20"/>
+          <w:szCs w:val="20"/>
+        </w:rPr>
+        <w:t>&gt;</w:t>
+      </w:r>
+      <w:r>
+        <w:rPr>
+          <w:rFonts w:ascii="Consolas" w:hAnsi="Consolas" w:cs="Consolas"/>
+          <w:color w:val="000000"/>
+          <w:kern w:val="0"/>
+          <w:sz w:val="20"/>
+          <w:szCs w:val="20"/>
+        </w:rPr>
+        <w:t>org.ajax4jsf.xmlparser.NEKO</w:t>
+      </w:r>
+      <w:r>
+        <w:rPr>
+          <w:rFonts w:ascii="Consolas" w:hAnsi="Consolas" w:cs="Consolas"/>
+          <w:color w:val="008080"/>
+          <w:kern w:val="0"/>
+          <w:sz w:val="20"/>
+          <w:szCs w:val="20"/>
+        </w:rPr>
+        <w:t>&lt;/</w:t>
+      </w:r>
+      <w:r>
+        <w:rPr>
+          <w:rFonts w:ascii="Consolas" w:hAnsi="Consolas" w:cs="Consolas"/>
+          <w:color w:val="3F7F7F"/>
+          <w:kern w:val="0"/>
+          <w:sz w:val="20"/>
+          <w:szCs w:val="20"/>
+        </w:rPr>
+        <w:t>param-name</w:t>
+      </w:r>
+      <w:r>
+        <w:rPr>
+          <w:rFonts w:ascii="Consolas" w:hAnsi="Consolas" w:cs="Consolas"/>
+          <w:color w:val="008080"/>
+          <w:kern w:val="0"/>
+          <w:sz w:val="20"/>
+          <w:szCs w:val="20"/>
+        </w:rPr>
+        <w:t>&gt;</w:t>
+      </w:r>
+      <w:r>
+        <w:rPr>
+          <w:rFonts w:ascii="Consolas" w:hAnsi="Consolas" w:cs="Consolas"/>
+          <w:color w:val="000000"/>
+          <w:kern w:val="0"/>
+          <w:sz w:val="20"/>
+          <w:szCs w:val="20"/>
+        </w:rPr>
+        <w:t xml:space="preserve">    </w:t>
+      </w:r>
+    </w:p>
+    <w:p>
+      <w:pPr>
+        <w:autoSpaceDE w:val="0"/>
+        <w:autoSpaceDN w:val="0"/>
+        <w:adjustRightInd w:val="0"/>
+        <w:jc w:val="left"/>
+        <w:rPr>
+          <w:rFonts w:ascii="Consolas" w:hAnsi="Consolas" w:cs="Consolas"/>
+          <w:kern w:val="0"/>
+          <w:sz w:val="20"/>
+          <w:szCs w:val="20"/>
+        </w:rPr>
+      </w:pPr>
+      <w:r>
+        <w:rPr>
+          <w:rFonts w:ascii="Consolas" w:hAnsi="Consolas" w:cs="Consolas"/>
+          <w:color w:val="000000"/>
+          <w:kern w:val="0"/>
+          <w:sz w:val="20"/>
+          <w:szCs w:val="20"/>
+        </w:rPr>
+        <w:t xml:space="preserve">      </w:t>
+      </w:r>
+      <w:r>
+        <w:rPr>
+          <w:rFonts w:ascii="Consolas" w:hAnsi="Consolas" w:cs="Consolas"/>
+          <w:color w:val="008080"/>
+          <w:kern w:val="0"/>
+          <w:sz w:val="20"/>
+          <w:szCs w:val="20"/>
+        </w:rPr>
+        <w:t>&lt;</w:t>
+      </w:r>
+      <w:r>
+        <w:rPr>
+          <w:rFonts w:ascii="Consolas" w:hAnsi="Consolas" w:cs="Consolas"/>
+          <w:color w:val="3F7F7F"/>
+          <w:kern w:val="0"/>
+          <w:sz w:val="20"/>
+          <w:szCs w:val="20"/>
+        </w:rPr>
+        <w:t>param-value</w:t>
+      </w:r>
+      <w:r>
+        <w:rPr>
+          <w:rFonts w:ascii="Consolas" w:hAnsi="Consolas" w:cs="Consolas"/>
+          <w:color w:val="008080"/>
+          <w:kern w:val="0"/>
+          <w:sz w:val="20"/>
+          <w:szCs w:val="20"/>
+        </w:rPr>
+        <w:t>&gt;</w:t>
+      </w:r>
+      <w:r>
+        <w:rPr>
+          <w:rFonts w:ascii="Consolas" w:hAnsi="Consolas" w:cs="Consolas"/>
+          <w:color w:val="000000"/>
+          <w:kern w:val="0"/>
+          <w:sz w:val="20"/>
+          <w:szCs w:val="20"/>
+        </w:rPr>
+        <w:t>.*\..*</w:t>
+      </w:r>
+      <w:r>
+        <w:rPr>
+          <w:rFonts w:ascii="Consolas" w:hAnsi="Consolas" w:cs="Consolas"/>
+          <w:color w:val="008080"/>
+          <w:kern w:val="0"/>
+          <w:sz w:val="20"/>
+          <w:szCs w:val="20"/>
+        </w:rPr>
+        <w:t>&lt;/</w:t>
+      </w:r>
+      <w:r>
+        <w:rPr>
+          <w:rFonts w:ascii="Consolas" w:hAnsi="Consolas" w:cs="Consolas"/>
+          <w:color w:val="3F7F7F"/>
+          <w:kern w:val="0"/>
+          <w:sz w:val="20"/>
+          <w:szCs w:val="20"/>
+        </w:rPr>
+        <w:t>param-value</w:t>
+      </w:r>
+      <w:r>
+        <w:rPr>
+          <w:rFonts w:ascii="Consolas" w:hAnsi="Consolas" w:cs="Consolas"/>
+          <w:color w:val="008080"/>
+          <w:kern w:val="0"/>
+          <w:sz w:val="20"/>
+          <w:szCs w:val="20"/>
+        </w:rPr>
+        <w:t>&gt;</w:t>
+      </w:r>
+      <w:r>
+        <w:rPr>
+          <w:rFonts w:ascii="Consolas" w:hAnsi="Consolas" w:cs="Consolas"/>
+          <w:color w:val="000000"/>
+          <w:kern w:val="0"/>
+          <w:sz w:val="20"/>
+          <w:szCs w:val="20"/>
+        </w:rPr>
+        <w:t xml:space="preserve">    </w:t>
+      </w:r>
+    </w:p>
+    <w:p>
+      <w:pPr>
+        <w:autoSpaceDE w:val="0"/>
+        <w:autoSpaceDN w:val="0"/>
+        <w:adjustRightInd w:val="0"/>
+        <w:jc w:val="left"/>
+        <w:rPr>
+          <w:rFonts w:ascii="Consolas" w:hAnsi="Consolas" w:cs="Consolas"/>
+          <w:kern w:val="0"/>
+          <w:sz w:val="20"/>
+          <w:szCs w:val="20"/>
+        </w:rPr>
+      </w:pPr>
+      <w:r>
+        <w:rPr>
+          <w:rFonts w:ascii="Consolas" w:hAnsi="Consolas" w:cs="Consolas"/>
+          <w:color w:val="000000"/>
+          <w:kern w:val="0"/>
+          <w:sz w:val="20"/>
+          <w:szCs w:val="20"/>
+        </w:rPr>
+        <w:t xml:space="preserve">  </w:t>
+      </w:r>
+      <w:r>
+        <w:rPr>
+          <w:rFonts w:ascii="Consolas" w:hAnsi="Consolas" w:cs="Consolas"/>
+          <w:color w:val="008080"/>
+          <w:kern w:val="0"/>
+          <w:sz w:val="20"/>
+          <w:szCs w:val="20"/>
+        </w:rPr>
+        <w:t>&lt;/</w:t>
+      </w:r>
+      <w:r>
+        <w:rPr>
+          <w:rFonts w:ascii="Consolas" w:hAnsi="Consolas" w:cs="Consolas"/>
+          <w:color w:val="3F7F7F"/>
+          <w:kern w:val="0"/>
+          <w:sz w:val="20"/>
+          <w:szCs w:val="20"/>
+        </w:rPr>
+        <w:t>context-param</w:t>
+      </w:r>
+      <w:r>
+        <w:rPr>
+          <w:rFonts w:ascii="Consolas" w:hAnsi="Consolas" w:cs="Consolas"/>
+          <w:color w:val="008080"/>
+          <w:kern w:val="0"/>
+          <w:sz w:val="20"/>
+          <w:szCs w:val="20"/>
+        </w:rPr>
+        <w:t>&gt;</w:t>
+      </w:r>
+    </w:p>
+    <w:p>
+      <w:pPr>
+        <w:autoSpaceDE w:val="0"/>
+        <w:autoSpaceDN w:val="0"/>
+        <w:adjustRightInd w:val="0"/>
+        <w:jc w:val="left"/>
+        <w:rPr>
+          <w:rFonts w:ascii="Consolas" w:hAnsi="Consolas" w:cs="Consolas"/>
+          <w:color w:val="008080"/>
+          <w:kern w:val="0"/>
+          <w:sz w:val="20"/>
+          <w:szCs w:val="20"/>
+        </w:rPr>
+      </w:pPr>
+      <w:r>
+        <w:rPr>
+          <w:rFonts w:ascii="Consolas" w:hAnsi="Consolas" w:cs="Consolas"/>
+          <w:color w:val="000000"/>
+          <w:kern w:val="0"/>
+          <w:sz w:val="20"/>
+          <w:szCs w:val="20"/>
+        </w:rPr>
+        <w:t xml:space="preserve">  </w:t>
+      </w:r>
+      <w:r>
+        <w:rPr>
+          <w:rFonts w:ascii="Consolas" w:hAnsi="Consolas" w:cs="Consolas"/>
+          <w:color w:val="008080"/>
+          <w:kern w:val="0"/>
+          <w:sz w:val="20"/>
+          <w:szCs w:val="20"/>
+        </w:rPr>
+        <w:t>&lt;</w:t>
+      </w:r>
+      <w:r>
+        <w:rPr>
+          <w:rFonts w:ascii="Consolas" w:hAnsi="Consolas" w:cs="Consolas"/>
+          <w:color w:val="3F7F7F"/>
+          <w:kern w:val="0"/>
+          <w:sz w:val="20"/>
+          <w:szCs w:val="20"/>
+        </w:rPr>
+        <w:t>context-param</w:t>
+      </w:r>
+      <w:r>
+        <w:rPr>
+          <w:rFonts w:ascii="Consolas" w:hAnsi="Consolas" w:cs="Consolas"/>
+          <w:color w:val="008080"/>
+          <w:kern w:val="0"/>
+          <w:sz w:val="20"/>
+          <w:szCs w:val="20"/>
+        </w:rPr>
+        <w:t>&gt;</w:t>
+      </w:r>
+    </w:p>
+    <w:p>
+      <w:pPr>
+        <w:rPr>
+          <w:rFonts w:hint="eastAsia"/>
+        </w:rPr>
+      </w:pPr>
+    </w:p>
+    <w:p/>
+    <w:p>
+      <w:pPr>
+        <w:rPr>
+          <w:rFonts w:hint="eastAsia"/>
+        </w:rPr>
+      </w:pPr>
+      <w:r>
+        <w:rPr>
+          <w:rFonts w:hint="eastAsia"/>
+        </w:rPr>
+        <w:t>//</w:t>
+      </w:r>
+      <w:r>
+        <w:rPr>
+          <w:rFonts w:hint="eastAsia"/>
+        </w:rPr>
+        <w:t>该配置将强制容器在发送到客户端之前压缩所有的</w:t>
+      </w:r>
+      <w:r>
+        <w:rPr>
+          <w:rFonts w:hint="eastAsia"/>
+        </w:rPr>
+        <w:t>Richfaces</w:t>
+      </w:r>
+      <w:r>
+        <w:rPr>
+          <w:rFonts w:hint="eastAsia"/>
+        </w:rPr>
+        <w:t>资源，包括图片、样式表、</w:t>
+      </w:r>
+      <w:r>
+        <w:rPr>
+          <w:rFonts w:hint="eastAsia"/>
+        </w:rPr>
+        <w:t>JavaScript</w:t>
+      </w:r>
+      <w:r>
+        <w:rPr>
+          <w:rFonts w:hint="eastAsia"/>
+        </w:rPr>
+        <w:t>等。它将大大的减少页面的加载时间。</w:t>
+      </w:r>
+    </w:p>
+    <w:p>
+      <w:pPr>
+        <w:autoSpaceDE w:val="0"/>
+        <w:autoSpaceDN w:val="0"/>
+        <w:adjustRightInd w:val="0"/>
+        <w:jc w:val="left"/>
+        <w:rPr>
+          <w:rFonts w:ascii="Consolas" w:hAnsi="Consolas" w:cs="Consolas"/>
+          <w:kern w:val="0"/>
+          <w:sz w:val="20"/>
+          <w:szCs w:val="20"/>
+        </w:rPr>
+      </w:pPr>
+      <w:r>
+        <w:rPr>
+          <w:rFonts w:ascii="Consolas" w:hAnsi="Consolas" w:cs="Consolas"/>
+          <w:color w:val="000000"/>
+          <w:kern w:val="0"/>
+          <w:sz w:val="20"/>
+          <w:szCs w:val="20"/>
+        </w:rPr>
+        <w:t xml:space="preserve">  </w:t>
+      </w:r>
+      <w:r>
+        <w:rPr>
+          <w:rFonts w:ascii="Consolas" w:hAnsi="Consolas" w:cs="Consolas"/>
+          <w:color w:val="008080"/>
+          <w:kern w:val="0"/>
+          <w:sz w:val="20"/>
+          <w:szCs w:val="20"/>
+        </w:rPr>
+        <w:t>&lt;</w:t>
+      </w:r>
+      <w:r>
+        <w:rPr>
+          <w:rFonts w:ascii="Consolas" w:hAnsi="Consolas" w:cs="Consolas"/>
+          <w:color w:val="3F7F7F"/>
+          <w:kern w:val="0"/>
+          <w:sz w:val="20"/>
+          <w:szCs w:val="20"/>
+        </w:rPr>
+        <w:t>context-param</w:t>
+      </w:r>
+      <w:r>
+        <w:rPr>
+          <w:rFonts w:ascii="Consolas" w:hAnsi="Consolas" w:cs="Consolas"/>
+          <w:color w:val="008080"/>
+          <w:kern w:val="0"/>
+          <w:sz w:val="20"/>
+          <w:szCs w:val="20"/>
+        </w:rPr>
+        <w:t>&gt;</w:t>
+      </w:r>
+      <w:r>
+        <w:rPr>
+          <w:rFonts w:ascii="Consolas" w:hAnsi="Consolas" w:cs="Consolas"/>
+          <w:color w:val="000000"/>
+          <w:kern w:val="0"/>
+          <w:sz w:val="20"/>
+          <w:szCs w:val="20"/>
+        </w:rPr>
+        <w:t xml:space="preserve">    </w:t>
+      </w:r>
+    </w:p>
+    <w:p>
+      <w:pPr>
+        <w:autoSpaceDE w:val="0"/>
+        <w:autoSpaceDN w:val="0"/>
+        <w:adjustRightInd w:val="0"/>
+        <w:jc w:val="left"/>
+        <w:rPr>
+          <w:rFonts w:ascii="Consolas" w:hAnsi="Consolas" w:cs="Consolas"/>
+          <w:kern w:val="0"/>
+          <w:sz w:val="20"/>
+          <w:szCs w:val="20"/>
+        </w:rPr>
+      </w:pPr>
+      <w:r>
+        <w:rPr>
+          <w:rFonts w:ascii="Consolas" w:hAnsi="Consolas" w:cs="Consolas"/>
+          <w:color w:val="000000"/>
+          <w:kern w:val="0"/>
+          <w:sz w:val="20"/>
+          <w:szCs w:val="20"/>
+        </w:rPr>
+        <w:tab/>
+        <w:t xml:space="preserve">  </w:t>
+      </w:r>
+      <w:r>
+        <w:rPr>
+          <w:rFonts w:ascii="Consolas" w:hAnsi="Consolas" w:cs="Consolas"/>
+          <w:color w:val="008080"/>
+          <w:kern w:val="0"/>
+          <w:sz w:val="20"/>
+          <w:szCs w:val="20"/>
+        </w:rPr>
+        <w:t>&lt;</w:t>
+      </w:r>
+      <w:r>
+        <w:rPr>
+          <w:rFonts w:ascii="Consolas" w:hAnsi="Consolas" w:cs="Consolas"/>
+          <w:color w:val="3F7F7F"/>
+          <w:kern w:val="0"/>
+          <w:sz w:val="20"/>
+          <w:szCs w:val="20"/>
+        </w:rPr>
+        <w:t>param-name</w:t>
+      </w:r>
+      <w:r>
+        <w:rPr>
+          <w:rFonts w:ascii="Consolas" w:hAnsi="Consolas" w:cs="Consolas"/>
+          <w:color w:val="008080"/>
+          <w:kern w:val="0"/>
+          <w:sz w:val="20"/>
+          <w:szCs w:val="20"/>
+        </w:rPr>
+        <w:t>&gt;</w:t>
+      </w:r>
+      <w:r>
+        <w:rPr>
+          <w:rFonts w:ascii="Consolas" w:hAnsi="Consolas" w:cs="Consolas"/>
+          <w:color w:val="000000"/>
+          <w:kern w:val="0"/>
+          <w:sz w:val="20"/>
+          <w:szCs w:val="20"/>
+        </w:rPr>
+        <w:t>org.ajax4jsf.COMPRESS_SCRIPT</w:t>
+      </w:r>
+      <w:r>
+        <w:rPr>
+          <w:rFonts w:ascii="Consolas" w:hAnsi="Consolas" w:cs="Consolas"/>
+          <w:color w:val="008080"/>
+          <w:kern w:val="0"/>
+          <w:sz w:val="20"/>
+          <w:szCs w:val="20"/>
+        </w:rPr>
+        <w:t>&lt;/</w:t>
+      </w:r>
+      <w:r>
+        <w:rPr>
+          <w:rFonts w:ascii="Consolas" w:hAnsi="Consolas" w:cs="Consolas"/>
+          <w:color w:val="3F7F7F"/>
+          <w:kern w:val="0"/>
+          <w:sz w:val="20"/>
+          <w:szCs w:val="20"/>
+        </w:rPr>
+        <w:t>param-name</w:t>
+      </w:r>
+      <w:r>
+        <w:rPr>
+          <w:rFonts w:ascii="Consolas" w:hAnsi="Consolas" w:cs="Consolas"/>
+          <w:color w:val="008080"/>
+          <w:kern w:val="0"/>
+          <w:sz w:val="20"/>
+          <w:szCs w:val="20"/>
+        </w:rPr>
+        <w:t>&gt;</w:t>
+      </w:r>
+      <w:r>
+        <w:rPr>
+          <w:rFonts w:ascii="Consolas" w:hAnsi="Consolas" w:cs="Consolas"/>
+          <w:color w:val="000000"/>
+          <w:kern w:val="0"/>
+          <w:sz w:val="20"/>
+          <w:szCs w:val="20"/>
+        </w:rPr>
+        <w:t xml:space="preserve">    </w:t>
+      </w:r>
+    </w:p>
+    <w:p>
+      <w:pPr>
+        <w:autoSpaceDE w:val="0"/>
+        <w:autoSpaceDN w:val="0"/>
+        <w:adjustRightInd w:val="0"/>
+        <w:jc w:val="left"/>
+        <w:rPr>
+          <w:rFonts w:ascii="Consolas" w:hAnsi="Consolas" w:cs="Consolas"/>
+          <w:kern w:val="0"/>
+          <w:sz w:val="20"/>
+          <w:szCs w:val="20"/>
+        </w:rPr>
+      </w:pPr>
+      <w:r>
+        <w:rPr>
+          <w:rFonts w:ascii="Consolas" w:hAnsi="Consolas" w:cs="Consolas"/>
+          <w:color w:val="000000"/>
+          <w:kern w:val="0"/>
+          <w:sz w:val="20"/>
+          <w:szCs w:val="20"/>
+        </w:rPr>
+        <w:tab/>
+        <w:t xml:space="preserve">  </w:t>
+      </w:r>
+      <w:r>
+        <w:rPr>
+          <w:rFonts w:ascii="Consolas" w:hAnsi="Consolas" w:cs="Consolas"/>
+          <w:color w:val="008080"/>
+          <w:kern w:val="0"/>
+          <w:sz w:val="20"/>
+          <w:szCs w:val="20"/>
+        </w:rPr>
+        <w:t>&lt;</w:t>
+      </w:r>
+      <w:r>
+        <w:rPr>
+          <w:rFonts w:ascii="Consolas" w:hAnsi="Consolas" w:cs="Consolas"/>
+          <w:color w:val="3F7F7F"/>
+          <w:kern w:val="0"/>
+          <w:sz w:val="20"/>
+          <w:szCs w:val="20"/>
+        </w:rPr>
+        <w:t>param-value</w:t>
+      </w:r>
+      <w:r>
+        <w:rPr>
+          <w:rFonts w:ascii="Consolas" w:hAnsi="Consolas" w:cs="Consolas"/>
+          <w:color w:val="008080"/>
+          <w:kern w:val="0"/>
+          <w:sz w:val="20"/>
+          <w:szCs w:val="20"/>
+        </w:rPr>
+        <w:t>&gt;</w:t>
+      </w:r>
+      <w:r>
+        <w:rPr>
+          <w:rFonts w:ascii="Consolas" w:hAnsi="Consolas" w:cs="Consolas"/>
+          <w:color w:val="000000"/>
+          <w:kern w:val="0"/>
+          <w:sz w:val="20"/>
+          <w:szCs w:val="20"/>
+        </w:rPr>
+        <w:t>true</w:t>
+      </w:r>
+      <w:r>
+        <w:rPr>
+          <w:rFonts w:ascii="Consolas" w:hAnsi="Consolas" w:cs="Consolas"/>
+          <w:color w:val="008080"/>
+          <w:kern w:val="0"/>
+          <w:sz w:val="20"/>
+          <w:szCs w:val="20"/>
+        </w:rPr>
+        <w:t>&lt;/</w:t>
+      </w:r>
+      <w:r>
+        <w:rPr>
+          <w:rFonts w:ascii="Consolas" w:hAnsi="Consolas" w:cs="Consolas"/>
+          <w:color w:val="3F7F7F"/>
+          <w:kern w:val="0"/>
+          <w:sz w:val="20"/>
+          <w:szCs w:val="20"/>
+        </w:rPr>
+        <w:t>param-value</w:t>
+      </w:r>
+      <w:r>
+        <w:rPr>
+          <w:rFonts w:ascii="Consolas" w:hAnsi="Consolas" w:cs="Consolas"/>
+          <w:color w:val="008080"/>
+          <w:kern w:val="0"/>
+          <w:sz w:val="20"/>
+          <w:szCs w:val="20"/>
+        </w:rPr>
+        <w:t>&gt;</w:t>
+      </w:r>
+      <w:r>
+        <w:rPr>
+          <w:rFonts w:ascii="Consolas" w:hAnsi="Consolas" w:cs="Consolas"/>
+          <w:color w:val="000000"/>
+          <w:kern w:val="0"/>
+          <w:sz w:val="20"/>
+          <w:szCs w:val="20"/>
+        </w:rPr>
+        <w:t xml:space="preserve">    </w:t>
+      </w:r>
+    </w:p>
+    <w:p>
+      <w:pPr>
+        <w:rPr>
+          <w:rFonts w:ascii="Consolas" w:hAnsi="Consolas" w:cs="Consolas"/>
+          <w:color w:val="008080"/>
+          <w:kern w:val="0"/>
+          <w:sz w:val="20"/>
+          <w:szCs w:val="20"/>
+        </w:rPr>
+      </w:pPr>
+      <w:r>
+        <w:rPr>
+          <w:rFonts w:ascii="Consolas" w:hAnsi="Consolas" w:cs="Consolas"/>
+          <w:color w:val="000000"/>
+          <w:kern w:val="0"/>
+          <w:sz w:val="20"/>
+          <w:szCs w:val="20"/>
+        </w:rPr>
+        <w:t xml:space="preserve">  </w:t>
+      </w:r>
+      <w:r>
+        <w:rPr>
+          <w:rFonts w:ascii="Consolas" w:hAnsi="Consolas" w:cs="Consolas"/>
+          <w:color w:val="008080"/>
+          <w:kern w:val="0"/>
+          <w:sz w:val="20"/>
+          <w:szCs w:val="20"/>
+        </w:rPr>
+        <w:t>&lt;/</w:t>
+      </w:r>
+      <w:r>
+        <w:rPr>
+          <w:rFonts w:ascii="Consolas" w:hAnsi="Consolas" w:cs="Consolas"/>
+          <w:color w:val="3F7F7F"/>
+          <w:kern w:val="0"/>
+          <w:sz w:val="20"/>
+          <w:szCs w:val="20"/>
+        </w:rPr>
+        <w:t>context-param</w:t>
+      </w:r>
+      <w:r>
+        <w:rPr>
+          <w:rFonts w:ascii="Consolas" w:hAnsi="Consolas" w:cs="Consolas"/>
+          <w:color w:val="008080"/>
+          <w:kern w:val="0"/>
+          <w:sz w:val="20"/>
+          <w:szCs w:val="20"/>
+        </w:rPr>
+        <w:t>&gt;</w:t>
+      </w:r>
+    </w:p>
+    <w:p/>
+    <w:p>
+      <w:pPr>
+        <w:rPr>
+          <w:rFonts w:ascii="Arial" w:hAnsi="Arial" w:cs="Arial"/>
+          <w:color w:val="000000"/>
+          <w:sz w:val="18"/>
+          <w:szCs w:val="18"/>
+          <w:shd w:val="clear" w:color="auto" w:fill="FFFFFF"/>
+        </w:rPr>
+      </w:pPr>
+      <w:r>
+        <w:t>//</w:t>
+      </w:r>
+      <w:r>
+        <w:rPr>
+          <w:rFonts w:ascii="Arial" w:hAnsi="Arial" w:cs="Arial"/>
+          <w:color w:val="000000"/>
+          <w:sz w:val="18"/>
+          <w:szCs w:val="18"/>
+          <w:shd w:val="clear" w:color="auto" w:fill="FFFFFF"/>
+        </w:rPr>
+        <w:t>该配置将保证所有和样式相关的文件在第一次访问</w:t>
+      </w:r>
+      <w:r>
+        <w:rPr>
+          <w:rFonts w:ascii="Arial" w:hAnsi="Arial" w:cs="Arial"/>
+          <w:color w:val="000000"/>
+          <w:sz w:val="18"/>
+          <w:szCs w:val="18"/>
+          <w:shd w:val="clear" w:color="auto" w:fill="FFFFFF"/>
+        </w:rPr>
+        <w:t>Richfaces</w:t>
+      </w:r>
+      <w:r>
+        <w:rPr>
+          <w:rFonts w:ascii="Arial" w:hAnsi="Arial" w:cs="Arial"/>
+          <w:color w:val="000000"/>
+          <w:sz w:val="18"/>
+          <w:szCs w:val="18"/>
+          <w:shd w:val="clear" w:color="auto" w:fill="FFFFFF"/>
+        </w:rPr>
+        <w:t>应用的请求到达时全部加载到客户端。</w:t>
+      </w:r>
+    </w:p>
+    <w:p>
+      <w:pPr>
+        <w:autoSpaceDE w:val="0"/>
+        <w:autoSpaceDN w:val="0"/>
+        <w:adjustRightInd w:val="0"/>
+        <w:jc w:val="left"/>
+        <w:rPr>
+          <w:rFonts w:ascii="Consolas" w:hAnsi="Consolas" w:cs="Consolas"/>
+          <w:kern w:val="0"/>
+          <w:sz w:val="20"/>
+          <w:szCs w:val="20"/>
+        </w:rPr>
+      </w:pPr>
+      <w:r>
+        <w:rPr>
+          <w:rFonts w:ascii="Consolas" w:hAnsi="Consolas" w:cs="Consolas"/>
+          <w:color w:val="000000"/>
+          <w:kern w:val="0"/>
+          <w:sz w:val="20"/>
+          <w:szCs w:val="20"/>
+        </w:rPr>
+        <w:t xml:space="preserve">  </w:t>
+      </w:r>
+      <w:r>
+        <w:rPr>
+          <w:rFonts w:ascii="Consolas" w:hAnsi="Consolas" w:cs="Consolas"/>
+          <w:color w:val="008080"/>
+          <w:kern w:val="0"/>
+          <w:sz w:val="20"/>
+          <w:szCs w:val="20"/>
+        </w:rPr>
+        <w:t>&lt;</w:t>
+      </w:r>
+      <w:r>
+        <w:rPr>
+          <w:rFonts w:ascii="Consolas" w:hAnsi="Consolas" w:cs="Consolas"/>
+          <w:color w:val="3F7F7F"/>
+          <w:kern w:val="0"/>
+          <w:sz w:val="20"/>
+          <w:szCs w:val="20"/>
+        </w:rPr>
+        <w:t>context-param</w:t>
+      </w:r>
+      <w:r>
+        <w:rPr>
+          <w:rFonts w:ascii="Consolas" w:hAnsi="Consolas" w:cs="Consolas"/>
+          <w:color w:val="008080"/>
+          <w:kern w:val="0"/>
+          <w:sz w:val="20"/>
+          <w:szCs w:val="20"/>
+        </w:rPr>
+        <w:t>&gt;</w:t>
+      </w:r>
+      <w:r>
+        <w:rPr>
+          <w:rFonts w:ascii="Consolas" w:hAnsi="Consolas" w:cs="Consolas"/>
+          <w:color w:val="000000"/>
+          <w:kern w:val="0"/>
+          <w:sz w:val="20"/>
+          <w:szCs w:val="20"/>
+        </w:rPr>
+        <w:t xml:space="preserve">    </w:t>
+      </w:r>
+    </w:p>
+    <w:p>
+      <w:pPr>
+        <w:autoSpaceDE w:val="0"/>
+        <w:autoSpaceDN w:val="0"/>
+        <w:adjustRightInd w:val="0"/>
+        <w:jc w:val="left"/>
+        <w:rPr>
+          <w:rFonts w:ascii="Consolas" w:hAnsi="Consolas" w:cs="Consolas"/>
+          <w:kern w:val="0"/>
+          <w:sz w:val="20"/>
+          <w:szCs w:val="20"/>
+        </w:rPr>
+      </w:pPr>
+      <w:r>
+        <w:rPr>
+          <w:rFonts w:ascii="Consolas" w:hAnsi="Consolas" w:cs="Consolas"/>
+          <w:color w:val="000000"/>
+          <w:kern w:val="0"/>
+          <w:sz w:val="20"/>
+          <w:szCs w:val="20"/>
+        </w:rPr>
+        <w:lastRenderedPageBreak/>
+        <w:t xml:space="preserve">     </w:t>
+      </w:r>
+      <w:r>
+        <w:rPr>
+          <w:rFonts w:ascii="Consolas" w:hAnsi="Consolas" w:cs="Consolas"/>
+          <w:color w:val="008080"/>
+          <w:kern w:val="0"/>
+          <w:sz w:val="20"/>
+          <w:szCs w:val="20"/>
+        </w:rPr>
+        <w:t>&lt;</w:t>
+      </w:r>
+      <w:r>
+        <w:rPr>
+          <w:rFonts w:ascii="Consolas" w:hAnsi="Consolas" w:cs="Consolas"/>
+          <w:color w:val="3F7F7F"/>
+          <w:kern w:val="0"/>
+          <w:sz w:val="20"/>
+          <w:szCs w:val="20"/>
+        </w:rPr>
+        <w:t>param-name</w:t>
+      </w:r>
+      <w:r>
+        <w:rPr>
+          <w:rFonts w:ascii="Consolas" w:hAnsi="Consolas" w:cs="Consolas"/>
+          <w:color w:val="008080"/>
+          <w:kern w:val="0"/>
+          <w:sz w:val="20"/>
+          <w:szCs w:val="20"/>
+        </w:rPr>
+        <w:t>&gt;</w:t>
+      </w:r>
+      <w:r>
+        <w:rPr>
+          <w:rFonts w:ascii="Consolas" w:hAnsi="Consolas" w:cs="Consolas"/>
+          <w:color w:val="000000"/>
+          <w:kern w:val="0"/>
+          <w:sz w:val="20"/>
+          <w:szCs w:val="20"/>
+        </w:rPr>
+        <w:t>org.richfaces.LoadStyleStrategy</w:t>
+      </w:r>
+      <w:r>
+        <w:rPr>
+          <w:rFonts w:ascii="Consolas" w:hAnsi="Consolas" w:cs="Consolas"/>
+          <w:color w:val="008080"/>
+          <w:kern w:val="0"/>
+          <w:sz w:val="20"/>
+          <w:szCs w:val="20"/>
+        </w:rPr>
+        <w:t>&lt;/</w:t>
+      </w:r>
+      <w:r>
+        <w:rPr>
+          <w:rFonts w:ascii="Consolas" w:hAnsi="Consolas" w:cs="Consolas"/>
+          <w:color w:val="3F7F7F"/>
+          <w:kern w:val="0"/>
+          <w:sz w:val="20"/>
+          <w:szCs w:val="20"/>
+        </w:rPr>
+        <w:t>param-name</w:t>
+      </w:r>
+      <w:r>
+        <w:rPr>
+          <w:rFonts w:ascii="Consolas" w:hAnsi="Consolas" w:cs="Consolas"/>
+          <w:color w:val="008080"/>
+          <w:kern w:val="0"/>
+          <w:sz w:val="20"/>
+          <w:szCs w:val="20"/>
+        </w:rPr>
+        <w:t>&gt;</w:t>
+      </w:r>
+      <w:r>
+        <w:rPr>
+          <w:rFonts w:ascii="Consolas" w:hAnsi="Consolas" w:cs="Consolas"/>
+          <w:color w:val="000000"/>
+          <w:kern w:val="0"/>
+          <w:sz w:val="20"/>
+          <w:szCs w:val="20"/>
+        </w:rPr>
+        <w:t xml:space="preserve">    </w:t>
+      </w:r>
+    </w:p>
+    <w:p>
+      <w:pPr>
+        <w:autoSpaceDE w:val="0"/>
+        <w:autoSpaceDN w:val="0"/>
+        <w:adjustRightInd w:val="0"/>
+        <w:jc w:val="left"/>
+        <w:rPr>
+          <w:rFonts w:ascii="Consolas" w:hAnsi="Consolas" w:cs="Consolas"/>
+          <w:kern w:val="0"/>
+          <w:sz w:val="20"/>
+          <w:szCs w:val="20"/>
+        </w:rPr>
+      </w:pPr>
+      <w:r>
+        <w:rPr>
+          <w:rFonts w:ascii="Consolas" w:hAnsi="Consolas" w:cs="Consolas"/>
+          <w:color w:val="000000"/>
+          <w:kern w:val="0"/>
+          <w:sz w:val="20"/>
+          <w:szCs w:val="20"/>
+        </w:rPr>
+        <w:t xml:space="preserve">     </w:t>
+      </w:r>
+      <w:r>
+        <w:rPr>
+          <w:rFonts w:ascii="Consolas" w:hAnsi="Consolas" w:cs="Consolas"/>
+          <w:color w:val="008080"/>
+          <w:kern w:val="0"/>
+          <w:sz w:val="20"/>
+          <w:szCs w:val="20"/>
+        </w:rPr>
+        <w:t>&lt;</w:t>
+      </w:r>
+      <w:r>
+        <w:rPr>
+          <w:rFonts w:ascii="Consolas" w:hAnsi="Consolas" w:cs="Consolas"/>
+          <w:color w:val="3F7F7F"/>
+          <w:kern w:val="0"/>
+          <w:sz w:val="20"/>
+          <w:szCs w:val="20"/>
+        </w:rPr>
+        <w:t>param-value</w:t>
+      </w:r>
+      <w:r>
+        <w:rPr>
+          <w:rFonts w:ascii="Consolas" w:hAnsi="Consolas" w:cs="Consolas"/>
+          <w:color w:val="008080"/>
+          <w:kern w:val="0"/>
+          <w:sz w:val="20"/>
+          <w:szCs w:val="20"/>
+        </w:rPr>
+        <w:t>&gt;</w:t>
+      </w:r>
+      <w:r>
+        <w:rPr>
+          <w:rFonts w:ascii="Consolas" w:hAnsi="Consolas" w:cs="Consolas"/>
+          <w:color w:val="000000"/>
+          <w:kern w:val="0"/>
+          <w:sz w:val="20"/>
+          <w:szCs w:val="20"/>
+        </w:rPr>
+        <w:t>all</w:t>
+      </w:r>
+      <w:r>
+        <w:rPr>
+          <w:rFonts w:ascii="Consolas" w:hAnsi="Consolas" w:cs="Consolas"/>
+          <w:color w:val="008080"/>
+          <w:kern w:val="0"/>
+          <w:sz w:val="20"/>
+          <w:szCs w:val="20"/>
+        </w:rPr>
+        <w:t>&lt;/</w:t>
+      </w:r>
+      <w:r>
+        <w:rPr>
+          <w:rFonts w:ascii="Consolas" w:hAnsi="Consolas" w:cs="Consolas"/>
+          <w:color w:val="3F7F7F"/>
+          <w:kern w:val="0"/>
+          <w:sz w:val="20"/>
+          <w:szCs w:val="20"/>
+        </w:rPr>
+        <w:t>param-value</w:t>
+      </w:r>
+      <w:r>
+        <w:rPr>
+          <w:rFonts w:ascii="Consolas" w:hAnsi="Consolas" w:cs="Consolas"/>
+          <w:color w:val="008080"/>
+          <w:kern w:val="0"/>
+          <w:sz w:val="20"/>
+          <w:szCs w:val="20"/>
+        </w:rPr>
+        <w:t>&gt;</w:t>
+      </w:r>
+      <w:r>
+        <w:rPr>
+          <w:rFonts w:ascii="Consolas" w:hAnsi="Consolas" w:cs="Consolas"/>
+          <w:color w:val="000000"/>
+          <w:kern w:val="0"/>
+          <w:sz w:val="20"/>
+          <w:szCs w:val="20"/>
+        </w:rPr>
+        <w:t xml:space="preserve">    </w:t>
+      </w:r>
+    </w:p>
+    <w:p>
+      <w:pPr>
+        <w:rPr>
+          <w:rFonts w:ascii="Consolas" w:hAnsi="Consolas" w:cs="Consolas"/>
+          <w:color w:val="008080"/>
+          <w:kern w:val="0"/>
+          <w:sz w:val="20"/>
+          <w:szCs w:val="20"/>
+        </w:rPr>
+      </w:pPr>
+      <w:r>
+        <w:rPr>
+          <w:rFonts w:ascii="Consolas" w:hAnsi="Consolas" w:cs="Consolas"/>
+          <w:color w:val="000000"/>
+          <w:kern w:val="0"/>
+          <w:sz w:val="20"/>
+          <w:szCs w:val="20"/>
+        </w:rPr>
+        <w:t xml:space="preserve">  </w:t>
+      </w:r>
+      <w:r>
+        <w:rPr>
+          <w:rFonts w:ascii="Consolas" w:hAnsi="Consolas" w:cs="Consolas"/>
+          <w:color w:val="008080"/>
+          <w:kern w:val="0"/>
+          <w:sz w:val="20"/>
+          <w:szCs w:val="20"/>
+        </w:rPr>
+        <w:t>&lt;/</w:t>
+      </w:r>
+      <w:r>
+        <w:rPr>
+          <w:rFonts w:ascii="Consolas" w:hAnsi="Consolas" w:cs="Consolas"/>
+          <w:color w:val="3F7F7F"/>
+          <w:kern w:val="0"/>
+          <w:sz w:val="20"/>
+          <w:szCs w:val="20"/>
+        </w:rPr>
+        <w:t>context-param</w:t>
+      </w:r>
+      <w:r>
+        <w:rPr>
+          <w:rFonts w:ascii="Consolas" w:hAnsi="Consolas" w:cs="Consolas"/>
+          <w:color w:val="008080"/>
+          <w:kern w:val="0"/>
+          <w:sz w:val="20"/>
+          <w:szCs w:val="20"/>
+        </w:rPr>
+        <w:t>&gt;</w:t>
+      </w:r>
+    </w:p>
+    <w:p>
+      <w:pPr>
+        <w:rPr>
+          <w:rFonts w:ascii="Consolas" w:hAnsi="Consolas" w:cs="Consolas"/>
+          <w:color w:val="008080"/>
+          <w:kern w:val="0"/>
+          <w:sz w:val="20"/>
+          <w:szCs w:val="20"/>
+        </w:rPr>
+      </w:pPr>
+    </w:p>
+    <w:p>
+      <w:pPr>
+        <w:rPr>
+          <w:rFonts w:ascii="Arial" w:hAnsi="Arial" w:cs="Arial"/>
+          <w:color w:val="000000"/>
+          <w:sz w:val="18"/>
+          <w:szCs w:val="18"/>
+          <w:shd w:val="clear" w:color="auto" w:fill="FFFFFF"/>
+        </w:rPr>
+      </w:pPr>
+      <w:r>
+        <w:rPr>
+          <w:rFonts w:ascii="Consolas" w:hAnsi="Consolas" w:cs="Consolas"/>
+          <w:color w:val="008080"/>
+          <w:kern w:val="0"/>
+          <w:sz w:val="20"/>
+          <w:szCs w:val="20"/>
+        </w:rPr>
+        <w:t>//</w:t>
+      </w:r>
+      <w:r>
+        <w:rPr>
+          <w:rFonts w:ascii="Arial" w:hAnsi="Arial" w:cs="Arial"/>
+          <w:color w:val="000000"/>
+          <w:sz w:val="18"/>
+          <w:szCs w:val="18"/>
+          <w:shd w:val="clear" w:color="auto" w:fill="FFFFFF"/>
+        </w:rPr>
+        <w:t>JSF</w:t>
+      </w:r>
+      <w:r>
+        <w:rPr>
+          <w:rFonts w:ascii="Arial" w:hAnsi="Arial" w:cs="Arial"/>
+          <w:color w:val="000000"/>
+          <w:sz w:val="18"/>
+          <w:szCs w:val="18"/>
+          <w:shd w:val="clear" w:color="auto" w:fill="FFFFFF"/>
+        </w:rPr>
+        <w:t>优化技巧将保证所有和</w:t>
+      </w:r>
+      <w:r>
+        <w:rPr>
+          <w:rFonts w:ascii="Arial" w:hAnsi="Arial" w:cs="Arial"/>
+          <w:color w:val="000000"/>
+          <w:sz w:val="18"/>
+          <w:szCs w:val="18"/>
+          <w:shd w:val="clear" w:color="auto" w:fill="FFFFFF"/>
+        </w:rPr>
+        <w:t>Richfaces</w:t>
+      </w:r>
+      <w:r>
+        <w:rPr>
+          <w:rFonts w:ascii="Arial" w:hAnsi="Arial" w:cs="Arial"/>
+          <w:color w:val="000000"/>
+          <w:sz w:val="18"/>
+          <w:szCs w:val="18"/>
+          <w:shd w:val="clear" w:color="auto" w:fill="FFFFFF"/>
+        </w:rPr>
+        <w:t>相关的</w:t>
+      </w:r>
+      <w:r>
+        <w:rPr>
+          <w:rFonts w:ascii="Arial" w:hAnsi="Arial" w:cs="Arial"/>
+          <w:color w:val="000000"/>
+          <w:sz w:val="18"/>
+          <w:szCs w:val="18"/>
+          <w:shd w:val="clear" w:color="auto" w:fill="FFFFFF"/>
+        </w:rPr>
+        <w:t>JavaScript</w:t>
+      </w:r>
+      <w:r>
+        <w:rPr>
+          <w:rFonts w:ascii="Arial" w:hAnsi="Arial" w:cs="Arial"/>
+          <w:color w:val="000000"/>
+          <w:sz w:val="18"/>
+          <w:szCs w:val="18"/>
+          <w:shd w:val="clear" w:color="auto" w:fill="FFFFFF"/>
+        </w:rPr>
+        <w:t>、文件、库等在第一次请求到达时被下载到客户端。</w:t>
+      </w:r>
+    </w:p>
+    <w:p>
+      <w:pPr>
+        <w:autoSpaceDE w:val="0"/>
+        <w:autoSpaceDN w:val="0"/>
+        <w:adjustRightInd w:val="0"/>
+        <w:jc w:val="left"/>
+        <w:rPr>
+          <w:rFonts w:ascii="Consolas" w:hAnsi="Consolas" w:cs="Consolas"/>
+          <w:kern w:val="0"/>
+          <w:sz w:val="20"/>
+          <w:szCs w:val="20"/>
+        </w:rPr>
+      </w:pPr>
+      <w:r>
+        <w:rPr>
+          <w:rFonts w:ascii="Consolas" w:hAnsi="Consolas" w:cs="Consolas"/>
+          <w:color w:val="000000"/>
+          <w:kern w:val="0"/>
+          <w:sz w:val="20"/>
+          <w:szCs w:val="20"/>
+        </w:rPr>
+        <w:t xml:space="preserve">  </w:t>
+      </w:r>
+      <w:r>
+        <w:rPr>
+          <w:rFonts w:ascii="Consolas" w:hAnsi="Consolas" w:cs="Consolas"/>
+          <w:color w:val="008080"/>
+          <w:kern w:val="0"/>
+          <w:sz w:val="20"/>
+          <w:szCs w:val="20"/>
+        </w:rPr>
+        <w:t>&lt;</w:t>
+      </w:r>
+      <w:r>
+        <w:rPr>
+          <w:rFonts w:ascii="Consolas" w:hAnsi="Consolas" w:cs="Consolas"/>
+          <w:color w:val="3F7F7F"/>
+          <w:kern w:val="0"/>
+          <w:sz w:val="20"/>
+          <w:szCs w:val="20"/>
+        </w:rPr>
+        <w:t>context-param</w:t>
+      </w:r>
+      <w:r>
+        <w:rPr>
+          <w:rFonts w:ascii="Consolas" w:hAnsi="Consolas" w:cs="Consolas"/>
+          <w:color w:val="008080"/>
+          <w:kern w:val="0"/>
+          <w:sz w:val="20"/>
+          <w:szCs w:val="20"/>
+        </w:rPr>
+        <w:t>&gt;</w:t>
+      </w:r>
+      <w:r>
+        <w:rPr>
+          <w:rFonts w:ascii="Consolas" w:hAnsi="Consolas" w:cs="Consolas"/>
+          <w:color w:val="000000"/>
+          <w:kern w:val="0"/>
+          <w:sz w:val="20"/>
+          <w:szCs w:val="20"/>
+        </w:rPr>
+        <w:t xml:space="preserve">  </w:t>
+      </w:r>
+    </w:p>
+    <w:p>
+      <w:pPr>
+        <w:autoSpaceDE w:val="0"/>
+        <w:autoSpaceDN w:val="0"/>
+        <w:adjustRightInd w:val="0"/>
+        <w:jc w:val="left"/>
+        <w:rPr>
+          <w:rFonts w:ascii="Consolas" w:hAnsi="Consolas" w:cs="Consolas"/>
+          <w:kern w:val="0"/>
+          <w:sz w:val="20"/>
+          <w:szCs w:val="20"/>
+        </w:rPr>
+      </w:pPr>
+      <w:r>
+        <w:rPr>
+          <w:rFonts w:ascii="Consolas" w:hAnsi="Consolas" w:cs="Consolas"/>
+          <w:color w:val="000000"/>
+          <w:kern w:val="0"/>
+          <w:sz w:val="20"/>
+          <w:szCs w:val="20"/>
+        </w:rPr>
+        <w:t xml:space="preserve">  </w:t>
+      </w:r>
+      <w:r>
+        <w:rPr>
+          <w:rFonts w:ascii="Consolas" w:hAnsi="Consolas" w:cs="Consolas"/>
+          <w:color w:val="000000"/>
+          <w:kern w:val="0"/>
+          <w:sz w:val="20"/>
+          <w:szCs w:val="20"/>
+        </w:rPr>
+        <w:tab/>
+      </w:r>
+      <w:r>
+        <w:rPr>
+          <w:rFonts w:ascii="Consolas" w:hAnsi="Consolas" w:cs="Consolas"/>
+          <w:color w:val="008080"/>
+          <w:kern w:val="0"/>
+          <w:sz w:val="20"/>
+          <w:szCs w:val="20"/>
+        </w:rPr>
+        <w:t>&lt;</w:t>
+      </w:r>
+      <w:r>
+        <w:rPr>
+          <w:rFonts w:ascii="Consolas" w:hAnsi="Consolas" w:cs="Consolas"/>
+          <w:color w:val="3F7F7F"/>
+          <w:kern w:val="0"/>
+          <w:sz w:val="20"/>
+          <w:szCs w:val="20"/>
+        </w:rPr>
+        <w:t>param-name</w:t>
+      </w:r>
+      <w:r>
+        <w:rPr>
+          <w:rFonts w:ascii="Consolas" w:hAnsi="Consolas" w:cs="Consolas"/>
+          <w:color w:val="008080"/>
+          <w:kern w:val="0"/>
+          <w:sz w:val="20"/>
+          <w:szCs w:val="20"/>
+        </w:rPr>
+        <w:t>&gt;</w:t>
+      </w:r>
+      <w:r>
+        <w:rPr>
+          <w:rFonts w:ascii="Consolas" w:hAnsi="Consolas" w:cs="Consolas"/>
+          <w:color w:val="000000"/>
+          <w:kern w:val="0"/>
+          <w:sz w:val="20"/>
+          <w:szCs w:val="20"/>
+        </w:rPr>
+        <w:t>org.richfaces.LoadScriptStrategy</w:t>
+      </w:r>
+      <w:r>
+        <w:rPr>
+          <w:rFonts w:ascii="Consolas" w:hAnsi="Consolas" w:cs="Consolas"/>
+          <w:color w:val="008080"/>
+          <w:kern w:val="0"/>
+          <w:sz w:val="20"/>
+          <w:szCs w:val="20"/>
+        </w:rPr>
+        <w:t>&lt;/</w:t>
+      </w:r>
+      <w:r>
+        <w:rPr>
+          <w:rFonts w:ascii="Consolas" w:hAnsi="Consolas" w:cs="Consolas"/>
+          <w:color w:val="3F7F7F"/>
+          <w:kern w:val="0"/>
+          <w:sz w:val="20"/>
+          <w:szCs w:val="20"/>
+        </w:rPr>
+        <w:t>param-name</w:t>
+      </w:r>
+      <w:r>
+        <w:rPr>
+          <w:rFonts w:ascii="Consolas" w:hAnsi="Consolas" w:cs="Consolas"/>
+          <w:color w:val="008080"/>
+          <w:kern w:val="0"/>
+          <w:sz w:val="20"/>
+          <w:szCs w:val="20"/>
+        </w:rPr>
+        <w:t>&gt;</w:t>
+      </w:r>
+      <w:r>
+        <w:rPr>
+          <w:rFonts w:ascii="Consolas" w:hAnsi="Consolas" w:cs="Consolas"/>
+          <w:color w:val="000000"/>
+          <w:kern w:val="0"/>
+          <w:sz w:val="20"/>
+          <w:szCs w:val="20"/>
+        </w:rPr>
+        <w:t xml:space="preserve">  </w:t>
+      </w:r>
+    </w:p>
+    <w:p>
+      <w:pPr>
+        <w:autoSpaceDE w:val="0"/>
+        <w:autoSpaceDN w:val="0"/>
+        <w:adjustRightInd w:val="0"/>
+        <w:jc w:val="left"/>
+        <w:rPr>
+          <w:rFonts w:ascii="Consolas" w:hAnsi="Consolas" w:cs="Consolas"/>
+          <w:kern w:val="0"/>
+          <w:sz w:val="20"/>
+          <w:szCs w:val="20"/>
+        </w:rPr>
+      </w:pPr>
+      <w:r>
+        <w:rPr>
+          <w:rFonts w:ascii="Consolas" w:hAnsi="Consolas" w:cs="Consolas"/>
+          <w:color w:val="000000"/>
+          <w:kern w:val="0"/>
+          <w:sz w:val="20"/>
+          <w:szCs w:val="20"/>
+        </w:rPr>
+        <w:t xml:space="preserve">  </w:t>
+      </w:r>
+      <w:r>
+        <w:rPr>
+          <w:rFonts w:ascii="Consolas" w:hAnsi="Consolas" w:cs="Consolas"/>
+          <w:color w:val="000000"/>
+          <w:kern w:val="0"/>
+          <w:sz w:val="20"/>
+          <w:szCs w:val="20"/>
+        </w:rPr>
+        <w:tab/>
+      </w:r>
+      <w:r>
+        <w:rPr>
+          <w:rFonts w:ascii="Consolas" w:hAnsi="Consolas" w:cs="Consolas"/>
+          <w:color w:val="008080"/>
+          <w:kern w:val="0"/>
+          <w:sz w:val="20"/>
+          <w:szCs w:val="20"/>
+        </w:rPr>
+        <w:t>&lt;</w:t>
+      </w:r>
+      <w:r>
+        <w:rPr>
+          <w:rFonts w:ascii="Consolas" w:hAnsi="Consolas" w:cs="Consolas"/>
+          <w:color w:val="3F7F7F"/>
+          <w:kern w:val="0"/>
+          <w:sz w:val="20"/>
+          <w:szCs w:val="20"/>
+        </w:rPr>
+        <w:t>param-value</w:t>
+      </w:r>
+      <w:r>
+        <w:rPr>
+          <w:rFonts w:ascii="Consolas" w:hAnsi="Consolas" w:cs="Consolas"/>
+          <w:color w:val="008080"/>
+          <w:kern w:val="0"/>
+          <w:sz w:val="20"/>
+          <w:szCs w:val="20"/>
+        </w:rPr>
+        <w:t>&gt;</w:t>
+      </w:r>
+      <w:r>
+        <w:rPr>
+          <w:rFonts w:ascii="Consolas" w:hAnsi="Consolas" w:cs="Consolas"/>
+          <w:color w:val="000000"/>
+          <w:kern w:val="0"/>
+          <w:sz w:val="20"/>
+          <w:szCs w:val="20"/>
+        </w:rPr>
+        <w:t>all</w:t>
+      </w:r>
+      <w:r>
+        <w:rPr>
+          <w:rFonts w:ascii="Consolas" w:hAnsi="Consolas" w:cs="Consolas"/>
+          <w:color w:val="008080"/>
+          <w:kern w:val="0"/>
+          <w:sz w:val="20"/>
+          <w:szCs w:val="20"/>
+        </w:rPr>
+        <w:t>&lt;/</w:t>
+      </w:r>
+      <w:r>
+        <w:rPr>
+          <w:rFonts w:ascii="Consolas" w:hAnsi="Consolas" w:cs="Consolas"/>
+          <w:color w:val="3F7F7F"/>
+          <w:kern w:val="0"/>
+          <w:sz w:val="20"/>
+          <w:szCs w:val="20"/>
+        </w:rPr>
+        <w:t>param-value</w:t>
+      </w:r>
+      <w:r>
+        <w:rPr>
+          <w:rFonts w:ascii="Consolas" w:hAnsi="Consolas" w:cs="Consolas"/>
+          <w:color w:val="008080"/>
+          <w:kern w:val="0"/>
+          <w:sz w:val="20"/>
+          <w:szCs w:val="20"/>
+        </w:rPr>
+        <w:t>&gt;</w:t>
+      </w:r>
+      <w:r>
+        <w:rPr>
+          <w:rFonts w:ascii="Consolas" w:hAnsi="Consolas" w:cs="Consolas"/>
+          <w:color w:val="000000"/>
+          <w:kern w:val="0"/>
+          <w:sz w:val="20"/>
+          <w:szCs w:val="20"/>
+        </w:rPr>
+        <w:t xml:space="preserve">  </w:t>
+      </w:r>
+    </w:p>
+    <w:p>
+      <w:pPr>
+        <w:rPr>
+          <w:rFonts w:hint="eastAsia"/>
+        </w:rPr>
+      </w:pPr>
+      <w:r>
+        <w:rPr>
+          <w:rFonts w:ascii="Consolas" w:hAnsi="Consolas" w:cs="Consolas"/>
+          <w:color w:val="000000"/>
+          <w:kern w:val="0"/>
+          <w:sz w:val="20"/>
+          <w:szCs w:val="20"/>
+        </w:rPr>
+        <w:t xml:space="preserve">  </w:t>
+      </w:r>
+      <w:r>
+        <w:rPr>
+          <w:rFonts w:ascii="Consolas" w:hAnsi="Consolas" w:cs="Consolas"/>
+          <w:color w:val="008080"/>
+          <w:kern w:val="0"/>
+          <w:sz w:val="20"/>
+          <w:szCs w:val="20"/>
+        </w:rPr>
+        <w:t>&lt;/</w:t>
+      </w:r>
+      <w:r>
+        <w:rPr>
+          <w:rFonts w:ascii="Consolas" w:hAnsi="Consolas" w:cs="Consolas"/>
+          <w:color w:val="3F7F7F"/>
+          <w:kern w:val="0"/>
+          <w:sz w:val="20"/>
+          <w:szCs w:val="20"/>
+        </w:rPr>
+        <w:t>context-param</w:t>
+      </w:r>
+      <w:r>
+        <w:rPr>
+          <w:rFonts w:ascii="Consolas" w:hAnsi="Consolas" w:cs="Consolas"/>
+          <w:color w:val="008080"/>
+          <w:kern w:val="0"/>
+          <w:sz w:val="20"/>
+          <w:szCs w:val="20"/>
+        </w:rPr>
+        <w:t>&gt;</w:t>
+      </w:r>
+    </w:p>
+    <w:p/>
+    <w:p>
+      <w:pPr>
+        <w:autoSpaceDE w:val="0"/>
+        <w:autoSpaceDN w:val="0"/>
+        <w:adjustRightInd w:val="0"/>
+        <w:jc w:val="left"/>
+        <w:rPr>
+          <w:rFonts w:ascii="Consolas" w:hAnsi="Consolas" w:cs="Consolas" w:hint="eastAsia"/>
+          <w:kern w:val="0"/>
+          <w:sz w:val="20"/>
+          <w:szCs w:val="20"/>
+        </w:rPr>
+      </w:pPr>
+      <w:r>
+        <w:rPr>
+          <w:rFonts w:ascii="Consolas" w:hAnsi="Consolas" w:cs="Consolas" w:hint="eastAsia"/>
+          <w:kern w:val="0"/>
+          <w:sz w:val="20"/>
+          <w:szCs w:val="20"/>
+        </w:rPr>
+        <w:t>//</w:t>
+      </w:r>
+      <w:r>
+        <w:rPr>
+          <w:rFonts w:ascii="Consolas" w:hAnsi="Consolas" w:cs="Consolas" w:hint="eastAsia"/>
+          <w:kern w:val="0"/>
+          <w:sz w:val="20"/>
+          <w:szCs w:val="20"/>
+        </w:rPr>
+        <w:t>最大上传大小</w:t>
+      </w:r>
+      <w:r>
+        <w:rPr>
+          <w:rFonts w:ascii="Consolas" w:hAnsi="Consolas" w:cs="Consolas" w:hint="eastAsia"/>
+          <w:kern w:val="0"/>
+          <w:sz w:val="20"/>
+          <w:szCs w:val="20"/>
+        </w:rPr>
+        <w:t>20m</w:t>
+      </w:r>
+    </w:p>
+    <w:p>
+      <w:pPr>
+        <w:autoSpaceDE w:val="0"/>
+        <w:autoSpaceDN w:val="0"/>
+        <w:adjustRightInd w:val="0"/>
+        <w:jc w:val="left"/>
+        <w:rPr>
+          <w:rFonts w:ascii="Consolas" w:hAnsi="Consolas" w:cs="Consolas"/>
+          <w:kern w:val="0"/>
+          <w:sz w:val="20"/>
+          <w:szCs w:val="20"/>
+        </w:rPr>
+      </w:pPr>
+      <w:r>
+        <w:rPr>
+          <w:rFonts w:ascii="Consolas" w:hAnsi="Consolas" w:cs="Consolas"/>
+          <w:color w:val="008080"/>
+          <w:kern w:val="0"/>
+          <w:sz w:val="20"/>
+          <w:szCs w:val="20"/>
+        </w:rPr>
+        <w:t>&lt;</w:t>
+      </w:r>
+      <w:r>
+        <w:rPr>
+          <w:rFonts w:ascii="Consolas" w:hAnsi="Consolas" w:cs="Consolas"/>
+          <w:color w:val="3F7F7F"/>
+          <w:kern w:val="0"/>
+          <w:sz w:val="20"/>
+          <w:szCs w:val="20"/>
+        </w:rPr>
+        <w:t>param-name</w:t>
+      </w:r>
+      <w:r>
+        <w:rPr>
+          <w:rFonts w:ascii="Consolas" w:hAnsi="Consolas" w:cs="Consolas"/>
+          <w:color w:val="008080"/>
+          <w:kern w:val="0"/>
+          <w:sz w:val="20"/>
+          <w:szCs w:val="20"/>
+        </w:rPr>
+        <w:t>&gt;</w:t>
+      </w:r>
+      <w:r>
+        <w:rPr>
+          <w:rFonts w:ascii="Consolas" w:hAnsi="Consolas" w:cs="Consolas"/>
+          <w:color w:val="000000"/>
+          <w:kern w:val="0"/>
+          <w:sz w:val="20"/>
+          <w:szCs w:val="20"/>
+        </w:rPr>
+        <w:t>org.richfaces.fileUpload.maxRequestSize</w:t>
+      </w:r>
+      <w:r>
+        <w:rPr>
+          <w:rFonts w:ascii="Consolas" w:hAnsi="Consolas" w:cs="Consolas"/>
+          <w:color w:val="008080"/>
+          <w:kern w:val="0"/>
+          <w:sz w:val="20"/>
+          <w:szCs w:val="20"/>
+        </w:rPr>
+        <w:t>&lt;/</w:t>
+      </w:r>
+      <w:r>
+        <w:rPr>
+          <w:rFonts w:ascii="Consolas" w:hAnsi="Consolas" w:cs="Consolas"/>
+          <w:color w:val="3F7F7F"/>
+          <w:kern w:val="0"/>
+          <w:sz w:val="20"/>
+          <w:szCs w:val="20"/>
+        </w:rPr>
+        <w:t>param-name</w:t>
+      </w:r>
+      <w:r>
+        <w:rPr>
+          <w:rFonts w:ascii="Consolas" w:hAnsi="Consolas" w:cs="Consolas"/>
+          <w:color w:val="008080"/>
+          <w:kern w:val="0"/>
+          <w:sz w:val="20"/>
+          <w:szCs w:val="20"/>
+        </w:rPr>
+        <w:t>&gt;</w:t>
+      </w:r>
+    </w:p>
+    <w:p>
+      <w:pPr>
+        <w:autoSpaceDE w:val="0"/>
+        <w:autoSpaceDN w:val="0"/>
+        <w:adjustRightInd w:val="0"/>
+        <w:jc w:val="left"/>
+        <w:rPr>
+          <w:rFonts w:ascii="Consolas" w:hAnsi="Consolas" w:cs="Consolas"/>
+          <w:kern w:val="0"/>
+          <w:sz w:val="20"/>
+          <w:szCs w:val="20"/>
+        </w:rPr>
+      </w:pPr>
+      <w:r>
+        <w:rPr>
+          <w:rFonts w:ascii="Consolas" w:hAnsi="Consolas" w:cs="Consolas"/>
+          <w:color w:val="008080"/>
+          <w:kern w:val="0"/>
+          <w:sz w:val="20"/>
+          <w:szCs w:val="20"/>
+        </w:rPr>
+        <w:t>&lt;</w:t>
+      </w:r>
+      <w:r>
+        <w:rPr>
+          <w:rFonts w:ascii="Consolas" w:hAnsi="Consolas" w:cs="Consolas"/>
+          <w:color w:val="3F7F7F"/>
+          <w:kern w:val="0"/>
+          <w:sz w:val="20"/>
+          <w:szCs w:val="20"/>
+        </w:rPr>
+        <w:t>param-value</w:t>
+      </w:r>
+      <w:r>
+        <w:rPr>
+          <w:rFonts w:ascii="Consolas" w:hAnsi="Consolas" w:cs="Consolas"/>
+          <w:color w:val="008080"/>
+          <w:kern w:val="0"/>
+          <w:sz w:val="20"/>
+          <w:szCs w:val="20"/>
+        </w:rPr>
+        <w:t>&gt;</w:t>
+      </w:r>
+      <w:r>
+        <w:rPr>
+          <w:rFonts w:ascii="Consolas" w:hAnsi="Consolas" w:cs="Consolas"/>
+          <w:color w:val="000000"/>
+          <w:kern w:val="0"/>
+          <w:sz w:val="20"/>
+          <w:szCs w:val="20"/>
+        </w:rPr>
+        <w:t>20971520</w:t>
+      </w:r>
+      <w:r>
+        <w:rPr>
+          <w:rFonts w:ascii="Consolas" w:hAnsi="Consolas" w:cs="Consolas"/>
+          <w:color w:val="008080"/>
+          <w:kern w:val="0"/>
+          <w:sz w:val="20"/>
+          <w:szCs w:val="20"/>
+        </w:rPr>
+        <w:t>&lt;/</w:t>
+      </w:r>
+      <w:r>
+        <w:rPr>
+          <w:rFonts w:ascii="Consolas" w:hAnsi="Consolas" w:cs="Consolas"/>
+          <w:color w:val="3F7F7F"/>
+          <w:kern w:val="0"/>
+          <w:sz w:val="20"/>
+          <w:szCs w:val="20"/>
+        </w:rPr>
+        <w:t>param-value</w:t>
+      </w:r>
+      <w:r>
+        <w:rPr>
+          <w:rFonts w:ascii="Consolas" w:hAnsi="Consolas" w:cs="Consolas"/>
+          <w:color w:val="008080"/>
+          <w:kern w:val="0"/>
+          <w:sz w:val="20"/>
+          <w:szCs w:val="20"/>
+        </w:rPr>
+        <w:t>&gt;</w:t>
+      </w:r>
+    </w:p>
+    <w:p>
+      <w:pPr>
+        <w:autoSpaceDE w:val="0"/>
+        <w:autoSpaceDN w:val="0"/>
+        <w:adjustRightInd w:val="0"/>
+        <w:jc w:val="left"/>
+        <w:rPr>
+          <w:rFonts w:ascii="Consolas" w:hAnsi="Consolas" w:cs="Consolas"/>
+          <w:color w:val="008080"/>
+          <w:kern w:val="0"/>
+          <w:sz w:val="20"/>
+          <w:szCs w:val="20"/>
+        </w:rPr>
+      </w:pPr>
+      <w:r>
+        <w:rPr>
+          <w:rFonts w:ascii="Consolas" w:hAnsi="Consolas" w:cs="Consolas"/>
+          <w:color w:val="008080"/>
+          <w:kern w:val="0"/>
+          <w:sz w:val="20"/>
+          <w:szCs w:val="20"/>
+        </w:rPr>
+        <w:t>&lt;/</w:t>
+      </w:r>
+      <w:r>
+        <w:rPr>
+          <w:rFonts w:ascii="Consolas" w:hAnsi="Consolas" w:cs="Consolas"/>
+          <w:color w:val="3F7F7F"/>
+          <w:kern w:val="0"/>
+          <w:sz w:val="20"/>
+          <w:szCs w:val="20"/>
+        </w:rPr>
+        <w:t>context-param</w:t>
+      </w:r>
+      <w:r>
+        <w:rPr>
+          <w:rFonts w:ascii="Consolas" w:hAnsi="Consolas" w:cs="Consolas"/>
+          <w:color w:val="008080"/>
+          <w:kern w:val="0"/>
+          <w:sz w:val="20"/>
+          <w:szCs w:val="20"/>
+        </w:rPr>
+        <w:t>&gt;</w:t>
+      </w:r>
+    </w:p>
+    <w:p>
+      <w:pPr>
+        <w:autoSpaceDE w:val="0"/>
+        <w:autoSpaceDN w:val="0"/>
+        <w:adjustRightInd w:val="0"/>
+        <w:jc w:val="left"/>
+        <w:rPr>
+          <w:rFonts w:ascii="Consolas" w:hAnsi="Consolas" w:cs="Consolas" w:hint="eastAsia"/>
+          <w:kern w:val="0"/>
+          <w:sz w:val="20"/>
+          <w:szCs w:val="20"/>
+        </w:rPr>
+      </w:pPr>
+      <w:r>
+        <w:rPr>
+          <w:rFonts w:ascii="Consolas" w:hAnsi="Consolas" w:cs="Consolas"/>
+          <w:kern w:val="0"/>
+          <w:sz w:val="20"/>
+          <w:szCs w:val="20"/>
+        </w:rPr>
+        <w:t>//</w:t>
+      </w:r>
+      <w:r>
+        <w:rPr>
+          <w:rFonts w:ascii="Consolas" w:hAnsi="Consolas" w:cs="Consolas"/>
+          <w:kern w:val="0"/>
+          <w:sz w:val="20"/>
+          <w:szCs w:val="20"/>
+        </w:rPr>
+        <w:t>上传文件的存储方式：</w:t>
+      </w:r>
+      <w:r>
+        <w:rPr>
+          <w:rFonts w:ascii="Consolas" w:hAnsi="Consolas" w:cs="Consolas" w:hint="eastAsia"/>
+          <w:kern w:val="0"/>
+          <w:sz w:val="20"/>
+          <w:szCs w:val="20"/>
+        </w:rPr>
+        <w:t>true</w:t>
+      </w:r>
+      <w:r>
+        <w:rPr>
+          <w:rFonts w:ascii="Consolas" w:hAnsi="Consolas" w:cs="Consolas" w:hint="eastAsia"/>
+          <w:kern w:val="0"/>
+          <w:sz w:val="20"/>
+          <w:szCs w:val="20"/>
+        </w:rPr>
+        <w:t>，临时文件；</w:t>
+      </w:r>
+      <w:r>
+        <w:rPr>
+          <w:rFonts w:ascii="Consolas" w:hAnsi="Consolas" w:cs="Consolas" w:hint="eastAsia"/>
+          <w:kern w:val="0"/>
+          <w:sz w:val="20"/>
+          <w:szCs w:val="20"/>
+        </w:rPr>
+        <w:t>false</w:t>
+      </w:r>
+      <w:r>
+        <w:rPr>
+          <w:rFonts w:ascii="Consolas" w:hAnsi="Consolas" w:cs="Consolas" w:hint="eastAsia"/>
+          <w:kern w:val="0"/>
+          <w:sz w:val="20"/>
+          <w:szCs w:val="20"/>
+        </w:rPr>
+        <w:t>，内存中；</w:t>
+      </w:r>
+    </w:p>
+    <w:p>
+      <w:pPr>
+        <w:autoSpaceDE w:val="0"/>
+        <w:autoSpaceDN w:val="0"/>
+        <w:adjustRightInd w:val="0"/>
+        <w:jc w:val="left"/>
+        <w:rPr>
+          <w:rFonts w:ascii="Consolas" w:hAnsi="Consolas" w:cs="Consolas"/>
+          <w:kern w:val="0"/>
+          <w:sz w:val="20"/>
+          <w:szCs w:val="20"/>
+        </w:rPr>
+      </w:pPr>
+      <w:r>
+        <w:rPr>
+          <w:rFonts w:ascii="Consolas" w:hAnsi="Consolas" w:cs="Consolas"/>
+          <w:color w:val="008080"/>
+          <w:kern w:val="0"/>
+          <w:sz w:val="20"/>
+          <w:szCs w:val="20"/>
+        </w:rPr>
+        <w:t>&lt;</w:t>
+      </w:r>
+      <w:r>
+        <w:rPr>
+          <w:rFonts w:ascii="Consolas" w:hAnsi="Consolas" w:cs="Consolas"/>
+          <w:color w:val="3F7F7F"/>
+          <w:kern w:val="0"/>
+          <w:sz w:val="20"/>
+          <w:szCs w:val="20"/>
+        </w:rPr>
+        <w:t>context-param</w:t>
+      </w:r>
+      <w:r>
+        <w:rPr>
+          <w:rFonts w:ascii="Consolas" w:hAnsi="Consolas" w:cs="Consolas"/>
+          <w:color w:val="008080"/>
+          <w:kern w:val="0"/>
+          <w:sz w:val="20"/>
+          <w:szCs w:val="20"/>
+        </w:rPr>
+        <w:t>&gt;</w:t>
+      </w:r>
+    </w:p>
+    <w:p>
+      <w:pPr>
+        <w:autoSpaceDE w:val="0"/>
+        <w:autoSpaceDN w:val="0"/>
+        <w:adjustRightInd w:val="0"/>
+        <w:jc w:val="left"/>
+        <w:rPr>
+          <w:rFonts w:ascii="Consolas" w:hAnsi="Consolas" w:cs="Consolas"/>
+          <w:kern w:val="0"/>
+          <w:sz w:val="20"/>
+          <w:szCs w:val="20"/>
+        </w:rPr>
+      </w:pPr>
+      <w:r>
+        <w:rPr>
+          <w:rFonts w:ascii="Consolas" w:hAnsi="Consolas" w:cs="Consolas"/>
+          <w:color w:val="008080"/>
+          <w:kern w:val="0"/>
+          <w:sz w:val="20"/>
+          <w:szCs w:val="20"/>
+        </w:rPr>
+        <w:t>&lt;</w:t>
+      </w:r>
+      <w:r>
+        <w:rPr>
+          <w:rFonts w:ascii="Consolas" w:hAnsi="Consolas" w:cs="Consolas"/>
+          <w:color w:val="3F7F7F"/>
+          <w:kern w:val="0"/>
+          <w:sz w:val="20"/>
+          <w:szCs w:val="20"/>
+        </w:rPr>
+        <w:t>param-name</w:t>
+      </w:r>
+      <w:r>
+        <w:rPr>
+          <w:rFonts w:ascii="Consolas" w:hAnsi="Consolas" w:cs="Consolas"/>
+          <w:color w:val="008080"/>
+          <w:kern w:val="0"/>
+          <w:sz w:val="20"/>
+          <w:szCs w:val="20"/>
+        </w:rPr>
+        <w:t>&gt;</w:t>
+      </w:r>
+      <w:r>
+        <w:rPr>
+          <w:rFonts w:ascii="Consolas" w:hAnsi="Consolas" w:cs="Consolas"/>
+          <w:color w:val="000000"/>
+          <w:kern w:val="0"/>
+          <w:sz w:val="20"/>
+          <w:szCs w:val="20"/>
+        </w:rPr>
+        <w:t>org.richfaces.fileUpload.createTempFiles</w:t>
+      </w:r>
+      <w:r>
+        <w:rPr>
+          <w:rFonts w:ascii="Consolas" w:hAnsi="Consolas" w:cs="Consolas"/>
+          <w:color w:val="008080"/>
+          <w:kern w:val="0"/>
+          <w:sz w:val="20"/>
+          <w:szCs w:val="20"/>
+        </w:rPr>
+        <w:t>&lt;/</w:t>
+      </w:r>
+      <w:r>
+        <w:rPr>
+          <w:rFonts w:ascii="Consolas" w:hAnsi="Consolas" w:cs="Consolas"/>
+          <w:color w:val="3F7F7F"/>
+          <w:kern w:val="0"/>
+          <w:sz w:val="20"/>
+          <w:szCs w:val="20"/>
+        </w:rPr>
+        <w:t>param-name</w:t>
+      </w:r>
+      <w:r>
+        <w:rPr>
+          <w:rFonts w:ascii="Consolas" w:hAnsi="Consolas" w:cs="Consolas"/>
+          <w:color w:val="008080"/>
+          <w:kern w:val="0"/>
+          <w:sz w:val="20"/>
+          <w:szCs w:val="20"/>
+        </w:rPr>
+        <w:t>&gt;</w:t>
+      </w:r>
+    </w:p>
+    <w:p>
+      <w:pPr>
+        <w:autoSpaceDE w:val="0"/>
+        <w:autoSpaceDN w:val="0"/>
+        <w:adjustRightInd w:val="0"/>
+        <w:jc w:val="left"/>
+        <w:rPr>
+          <w:rFonts w:ascii="Consolas" w:hAnsi="Consolas" w:cs="Consolas"/>
+          <w:kern w:val="0"/>
+          <w:sz w:val="20"/>
+          <w:szCs w:val="20"/>
+        </w:rPr>
+      </w:pPr>
+      <w:r>
+        <w:rPr>
+          <w:rFonts w:ascii="Consolas" w:hAnsi="Consolas" w:cs="Consolas"/>
+          <w:color w:val="008080"/>
+          <w:kern w:val="0"/>
+          <w:sz w:val="20"/>
+          <w:szCs w:val="20"/>
+        </w:rPr>
+        <w:t>&lt;</w:t>
+      </w:r>
+      <w:r>
+        <w:rPr>
+          <w:rFonts w:ascii="Consolas" w:hAnsi="Consolas" w:cs="Consolas"/>
+          <w:color w:val="3F7F7F"/>
+          <w:kern w:val="0"/>
+          <w:sz w:val="20"/>
+          <w:szCs w:val="20"/>
+        </w:rPr>
+        <w:t>param-value</w:t>
+      </w:r>
+      <w:r>
+        <w:rPr>
+          <w:rFonts w:ascii="Consolas" w:hAnsi="Consolas" w:cs="Consolas"/>
+          <w:color w:val="008080"/>
+          <w:kern w:val="0"/>
+          <w:sz w:val="20"/>
+          <w:szCs w:val="20"/>
+        </w:rPr>
+        <w:t>&gt;</w:t>
+      </w:r>
+      <w:r>
+        <w:rPr>
+          <w:rFonts w:ascii="Consolas" w:hAnsi="Consolas" w:cs="Consolas"/>
+          <w:color w:val="000000"/>
+          <w:kern w:val="0"/>
+          <w:sz w:val="20"/>
+          <w:szCs w:val="20"/>
+        </w:rPr>
+        <w:t>true</w:t>
+      </w:r>
+      <w:r>
+        <w:rPr>
+          <w:rFonts w:ascii="Consolas" w:hAnsi="Consolas" w:cs="Consolas"/>
+          <w:color w:val="008080"/>
+          <w:kern w:val="0"/>
+          <w:sz w:val="20"/>
+          <w:szCs w:val="20"/>
+        </w:rPr>
+        <w:t>&lt;/</w:t>
+      </w:r>
+      <w:r>
+        <w:rPr>
+          <w:rFonts w:ascii="Consolas" w:hAnsi="Consolas" w:cs="Consolas"/>
+          <w:color w:val="3F7F7F"/>
+          <w:kern w:val="0"/>
+          <w:sz w:val="20"/>
+          <w:szCs w:val="20"/>
+        </w:rPr>
+        <w:t>param-value</w:t>
+      </w:r>
+      <w:r>
+        <w:rPr>
+          <w:rFonts w:ascii="Consolas" w:hAnsi="Consolas" w:cs="Consolas"/>
+          <w:color w:val="008080"/>
+          <w:kern w:val="0"/>
+          <w:sz w:val="20"/>
+          <w:szCs w:val="20"/>
+        </w:rPr>
+        <w:t>&gt;</w:t>
+      </w:r>
+    </w:p>
+    <w:p>
+      <w:pPr>
+        <w:autoSpaceDE w:val="0"/>
+        <w:autoSpaceDN w:val="0"/>
+        <w:adjustRightInd w:val="0"/>
+        <w:jc w:val="left"/>
+        <w:rPr>
+          <w:rFonts w:ascii="Consolas" w:hAnsi="Consolas" w:cs="Consolas"/>
+          <w:color w:val="008080"/>
+          <w:kern w:val="0"/>
+          <w:sz w:val="20"/>
+          <w:szCs w:val="20"/>
+        </w:rPr>
+      </w:pPr>
+      <w:r>
+        <w:rPr>
+          <w:rFonts w:ascii="Consolas" w:hAnsi="Consolas" w:cs="Consolas"/>
+          <w:color w:val="008080"/>
+          <w:kern w:val="0"/>
+          <w:sz w:val="20"/>
+          <w:szCs w:val="20"/>
+        </w:rPr>
+        <w:t>&lt;/</w:t>
+      </w:r>
+      <w:r>
+        <w:rPr>
+          <w:rFonts w:ascii="Consolas" w:hAnsi="Consolas" w:cs="Consolas"/>
+          <w:color w:val="3F7F7F"/>
+          <w:kern w:val="0"/>
+          <w:sz w:val="20"/>
+          <w:szCs w:val="20"/>
+        </w:rPr>
+        <w:t>context-param</w:t>
+      </w:r>
+      <w:r>
+        <w:rPr>
+          <w:rFonts w:ascii="Consolas" w:hAnsi="Consolas" w:cs="Consolas"/>
+          <w:color w:val="008080"/>
+          <w:kern w:val="0"/>
+          <w:sz w:val="20"/>
+          <w:szCs w:val="20"/>
+        </w:rPr>
+        <w:t>&gt;</w:t>
+      </w:r>
+    </w:p>
+    <w:p/>
+    <w:p>
+      <w:pPr>
+        <w:autoSpaceDE w:val="0"/>
+        <w:autoSpaceDN w:val="0"/>
+        <w:adjustRightInd w:val="0"/>
+        <w:jc w:val="left"/>
+        <w:rPr>
+          <w:rFonts w:ascii="Consolas" w:hAnsi="Consolas" w:cs="Consolas"/>
+          <w:kern w:val="0"/>
+          <w:sz w:val="20"/>
+          <w:szCs w:val="20"/>
+        </w:rPr>
+      </w:pPr>
+      <w:r>
+        <w:rPr>
+          <w:rFonts w:ascii="Consolas" w:hAnsi="Consolas" w:cs="Consolas"/>
+          <w:kern w:val="0"/>
+          <w:sz w:val="20"/>
+          <w:szCs w:val="20"/>
+        </w:rPr>
+        <w:t>//</w:t>
+      </w:r>
+      <w:r>
+        <w:rPr>
+          <w:rFonts w:ascii="Consolas" w:hAnsi="Consolas" w:cs="Consolas"/>
+          <w:kern w:val="0"/>
+          <w:sz w:val="20"/>
+          <w:szCs w:val="20"/>
+        </w:rPr>
+        <w:t>指定</w:t>
+      </w:r>
+      <w:r>
+        <w:rPr>
+          <w:rFonts w:ascii="Consolas" w:hAnsi="Consolas" w:cs="Consolas" w:hint="eastAsia"/>
+          <w:kern w:val="0"/>
+          <w:sz w:val="20"/>
+          <w:szCs w:val="20"/>
+        </w:rPr>
+        <w:t>facelets</w:t>
+      </w:r>
+      <w:r>
+        <w:rPr>
+          <w:rFonts w:ascii="Consolas" w:hAnsi="Consolas" w:cs="Consolas" w:hint="eastAsia"/>
+          <w:kern w:val="0"/>
+          <w:sz w:val="20"/>
+          <w:szCs w:val="20"/>
+        </w:rPr>
+        <w:t>路径</w:t>
+      </w:r>
+    </w:p>
+    <w:p>
+      <w:pPr>
+        <w:autoSpaceDE w:val="0"/>
+        <w:autoSpaceDN w:val="0"/>
+        <w:adjustRightInd w:val="0"/>
+        <w:jc w:val="left"/>
+        <w:rPr>
+          <w:rFonts w:ascii="Consolas" w:hAnsi="Consolas" w:cs="Consolas"/>
+          <w:kern w:val="0"/>
+          <w:sz w:val="20"/>
+          <w:szCs w:val="20"/>
+        </w:rPr>
+      </w:pPr>
+      <w:r>
+        <w:rPr>
+          <w:rFonts w:ascii="Consolas" w:hAnsi="Consolas" w:cs="Consolas"/>
+          <w:color w:val="000000"/>
+          <w:kern w:val="0"/>
+          <w:sz w:val="20"/>
+          <w:szCs w:val="20"/>
+        </w:rPr>
+        <w:t xml:space="preserve">  </w:t>
+      </w:r>
+      <w:r>
+        <w:rPr>
+          <w:rFonts w:ascii="Consolas" w:hAnsi="Consolas" w:cs="Consolas"/>
+          <w:color w:val="008080"/>
+          <w:kern w:val="0"/>
+          <w:sz w:val="20"/>
+          <w:szCs w:val="20"/>
+        </w:rPr>
+        <w:t>&lt;</w:t>
+      </w:r>
+      <w:r>
+        <w:rPr>
+          <w:rFonts w:ascii="Consolas" w:hAnsi="Consolas" w:cs="Consolas"/>
+          <w:color w:val="3F7F7F"/>
+          <w:kern w:val="0"/>
+          <w:sz w:val="20"/>
+          <w:szCs w:val="20"/>
+        </w:rPr>
+        <w:t>context-param</w:t>
+      </w:r>
+      <w:r>
+        <w:rPr>
+          <w:rFonts w:ascii="Consolas" w:hAnsi="Consolas" w:cs="Consolas"/>
+          <w:color w:val="008080"/>
+          <w:kern w:val="0"/>
+          <w:sz w:val="20"/>
+          <w:szCs w:val="20"/>
+        </w:rPr>
+        <w:t>&gt;</w:t>
+      </w:r>
+    </w:p>
+    <w:p>
+      <w:pPr>
+        <w:autoSpaceDE w:val="0"/>
+        <w:autoSpaceDN w:val="0"/>
+        <w:adjustRightInd w:val="0"/>
+        <w:jc w:val="left"/>
+        <w:rPr>
+          <w:rFonts w:ascii="Consolas" w:hAnsi="Consolas" w:cs="Consolas"/>
+          <w:kern w:val="0"/>
+          <w:sz w:val="20"/>
+          <w:szCs w:val="20"/>
+        </w:rPr>
+      </w:pPr>
+      <w:r>
+        <w:rPr>
+          <w:rFonts w:ascii="Consolas" w:hAnsi="Consolas" w:cs="Consolas"/>
+          <w:color w:val="000000"/>
+          <w:kern w:val="0"/>
+          <w:sz w:val="20"/>
+          <w:szCs w:val="20"/>
+        </w:rPr>
+        <w:tab/>
+        <w:t xml:space="preserve">  </w:t>
+      </w:r>
+      <w:r>
+        <w:rPr>
+          <w:rFonts w:ascii="Consolas" w:hAnsi="Consolas" w:cs="Consolas"/>
+          <w:color w:val="008080"/>
+          <w:kern w:val="0"/>
+          <w:sz w:val="20"/>
+          <w:szCs w:val="20"/>
+        </w:rPr>
+        <w:t>&lt;</w:t>
+      </w:r>
+      <w:r>
+        <w:rPr>
+          <w:rFonts w:ascii="Consolas" w:hAnsi="Consolas" w:cs="Consolas"/>
+          <w:color w:val="3F7F7F"/>
+          <w:kern w:val="0"/>
+          <w:sz w:val="20"/>
+          <w:szCs w:val="20"/>
+        </w:rPr>
+        <w:t>param-name</w:t>
+      </w:r>
+      <w:r>
+        <w:rPr>
+          <w:rFonts w:ascii="Consolas" w:hAnsi="Consolas" w:cs="Consolas"/>
+          <w:color w:val="008080"/>
+          <w:kern w:val="0"/>
+          <w:sz w:val="20"/>
+          <w:szCs w:val="20"/>
+        </w:rPr>
+        <w:t>&gt;</w:t>
+      </w:r>
+      <w:r>
+        <w:rPr>
+          <w:rFonts w:ascii="Consolas" w:hAnsi="Consolas" w:cs="Consolas"/>
+          <w:color w:val="000000"/>
+          <w:kern w:val="0"/>
+          <w:sz w:val="20"/>
+          <w:szCs w:val="20"/>
+        </w:rPr>
+        <w:t>javax.faces.FACELETS_LIBRARIES</w:t>
+      </w:r>
+      <w:r>
+        <w:rPr>
+          <w:rFonts w:ascii="Consolas" w:hAnsi="Consolas" w:cs="Consolas"/>
+          <w:color w:val="008080"/>
+          <w:kern w:val="0"/>
+          <w:sz w:val="20"/>
+          <w:szCs w:val="20"/>
+        </w:rPr>
+        <w:t>&lt;/</w:t>
+      </w:r>
+      <w:r>
+        <w:rPr>
+          <w:rFonts w:ascii="Consolas" w:hAnsi="Consolas" w:cs="Consolas"/>
+          <w:color w:val="3F7F7F"/>
+          <w:kern w:val="0"/>
+          <w:sz w:val="20"/>
+          <w:szCs w:val="20"/>
+        </w:rPr>
+        <w:t>param-name</w:t>
+      </w:r>
+      <w:r>
+        <w:rPr>
+          <w:rFonts w:ascii="Consolas" w:hAnsi="Consolas" w:cs="Consolas"/>
+          <w:color w:val="008080"/>
+          <w:kern w:val="0"/>
+          <w:sz w:val="20"/>
+          <w:szCs w:val="20"/>
+        </w:rPr>
+        <w:t>&gt;</w:t>
+      </w:r>
+    </w:p>
+    <w:p>
+      <w:pPr>
+        <w:autoSpaceDE w:val="0"/>
+        <w:autoSpaceDN w:val="0"/>
+        <w:adjustRightInd w:val="0"/>
+        <w:jc w:val="left"/>
+        <w:rPr>
+          <w:rFonts w:ascii="Consolas" w:hAnsi="Consolas" w:cs="Consolas"/>
+          <w:kern w:val="0"/>
+          <w:sz w:val="20"/>
+          <w:szCs w:val="20"/>
+        </w:rPr>
+      </w:pPr>
+      <w:r>
+        <w:rPr>
+          <w:rFonts w:ascii="Consolas" w:hAnsi="Consolas" w:cs="Consolas"/>
+          <w:color w:val="000000"/>
+          <w:kern w:val="0"/>
+          <w:sz w:val="20"/>
+          <w:szCs w:val="20"/>
+        </w:rPr>
+        <w:tab/>
+        <w:t xml:space="preserve">  </w:t>
+      </w:r>
+      <w:r>
+        <w:rPr>
+          <w:rFonts w:ascii="Consolas" w:hAnsi="Consolas" w:cs="Consolas"/>
+          <w:color w:val="008080"/>
+          <w:kern w:val="0"/>
+          <w:sz w:val="20"/>
+          <w:szCs w:val="20"/>
+        </w:rPr>
+        <w:t>&lt;</w:t>
+      </w:r>
+      <w:r>
+        <w:rPr>
+          <w:rFonts w:ascii="Consolas" w:hAnsi="Consolas" w:cs="Consolas"/>
+          <w:color w:val="3F7F7F"/>
+          <w:kern w:val="0"/>
+          <w:sz w:val="20"/>
+          <w:szCs w:val="20"/>
+        </w:rPr>
+        <w:t>param-value</w:t>
+      </w:r>
+      <w:r>
+        <w:rPr>
+          <w:rFonts w:ascii="Consolas" w:hAnsi="Consolas" w:cs="Consolas"/>
+          <w:color w:val="008080"/>
+          <w:kern w:val="0"/>
+          <w:sz w:val="20"/>
+          <w:szCs w:val="20"/>
+        </w:rPr>
+        <w:t>&gt;</w:t>
+      </w:r>
+      <w:r>
+        <w:rPr>
+          <w:rFonts w:ascii="Consolas" w:hAnsi="Consolas" w:cs="Consolas"/>
+          <w:color w:val="000000"/>
+          <w:kern w:val="0"/>
+          <w:sz w:val="20"/>
+          <w:szCs w:val="20"/>
+        </w:rPr>
+        <w:t>/WEB-INF/</w:t>
+      </w:r>
+      <w:r>
+        <w:rPr>
+          <w:rFonts w:ascii="Consolas" w:hAnsi="Consolas" w:cs="Consolas"/>
+          <w:color w:val="000000"/>
+          <w:kern w:val="0"/>
+          <w:sz w:val="20"/>
+          <w:szCs w:val="20"/>
+          <w:u w:val="single"/>
+        </w:rPr>
+        <w:t>shiro</w:t>
+      </w:r>
+      <w:r>
+        <w:rPr>
+          <w:rFonts w:ascii="Consolas" w:hAnsi="Consolas" w:cs="Consolas"/>
+          <w:color w:val="000000"/>
+          <w:kern w:val="0"/>
+          <w:sz w:val="20"/>
+          <w:szCs w:val="20"/>
+        </w:rPr>
+        <w:t>-face.taglib.xml</w:t>
+      </w:r>
+      <w:r>
+        <w:rPr>
+          <w:rFonts w:ascii="Consolas" w:hAnsi="Consolas" w:cs="Consolas"/>
+          <w:color w:val="008080"/>
+          <w:kern w:val="0"/>
+          <w:sz w:val="20"/>
+          <w:szCs w:val="20"/>
+        </w:rPr>
+        <w:t>&lt;/</w:t>
+      </w:r>
+      <w:r>
+        <w:rPr>
+          <w:rFonts w:ascii="Consolas" w:hAnsi="Consolas" w:cs="Consolas"/>
+          <w:color w:val="3F7F7F"/>
+          <w:kern w:val="0"/>
+          <w:sz w:val="20"/>
+          <w:szCs w:val="20"/>
+        </w:rPr>
+        <w:t>param-value</w:t>
+      </w:r>
+      <w:r>
+        <w:rPr>
+          <w:rFonts w:ascii="Consolas" w:hAnsi="Consolas" w:cs="Consolas"/>
+          <w:color w:val="008080"/>
+          <w:kern w:val="0"/>
+          <w:sz w:val="20"/>
+          <w:szCs w:val="20"/>
+        </w:rPr>
+        <w:t>&gt;</w:t>
+      </w:r>
+    </w:p>
+    <w:p>
+      <w:pPr>
+        <w:autoSpaceDE w:val="0"/>
+        <w:autoSpaceDN w:val="0"/>
+        <w:adjustRightInd w:val="0"/>
+        <w:jc w:val="left"/>
+        <w:rPr>
+          <w:rFonts w:ascii="Consolas" w:hAnsi="Consolas" w:cs="Consolas"/>
+          <w:color w:val="008080"/>
+          <w:kern w:val="0"/>
+          <w:sz w:val="20"/>
+          <w:szCs w:val="20"/>
+        </w:rPr>
+      </w:pPr>
+      <w:r>
+        <w:rPr>
+          <w:rFonts w:ascii="Consolas" w:hAnsi="Consolas" w:cs="Consolas"/>
+          <w:color w:val="000000"/>
+          <w:kern w:val="0"/>
+          <w:sz w:val="20"/>
+          <w:szCs w:val="20"/>
+        </w:rPr>
+        <w:t xml:space="preserve">  </w:t>
+      </w:r>
+      <w:r>
+        <w:rPr>
+          <w:rFonts w:ascii="Consolas" w:hAnsi="Consolas" w:cs="Consolas"/>
+          <w:color w:val="008080"/>
+          <w:kern w:val="0"/>
+          <w:sz w:val="20"/>
+          <w:szCs w:val="20"/>
+        </w:rPr>
+        <w:t>&lt;/</w:t>
+      </w:r>
+      <w:r>
+        <w:rPr>
+          <w:rFonts w:ascii="Consolas" w:hAnsi="Consolas" w:cs="Consolas"/>
+          <w:color w:val="3F7F7F"/>
+          <w:kern w:val="0"/>
+          <w:sz w:val="20"/>
+          <w:szCs w:val="20"/>
+        </w:rPr>
+        <w:t>context-param</w:t>
+      </w:r>
+      <w:r>
+        <w:rPr>
+          <w:rFonts w:ascii="Consolas" w:hAnsi="Consolas" w:cs="Consolas"/>
+          <w:color w:val="008080"/>
+          <w:kern w:val="0"/>
+          <w:sz w:val="20"/>
+          <w:szCs w:val="20"/>
+        </w:rPr>
+        <w:t>&gt;</w:t>
+      </w:r>
+    </w:p>
+    <w:p/>
+    <w:p>
+      <w:pPr>
+        <w:autoSpaceDE w:val="0"/>
+        <w:autoSpaceDN w:val="0"/>
+        <w:adjustRightInd w:val="0"/>
+        <w:jc w:val="left"/>
+        <w:rPr>
+          <w:rFonts w:ascii="Consolas" w:hAnsi="Consolas" w:cs="Consolas"/>
+          <w:kern w:val="0"/>
+          <w:sz w:val="20"/>
+          <w:szCs w:val="20"/>
+        </w:rPr>
+      </w:pPr>
+      <w:r>
+        <w:rPr>
+          <w:rFonts w:hint="eastAsia"/>
+        </w:rPr>
+        <w:t>//</w:t>
+      </w:r>
+      <w:r>
+        <w:rPr>
+          <w:rFonts w:hint="eastAsia"/>
+        </w:rPr>
+        <w:t>通过</w:t>
+      </w:r>
+      <w:r>
+        <w:rPr>
+          <w:rFonts w:hint="eastAsia"/>
+        </w:rPr>
+        <w:t>ContextLoaderListener</w:t>
+      </w:r>
+      <w:r>
+        <w:rPr>
+          <w:rFonts w:hint="eastAsia"/>
+        </w:rPr>
+        <w:t>加载</w:t>
+      </w:r>
+      <w:r>
+        <w:rPr>
+          <w:rFonts w:hint="eastAsia"/>
+        </w:rPr>
+        <w:t>contextConfigLocation</w:t>
+      </w:r>
+      <w:r>
+        <w:rPr>
+          <w:rFonts w:hint="eastAsia"/>
+        </w:rPr>
+        <w:t>指定的</w:t>
+      </w:r>
+      <w:r>
+        <w:rPr>
+          <w:rFonts w:hint="eastAsia"/>
+        </w:rPr>
+        <w:t>Spring</w:t>
+      </w:r>
+      <w:r>
+        <w:rPr>
+          <w:rFonts w:hint="eastAsia"/>
+        </w:rPr>
+        <w:t>配置文件。</w:t>
+      </w:r>
+    </w:p>
+    <w:p>
+      <w:pPr>
+        <w:autoSpaceDE w:val="0"/>
+        <w:autoSpaceDN w:val="0"/>
+        <w:adjustRightInd w:val="0"/>
+        <w:jc w:val="left"/>
+        <w:rPr>
+          <w:rFonts w:ascii="Consolas" w:hAnsi="Consolas" w:cs="Consolas"/>
+          <w:kern w:val="0"/>
+          <w:sz w:val="20"/>
+          <w:szCs w:val="20"/>
+        </w:rPr>
+      </w:pPr>
+      <w:r>
+        <w:rPr>
+          <w:rFonts w:ascii="Consolas" w:hAnsi="Consolas" w:cs="Consolas"/>
+          <w:color w:val="000000"/>
+          <w:kern w:val="0"/>
+          <w:sz w:val="20"/>
+          <w:szCs w:val="20"/>
+        </w:rPr>
+        <w:t xml:space="preserve">  </w:t>
+      </w:r>
+      <w:r>
+        <w:rPr>
+          <w:rFonts w:ascii="Consolas" w:hAnsi="Consolas" w:cs="Consolas"/>
+          <w:color w:val="008080"/>
+          <w:kern w:val="0"/>
+          <w:sz w:val="20"/>
+          <w:szCs w:val="20"/>
+        </w:rPr>
+        <w:t>&lt;</w:t>
+      </w:r>
+      <w:r>
+        <w:rPr>
+          <w:rFonts w:ascii="Consolas" w:hAnsi="Consolas" w:cs="Consolas"/>
+          <w:color w:val="3F7F7F"/>
+          <w:kern w:val="0"/>
+          <w:sz w:val="20"/>
+          <w:szCs w:val="20"/>
+        </w:rPr>
+        <w:t>context-param</w:t>
+      </w:r>
+      <w:r>
+        <w:rPr>
+          <w:rFonts w:ascii="Consolas" w:hAnsi="Consolas" w:cs="Consolas"/>
+          <w:color w:val="008080"/>
+          <w:kern w:val="0"/>
+          <w:sz w:val="20"/>
+          <w:szCs w:val="20"/>
+        </w:rPr>
+        <w:t>&gt;</w:t>
+      </w:r>
+    </w:p>
+    <w:p>
+      <w:pPr>
+        <w:autoSpaceDE w:val="0"/>
+        <w:autoSpaceDN w:val="0"/>
+        <w:adjustRightInd w:val="0"/>
+        <w:jc w:val="left"/>
+        <w:rPr>
+          <w:rFonts w:ascii="Consolas" w:hAnsi="Consolas" w:cs="Consolas"/>
+          <w:kern w:val="0"/>
+          <w:sz w:val="20"/>
+          <w:szCs w:val="20"/>
+        </w:rPr>
+      </w:pPr>
+      <w:r>
+        <w:rPr>
+          <w:rFonts w:ascii="Consolas" w:hAnsi="Consolas" w:cs="Consolas"/>
+          <w:color w:val="000000"/>
+          <w:kern w:val="0"/>
+          <w:sz w:val="20"/>
+          <w:szCs w:val="20"/>
+        </w:rPr>
+        <w:t xml:space="preserve">    </w:t>
+      </w:r>
+      <w:r>
+        <w:rPr>
+          <w:rFonts w:ascii="Consolas" w:hAnsi="Consolas" w:cs="Consolas"/>
+          <w:color w:val="008080"/>
+          <w:kern w:val="0"/>
+          <w:sz w:val="20"/>
+          <w:szCs w:val="20"/>
+        </w:rPr>
+        <w:t>&lt;</w:t>
+      </w:r>
+      <w:r>
+        <w:rPr>
+          <w:rFonts w:ascii="Consolas" w:hAnsi="Consolas" w:cs="Consolas"/>
+          <w:color w:val="3F7F7F"/>
+          <w:kern w:val="0"/>
+          <w:sz w:val="20"/>
+          <w:szCs w:val="20"/>
+        </w:rPr>
+        <w:t>param-name</w:t>
+      </w:r>
+      <w:r>
+        <w:rPr>
+          <w:rFonts w:ascii="Consolas" w:hAnsi="Consolas" w:cs="Consolas"/>
+          <w:color w:val="008080"/>
+          <w:kern w:val="0"/>
+          <w:sz w:val="20"/>
+          <w:szCs w:val="20"/>
+        </w:rPr>
+        <w:t>&gt;</w:t>
+      </w:r>
+      <w:r>
+        <w:rPr>
+          <w:rFonts w:ascii="Consolas" w:hAnsi="Consolas" w:cs="Consolas"/>
+          <w:color w:val="000000"/>
+          <w:kern w:val="0"/>
+          <w:sz w:val="20"/>
+          <w:szCs w:val="20"/>
+        </w:rPr>
+        <w:t>contextConfigLocation</w:t>
+      </w:r>
+      <w:r>
+        <w:rPr>
+          <w:rFonts w:ascii="Consolas" w:hAnsi="Consolas" w:cs="Consolas"/>
+          <w:color w:val="008080"/>
+          <w:kern w:val="0"/>
+          <w:sz w:val="20"/>
+          <w:szCs w:val="20"/>
+        </w:rPr>
+        <w:t>&lt;/</w:t>
+      </w:r>
+      <w:r>
+        <w:rPr>
+          <w:rFonts w:ascii="Consolas" w:hAnsi="Consolas" w:cs="Consolas"/>
+          <w:color w:val="3F7F7F"/>
+          <w:kern w:val="0"/>
+          <w:sz w:val="20"/>
+          <w:szCs w:val="20"/>
+        </w:rPr>
+        <w:t>param-name</w:t>
+      </w:r>
+      <w:r>
+        <w:rPr>
+          <w:rFonts w:ascii="Consolas" w:hAnsi="Consolas" w:cs="Consolas"/>
+          <w:color w:val="008080"/>
+          <w:kern w:val="0"/>
+          <w:sz w:val="20"/>
+          <w:szCs w:val="20"/>
+        </w:rPr>
+        <w:t>&gt;</w:t>
+      </w:r>
+    </w:p>
+    <w:p>
+      <w:pPr>
+        <w:autoSpaceDE w:val="0"/>
+        <w:autoSpaceDN w:val="0"/>
+        <w:adjustRightInd w:val="0"/>
+        <w:jc w:val="left"/>
+        <w:rPr>
+          <w:rFonts w:ascii="Consolas" w:hAnsi="Consolas" w:cs="Consolas"/>
+          <w:kern w:val="0"/>
+          <w:sz w:val="20"/>
+          <w:szCs w:val="20"/>
+        </w:rPr>
+      </w:pPr>
+      <w:r>
+        <w:rPr>
+          <w:rFonts w:ascii="Consolas" w:hAnsi="Consolas" w:cs="Consolas"/>
+          <w:color w:val="000000"/>
+          <w:kern w:val="0"/>
+          <w:sz w:val="20"/>
+          <w:szCs w:val="20"/>
+        </w:rPr>
+        <w:t xml:space="preserve">    </w:t>
+      </w:r>
+      <w:r>
+        <w:rPr>
+          <w:rFonts w:ascii="Consolas" w:hAnsi="Consolas" w:cs="Consolas"/>
+          <w:color w:val="008080"/>
+          <w:kern w:val="0"/>
+          <w:sz w:val="20"/>
+          <w:szCs w:val="20"/>
+        </w:rPr>
+        <w:t>&lt;</w:t>
+      </w:r>
+      <w:r>
+        <w:rPr>
+          <w:rFonts w:ascii="Consolas" w:hAnsi="Consolas" w:cs="Consolas"/>
+          <w:color w:val="3F7F7F"/>
+          <w:kern w:val="0"/>
+          <w:sz w:val="20"/>
+          <w:szCs w:val="20"/>
+        </w:rPr>
+        <w:t>param-value</w:t>
+      </w:r>
+      <w:r>
+        <w:rPr>
+          <w:rFonts w:ascii="Consolas" w:hAnsi="Consolas" w:cs="Consolas"/>
+          <w:color w:val="008080"/>
+          <w:kern w:val="0"/>
+          <w:sz w:val="20"/>
+          <w:szCs w:val="20"/>
+        </w:rPr>
+        <w:t>&gt;</w:t>
+      </w:r>
+    </w:p>
+    <w:p>
+      <w:pPr>
+        <w:autoSpaceDE w:val="0"/>
+        <w:autoSpaceDN w:val="0"/>
+        <w:adjustRightInd w:val="0"/>
+        <w:jc w:val="left"/>
+        <w:rPr>
+          <w:rFonts w:ascii="Consolas" w:hAnsi="Consolas" w:cs="Consolas"/>
+          <w:kern w:val="0"/>
+          <w:sz w:val="20"/>
+          <w:szCs w:val="20"/>
+        </w:rPr>
+      </w:pPr>
+      <w:r>
+        <w:rPr>
+          <w:rFonts w:ascii="Consolas" w:hAnsi="Consolas" w:cs="Consolas"/>
+          <w:color w:val="000000"/>
+          <w:kern w:val="0"/>
+          <w:sz w:val="20"/>
+          <w:szCs w:val="20"/>
+        </w:rPr>
+        <w:tab/>
+      </w:r>
+      <w:r>
+        <w:rPr>
+          <w:rFonts w:ascii="Consolas" w:hAnsi="Consolas" w:cs="Consolas"/>
+          <w:color w:val="000000"/>
+          <w:kern w:val="0"/>
+          <w:sz w:val="20"/>
+          <w:szCs w:val="20"/>
+        </w:rPr>
+        <w:tab/>
+      </w:r>
+      <w:r>
+        <w:rPr>
+          <w:rFonts w:ascii="Consolas" w:hAnsi="Consolas" w:cs="Consolas"/>
+          <w:color w:val="000000"/>
+          <w:kern w:val="0"/>
+          <w:sz w:val="20"/>
+          <w:szCs w:val="20"/>
+        </w:rPr>
+        <w:tab/>
+      </w:r>
+      <w:r>
+        <w:rPr>
+          <w:rFonts w:ascii="Consolas" w:hAnsi="Consolas" w:cs="Consolas"/>
+          <w:color w:val="000000"/>
+          <w:kern w:val="0"/>
+          <w:sz w:val="20"/>
+          <w:szCs w:val="20"/>
+          <w:u w:val="single"/>
+        </w:rPr>
+        <w:t>classpath</w:t>
+      </w:r>
+      <w:r>
+        <w:rPr>
+          <w:rFonts w:ascii="Consolas" w:hAnsi="Consolas" w:cs="Consolas"/>
+          <w:color w:val="000000"/>
+          <w:kern w:val="0"/>
+          <w:sz w:val="20"/>
+          <w:szCs w:val="20"/>
+        </w:rPr>
+        <w:t>*:/applicationContext.xml,</w:t>
+      </w:r>
+    </w:p>
+    <w:p>
+      <w:pPr>
+        <w:autoSpaceDE w:val="0"/>
+        <w:autoSpaceDN w:val="0"/>
+        <w:adjustRightInd w:val="0"/>
+        <w:jc w:val="left"/>
+        <w:rPr>
+          <w:rFonts w:ascii="Consolas" w:hAnsi="Consolas" w:cs="Consolas"/>
+          <w:kern w:val="0"/>
+          <w:sz w:val="20"/>
+          <w:szCs w:val="20"/>
+        </w:rPr>
+      </w:pPr>
+      <w:r>
+        <w:rPr>
+          <w:rFonts w:ascii="Consolas" w:hAnsi="Consolas" w:cs="Consolas"/>
+          <w:color w:val="000000"/>
+          <w:kern w:val="0"/>
+          <w:sz w:val="20"/>
+          <w:szCs w:val="20"/>
+        </w:rPr>
+        <w:tab/>
+      </w:r>
+      <w:r>
+        <w:rPr>
+          <w:rFonts w:ascii="Consolas" w:hAnsi="Consolas" w:cs="Consolas"/>
+          <w:color w:val="000000"/>
+          <w:kern w:val="0"/>
+          <w:sz w:val="20"/>
+          <w:szCs w:val="20"/>
+        </w:rPr>
+        <w:tab/>
+      </w:r>
+      <w:r>
+        <w:rPr>
+          <w:rFonts w:ascii="Consolas" w:hAnsi="Consolas" w:cs="Consolas"/>
+          <w:color w:val="000000"/>
+          <w:kern w:val="0"/>
+          <w:sz w:val="20"/>
+          <w:szCs w:val="20"/>
+        </w:rPr>
+        <w:tab/>
+      </w:r>
+      <w:r>
+        <w:rPr>
+          <w:rFonts w:ascii="Consolas" w:hAnsi="Consolas" w:cs="Consolas"/>
+          <w:color w:val="000000"/>
+          <w:kern w:val="0"/>
+          <w:sz w:val="20"/>
+          <w:szCs w:val="20"/>
+          <w:u w:val="single"/>
+        </w:rPr>
+        <w:t>classpath</w:t>
+      </w:r>
+      <w:r>
+        <w:rPr>
+          <w:rFonts w:ascii="Consolas" w:hAnsi="Consolas" w:cs="Consolas"/>
+          <w:color w:val="000000"/>
+          <w:kern w:val="0"/>
+          <w:sz w:val="20"/>
+          <w:szCs w:val="20"/>
+        </w:rPr>
+        <w:t>*:/applicationContext-shiro.xml</w:t>
+      </w:r>
+    </w:p>
+    <w:p>
+      <w:pPr>
+        <w:autoSpaceDE w:val="0"/>
+        <w:autoSpaceDN w:val="0"/>
+        <w:adjustRightInd w:val="0"/>
+        <w:jc w:val="left"/>
+        <w:rPr>
+          <w:rFonts w:ascii="Consolas" w:hAnsi="Consolas" w:cs="Consolas"/>
+          <w:kern w:val="0"/>
+          <w:sz w:val="20"/>
+          <w:szCs w:val="20"/>
+        </w:rPr>
+      </w:pPr>
+      <w:r>
+        <w:rPr>
+          <w:rFonts w:ascii="Consolas" w:hAnsi="Consolas" w:cs="Consolas"/>
+          <w:color w:val="000000"/>
+          <w:kern w:val="0"/>
+          <w:sz w:val="20"/>
+          <w:szCs w:val="20"/>
+        </w:rPr>
+        <w:tab/>
+      </w:r>
+      <w:r>
+        <w:rPr>
+          <w:rFonts w:ascii="Consolas" w:hAnsi="Consolas" w:cs="Consolas"/>
+          <w:color w:val="000000"/>
+          <w:kern w:val="0"/>
+          <w:sz w:val="20"/>
+          <w:szCs w:val="20"/>
+        </w:rPr>
+        <w:tab/>
+      </w:r>
+      <w:r>
+        <w:rPr>
+          <w:rFonts w:ascii="Consolas" w:hAnsi="Consolas" w:cs="Consolas"/>
+          <w:color w:val="008080"/>
+          <w:kern w:val="0"/>
+          <w:sz w:val="20"/>
+          <w:szCs w:val="20"/>
+        </w:rPr>
+        <w:t>&lt;/</w:t>
+      </w:r>
+      <w:r>
+        <w:rPr>
+          <w:rFonts w:ascii="Consolas" w:hAnsi="Consolas" w:cs="Consolas"/>
+          <w:color w:val="3F7F7F"/>
+          <w:kern w:val="0"/>
+          <w:sz w:val="20"/>
+          <w:szCs w:val="20"/>
+        </w:rPr>
+        <w:t>param-value</w:t>
+      </w:r>
+      <w:r>
+        <w:rPr>
+          <w:rFonts w:ascii="Consolas" w:hAnsi="Consolas" w:cs="Consolas"/>
+          <w:color w:val="008080"/>
+          <w:kern w:val="0"/>
+          <w:sz w:val="20"/>
+          <w:szCs w:val="20"/>
+        </w:rPr>
+        <w:t>&gt;</w:t>
+      </w:r>
+    </w:p>
+    <w:p>
+      <w:pPr>
+        <w:autoSpaceDE w:val="0"/>
+        <w:autoSpaceDN w:val="0"/>
+        <w:adjustRightInd w:val="0"/>
+        <w:jc w:val="left"/>
+        <w:rPr>
+          <w:rFonts w:ascii="Consolas" w:hAnsi="Consolas" w:cs="Consolas"/>
+          <w:kern w:val="0"/>
+          <w:sz w:val="20"/>
+          <w:szCs w:val="20"/>
+        </w:rPr>
+      </w:pPr>
+      <w:r>
+        <w:rPr>
+          <w:rFonts w:ascii="Consolas" w:hAnsi="Consolas" w:cs="Consolas"/>
+          <w:color w:val="000000"/>
+          <w:kern w:val="0"/>
+          <w:sz w:val="20"/>
+          <w:szCs w:val="20"/>
+        </w:rPr>
+        <w:t xml:space="preserve">  </w:t>
+      </w:r>
+      <w:r>
+        <w:rPr>
+          <w:rFonts w:ascii="Consolas" w:hAnsi="Consolas" w:cs="Consolas"/>
+          <w:color w:val="008080"/>
+          <w:kern w:val="0"/>
+          <w:sz w:val="20"/>
+          <w:szCs w:val="20"/>
+        </w:rPr>
+        <w:t>&lt;/</w:t>
+      </w:r>
+      <w:r>
+        <w:rPr>
+          <w:rFonts w:ascii="Consolas" w:hAnsi="Consolas" w:cs="Consolas"/>
+          <w:color w:val="3F7F7F"/>
+          <w:kern w:val="0"/>
+          <w:sz w:val="20"/>
+          <w:szCs w:val="20"/>
+        </w:rPr>
+        <w:t>context-param</w:t>
+      </w:r>
+      <w:r>
+        <w:rPr>
+          <w:rFonts w:ascii="Consolas" w:hAnsi="Consolas" w:cs="Consolas"/>
+          <w:color w:val="008080"/>
+          <w:kern w:val="0"/>
+          <w:sz w:val="20"/>
+          <w:szCs w:val="20"/>
+        </w:rPr>
+        <w:t>&gt;</w:t>
+      </w:r>
+    </w:p>
+    <w:p>
+      <w:pPr>
+        <w:rPr>
+          <w:rFonts w:hint="eastAsia"/>
+        </w:rPr>
+      </w:pPr>
+    </w:p>
+    <w:p/>
+    <w:p>
+      <w:pPr>
+        <w:rPr>
+          <w:rFonts w:ascii="Consolas" w:hAnsi="Consolas" w:cs="Consolas" w:hint="eastAsia"/>
+          <w:color w:val="008080"/>
+          <w:kern w:val="0"/>
+          <w:sz w:val="20"/>
+          <w:szCs w:val="20"/>
+        </w:rPr>
+      </w:pPr>
+      <w:r>
+        <w:rPr>
+          <w:rFonts w:ascii="Consolas" w:hAnsi="Consolas" w:cs="Consolas"/>
+          <w:color w:val="4472C4" w:themeColor="accent5"/>
           <w:kern w:val="0"/>
           <w:sz w:val="20"/>
           <w:szCs w:val="20"/>
@@ -775,12 +5134,435 @@
       <w:r>
         <w:rPr>
           <w:rFonts w:ascii="Consolas" w:hAnsi="Consolas" w:cs="Consolas"/>
-          <w:color w:val="008080"/>
+          <w:color w:val="4472C4" w:themeColor="accent5"/>
           <w:kern w:val="0"/>
           <w:sz w:val="20"/>
           <w:szCs w:val="20"/>
         </w:rPr>
         <w:t>配置，</w:t>
+      </w:r>
+    </w:p>
+    <w:p>
+      <w:pPr>
+        <w:autoSpaceDE w:val="0"/>
+        <w:autoSpaceDN w:val="0"/>
+        <w:adjustRightInd w:val="0"/>
+        <w:jc w:val="left"/>
+        <w:rPr>
+          <w:rFonts w:ascii="Consolas" w:hAnsi="Consolas" w:cs="Consolas"/>
+          <w:kern w:val="0"/>
+          <w:sz w:val="20"/>
+          <w:szCs w:val="20"/>
+        </w:rPr>
+      </w:pPr>
+      <w:r>
+        <w:rPr>
+          <w:rFonts w:ascii="Consolas" w:hAnsi="Consolas" w:cs="Consolas"/>
+          <w:color w:val="008080"/>
+          <w:kern w:val="0"/>
+          <w:sz w:val="20"/>
+          <w:szCs w:val="20"/>
+        </w:rPr>
+        <w:t>&lt;</w:t>
+      </w:r>
+      <w:r>
+        <w:rPr>
+          <w:rFonts w:ascii="Consolas" w:hAnsi="Consolas" w:cs="Consolas"/>
+          <w:color w:val="3F7F7F"/>
+          <w:kern w:val="0"/>
+          <w:sz w:val="20"/>
+          <w:szCs w:val="20"/>
+        </w:rPr>
+        <w:t>listener</w:t>
+      </w:r>
+      <w:r>
+        <w:rPr>
+          <w:rFonts w:ascii="Consolas" w:hAnsi="Consolas" w:cs="Consolas"/>
+          <w:color w:val="008080"/>
+          <w:kern w:val="0"/>
+          <w:sz w:val="20"/>
+          <w:szCs w:val="20"/>
+        </w:rPr>
+        <w:t>&gt;</w:t>
+      </w:r>
+    </w:p>
+    <w:p>
+      <w:pPr>
+        <w:autoSpaceDE w:val="0"/>
+        <w:autoSpaceDN w:val="0"/>
+        <w:adjustRightInd w:val="0"/>
+        <w:jc w:val="left"/>
+        <w:rPr>
+          <w:rFonts w:ascii="Consolas" w:hAnsi="Consolas" w:cs="Consolas"/>
+          <w:kern w:val="0"/>
+          <w:sz w:val="20"/>
+          <w:szCs w:val="20"/>
+        </w:rPr>
+      </w:pPr>
+      <w:r>
+        <w:rPr>
+          <w:rFonts w:ascii="Consolas" w:hAnsi="Consolas" w:cs="Consolas"/>
+          <w:color w:val="000000"/>
+          <w:kern w:val="0"/>
+          <w:sz w:val="20"/>
+          <w:szCs w:val="20"/>
+        </w:rPr>
+        <w:t xml:space="preserve">    </w:t>
+      </w:r>
+      <w:r>
+        <w:rPr>
+          <w:rFonts w:ascii="Consolas" w:hAnsi="Consolas" w:cs="Consolas"/>
+          <w:color w:val="008080"/>
+          <w:kern w:val="0"/>
+          <w:sz w:val="20"/>
+          <w:szCs w:val="20"/>
+        </w:rPr>
+        <w:t>&lt;</w:t>
+      </w:r>
+      <w:r>
+        <w:rPr>
+          <w:rFonts w:ascii="Consolas" w:hAnsi="Consolas" w:cs="Consolas"/>
+          <w:color w:val="3F7F7F"/>
+          <w:kern w:val="0"/>
+          <w:sz w:val="20"/>
+          <w:szCs w:val="20"/>
+        </w:rPr>
+        <w:t>listener-class</w:t>
+      </w:r>
+      <w:r>
+        <w:rPr>
+          <w:rFonts w:ascii="Consolas" w:hAnsi="Consolas" w:cs="Consolas"/>
+          <w:color w:val="008080"/>
+          <w:kern w:val="0"/>
+          <w:sz w:val="20"/>
+          <w:szCs w:val="20"/>
+        </w:rPr>
+        <w:t>&gt;</w:t>
+      </w:r>
+      <w:r>
+        <w:rPr>
+          <w:rFonts w:ascii="Consolas" w:hAnsi="Consolas" w:cs="Consolas"/>
+          <w:color w:val="000000"/>
+          <w:kern w:val="0"/>
+          <w:sz w:val="20"/>
+          <w:szCs w:val="20"/>
+        </w:rPr>
+        <w:t>org.springframework.web.context.ContextLoaderListener</w:t>
+      </w:r>
+      <w:r>
+        <w:rPr>
+          <w:rFonts w:ascii="Consolas" w:hAnsi="Consolas" w:cs="Consolas"/>
+          <w:color w:val="008080"/>
+          <w:kern w:val="0"/>
+          <w:sz w:val="20"/>
+          <w:szCs w:val="20"/>
+        </w:rPr>
+        <w:t>&lt;/</w:t>
+      </w:r>
+      <w:r>
+        <w:rPr>
+          <w:rFonts w:ascii="Consolas" w:hAnsi="Consolas" w:cs="Consolas"/>
+          <w:color w:val="3F7F7F"/>
+          <w:kern w:val="0"/>
+          <w:sz w:val="20"/>
+          <w:szCs w:val="20"/>
+        </w:rPr>
+        <w:t>listener-class</w:t>
+      </w:r>
+      <w:r>
+        <w:rPr>
+          <w:rFonts w:ascii="Consolas" w:hAnsi="Consolas" w:cs="Consolas"/>
+          <w:color w:val="008080"/>
+          <w:kern w:val="0"/>
+          <w:sz w:val="20"/>
+          <w:szCs w:val="20"/>
+        </w:rPr>
+        <w:t>&gt;</w:t>
+      </w:r>
+    </w:p>
+    <w:p>
+      <w:pPr>
+        <w:autoSpaceDE w:val="0"/>
+        <w:autoSpaceDN w:val="0"/>
+        <w:adjustRightInd w:val="0"/>
+        <w:jc w:val="left"/>
+        <w:rPr>
+          <w:rFonts w:ascii="Consolas" w:hAnsi="Consolas" w:cs="Consolas"/>
+          <w:color w:val="008080"/>
+          <w:kern w:val="0"/>
+          <w:sz w:val="20"/>
+          <w:szCs w:val="20"/>
+        </w:rPr>
+      </w:pPr>
+      <w:r>
+        <w:rPr>
+          <w:rFonts w:ascii="Consolas" w:hAnsi="Consolas" w:cs="Consolas"/>
+          <w:color w:val="000000"/>
+          <w:kern w:val="0"/>
+          <w:sz w:val="20"/>
+          <w:szCs w:val="20"/>
+        </w:rPr>
+        <w:t xml:space="preserve">  </w:t>
+      </w:r>
+      <w:r>
+        <w:rPr>
+          <w:rFonts w:ascii="Consolas" w:hAnsi="Consolas" w:cs="Consolas"/>
+          <w:color w:val="008080"/>
+          <w:kern w:val="0"/>
+          <w:sz w:val="20"/>
+          <w:szCs w:val="20"/>
+        </w:rPr>
+        <w:t>&lt;/</w:t>
+      </w:r>
+      <w:r>
+        <w:rPr>
+          <w:rFonts w:ascii="Consolas" w:hAnsi="Consolas" w:cs="Consolas"/>
+          <w:color w:val="3F7F7F"/>
+          <w:kern w:val="0"/>
+          <w:sz w:val="20"/>
+          <w:szCs w:val="20"/>
+        </w:rPr>
+        <w:t>listener</w:t>
+      </w:r>
+      <w:r>
+        <w:rPr>
+          <w:rFonts w:ascii="Consolas" w:hAnsi="Consolas" w:cs="Consolas"/>
+          <w:color w:val="008080"/>
+          <w:kern w:val="0"/>
+          <w:sz w:val="20"/>
+          <w:szCs w:val="20"/>
+        </w:rPr>
+        <w:t>&gt;</w:t>
+      </w:r>
+    </w:p>
+    <w:p>
+      <w:pPr>
+        <w:autoSpaceDE w:val="0"/>
+        <w:autoSpaceDN w:val="0"/>
+        <w:adjustRightInd w:val="0"/>
+        <w:jc w:val="left"/>
+        <w:rPr>
+          <w:rFonts w:ascii="Consolas" w:hAnsi="Consolas" w:cs="Consolas"/>
+          <w:kern w:val="0"/>
+          <w:sz w:val="20"/>
+          <w:szCs w:val="20"/>
+        </w:rPr>
+      </w:pPr>
+    </w:p>
+    <w:p>
+      <w:pPr>
+        <w:autoSpaceDE w:val="0"/>
+        <w:autoSpaceDN w:val="0"/>
+        <w:adjustRightInd w:val="0"/>
+        <w:jc w:val="left"/>
+        <w:rPr>
+          <w:rFonts w:ascii="Consolas" w:hAnsi="Consolas" w:cs="Consolas"/>
+          <w:kern w:val="0"/>
+          <w:sz w:val="20"/>
+          <w:szCs w:val="20"/>
+        </w:rPr>
+      </w:pPr>
+      <w:r>
+        <w:rPr>
+          <w:rFonts w:ascii="Consolas" w:hAnsi="Consolas" w:cs="Consolas"/>
+          <w:color w:val="008080"/>
+          <w:kern w:val="0"/>
+          <w:sz w:val="20"/>
+          <w:szCs w:val="20"/>
+        </w:rPr>
+        <w:lastRenderedPageBreak/>
+        <w:t>&lt;</w:t>
+      </w:r>
+      <w:r>
+        <w:rPr>
+          <w:rFonts w:ascii="Consolas" w:hAnsi="Consolas" w:cs="Consolas"/>
+          <w:color w:val="3F7F7F"/>
+          <w:kern w:val="0"/>
+          <w:sz w:val="20"/>
+          <w:szCs w:val="20"/>
+        </w:rPr>
+        <w:t>listener</w:t>
+      </w:r>
+      <w:r>
+        <w:rPr>
+          <w:rFonts w:ascii="Consolas" w:hAnsi="Consolas" w:cs="Consolas"/>
+          <w:color w:val="008080"/>
+          <w:kern w:val="0"/>
+          <w:sz w:val="20"/>
+          <w:szCs w:val="20"/>
+        </w:rPr>
+        <w:t>&gt;</w:t>
+      </w:r>
+    </w:p>
+    <w:p>
+      <w:pPr>
+        <w:autoSpaceDE w:val="0"/>
+        <w:autoSpaceDN w:val="0"/>
+        <w:adjustRightInd w:val="0"/>
+        <w:jc w:val="left"/>
+        <w:rPr>
+          <w:rFonts w:ascii="Consolas" w:hAnsi="Consolas" w:cs="Consolas"/>
+          <w:kern w:val="0"/>
+          <w:sz w:val="20"/>
+          <w:szCs w:val="20"/>
+        </w:rPr>
+      </w:pPr>
+      <w:r>
+        <w:rPr>
+          <w:rFonts w:ascii="Consolas" w:hAnsi="Consolas" w:cs="Consolas"/>
+          <w:color w:val="000000"/>
+          <w:kern w:val="0"/>
+          <w:sz w:val="20"/>
+          <w:szCs w:val="20"/>
+        </w:rPr>
+        <w:t xml:space="preserve">    </w:t>
+      </w:r>
+      <w:r>
+        <w:rPr>
+          <w:rFonts w:ascii="Consolas" w:hAnsi="Consolas" w:cs="Consolas"/>
+          <w:color w:val="008080"/>
+          <w:kern w:val="0"/>
+          <w:sz w:val="20"/>
+          <w:szCs w:val="20"/>
+        </w:rPr>
+        <w:t>&lt;</w:t>
+      </w:r>
+      <w:r>
+        <w:rPr>
+          <w:rFonts w:ascii="Consolas" w:hAnsi="Consolas" w:cs="Consolas"/>
+          <w:color w:val="3F7F7F"/>
+          <w:kern w:val="0"/>
+          <w:sz w:val="20"/>
+          <w:szCs w:val="20"/>
+        </w:rPr>
+        <w:t>listener-class</w:t>
+      </w:r>
+      <w:r>
+        <w:rPr>
+          <w:rFonts w:ascii="Consolas" w:hAnsi="Consolas" w:cs="Consolas"/>
+          <w:color w:val="008080"/>
+          <w:kern w:val="0"/>
+          <w:sz w:val="20"/>
+          <w:szCs w:val="20"/>
+        </w:rPr>
+        <w:t>&gt;</w:t>
+      </w:r>
+      <w:r>
+        <w:rPr>
+          <w:rFonts w:ascii="Consolas" w:hAnsi="Consolas" w:cs="Consolas"/>
+          <w:color w:val="000000"/>
+          <w:kern w:val="0"/>
+          <w:sz w:val="20"/>
+          <w:szCs w:val="20"/>
+        </w:rPr>
+        <w:t>org.springframework.web.context.request.RequestContextListener</w:t>
+      </w:r>
+      <w:r>
+        <w:rPr>
+          <w:rFonts w:ascii="Consolas" w:hAnsi="Consolas" w:cs="Consolas"/>
+          <w:color w:val="008080"/>
+          <w:kern w:val="0"/>
+          <w:sz w:val="20"/>
+          <w:szCs w:val="20"/>
+        </w:rPr>
+        <w:t>&lt;/</w:t>
+      </w:r>
+      <w:r>
+        <w:rPr>
+          <w:rFonts w:ascii="Consolas" w:hAnsi="Consolas" w:cs="Consolas"/>
+          <w:color w:val="3F7F7F"/>
+          <w:kern w:val="0"/>
+          <w:sz w:val="20"/>
+          <w:szCs w:val="20"/>
+        </w:rPr>
+        <w:t>listener-class</w:t>
+      </w:r>
+      <w:r>
+        <w:rPr>
+          <w:rFonts w:ascii="Consolas" w:hAnsi="Consolas" w:cs="Consolas"/>
+          <w:color w:val="008080"/>
+          <w:kern w:val="0"/>
+          <w:sz w:val="20"/>
+          <w:szCs w:val="20"/>
+        </w:rPr>
+        <w:t>&gt;</w:t>
+      </w:r>
+    </w:p>
+    <w:p>
+      <w:pPr>
+        <w:autoSpaceDE w:val="0"/>
+        <w:autoSpaceDN w:val="0"/>
+        <w:adjustRightInd w:val="0"/>
+        <w:jc w:val="left"/>
+        <w:rPr>
+          <w:rFonts w:ascii="Consolas" w:hAnsi="Consolas" w:cs="Consolas"/>
+          <w:kern w:val="0"/>
+          <w:sz w:val="20"/>
+          <w:szCs w:val="20"/>
+        </w:rPr>
+      </w:pPr>
+      <w:r>
+        <w:rPr>
+          <w:rFonts w:ascii="Consolas" w:hAnsi="Consolas" w:cs="Consolas"/>
+          <w:color w:val="000000"/>
+          <w:kern w:val="0"/>
+          <w:sz w:val="20"/>
+          <w:szCs w:val="20"/>
+        </w:rPr>
+        <w:t xml:space="preserve">  </w:t>
+      </w:r>
+      <w:r>
+        <w:rPr>
+          <w:rFonts w:ascii="Consolas" w:hAnsi="Consolas" w:cs="Consolas"/>
+          <w:color w:val="008080"/>
+          <w:kern w:val="0"/>
+          <w:sz w:val="20"/>
+          <w:szCs w:val="20"/>
+        </w:rPr>
+        <w:t>&lt;/</w:t>
+      </w:r>
+      <w:r>
+        <w:rPr>
+          <w:rFonts w:ascii="Consolas" w:hAnsi="Consolas" w:cs="Consolas"/>
+          <w:color w:val="3F7F7F"/>
+          <w:kern w:val="0"/>
+          <w:sz w:val="20"/>
+          <w:szCs w:val="20"/>
+        </w:rPr>
+        <w:t>listener</w:t>
+      </w:r>
+      <w:r>
+        <w:rPr>
+          <w:rFonts w:ascii="Consolas" w:hAnsi="Consolas" w:cs="Consolas"/>
+          <w:color w:val="008080"/>
+          <w:kern w:val="0"/>
+          <w:sz w:val="20"/>
+          <w:szCs w:val="20"/>
+        </w:rPr>
+        <w:t>&gt;</w:t>
+      </w:r>
+    </w:p>
+    <w:p/>
+    <w:p>
+      <w:pPr>
+        <w:rPr>
+          <w:rFonts w:hint="eastAsia"/>
+          <w:color w:val="ED7D31" w:themeColor="accent2"/>
+        </w:rPr>
+      </w:pPr>
+      <w:r>
+        <w:rPr>
+          <w:rFonts w:hint="eastAsia"/>
+          <w:color w:val="ED7D31" w:themeColor="accent2"/>
+        </w:rPr>
+        <w:t>//</w:t>
+      </w:r>
+      <w:r>
+        <w:rPr>
+          <w:rFonts w:hint="eastAsia"/>
+          <w:color w:val="ED7D31" w:themeColor="accent2"/>
+        </w:rPr>
+        <w:t>路径映射配置</w:t>
       </w:r>
     </w:p>
     <w:p>
@@ -1259,7 +6041,6 @@
           <w:sz w:val="20"/>
           <w:szCs w:val="20"/>
         </w:rPr>
-        <w:lastRenderedPageBreak/>
         <w:t xml:space="preserve">    </w:t>
       </w:r>
       <w:r>
@@ -1510,6 +6291,43 @@
           <w:szCs w:val="20"/>
         </w:rPr>
       </w:pPr>
+    </w:p>
+    <w:p>
+      <w:pPr>
+        <w:rPr>
+          <w:rFonts w:ascii="Consolas" w:hAnsi="Consolas" w:cs="Consolas" w:hint="eastAsia"/>
+          <w:kern w:val="0"/>
+          <w:sz w:val="20"/>
+          <w:szCs w:val="20"/>
+        </w:rPr>
+      </w:pPr>
+      <w:r>
+        <w:rPr>
+          <w:rFonts w:ascii="Consolas" w:hAnsi="Consolas" w:cs="Consolas" w:hint="eastAsia"/>
+          <w:kern w:val="0"/>
+          <w:sz w:val="20"/>
+          <w:szCs w:val="20"/>
+        </w:rPr>
+        <w:t>//</w:t>
+      </w:r>
+      <w:r>
+        <w:rPr>
+          <w:rFonts w:ascii="Consolas" w:hAnsi="Consolas" w:cs="Consolas"/>
+          <w:kern w:val="0"/>
+          <w:sz w:val="20"/>
+          <w:szCs w:val="20"/>
+        </w:rPr>
+        <w:t>session</w:t>
+      </w:r>
+      <w:r>
+        <w:rPr>
+          <w:rFonts w:ascii="Consolas" w:hAnsi="Consolas" w:cs="Consolas"/>
+          <w:kern w:val="0"/>
+          <w:sz w:val="20"/>
+          <w:szCs w:val="20"/>
+        </w:rPr>
+        <w:t>和首页配置</w:t>
+      </w:r>
     </w:p>
     <w:p>
       <w:pPr>
@@ -1867,25 +6685,2452 @@
         <w:t xml:space="preserve">    &lt;/welcome-file-list&gt;</w:t>
       </w:r>
     </w:p>
-    <w:p>
-      <w:pPr>
-        <w:rPr>
-          <w:rFonts w:ascii="Consolas" w:hAnsi="Consolas" w:cs="Consolas"/>
-          <w:color w:val="008080"/>
-          <w:kern w:val="0"/>
-          <w:sz w:val="20"/>
-          <w:szCs w:val="20"/>
-        </w:rPr>
-      </w:pPr>
-    </w:p>
-    <w:p>
-      <w:pPr>
-        <w:rPr>
-          <w:rFonts w:ascii="Consolas" w:hAnsi="Consolas" w:cs="Consolas"/>
-          <w:color w:val="008080"/>
-          <w:kern w:val="0"/>
-          <w:sz w:val="20"/>
-          <w:szCs w:val="20"/>
+    <w:p/>
+    <w:p>
+      <w:r>
+        <w:rPr>
+          <w:rFonts w:hint="eastAsia"/>
+          <w:color w:val="ED7D31" w:themeColor="accent2"/>
+        </w:rPr>
+        <w:t>//</w:t>
+      </w:r>
+      <w:r>
+        <w:rPr>
+          <w:color w:val="ED7D31" w:themeColor="accent2"/>
+        </w:rPr>
+        <w:t>shiro</w:t>
+      </w:r>
+      <w:r>
+        <w:rPr>
+          <w:rFonts w:hint="eastAsia"/>
+          <w:color w:val="ED7D31" w:themeColor="accent2"/>
+        </w:rPr>
+        <w:t>过滤器</w:t>
+      </w:r>
+      <w:r>
+        <w:rPr>
+          <w:rFonts w:hint="eastAsia"/>
+        </w:rPr>
+        <w:t>；</w:t>
+      </w:r>
+    </w:p>
+    <w:p>
+      <w:pPr>
+        <w:autoSpaceDE w:val="0"/>
+        <w:autoSpaceDN w:val="0"/>
+        <w:adjustRightInd w:val="0"/>
+        <w:jc w:val="left"/>
+        <w:rPr>
+          <w:rFonts w:ascii="Consolas" w:hAnsi="Consolas" w:cs="Consolas"/>
+          <w:kern w:val="0"/>
+          <w:sz w:val="20"/>
+          <w:szCs w:val="20"/>
+        </w:rPr>
+      </w:pPr>
+      <w:r>
+        <w:rPr>
+          <w:rFonts w:ascii="Consolas" w:hAnsi="Consolas" w:cs="Consolas"/>
+          <w:color w:val="000000"/>
+          <w:kern w:val="0"/>
+          <w:sz w:val="20"/>
+          <w:szCs w:val="20"/>
+        </w:rPr>
+        <w:t xml:space="preserve">  </w:t>
+      </w:r>
+      <w:r>
+        <w:rPr>
+          <w:rFonts w:ascii="Consolas" w:hAnsi="Consolas" w:cs="Consolas"/>
+          <w:color w:val="008080"/>
+          <w:kern w:val="0"/>
+          <w:sz w:val="20"/>
+          <w:szCs w:val="20"/>
+        </w:rPr>
+        <w:t>&lt;</w:t>
+      </w:r>
+      <w:r>
+        <w:rPr>
+          <w:rFonts w:ascii="Consolas" w:hAnsi="Consolas" w:cs="Consolas"/>
+          <w:color w:val="3F7F7F"/>
+          <w:kern w:val="0"/>
+          <w:sz w:val="20"/>
+          <w:szCs w:val="20"/>
+        </w:rPr>
+        <w:t>filter</w:t>
+      </w:r>
+      <w:r>
+        <w:rPr>
+          <w:rFonts w:ascii="Consolas" w:hAnsi="Consolas" w:cs="Consolas"/>
+          <w:color w:val="008080"/>
+          <w:kern w:val="0"/>
+          <w:sz w:val="20"/>
+          <w:szCs w:val="20"/>
+        </w:rPr>
+        <w:t>&gt;</w:t>
+      </w:r>
+    </w:p>
+    <w:p>
+      <w:pPr>
+        <w:autoSpaceDE w:val="0"/>
+        <w:autoSpaceDN w:val="0"/>
+        <w:adjustRightInd w:val="0"/>
+        <w:jc w:val="left"/>
+        <w:rPr>
+          <w:rFonts w:ascii="Consolas" w:hAnsi="Consolas" w:cs="Consolas"/>
+          <w:kern w:val="0"/>
+          <w:sz w:val="20"/>
+          <w:szCs w:val="20"/>
+        </w:rPr>
+      </w:pPr>
+      <w:r>
+        <w:rPr>
+          <w:rFonts w:ascii="Consolas" w:hAnsi="Consolas" w:cs="Consolas"/>
+          <w:color w:val="000000"/>
+          <w:kern w:val="0"/>
+          <w:sz w:val="20"/>
+          <w:szCs w:val="20"/>
+        </w:rPr>
+        <w:t xml:space="preserve">    </w:t>
+      </w:r>
+      <w:r>
+        <w:rPr>
+          <w:rFonts w:ascii="Consolas" w:hAnsi="Consolas" w:cs="Consolas"/>
+          <w:color w:val="008080"/>
+          <w:kern w:val="0"/>
+          <w:sz w:val="20"/>
+          <w:szCs w:val="20"/>
+        </w:rPr>
+        <w:t>&lt;</w:t>
+      </w:r>
+      <w:r>
+        <w:rPr>
+          <w:rFonts w:ascii="Consolas" w:hAnsi="Consolas" w:cs="Consolas"/>
+          <w:color w:val="3F7F7F"/>
+          <w:kern w:val="0"/>
+          <w:sz w:val="20"/>
+          <w:szCs w:val="20"/>
+        </w:rPr>
+        <w:t>filter-name</w:t>
+      </w:r>
+      <w:r>
+        <w:rPr>
+          <w:rFonts w:ascii="Consolas" w:hAnsi="Consolas" w:cs="Consolas"/>
+          <w:color w:val="008080"/>
+          <w:kern w:val="0"/>
+          <w:sz w:val="20"/>
+          <w:szCs w:val="20"/>
+        </w:rPr>
+        <w:t>&gt;</w:t>
+      </w:r>
+      <w:r>
+        <w:rPr>
+          <w:rFonts w:ascii="Consolas" w:hAnsi="Consolas" w:cs="Consolas"/>
+          <w:color w:val="000000"/>
+          <w:kern w:val="0"/>
+          <w:sz w:val="20"/>
+          <w:szCs w:val="20"/>
+        </w:rPr>
+        <w:t>shiroSecurityFilter</w:t>
+      </w:r>
+      <w:r>
+        <w:rPr>
+          <w:rFonts w:ascii="Consolas" w:hAnsi="Consolas" w:cs="Consolas"/>
+          <w:color w:val="008080"/>
+          <w:kern w:val="0"/>
+          <w:sz w:val="20"/>
+          <w:szCs w:val="20"/>
+        </w:rPr>
+        <w:t>&lt;/</w:t>
+      </w:r>
+      <w:r>
+        <w:rPr>
+          <w:rFonts w:ascii="Consolas" w:hAnsi="Consolas" w:cs="Consolas"/>
+          <w:color w:val="3F7F7F"/>
+          <w:kern w:val="0"/>
+          <w:sz w:val="20"/>
+          <w:szCs w:val="20"/>
+        </w:rPr>
+        <w:t>filter-name</w:t>
+      </w:r>
+      <w:r>
+        <w:rPr>
+          <w:rFonts w:ascii="Consolas" w:hAnsi="Consolas" w:cs="Consolas"/>
+          <w:color w:val="008080"/>
+          <w:kern w:val="0"/>
+          <w:sz w:val="20"/>
+          <w:szCs w:val="20"/>
+        </w:rPr>
+        <w:t>&gt;</w:t>
+      </w:r>
+    </w:p>
+    <w:p>
+      <w:pPr>
+        <w:autoSpaceDE w:val="0"/>
+        <w:autoSpaceDN w:val="0"/>
+        <w:adjustRightInd w:val="0"/>
+        <w:jc w:val="left"/>
+        <w:rPr>
+          <w:rFonts w:ascii="Consolas" w:hAnsi="Consolas" w:cs="Consolas"/>
+          <w:kern w:val="0"/>
+          <w:sz w:val="20"/>
+          <w:szCs w:val="20"/>
+        </w:rPr>
+      </w:pPr>
+      <w:r>
+        <w:rPr>
+          <w:rFonts w:ascii="Consolas" w:hAnsi="Consolas" w:cs="Consolas"/>
+          <w:color w:val="000000"/>
+          <w:kern w:val="0"/>
+          <w:sz w:val="20"/>
+          <w:szCs w:val="20"/>
+        </w:rPr>
+        <w:t xml:space="preserve">    </w:t>
+      </w:r>
+      <w:r>
+        <w:rPr>
+          <w:rFonts w:ascii="Consolas" w:hAnsi="Consolas" w:cs="Consolas"/>
+          <w:color w:val="008080"/>
+          <w:kern w:val="0"/>
+          <w:sz w:val="20"/>
+          <w:szCs w:val="20"/>
+        </w:rPr>
+        <w:t>&lt;</w:t>
+      </w:r>
+      <w:r>
+        <w:rPr>
+          <w:rFonts w:ascii="Consolas" w:hAnsi="Consolas" w:cs="Consolas"/>
+          <w:color w:val="3F7F7F"/>
+          <w:kern w:val="0"/>
+          <w:sz w:val="20"/>
+          <w:szCs w:val="20"/>
+        </w:rPr>
+        <w:t>filter-class</w:t>
+      </w:r>
+      <w:r>
+        <w:rPr>
+          <w:rFonts w:ascii="Consolas" w:hAnsi="Consolas" w:cs="Consolas"/>
+          <w:color w:val="008080"/>
+          <w:kern w:val="0"/>
+          <w:sz w:val="20"/>
+          <w:szCs w:val="20"/>
+        </w:rPr>
+        <w:t>&gt;</w:t>
+      </w:r>
+    </w:p>
+    <w:p>
+      <w:pPr>
+        <w:autoSpaceDE w:val="0"/>
+        <w:autoSpaceDN w:val="0"/>
+        <w:adjustRightInd w:val="0"/>
+        <w:jc w:val="left"/>
+        <w:rPr>
+          <w:rFonts w:ascii="Consolas" w:hAnsi="Consolas" w:cs="Consolas"/>
+          <w:kern w:val="0"/>
+          <w:sz w:val="20"/>
+          <w:szCs w:val="20"/>
+        </w:rPr>
+      </w:pPr>
+      <w:r>
+        <w:rPr>
+          <w:rFonts w:ascii="Consolas" w:hAnsi="Consolas" w:cs="Consolas"/>
+          <w:color w:val="000000"/>
+          <w:kern w:val="0"/>
+          <w:sz w:val="20"/>
+          <w:szCs w:val="20"/>
+        </w:rPr>
+        <w:tab/>
+        <w:t xml:space="preserve">        org.springframework.web.filter.DelegatingFilterProxy</w:t>
+      </w:r>
+    </w:p>
+    <w:p>
+      <w:pPr>
+        <w:autoSpaceDE w:val="0"/>
+        <w:autoSpaceDN w:val="0"/>
+        <w:adjustRightInd w:val="0"/>
+        <w:jc w:val="left"/>
+        <w:rPr>
+          <w:rFonts w:ascii="Consolas" w:hAnsi="Consolas" w:cs="Consolas"/>
+          <w:kern w:val="0"/>
+          <w:sz w:val="20"/>
+          <w:szCs w:val="20"/>
+        </w:rPr>
+      </w:pPr>
+      <w:r>
+        <w:rPr>
+          <w:rFonts w:ascii="Consolas" w:hAnsi="Consolas" w:cs="Consolas"/>
+          <w:color w:val="000000"/>
+          <w:kern w:val="0"/>
+          <w:sz w:val="20"/>
+          <w:szCs w:val="20"/>
+        </w:rPr>
+        <w:tab/>
+        <w:t xml:space="preserve">    </w:t>
+      </w:r>
+      <w:r>
+        <w:rPr>
+          <w:rFonts w:ascii="Consolas" w:hAnsi="Consolas" w:cs="Consolas"/>
+          <w:color w:val="008080"/>
+          <w:kern w:val="0"/>
+          <w:sz w:val="20"/>
+          <w:szCs w:val="20"/>
+        </w:rPr>
+        <w:t>&lt;/</w:t>
+      </w:r>
+      <w:r>
+        <w:rPr>
+          <w:rFonts w:ascii="Consolas" w:hAnsi="Consolas" w:cs="Consolas"/>
+          <w:color w:val="3F7F7F"/>
+          <w:kern w:val="0"/>
+          <w:sz w:val="20"/>
+          <w:szCs w:val="20"/>
+        </w:rPr>
+        <w:t>filter-class</w:t>
+      </w:r>
+      <w:r>
+        <w:rPr>
+          <w:rFonts w:ascii="Consolas" w:hAnsi="Consolas" w:cs="Consolas"/>
+          <w:color w:val="008080"/>
+          <w:kern w:val="0"/>
+          <w:sz w:val="20"/>
+          <w:szCs w:val="20"/>
+        </w:rPr>
+        <w:t>&gt;</w:t>
+      </w:r>
+    </w:p>
+    <w:p>
+      <w:r>
+        <w:rPr>
+          <w:rFonts w:ascii="Consolas" w:hAnsi="Consolas" w:cs="Consolas"/>
+          <w:color w:val="000000"/>
+          <w:kern w:val="0"/>
+          <w:sz w:val="20"/>
+          <w:szCs w:val="20"/>
+        </w:rPr>
+        <w:t xml:space="preserve">  </w:t>
+      </w:r>
+      <w:r>
+        <w:rPr>
+          <w:rFonts w:ascii="Consolas" w:hAnsi="Consolas" w:cs="Consolas"/>
+          <w:color w:val="008080"/>
+          <w:kern w:val="0"/>
+          <w:sz w:val="20"/>
+          <w:szCs w:val="20"/>
+        </w:rPr>
+        <w:t>&lt;/</w:t>
+      </w:r>
+      <w:r>
+        <w:rPr>
+          <w:rFonts w:ascii="Consolas" w:hAnsi="Consolas" w:cs="Consolas"/>
+          <w:color w:val="3F7F7F"/>
+          <w:kern w:val="0"/>
+          <w:sz w:val="20"/>
+          <w:szCs w:val="20"/>
+        </w:rPr>
+        <w:t>filter</w:t>
+      </w:r>
+      <w:r>
+        <w:rPr>
+          <w:rFonts w:ascii="Consolas" w:hAnsi="Consolas" w:cs="Consolas"/>
+          <w:color w:val="008080"/>
+          <w:kern w:val="0"/>
+          <w:sz w:val="20"/>
+          <w:szCs w:val="20"/>
+        </w:rPr>
+        <w:t>&gt;</w:t>
+      </w:r>
+    </w:p>
+    <w:p>
+      <w:pPr>
+        <w:autoSpaceDE w:val="0"/>
+        <w:autoSpaceDN w:val="0"/>
+        <w:adjustRightInd w:val="0"/>
+        <w:jc w:val="left"/>
+        <w:rPr>
+          <w:rFonts w:ascii="Consolas" w:hAnsi="Consolas" w:cs="Consolas"/>
+          <w:kern w:val="0"/>
+          <w:sz w:val="20"/>
+          <w:szCs w:val="20"/>
+        </w:rPr>
+      </w:pPr>
+      <w:r>
+        <w:rPr>
+          <w:rFonts w:ascii="Consolas" w:hAnsi="Consolas" w:cs="Consolas"/>
+          <w:color w:val="000000"/>
+          <w:kern w:val="0"/>
+          <w:sz w:val="20"/>
+          <w:szCs w:val="20"/>
+        </w:rPr>
+        <w:t xml:space="preserve">  </w:t>
+      </w:r>
+      <w:r>
+        <w:rPr>
+          <w:rFonts w:ascii="Consolas" w:hAnsi="Consolas" w:cs="Consolas"/>
+          <w:color w:val="008080"/>
+          <w:kern w:val="0"/>
+          <w:sz w:val="20"/>
+          <w:szCs w:val="20"/>
+        </w:rPr>
+        <w:t>&lt;</w:t>
+      </w:r>
+      <w:r>
+        <w:rPr>
+          <w:rFonts w:ascii="Consolas" w:hAnsi="Consolas" w:cs="Consolas"/>
+          <w:color w:val="3F7F7F"/>
+          <w:kern w:val="0"/>
+          <w:sz w:val="20"/>
+          <w:szCs w:val="20"/>
+        </w:rPr>
+        <w:t>filter-mapping</w:t>
+      </w:r>
+      <w:r>
+        <w:rPr>
+          <w:rFonts w:ascii="Consolas" w:hAnsi="Consolas" w:cs="Consolas"/>
+          <w:color w:val="008080"/>
+          <w:kern w:val="0"/>
+          <w:sz w:val="20"/>
+          <w:szCs w:val="20"/>
+        </w:rPr>
+        <w:t>&gt;</w:t>
+      </w:r>
+    </w:p>
+    <w:p>
+      <w:pPr>
+        <w:autoSpaceDE w:val="0"/>
+        <w:autoSpaceDN w:val="0"/>
+        <w:adjustRightInd w:val="0"/>
+        <w:jc w:val="left"/>
+        <w:rPr>
+          <w:rFonts w:ascii="Consolas" w:hAnsi="Consolas" w:cs="Consolas"/>
+          <w:kern w:val="0"/>
+          <w:sz w:val="20"/>
+          <w:szCs w:val="20"/>
+        </w:rPr>
+      </w:pPr>
+      <w:r>
+        <w:rPr>
+          <w:rFonts w:ascii="Consolas" w:hAnsi="Consolas" w:cs="Consolas"/>
+          <w:color w:val="000000"/>
+          <w:kern w:val="0"/>
+          <w:sz w:val="20"/>
+          <w:szCs w:val="20"/>
+        </w:rPr>
+        <w:t xml:space="preserve">    </w:t>
+      </w:r>
+      <w:r>
+        <w:rPr>
+          <w:rFonts w:ascii="Consolas" w:hAnsi="Consolas" w:cs="Consolas"/>
+          <w:color w:val="008080"/>
+          <w:kern w:val="0"/>
+          <w:sz w:val="20"/>
+          <w:szCs w:val="20"/>
+        </w:rPr>
+        <w:t>&lt;</w:t>
+      </w:r>
+      <w:r>
+        <w:rPr>
+          <w:rFonts w:ascii="Consolas" w:hAnsi="Consolas" w:cs="Consolas"/>
+          <w:color w:val="3F7F7F"/>
+          <w:kern w:val="0"/>
+          <w:sz w:val="20"/>
+          <w:szCs w:val="20"/>
+        </w:rPr>
+        <w:t>filter-name</w:t>
+      </w:r>
+      <w:r>
+        <w:rPr>
+          <w:rFonts w:ascii="Consolas" w:hAnsi="Consolas" w:cs="Consolas"/>
+          <w:color w:val="008080"/>
+          <w:kern w:val="0"/>
+          <w:sz w:val="20"/>
+          <w:szCs w:val="20"/>
+        </w:rPr>
+        <w:t>&gt;</w:t>
+      </w:r>
+      <w:r>
+        <w:rPr>
+          <w:rFonts w:ascii="Consolas" w:hAnsi="Consolas" w:cs="Consolas"/>
+          <w:color w:val="000000"/>
+          <w:kern w:val="0"/>
+          <w:sz w:val="20"/>
+          <w:szCs w:val="20"/>
+        </w:rPr>
+        <w:t>shiroSecurityFilter</w:t>
+      </w:r>
+      <w:r>
+        <w:rPr>
+          <w:rFonts w:ascii="Consolas" w:hAnsi="Consolas" w:cs="Consolas"/>
+          <w:color w:val="008080"/>
+          <w:kern w:val="0"/>
+          <w:sz w:val="20"/>
+          <w:szCs w:val="20"/>
+        </w:rPr>
+        <w:t>&lt;/</w:t>
+      </w:r>
+      <w:r>
+        <w:rPr>
+          <w:rFonts w:ascii="Consolas" w:hAnsi="Consolas" w:cs="Consolas"/>
+          <w:color w:val="3F7F7F"/>
+          <w:kern w:val="0"/>
+          <w:sz w:val="20"/>
+          <w:szCs w:val="20"/>
+        </w:rPr>
+        <w:t>filter-name</w:t>
+      </w:r>
+      <w:r>
+        <w:rPr>
+          <w:rFonts w:ascii="Consolas" w:hAnsi="Consolas" w:cs="Consolas"/>
+          <w:color w:val="008080"/>
+          <w:kern w:val="0"/>
+          <w:sz w:val="20"/>
+          <w:szCs w:val="20"/>
+        </w:rPr>
+        <w:t>&gt;</w:t>
+      </w:r>
+    </w:p>
+    <w:p>
+      <w:pPr>
+        <w:autoSpaceDE w:val="0"/>
+        <w:autoSpaceDN w:val="0"/>
+        <w:adjustRightInd w:val="0"/>
+        <w:jc w:val="left"/>
+        <w:rPr>
+          <w:rFonts w:ascii="Consolas" w:hAnsi="Consolas" w:cs="Consolas"/>
+          <w:kern w:val="0"/>
+          <w:sz w:val="20"/>
+          <w:szCs w:val="20"/>
+        </w:rPr>
+      </w:pPr>
+      <w:r>
+        <w:rPr>
+          <w:rFonts w:ascii="Consolas" w:hAnsi="Consolas" w:cs="Consolas"/>
+          <w:color w:val="000000"/>
+          <w:kern w:val="0"/>
+          <w:sz w:val="20"/>
+          <w:szCs w:val="20"/>
+        </w:rPr>
+        <w:t xml:space="preserve">    </w:t>
+      </w:r>
+      <w:r>
+        <w:rPr>
+          <w:rFonts w:ascii="Consolas" w:hAnsi="Consolas" w:cs="Consolas"/>
+          <w:color w:val="008080"/>
+          <w:kern w:val="0"/>
+          <w:sz w:val="20"/>
+          <w:szCs w:val="20"/>
+        </w:rPr>
+        <w:t>&lt;</w:t>
+      </w:r>
+      <w:r>
+        <w:rPr>
+          <w:rFonts w:ascii="Consolas" w:hAnsi="Consolas" w:cs="Consolas"/>
+          <w:color w:val="3F7F7F"/>
+          <w:kern w:val="0"/>
+          <w:sz w:val="20"/>
+          <w:szCs w:val="20"/>
+        </w:rPr>
+        <w:t>url-pattern</w:t>
+      </w:r>
+      <w:r>
+        <w:rPr>
+          <w:rFonts w:ascii="Consolas" w:hAnsi="Consolas" w:cs="Consolas"/>
+          <w:color w:val="008080"/>
+          <w:kern w:val="0"/>
+          <w:sz w:val="20"/>
+          <w:szCs w:val="20"/>
+        </w:rPr>
+        <w:t>&gt;</w:t>
+      </w:r>
+      <w:r>
+        <w:rPr>
+          <w:rFonts w:ascii="Consolas" w:hAnsi="Consolas" w:cs="Consolas"/>
+          <w:color w:val="000000"/>
+          <w:kern w:val="0"/>
+          <w:sz w:val="20"/>
+          <w:szCs w:val="20"/>
+        </w:rPr>
+        <w:t>/*</w:t>
+      </w:r>
+      <w:r>
+        <w:rPr>
+          <w:rFonts w:ascii="Consolas" w:hAnsi="Consolas" w:cs="Consolas"/>
+          <w:color w:val="008080"/>
+          <w:kern w:val="0"/>
+          <w:sz w:val="20"/>
+          <w:szCs w:val="20"/>
+        </w:rPr>
+        <w:t>&lt;/</w:t>
+      </w:r>
+      <w:r>
+        <w:rPr>
+          <w:rFonts w:ascii="Consolas" w:hAnsi="Consolas" w:cs="Consolas"/>
+          <w:color w:val="3F7F7F"/>
+          <w:kern w:val="0"/>
+          <w:sz w:val="20"/>
+          <w:szCs w:val="20"/>
+        </w:rPr>
+        <w:t>url-pattern</w:t>
+      </w:r>
+      <w:r>
+        <w:rPr>
+          <w:rFonts w:ascii="Consolas" w:hAnsi="Consolas" w:cs="Consolas"/>
+          <w:color w:val="008080"/>
+          <w:kern w:val="0"/>
+          <w:sz w:val="20"/>
+          <w:szCs w:val="20"/>
+        </w:rPr>
+        <w:t>&gt;</w:t>
+      </w:r>
+    </w:p>
+    <w:p>
+      <w:r>
+        <w:rPr>
+          <w:rFonts w:ascii="Consolas" w:hAnsi="Consolas" w:cs="Consolas"/>
+          <w:color w:val="000000"/>
+          <w:kern w:val="0"/>
+          <w:sz w:val="20"/>
+          <w:szCs w:val="20"/>
+        </w:rPr>
+        <w:t xml:space="preserve">  </w:t>
+      </w:r>
+      <w:r>
+        <w:rPr>
+          <w:rFonts w:ascii="Consolas" w:hAnsi="Consolas" w:cs="Consolas"/>
+          <w:color w:val="008080"/>
+          <w:kern w:val="0"/>
+          <w:sz w:val="20"/>
+          <w:szCs w:val="20"/>
+        </w:rPr>
+        <w:t>&lt;/</w:t>
+      </w:r>
+      <w:r>
+        <w:rPr>
+          <w:rFonts w:ascii="Consolas" w:hAnsi="Consolas" w:cs="Consolas"/>
+          <w:color w:val="3F7F7F"/>
+          <w:kern w:val="0"/>
+          <w:sz w:val="20"/>
+          <w:szCs w:val="20"/>
+        </w:rPr>
+        <w:t>filter-mapping</w:t>
+      </w:r>
+      <w:r>
+        <w:rPr>
+          <w:rFonts w:ascii="Consolas" w:hAnsi="Consolas" w:cs="Consolas"/>
+          <w:color w:val="008080"/>
+          <w:kern w:val="0"/>
+          <w:sz w:val="20"/>
+          <w:szCs w:val="20"/>
+        </w:rPr>
+        <w:t>&gt;</w:t>
+      </w:r>
+    </w:p>
+    <w:p>
+      <w:pPr>
+        <w:rPr>
+          <w:rFonts w:hint="eastAsia"/>
+        </w:rPr>
+      </w:pPr>
+    </w:p>
+    <w:p>
+      <w:pPr>
+        <w:rPr>
+          <w:rFonts w:hint="eastAsia"/>
+        </w:rPr>
+      </w:pPr>
+      <w:r>
+        <w:rPr>
+          <w:rFonts w:hint="eastAsia"/>
+        </w:rPr>
+        <w:t>//</w:t>
+      </w:r>
+      <w:r>
+        <w:rPr>
+          <w:rFonts w:hint="eastAsia"/>
+        </w:rPr>
+        <w:t>字体</w:t>
+      </w:r>
+      <w:r>
+        <w:rPr>
+          <w:rFonts w:hint="eastAsia"/>
+        </w:rPr>
+        <w:t>编码</w:t>
+      </w:r>
+      <w:r>
+        <w:rPr>
+          <w:rFonts w:hint="eastAsia"/>
+        </w:rPr>
+        <w:t>过滤器；</w:t>
+      </w:r>
+    </w:p>
+    <w:p>
+      <w:pPr>
+        <w:autoSpaceDE w:val="0"/>
+        <w:autoSpaceDN w:val="0"/>
+        <w:adjustRightInd w:val="0"/>
+        <w:jc w:val="left"/>
+        <w:rPr>
+          <w:rFonts w:ascii="Consolas" w:hAnsi="Consolas" w:cs="Consolas"/>
+          <w:kern w:val="0"/>
+          <w:sz w:val="20"/>
+          <w:szCs w:val="20"/>
+        </w:rPr>
+      </w:pPr>
+      <w:r>
+        <w:rPr>
+          <w:rFonts w:ascii="Consolas" w:hAnsi="Consolas" w:cs="Consolas"/>
+          <w:color w:val="008080"/>
+          <w:kern w:val="0"/>
+          <w:sz w:val="20"/>
+          <w:szCs w:val="20"/>
+        </w:rPr>
+        <w:t>&lt;</w:t>
+      </w:r>
+      <w:r>
+        <w:rPr>
+          <w:rFonts w:ascii="Consolas" w:hAnsi="Consolas" w:cs="Consolas"/>
+          <w:color w:val="3F7F7F"/>
+          <w:kern w:val="0"/>
+          <w:sz w:val="20"/>
+          <w:szCs w:val="20"/>
+        </w:rPr>
+        <w:t>filter</w:t>
+      </w:r>
+      <w:r>
+        <w:rPr>
+          <w:rFonts w:ascii="Consolas" w:hAnsi="Consolas" w:cs="Consolas"/>
+          <w:color w:val="008080"/>
+          <w:kern w:val="0"/>
+          <w:sz w:val="20"/>
+          <w:szCs w:val="20"/>
+        </w:rPr>
+        <w:t>&gt;</w:t>
+      </w:r>
+    </w:p>
+    <w:p>
+      <w:pPr>
+        <w:autoSpaceDE w:val="0"/>
+        <w:autoSpaceDN w:val="0"/>
+        <w:adjustRightInd w:val="0"/>
+        <w:jc w:val="left"/>
+        <w:rPr>
+          <w:rFonts w:ascii="Consolas" w:hAnsi="Consolas" w:cs="Consolas"/>
+          <w:kern w:val="0"/>
+          <w:sz w:val="20"/>
+          <w:szCs w:val="20"/>
+        </w:rPr>
+      </w:pPr>
+      <w:r>
+        <w:rPr>
+          <w:rFonts w:ascii="Consolas" w:hAnsi="Consolas" w:cs="Consolas"/>
+          <w:color w:val="000000"/>
+          <w:kern w:val="0"/>
+          <w:sz w:val="20"/>
+          <w:szCs w:val="20"/>
+        </w:rPr>
+        <w:t xml:space="preserve">    </w:t>
+      </w:r>
+      <w:r>
+        <w:rPr>
+          <w:rFonts w:ascii="Consolas" w:hAnsi="Consolas" w:cs="Consolas"/>
+          <w:color w:val="008080"/>
+          <w:kern w:val="0"/>
+          <w:sz w:val="20"/>
+          <w:szCs w:val="20"/>
+        </w:rPr>
+        <w:t>&lt;</w:t>
+      </w:r>
+      <w:r>
+        <w:rPr>
+          <w:rFonts w:ascii="Consolas" w:hAnsi="Consolas" w:cs="Consolas"/>
+          <w:color w:val="3F7F7F"/>
+          <w:kern w:val="0"/>
+          <w:sz w:val="20"/>
+          <w:szCs w:val="20"/>
+        </w:rPr>
+        <w:t>filter-name</w:t>
+      </w:r>
+      <w:r>
+        <w:rPr>
+          <w:rFonts w:ascii="Consolas" w:hAnsi="Consolas" w:cs="Consolas"/>
+          <w:color w:val="008080"/>
+          <w:kern w:val="0"/>
+          <w:sz w:val="20"/>
+          <w:szCs w:val="20"/>
+        </w:rPr>
+        <w:t>&gt;</w:t>
+      </w:r>
+      <w:r>
+        <w:rPr>
+          <w:rFonts w:ascii="Consolas" w:hAnsi="Consolas" w:cs="Consolas"/>
+          <w:color w:val="000000"/>
+          <w:kern w:val="0"/>
+          <w:sz w:val="20"/>
+          <w:szCs w:val="20"/>
+        </w:rPr>
+        <w:t>CharacterEncodingFilter</w:t>
+      </w:r>
+      <w:r>
+        <w:rPr>
+          <w:rFonts w:ascii="Consolas" w:hAnsi="Consolas" w:cs="Consolas"/>
+          <w:color w:val="008080"/>
+          <w:kern w:val="0"/>
+          <w:sz w:val="20"/>
+          <w:szCs w:val="20"/>
+        </w:rPr>
+        <w:t>&lt;/</w:t>
+      </w:r>
+      <w:r>
+        <w:rPr>
+          <w:rFonts w:ascii="Consolas" w:hAnsi="Consolas" w:cs="Consolas"/>
+          <w:color w:val="3F7F7F"/>
+          <w:kern w:val="0"/>
+          <w:sz w:val="20"/>
+          <w:szCs w:val="20"/>
+        </w:rPr>
+        <w:t>filter-name</w:t>
+      </w:r>
+      <w:r>
+        <w:rPr>
+          <w:rFonts w:ascii="Consolas" w:hAnsi="Consolas" w:cs="Consolas"/>
+          <w:color w:val="008080"/>
+          <w:kern w:val="0"/>
+          <w:sz w:val="20"/>
+          <w:szCs w:val="20"/>
+        </w:rPr>
+        <w:t>&gt;</w:t>
+      </w:r>
+    </w:p>
+    <w:p>
+      <w:pPr>
+        <w:autoSpaceDE w:val="0"/>
+        <w:autoSpaceDN w:val="0"/>
+        <w:adjustRightInd w:val="0"/>
+        <w:jc w:val="left"/>
+        <w:rPr>
+          <w:rFonts w:ascii="Consolas" w:hAnsi="Consolas" w:cs="Consolas"/>
+          <w:kern w:val="0"/>
+          <w:sz w:val="20"/>
+          <w:szCs w:val="20"/>
+        </w:rPr>
+      </w:pPr>
+      <w:r>
+        <w:rPr>
+          <w:rFonts w:ascii="Consolas" w:hAnsi="Consolas" w:cs="Consolas"/>
+          <w:color w:val="000000"/>
+          <w:kern w:val="0"/>
+          <w:sz w:val="20"/>
+          <w:szCs w:val="20"/>
+        </w:rPr>
+        <w:t xml:space="preserve">    </w:t>
+      </w:r>
+      <w:r>
+        <w:rPr>
+          <w:rFonts w:ascii="Consolas" w:hAnsi="Consolas" w:cs="Consolas"/>
+          <w:color w:val="008080"/>
+          <w:kern w:val="0"/>
+          <w:sz w:val="20"/>
+          <w:szCs w:val="20"/>
+        </w:rPr>
+        <w:t>&lt;</w:t>
+      </w:r>
+      <w:r>
+        <w:rPr>
+          <w:rFonts w:ascii="Consolas" w:hAnsi="Consolas" w:cs="Consolas"/>
+          <w:color w:val="3F7F7F"/>
+          <w:kern w:val="0"/>
+          <w:sz w:val="20"/>
+          <w:szCs w:val="20"/>
+        </w:rPr>
+        <w:t>filter-class</w:t>
+      </w:r>
+      <w:r>
+        <w:rPr>
+          <w:rFonts w:ascii="Consolas" w:hAnsi="Consolas" w:cs="Consolas"/>
+          <w:color w:val="008080"/>
+          <w:kern w:val="0"/>
+          <w:sz w:val="20"/>
+          <w:szCs w:val="20"/>
+        </w:rPr>
+        <w:t>&gt;</w:t>
+      </w:r>
+      <w:r>
+        <w:rPr>
+          <w:rFonts w:ascii="Consolas" w:hAnsi="Consolas" w:cs="Consolas"/>
+          <w:color w:val="000000"/>
+          <w:kern w:val="0"/>
+          <w:sz w:val="20"/>
+          <w:szCs w:val="20"/>
+        </w:rPr>
+        <w:t>org.springframework.web.filter.CharacterEncodingFilter</w:t>
+      </w:r>
+      <w:r>
+        <w:rPr>
+          <w:rFonts w:ascii="Consolas" w:hAnsi="Consolas" w:cs="Consolas"/>
+          <w:color w:val="008080"/>
+          <w:kern w:val="0"/>
+          <w:sz w:val="20"/>
+          <w:szCs w:val="20"/>
+        </w:rPr>
+        <w:t>&lt;/</w:t>
+      </w:r>
+      <w:r>
+        <w:rPr>
+          <w:rFonts w:ascii="Consolas" w:hAnsi="Consolas" w:cs="Consolas"/>
+          <w:color w:val="3F7F7F"/>
+          <w:kern w:val="0"/>
+          <w:sz w:val="20"/>
+          <w:szCs w:val="20"/>
+        </w:rPr>
+        <w:t>filter-class</w:t>
+      </w:r>
+      <w:r>
+        <w:rPr>
+          <w:rFonts w:ascii="Consolas" w:hAnsi="Consolas" w:cs="Consolas"/>
+          <w:color w:val="008080"/>
+          <w:kern w:val="0"/>
+          <w:sz w:val="20"/>
+          <w:szCs w:val="20"/>
+        </w:rPr>
+        <w:t>&gt;</w:t>
+      </w:r>
+    </w:p>
+    <w:p>
+      <w:pPr>
+        <w:autoSpaceDE w:val="0"/>
+        <w:autoSpaceDN w:val="0"/>
+        <w:adjustRightInd w:val="0"/>
+        <w:jc w:val="left"/>
+        <w:rPr>
+          <w:rFonts w:ascii="Consolas" w:hAnsi="Consolas" w:cs="Consolas"/>
+          <w:kern w:val="0"/>
+          <w:sz w:val="20"/>
+          <w:szCs w:val="20"/>
+        </w:rPr>
+      </w:pPr>
+      <w:r>
+        <w:rPr>
+          <w:rFonts w:ascii="Consolas" w:hAnsi="Consolas" w:cs="Consolas"/>
+          <w:color w:val="000000"/>
+          <w:kern w:val="0"/>
+          <w:sz w:val="20"/>
+          <w:szCs w:val="20"/>
+        </w:rPr>
+        <w:lastRenderedPageBreak/>
+        <w:t xml:space="preserve">    </w:t>
+      </w:r>
+      <w:r>
+        <w:rPr>
+          <w:rFonts w:ascii="Consolas" w:hAnsi="Consolas" w:cs="Consolas"/>
+          <w:color w:val="008080"/>
+          <w:kern w:val="0"/>
+          <w:sz w:val="20"/>
+          <w:szCs w:val="20"/>
+        </w:rPr>
+        <w:t>&lt;</w:t>
+      </w:r>
+      <w:r>
+        <w:rPr>
+          <w:rFonts w:ascii="Consolas" w:hAnsi="Consolas" w:cs="Consolas"/>
+          <w:color w:val="3F7F7F"/>
+          <w:kern w:val="0"/>
+          <w:sz w:val="20"/>
+          <w:szCs w:val="20"/>
+        </w:rPr>
+        <w:t>init-param</w:t>
+      </w:r>
+      <w:r>
+        <w:rPr>
+          <w:rFonts w:ascii="Consolas" w:hAnsi="Consolas" w:cs="Consolas"/>
+          <w:color w:val="008080"/>
+          <w:kern w:val="0"/>
+          <w:sz w:val="20"/>
+          <w:szCs w:val="20"/>
+        </w:rPr>
+        <w:t>&gt;</w:t>
+      </w:r>
+    </w:p>
+    <w:p>
+      <w:pPr>
+        <w:autoSpaceDE w:val="0"/>
+        <w:autoSpaceDN w:val="0"/>
+        <w:adjustRightInd w:val="0"/>
+        <w:jc w:val="left"/>
+        <w:rPr>
+          <w:rFonts w:ascii="Consolas" w:hAnsi="Consolas" w:cs="Consolas"/>
+          <w:kern w:val="0"/>
+          <w:sz w:val="20"/>
+          <w:szCs w:val="20"/>
+        </w:rPr>
+      </w:pPr>
+      <w:r>
+        <w:rPr>
+          <w:rFonts w:ascii="Consolas" w:hAnsi="Consolas" w:cs="Consolas"/>
+          <w:color w:val="000000"/>
+          <w:kern w:val="0"/>
+          <w:sz w:val="20"/>
+          <w:szCs w:val="20"/>
+        </w:rPr>
+        <w:t xml:space="preserve">      </w:t>
+      </w:r>
+      <w:r>
+        <w:rPr>
+          <w:rFonts w:ascii="Consolas" w:hAnsi="Consolas" w:cs="Consolas"/>
+          <w:color w:val="008080"/>
+          <w:kern w:val="0"/>
+          <w:sz w:val="20"/>
+          <w:szCs w:val="20"/>
+        </w:rPr>
+        <w:t>&lt;</w:t>
+      </w:r>
+      <w:r>
+        <w:rPr>
+          <w:rFonts w:ascii="Consolas" w:hAnsi="Consolas" w:cs="Consolas"/>
+          <w:color w:val="3F7F7F"/>
+          <w:kern w:val="0"/>
+          <w:sz w:val="20"/>
+          <w:szCs w:val="20"/>
+        </w:rPr>
+        <w:t>param-name</w:t>
+      </w:r>
+      <w:r>
+        <w:rPr>
+          <w:rFonts w:ascii="Consolas" w:hAnsi="Consolas" w:cs="Consolas"/>
+          <w:color w:val="008080"/>
+          <w:kern w:val="0"/>
+          <w:sz w:val="20"/>
+          <w:szCs w:val="20"/>
+        </w:rPr>
+        <w:t>&gt;</w:t>
+      </w:r>
+      <w:r>
+        <w:rPr>
+          <w:rFonts w:ascii="Consolas" w:hAnsi="Consolas" w:cs="Consolas"/>
+          <w:color w:val="000000"/>
+          <w:kern w:val="0"/>
+          <w:sz w:val="20"/>
+          <w:szCs w:val="20"/>
+        </w:rPr>
+        <w:t>encoding</w:t>
+      </w:r>
+      <w:r>
+        <w:rPr>
+          <w:rFonts w:ascii="Consolas" w:hAnsi="Consolas" w:cs="Consolas"/>
+          <w:color w:val="008080"/>
+          <w:kern w:val="0"/>
+          <w:sz w:val="20"/>
+          <w:szCs w:val="20"/>
+        </w:rPr>
+        <w:t>&lt;/</w:t>
+      </w:r>
+      <w:r>
+        <w:rPr>
+          <w:rFonts w:ascii="Consolas" w:hAnsi="Consolas" w:cs="Consolas"/>
+          <w:color w:val="3F7F7F"/>
+          <w:kern w:val="0"/>
+          <w:sz w:val="20"/>
+          <w:szCs w:val="20"/>
+        </w:rPr>
+        <w:t>param-name</w:t>
+      </w:r>
+      <w:r>
+        <w:rPr>
+          <w:rFonts w:ascii="Consolas" w:hAnsi="Consolas" w:cs="Consolas"/>
+          <w:color w:val="008080"/>
+          <w:kern w:val="0"/>
+          <w:sz w:val="20"/>
+          <w:szCs w:val="20"/>
+        </w:rPr>
+        <w:t>&gt;</w:t>
+      </w:r>
+    </w:p>
+    <w:p>
+      <w:pPr>
+        <w:autoSpaceDE w:val="0"/>
+        <w:autoSpaceDN w:val="0"/>
+        <w:adjustRightInd w:val="0"/>
+        <w:jc w:val="left"/>
+        <w:rPr>
+          <w:rFonts w:ascii="Consolas" w:hAnsi="Consolas" w:cs="Consolas"/>
+          <w:kern w:val="0"/>
+          <w:sz w:val="20"/>
+          <w:szCs w:val="20"/>
+        </w:rPr>
+      </w:pPr>
+      <w:r>
+        <w:rPr>
+          <w:rFonts w:ascii="Consolas" w:hAnsi="Consolas" w:cs="Consolas"/>
+          <w:color w:val="000000"/>
+          <w:kern w:val="0"/>
+          <w:sz w:val="20"/>
+          <w:szCs w:val="20"/>
+        </w:rPr>
+        <w:t xml:space="preserve">      </w:t>
+      </w:r>
+      <w:r>
+        <w:rPr>
+          <w:rFonts w:ascii="Consolas" w:hAnsi="Consolas" w:cs="Consolas"/>
+          <w:color w:val="008080"/>
+          <w:kern w:val="0"/>
+          <w:sz w:val="20"/>
+          <w:szCs w:val="20"/>
+        </w:rPr>
+        <w:t>&lt;</w:t>
+      </w:r>
+      <w:r>
+        <w:rPr>
+          <w:rFonts w:ascii="Consolas" w:hAnsi="Consolas" w:cs="Consolas"/>
+          <w:color w:val="3F7F7F"/>
+          <w:kern w:val="0"/>
+          <w:sz w:val="20"/>
+          <w:szCs w:val="20"/>
+        </w:rPr>
+        <w:t>param-value</w:t>
+      </w:r>
+      <w:r>
+        <w:rPr>
+          <w:rFonts w:ascii="Consolas" w:hAnsi="Consolas" w:cs="Consolas"/>
+          <w:color w:val="008080"/>
+          <w:kern w:val="0"/>
+          <w:sz w:val="20"/>
+          <w:szCs w:val="20"/>
+        </w:rPr>
+        <w:t>&gt;</w:t>
+      </w:r>
+      <w:r>
+        <w:rPr>
+          <w:rFonts w:ascii="Consolas" w:hAnsi="Consolas" w:cs="Consolas"/>
+          <w:color w:val="000000"/>
+          <w:kern w:val="0"/>
+          <w:sz w:val="20"/>
+          <w:szCs w:val="20"/>
+        </w:rPr>
+        <w:t>UTF-8</w:t>
+      </w:r>
+      <w:r>
+        <w:rPr>
+          <w:rFonts w:ascii="Consolas" w:hAnsi="Consolas" w:cs="Consolas"/>
+          <w:color w:val="008080"/>
+          <w:kern w:val="0"/>
+          <w:sz w:val="20"/>
+          <w:szCs w:val="20"/>
+        </w:rPr>
+        <w:t>&lt;/</w:t>
+      </w:r>
+      <w:r>
+        <w:rPr>
+          <w:rFonts w:ascii="Consolas" w:hAnsi="Consolas" w:cs="Consolas"/>
+          <w:color w:val="3F7F7F"/>
+          <w:kern w:val="0"/>
+          <w:sz w:val="20"/>
+          <w:szCs w:val="20"/>
+        </w:rPr>
+        <w:t>param-value</w:t>
+      </w:r>
+      <w:r>
+        <w:rPr>
+          <w:rFonts w:ascii="Consolas" w:hAnsi="Consolas" w:cs="Consolas"/>
+          <w:color w:val="008080"/>
+          <w:kern w:val="0"/>
+          <w:sz w:val="20"/>
+          <w:szCs w:val="20"/>
+        </w:rPr>
+        <w:t>&gt;</w:t>
+      </w:r>
+    </w:p>
+    <w:p>
+      <w:pPr>
+        <w:autoSpaceDE w:val="0"/>
+        <w:autoSpaceDN w:val="0"/>
+        <w:adjustRightInd w:val="0"/>
+        <w:jc w:val="left"/>
+        <w:rPr>
+          <w:rFonts w:ascii="Consolas" w:hAnsi="Consolas" w:cs="Consolas"/>
+          <w:kern w:val="0"/>
+          <w:sz w:val="20"/>
+          <w:szCs w:val="20"/>
+        </w:rPr>
+      </w:pPr>
+      <w:r>
+        <w:rPr>
+          <w:rFonts w:ascii="Consolas" w:hAnsi="Consolas" w:cs="Consolas"/>
+          <w:color w:val="000000"/>
+          <w:kern w:val="0"/>
+          <w:sz w:val="20"/>
+          <w:szCs w:val="20"/>
+        </w:rPr>
+        <w:t xml:space="preserve">    </w:t>
+      </w:r>
+      <w:r>
+        <w:rPr>
+          <w:rFonts w:ascii="Consolas" w:hAnsi="Consolas" w:cs="Consolas"/>
+          <w:color w:val="008080"/>
+          <w:kern w:val="0"/>
+          <w:sz w:val="20"/>
+          <w:szCs w:val="20"/>
+        </w:rPr>
+        <w:t>&lt;/</w:t>
+      </w:r>
+      <w:r>
+        <w:rPr>
+          <w:rFonts w:ascii="Consolas" w:hAnsi="Consolas" w:cs="Consolas"/>
+          <w:color w:val="3F7F7F"/>
+          <w:kern w:val="0"/>
+          <w:sz w:val="20"/>
+          <w:szCs w:val="20"/>
+        </w:rPr>
+        <w:t>init-param</w:t>
+      </w:r>
+      <w:r>
+        <w:rPr>
+          <w:rFonts w:ascii="Consolas" w:hAnsi="Consolas" w:cs="Consolas"/>
+          <w:color w:val="008080"/>
+          <w:kern w:val="0"/>
+          <w:sz w:val="20"/>
+          <w:szCs w:val="20"/>
+        </w:rPr>
+        <w:t>&gt;</w:t>
+      </w:r>
+    </w:p>
+    <w:p>
+      <w:pPr>
+        <w:autoSpaceDE w:val="0"/>
+        <w:autoSpaceDN w:val="0"/>
+        <w:adjustRightInd w:val="0"/>
+        <w:jc w:val="left"/>
+        <w:rPr>
+          <w:rFonts w:ascii="Consolas" w:hAnsi="Consolas" w:cs="Consolas"/>
+          <w:kern w:val="0"/>
+          <w:sz w:val="20"/>
+          <w:szCs w:val="20"/>
+        </w:rPr>
+      </w:pPr>
+      <w:r>
+        <w:rPr>
+          <w:rFonts w:ascii="Consolas" w:hAnsi="Consolas" w:cs="Consolas"/>
+          <w:color w:val="000000"/>
+          <w:kern w:val="0"/>
+          <w:sz w:val="20"/>
+          <w:szCs w:val="20"/>
+        </w:rPr>
+        <w:t xml:space="preserve">    </w:t>
+      </w:r>
+      <w:r>
+        <w:rPr>
+          <w:rFonts w:ascii="Consolas" w:hAnsi="Consolas" w:cs="Consolas"/>
+          <w:color w:val="008080"/>
+          <w:kern w:val="0"/>
+          <w:sz w:val="20"/>
+          <w:szCs w:val="20"/>
+        </w:rPr>
+        <w:t>&lt;</w:t>
+      </w:r>
+      <w:r>
+        <w:rPr>
+          <w:rFonts w:ascii="Consolas" w:hAnsi="Consolas" w:cs="Consolas"/>
+          <w:color w:val="3F7F7F"/>
+          <w:kern w:val="0"/>
+          <w:sz w:val="20"/>
+          <w:szCs w:val="20"/>
+        </w:rPr>
+        <w:t>init-param</w:t>
+      </w:r>
+      <w:r>
+        <w:rPr>
+          <w:rFonts w:ascii="Consolas" w:hAnsi="Consolas" w:cs="Consolas"/>
+          <w:color w:val="008080"/>
+          <w:kern w:val="0"/>
+          <w:sz w:val="20"/>
+          <w:szCs w:val="20"/>
+        </w:rPr>
+        <w:t>&gt;</w:t>
+      </w:r>
+    </w:p>
+    <w:p>
+      <w:pPr>
+        <w:autoSpaceDE w:val="0"/>
+        <w:autoSpaceDN w:val="0"/>
+        <w:adjustRightInd w:val="0"/>
+        <w:jc w:val="left"/>
+        <w:rPr>
+          <w:rFonts w:ascii="Consolas" w:hAnsi="Consolas" w:cs="Consolas"/>
+          <w:kern w:val="0"/>
+          <w:sz w:val="20"/>
+          <w:szCs w:val="20"/>
+        </w:rPr>
+      </w:pPr>
+      <w:r>
+        <w:rPr>
+          <w:rFonts w:ascii="Consolas" w:hAnsi="Consolas" w:cs="Consolas"/>
+          <w:color w:val="000000"/>
+          <w:kern w:val="0"/>
+          <w:sz w:val="20"/>
+          <w:szCs w:val="20"/>
+        </w:rPr>
+        <w:t xml:space="preserve">      </w:t>
+      </w:r>
+      <w:r>
+        <w:rPr>
+          <w:rFonts w:ascii="Consolas" w:hAnsi="Consolas" w:cs="Consolas"/>
+          <w:color w:val="008080"/>
+          <w:kern w:val="0"/>
+          <w:sz w:val="20"/>
+          <w:szCs w:val="20"/>
+        </w:rPr>
+        <w:t>&lt;</w:t>
+      </w:r>
+      <w:r>
+        <w:rPr>
+          <w:rFonts w:ascii="Consolas" w:hAnsi="Consolas" w:cs="Consolas"/>
+          <w:color w:val="3F7F7F"/>
+          <w:kern w:val="0"/>
+          <w:sz w:val="20"/>
+          <w:szCs w:val="20"/>
+        </w:rPr>
+        <w:t>param-name</w:t>
+      </w:r>
+      <w:r>
+        <w:rPr>
+          <w:rFonts w:ascii="Consolas" w:hAnsi="Consolas" w:cs="Consolas"/>
+          <w:color w:val="008080"/>
+          <w:kern w:val="0"/>
+          <w:sz w:val="20"/>
+          <w:szCs w:val="20"/>
+        </w:rPr>
+        <w:t>&gt;</w:t>
+      </w:r>
+      <w:r>
+        <w:rPr>
+          <w:rFonts w:ascii="Consolas" w:hAnsi="Consolas" w:cs="Consolas"/>
+          <w:color w:val="000000"/>
+          <w:kern w:val="0"/>
+          <w:sz w:val="20"/>
+          <w:szCs w:val="20"/>
+        </w:rPr>
+        <w:t>forceEncoding</w:t>
+      </w:r>
+      <w:r>
+        <w:rPr>
+          <w:rFonts w:ascii="Consolas" w:hAnsi="Consolas" w:cs="Consolas"/>
+          <w:color w:val="008080"/>
+          <w:kern w:val="0"/>
+          <w:sz w:val="20"/>
+          <w:szCs w:val="20"/>
+        </w:rPr>
+        <w:t>&lt;/</w:t>
+      </w:r>
+      <w:r>
+        <w:rPr>
+          <w:rFonts w:ascii="Consolas" w:hAnsi="Consolas" w:cs="Consolas"/>
+          <w:color w:val="3F7F7F"/>
+          <w:kern w:val="0"/>
+          <w:sz w:val="20"/>
+          <w:szCs w:val="20"/>
+        </w:rPr>
+        <w:t>param-name</w:t>
+      </w:r>
+      <w:r>
+        <w:rPr>
+          <w:rFonts w:ascii="Consolas" w:hAnsi="Consolas" w:cs="Consolas"/>
+          <w:color w:val="008080"/>
+          <w:kern w:val="0"/>
+          <w:sz w:val="20"/>
+          <w:szCs w:val="20"/>
+        </w:rPr>
+        <w:t>&gt;</w:t>
+      </w:r>
+    </w:p>
+    <w:p>
+      <w:pPr>
+        <w:autoSpaceDE w:val="0"/>
+        <w:autoSpaceDN w:val="0"/>
+        <w:adjustRightInd w:val="0"/>
+        <w:jc w:val="left"/>
+        <w:rPr>
+          <w:rFonts w:ascii="Consolas" w:hAnsi="Consolas" w:cs="Consolas"/>
+          <w:kern w:val="0"/>
+          <w:sz w:val="20"/>
+          <w:szCs w:val="20"/>
+        </w:rPr>
+      </w:pPr>
+      <w:r>
+        <w:rPr>
+          <w:rFonts w:ascii="Consolas" w:hAnsi="Consolas" w:cs="Consolas"/>
+          <w:color w:val="000000"/>
+          <w:kern w:val="0"/>
+          <w:sz w:val="20"/>
+          <w:szCs w:val="20"/>
+        </w:rPr>
+        <w:t xml:space="preserve">      </w:t>
+      </w:r>
+      <w:r>
+        <w:rPr>
+          <w:rFonts w:ascii="Consolas" w:hAnsi="Consolas" w:cs="Consolas"/>
+          <w:color w:val="008080"/>
+          <w:kern w:val="0"/>
+          <w:sz w:val="20"/>
+          <w:szCs w:val="20"/>
+        </w:rPr>
+        <w:t>&lt;</w:t>
+      </w:r>
+      <w:r>
+        <w:rPr>
+          <w:rFonts w:ascii="Consolas" w:hAnsi="Consolas" w:cs="Consolas"/>
+          <w:color w:val="3F7F7F"/>
+          <w:kern w:val="0"/>
+          <w:sz w:val="20"/>
+          <w:szCs w:val="20"/>
+        </w:rPr>
+        <w:t>param-value</w:t>
+      </w:r>
+      <w:r>
+        <w:rPr>
+          <w:rFonts w:ascii="Consolas" w:hAnsi="Consolas" w:cs="Consolas"/>
+          <w:color w:val="008080"/>
+          <w:kern w:val="0"/>
+          <w:sz w:val="20"/>
+          <w:szCs w:val="20"/>
+        </w:rPr>
+        <w:t>&gt;</w:t>
+      </w:r>
+      <w:r>
+        <w:rPr>
+          <w:rFonts w:ascii="Consolas" w:hAnsi="Consolas" w:cs="Consolas"/>
+          <w:color w:val="000000"/>
+          <w:kern w:val="0"/>
+          <w:sz w:val="20"/>
+          <w:szCs w:val="20"/>
+        </w:rPr>
+        <w:t>true</w:t>
+      </w:r>
+      <w:r>
+        <w:rPr>
+          <w:rFonts w:ascii="Consolas" w:hAnsi="Consolas" w:cs="Consolas"/>
+          <w:color w:val="008080"/>
+          <w:kern w:val="0"/>
+          <w:sz w:val="20"/>
+          <w:szCs w:val="20"/>
+        </w:rPr>
+        <w:t>&lt;/</w:t>
+      </w:r>
+      <w:r>
+        <w:rPr>
+          <w:rFonts w:ascii="Consolas" w:hAnsi="Consolas" w:cs="Consolas"/>
+          <w:color w:val="3F7F7F"/>
+          <w:kern w:val="0"/>
+          <w:sz w:val="20"/>
+          <w:szCs w:val="20"/>
+        </w:rPr>
+        <w:t>param-value</w:t>
+      </w:r>
+      <w:r>
+        <w:rPr>
+          <w:rFonts w:ascii="Consolas" w:hAnsi="Consolas" w:cs="Consolas"/>
+          <w:color w:val="008080"/>
+          <w:kern w:val="0"/>
+          <w:sz w:val="20"/>
+          <w:szCs w:val="20"/>
+        </w:rPr>
+        <w:t>&gt;</w:t>
+      </w:r>
+    </w:p>
+    <w:p>
+      <w:pPr>
+        <w:autoSpaceDE w:val="0"/>
+        <w:autoSpaceDN w:val="0"/>
+        <w:adjustRightInd w:val="0"/>
+        <w:jc w:val="left"/>
+        <w:rPr>
+          <w:rFonts w:ascii="Consolas" w:hAnsi="Consolas" w:cs="Consolas"/>
+          <w:kern w:val="0"/>
+          <w:sz w:val="20"/>
+          <w:szCs w:val="20"/>
+        </w:rPr>
+      </w:pPr>
+      <w:r>
+        <w:rPr>
+          <w:rFonts w:ascii="Consolas" w:hAnsi="Consolas" w:cs="Consolas"/>
+          <w:color w:val="000000"/>
+          <w:kern w:val="0"/>
+          <w:sz w:val="20"/>
+          <w:szCs w:val="20"/>
+        </w:rPr>
+        <w:t xml:space="preserve">    </w:t>
+      </w:r>
+      <w:r>
+        <w:rPr>
+          <w:rFonts w:ascii="Consolas" w:hAnsi="Consolas" w:cs="Consolas"/>
+          <w:color w:val="008080"/>
+          <w:kern w:val="0"/>
+          <w:sz w:val="20"/>
+          <w:szCs w:val="20"/>
+        </w:rPr>
+        <w:t>&lt;/</w:t>
+      </w:r>
+      <w:r>
+        <w:rPr>
+          <w:rFonts w:ascii="Consolas" w:hAnsi="Consolas" w:cs="Consolas"/>
+          <w:color w:val="3F7F7F"/>
+          <w:kern w:val="0"/>
+          <w:sz w:val="20"/>
+          <w:szCs w:val="20"/>
+        </w:rPr>
+        <w:t>init-param</w:t>
+      </w:r>
+      <w:r>
+        <w:rPr>
+          <w:rFonts w:ascii="Consolas" w:hAnsi="Consolas" w:cs="Consolas"/>
+          <w:color w:val="008080"/>
+          <w:kern w:val="0"/>
+          <w:sz w:val="20"/>
+          <w:szCs w:val="20"/>
+        </w:rPr>
+        <w:t>&gt;</w:t>
+      </w:r>
+    </w:p>
+    <w:p>
+      <w:pPr>
+        <w:autoSpaceDE w:val="0"/>
+        <w:autoSpaceDN w:val="0"/>
+        <w:adjustRightInd w:val="0"/>
+        <w:jc w:val="left"/>
+        <w:rPr>
+          <w:rFonts w:ascii="Consolas" w:hAnsi="Consolas" w:cs="Consolas"/>
+          <w:kern w:val="0"/>
+          <w:sz w:val="20"/>
+          <w:szCs w:val="20"/>
+        </w:rPr>
+      </w:pPr>
+      <w:r>
+        <w:rPr>
+          <w:rFonts w:ascii="Consolas" w:hAnsi="Consolas" w:cs="Consolas"/>
+          <w:color w:val="000000"/>
+          <w:kern w:val="0"/>
+          <w:sz w:val="20"/>
+          <w:szCs w:val="20"/>
+        </w:rPr>
+        <w:tab/>
+      </w:r>
+      <w:r>
+        <w:rPr>
+          <w:rFonts w:ascii="Consolas" w:hAnsi="Consolas" w:cs="Consolas"/>
+          <w:color w:val="008080"/>
+          <w:kern w:val="0"/>
+          <w:sz w:val="20"/>
+          <w:szCs w:val="20"/>
+        </w:rPr>
+        <w:t>&lt;/</w:t>
+      </w:r>
+      <w:r>
+        <w:rPr>
+          <w:rFonts w:ascii="Consolas" w:hAnsi="Consolas" w:cs="Consolas"/>
+          <w:color w:val="3F7F7F"/>
+          <w:kern w:val="0"/>
+          <w:sz w:val="20"/>
+          <w:szCs w:val="20"/>
+        </w:rPr>
+        <w:t>filter</w:t>
+      </w:r>
+      <w:r>
+        <w:rPr>
+          <w:rFonts w:ascii="Consolas" w:hAnsi="Consolas" w:cs="Consolas"/>
+          <w:color w:val="008080"/>
+          <w:kern w:val="0"/>
+          <w:sz w:val="20"/>
+          <w:szCs w:val="20"/>
+        </w:rPr>
+        <w:t>&gt;</w:t>
+      </w:r>
+    </w:p>
+    <w:p>
+      <w:pPr>
+        <w:autoSpaceDE w:val="0"/>
+        <w:autoSpaceDN w:val="0"/>
+        <w:adjustRightInd w:val="0"/>
+        <w:jc w:val="left"/>
+        <w:rPr>
+          <w:rFonts w:ascii="Consolas" w:hAnsi="Consolas" w:cs="Consolas"/>
+          <w:kern w:val="0"/>
+          <w:sz w:val="20"/>
+          <w:szCs w:val="20"/>
+        </w:rPr>
+      </w:pPr>
+      <w:r>
+        <w:rPr>
+          <w:rFonts w:ascii="Consolas" w:hAnsi="Consolas" w:cs="Consolas"/>
+          <w:color w:val="000000"/>
+          <w:kern w:val="0"/>
+          <w:sz w:val="20"/>
+          <w:szCs w:val="20"/>
+        </w:rPr>
+        <w:tab/>
+      </w:r>
+      <w:r>
+        <w:rPr>
+          <w:rFonts w:ascii="Consolas" w:hAnsi="Consolas" w:cs="Consolas"/>
+          <w:color w:val="008080"/>
+          <w:kern w:val="0"/>
+          <w:sz w:val="20"/>
+          <w:szCs w:val="20"/>
+        </w:rPr>
+        <w:t>&lt;</w:t>
+      </w:r>
+      <w:r>
+        <w:rPr>
+          <w:rFonts w:ascii="Consolas" w:hAnsi="Consolas" w:cs="Consolas"/>
+          <w:color w:val="3F7F7F"/>
+          <w:kern w:val="0"/>
+          <w:sz w:val="20"/>
+          <w:szCs w:val="20"/>
+        </w:rPr>
+        <w:t>filter-mapping</w:t>
+      </w:r>
+      <w:r>
+        <w:rPr>
+          <w:rFonts w:ascii="Consolas" w:hAnsi="Consolas" w:cs="Consolas"/>
+          <w:color w:val="008080"/>
+          <w:kern w:val="0"/>
+          <w:sz w:val="20"/>
+          <w:szCs w:val="20"/>
+        </w:rPr>
+        <w:t>&gt;</w:t>
+      </w:r>
+    </w:p>
+    <w:p>
+      <w:pPr>
+        <w:autoSpaceDE w:val="0"/>
+        <w:autoSpaceDN w:val="0"/>
+        <w:adjustRightInd w:val="0"/>
+        <w:jc w:val="left"/>
+        <w:rPr>
+          <w:rFonts w:ascii="Consolas" w:hAnsi="Consolas" w:cs="Consolas"/>
+          <w:kern w:val="0"/>
+          <w:sz w:val="20"/>
+          <w:szCs w:val="20"/>
+        </w:rPr>
+      </w:pPr>
+      <w:r>
+        <w:rPr>
+          <w:rFonts w:ascii="Consolas" w:hAnsi="Consolas" w:cs="Consolas"/>
+          <w:color w:val="000000"/>
+          <w:kern w:val="0"/>
+          <w:sz w:val="20"/>
+          <w:szCs w:val="20"/>
+        </w:rPr>
+        <w:tab/>
+        <w:t xml:space="preserve">    </w:t>
+      </w:r>
+      <w:r>
+        <w:rPr>
+          <w:rFonts w:ascii="Consolas" w:hAnsi="Consolas" w:cs="Consolas"/>
+          <w:color w:val="008080"/>
+          <w:kern w:val="0"/>
+          <w:sz w:val="20"/>
+          <w:szCs w:val="20"/>
+        </w:rPr>
+        <w:t>&lt;</w:t>
+      </w:r>
+      <w:r>
+        <w:rPr>
+          <w:rFonts w:ascii="Consolas" w:hAnsi="Consolas" w:cs="Consolas"/>
+          <w:color w:val="3F7F7F"/>
+          <w:kern w:val="0"/>
+          <w:sz w:val="20"/>
+          <w:szCs w:val="20"/>
+        </w:rPr>
+        <w:t>filter-name</w:t>
+      </w:r>
+      <w:r>
+        <w:rPr>
+          <w:rFonts w:ascii="Consolas" w:hAnsi="Consolas" w:cs="Consolas"/>
+          <w:color w:val="008080"/>
+          <w:kern w:val="0"/>
+          <w:sz w:val="20"/>
+          <w:szCs w:val="20"/>
+        </w:rPr>
+        <w:t>&gt;</w:t>
+      </w:r>
+      <w:r>
+        <w:rPr>
+          <w:rFonts w:ascii="Consolas" w:hAnsi="Consolas" w:cs="Consolas"/>
+          <w:color w:val="000000"/>
+          <w:kern w:val="0"/>
+          <w:sz w:val="20"/>
+          <w:szCs w:val="20"/>
+        </w:rPr>
+        <w:t>CharacterEncodingFilter</w:t>
+      </w:r>
+      <w:r>
+        <w:rPr>
+          <w:rFonts w:ascii="Consolas" w:hAnsi="Consolas" w:cs="Consolas"/>
+          <w:color w:val="008080"/>
+          <w:kern w:val="0"/>
+          <w:sz w:val="20"/>
+          <w:szCs w:val="20"/>
+        </w:rPr>
+        <w:t>&lt;/</w:t>
+      </w:r>
+      <w:r>
+        <w:rPr>
+          <w:rFonts w:ascii="Consolas" w:hAnsi="Consolas" w:cs="Consolas"/>
+          <w:color w:val="3F7F7F"/>
+          <w:kern w:val="0"/>
+          <w:sz w:val="20"/>
+          <w:szCs w:val="20"/>
+        </w:rPr>
+        <w:t>filter-name</w:t>
+      </w:r>
+      <w:r>
+        <w:rPr>
+          <w:rFonts w:ascii="Consolas" w:hAnsi="Consolas" w:cs="Consolas"/>
+          <w:color w:val="008080"/>
+          <w:kern w:val="0"/>
+          <w:sz w:val="20"/>
+          <w:szCs w:val="20"/>
+        </w:rPr>
+        <w:t>&gt;</w:t>
+      </w:r>
+    </w:p>
+    <w:p>
+      <w:pPr>
+        <w:autoSpaceDE w:val="0"/>
+        <w:autoSpaceDN w:val="0"/>
+        <w:adjustRightInd w:val="0"/>
+        <w:jc w:val="left"/>
+        <w:rPr>
+          <w:rFonts w:ascii="Consolas" w:hAnsi="Consolas" w:cs="Consolas"/>
+          <w:kern w:val="0"/>
+          <w:sz w:val="20"/>
+          <w:szCs w:val="20"/>
+        </w:rPr>
+      </w:pPr>
+      <w:r>
+        <w:rPr>
+          <w:rFonts w:ascii="Consolas" w:hAnsi="Consolas" w:cs="Consolas"/>
+          <w:color w:val="000000"/>
+          <w:kern w:val="0"/>
+          <w:sz w:val="20"/>
+          <w:szCs w:val="20"/>
+        </w:rPr>
+        <w:tab/>
+        <w:t xml:space="preserve">    </w:t>
+      </w:r>
+      <w:r>
+        <w:rPr>
+          <w:rFonts w:ascii="Consolas" w:hAnsi="Consolas" w:cs="Consolas"/>
+          <w:color w:val="008080"/>
+          <w:kern w:val="0"/>
+          <w:sz w:val="20"/>
+          <w:szCs w:val="20"/>
+        </w:rPr>
+        <w:t>&lt;</w:t>
+      </w:r>
+      <w:r>
+        <w:rPr>
+          <w:rFonts w:ascii="Consolas" w:hAnsi="Consolas" w:cs="Consolas"/>
+          <w:color w:val="3F7F7F"/>
+          <w:kern w:val="0"/>
+          <w:sz w:val="20"/>
+          <w:szCs w:val="20"/>
+        </w:rPr>
+        <w:t>url-pattern</w:t>
+      </w:r>
+      <w:r>
+        <w:rPr>
+          <w:rFonts w:ascii="Consolas" w:hAnsi="Consolas" w:cs="Consolas"/>
+          <w:color w:val="008080"/>
+          <w:kern w:val="0"/>
+          <w:sz w:val="20"/>
+          <w:szCs w:val="20"/>
+        </w:rPr>
+        <w:t>&gt;</w:t>
+      </w:r>
+      <w:r>
+        <w:rPr>
+          <w:rFonts w:ascii="Consolas" w:hAnsi="Consolas" w:cs="Consolas"/>
+          <w:color w:val="000000"/>
+          <w:kern w:val="0"/>
+          <w:sz w:val="20"/>
+          <w:szCs w:val="20"/>
+        </w:rPr>
+        <w:t>/*</w:t>
+      </w:r>
+      <w:r>
+        <w:rPr>
+          <w:rFonts w:ascii="Consolas" w:hAnsi="Consolas" w:cs="Consolas"/>
+          <w:color w:val="008080"/>
+          <w:kern w:val="0"/>
+          <w:sz w:val="20"/>
+          <w:szCs w:val="20"/>
+        </w:rPr>
+        <w:t>&lt;/</w:t>
+      </w:r>
+      <w:r>
+        <w:rPr>
+          <w:rFonts w:ascii="Consolas" w:hAnsi="Consolas" w:cs="Consolas"/>
+          <w:color w:val="3F7F7F"/>
+          <w:kern w:val="0"/>
+          <w:sz w:val="20"/>
+          <w:szCs w:val="20"/>
+        </w:rPr>
+        <w:t>url-pattern</w:t>
+      </w:r>
+      <w:r>
+        <w:rPr>
+          <w:rFonts w:ascii="Consolas" w:hAnsi="Consolas" w:cs="Consolas"/>
+          <w:color w:val="008080"/>
+          <w:kern w:val="0"/>
+          <w:sz w:val="20"/>
+          <w:szCs w:val="20"/>
+        </w:rPr>
+        <w:t>&gt;</w:t>
+      </w:r>
+    </w:p>
+    <w:p>
+      <w:pPr>
+        <w:autoSpaceDE w:val="0"/>
+        <w:autoSpaceDN w:val="0"/>
+        <w:adjustRightInd w:val="0"/>
+        <w:jc w:val="left"/>
+        <w:rPr>
+          <w:rFonts w:ascii="Consolas" w:hAnsi="Consolas" w:cs="Consolas"/>
+          <w:kern w:val="0"/>
+          <w:sz w:val="20"/>
+          <w:szCs w:val="20"/>
+        </w:rPr>
+      </w:pPr>
+      <w:r>
+        <w:rPr>
+          <w:rFonts w:ascii="Consolas" w:hAnsi="Consolas" w:cs="Consolas"/>
+          <w:color w:val="000000"/>
+          <w:kern w:val="0"/>
+          <w:sz w:val="20"/>
+          <w:szCs w:val="20"/>
+        </w:rPr>
+        <w:tab/>
+      </w:r>
+      <w:r>
+        <w:rPr>
+          <w:rFonts w:ascii="Consolas" w:hAnsi="Consolas" w:cs="Consolas"/>
+          <w:color w:val="008080"/>
+          <w:kern w:val="0"/>
+          <w:sz w:val="20"/>
+          <w:szCs w:val="20"/>
+        </w:rPr>
+        <w:t>&lt;/</w:t>
+      </w:r>
+      <w:r>
+        <w:rPr>
+          <w:rFonts w:ascii="Consolas" w:hAnsi="Consolas" w:cs="Consolas"/>
+          <w:color w:val="3F7F7F"/>
+          <w:kern w:val="0"/>
+          <w:sz w:val="20"/>
+          <w:szCs w:val="20"/>
+        </w:rPr>
+        <w:t>filter-mapping</w:t>
+      </w:r>
+      <w:r>
+        <w:rPr>
+          <w:rFonts w:ascii="Consolas" w:hAnsi="Consolas" w:cs="Consolas"/>
+          <w:color w:val="008080"/>
+          <w:kern w:val="0"/>
+          <w:sz w:val="20"/>
+          <w:szCs w:val="20"/>
+        </w:rPr>
+        <w:t>&gt;</w:t>
+      </w:r>
+    </w:p>
+    <w:p/>
+    <w:p>
+      <w:r>
+        <w:rPr>
+          <w:rFonts w:hint="eastAsia"/>
+        </w:rPr>
+        <w:t>//</w:t>
+      </w:r>
+      <w:r>
+        <w:rPr>
+          <w:rFonts w:hint="eastAsia"/>
+        </w:rPr>
+        <w:t>错误页面</w:t>
+      </w:r>
+    </w:p>
+    <w:p>
+      <w:pPr>
+        <w:autoSpaceDE w:val="0"/>
+        <w:autoSpaceDN w:val="0"/>
+        <w:adjustRightInd w:val="0"/>
+        <w:jc w:val="left"/>
+        <w:rPr>
+          <w:rFonts w:ascii="Consolas" w:hAnsi="Consolas" w:cs="Consolas"/>
+          <w:kern w:val="0"/>
+          <w:sz w:val="20"/>
+          <w:szCs w:val="20"/>
+        </w:rPr>
+      </w:pPr>
+      <w:r>
+        <w:rPr>
+          <w:rFonts w:ascii="Consolas" w:hAnsi="Consolas" w:cs="Consolas"/>
+          <w:color w:val="008080"/>
+          <w:kern w:val="0"/>
+          <w:sz w:val="20"/>
+          <w:szCs w:val="20"/>
+        </w:rPr>
+        <w:t>&lt;</w:t>
+      </w:r>
+      <w:r>
+        <w:rPr>
+          <w:rFonts w:ascii="Consolas" w:hAnsi="Consolas" w:cs="Consolas"/>
+          <w:color w:val="3F7F7F"/>
+          <w:kern w:val="0"/>
+          <w:sz w:val="20"/>
+          <w:szCs w:val="20"/>
+        </w:rPr>
+        <w:t>error-page</w:t>
+      </w:r>
+      <w:r>
+        <w:rPr>
+          <w:rFonts w:ascii="Consolas" w:hAnsi="Consolas" w:cs="Consolas"/>
+          <w:color w:val="008080"/>
+          <w:kern w:val="0"/>
+          <w:sz w:val="20"/>
+          <w:szCs w:val="20"/>
+        </w:rPr>
+        <w:t>&gt;</w:t>
+      </w:r>
+      <w:r>
+        <w:rPr>
+          <w:rFonts w:ascii="Consolas" w:hAnsi="Consolas" w:cs="Consolas"/>
+          <w:color w:val="000000"/>
+          <w:kern w:val="0"/>
+          <w:sz w:val="20"/>
+          <w:szCs w:val="20"/>
+        </w:rPr>
+        <w:t xml:space="preserve">     </w:t>
+      </w:r>
+    </w:p>
+    <w:p>
+      <w:pPr>
+        <w:autoSpaceDE w:val="0"/>
+        <w:autoSpaceDN w:val="0"/>
+        <w:adjustRightInd w:val="0"/>
+        <w:jc w:val="left"/>
+        <w:rPr>
+          <w:rFonts w:ascii="Consolas" w:hAnsi="Consolas" w:cs="Consolas"/>
+          <w:kern w:val="0"/>
+          <w:sz w:val="20"/>
+          <w:szCs w:val="20"/>
+        </w:rPr>
+      </w:pPr>
+      <w:r>
+        <w:rPr>
+          <w:rFonts w:ascii="Consolas" w:hAnsi="Consolas" w:cs="Consolas"/>
+          <w:color w:val="008080"/>
+          <w:kern w:val="0"/>
+          <w:sz w:val="20"/>
+          <w:szCs w:val="20"/>
+        </w:rPr>
+        <w:t>&lt;</w:t>
+      </w:r>
+      <w:r>
+        <w:rPr>
+          <w:rFonts w:ascii="Consolas" w:hAnsi="Consolas" w:cs="Consolas"/>
+          <w:color w:val="3F7F7F"/>
+          <w:kern w:val="0"/>
+          <w:sz w:val="20"/>
+          <w:szCs w:val="20"/>
+        </w:rPr>
+        <w:t>exception-type</w:t>
+      </w:r>
+      <w:r>
+        <w:rPr>
+          <w:rFonts w:ascii="Consolas" w:hAnsi="Consolas" w:cs="Consolas"/>
+          <w:color w:val="008080"/>
+          <w:kern w:val="0"/>
+          <w:sz w:val="20"/>
+          <w:szCs w:val="20"/>
+        </w:rPr>
+        <w:t>&gt;</w:t>
+      </w:r>
+      <w:r>
+        <w:rPr>
+          <w:rFonts w:ascii="Consolas" w:hAnsi="Consolas" w:cs="Consolas"/>
+          <w:color w:val="000000"/>
+          <w:kern w:val="0"/>
+          <w:sz w:val="20"/>
+          <w:szCs w:val="20"/>
+        </w:rPr>
+        <w:t>com.sun.faces.context.FacesFileNotFoundException</w:t>
+      </w:r>
+      <w:r>
+        <w:rPr>
+          <w:rFonts w:ascii="Consolas" w:hAnsi="Consolas" w:cs="Consolas"/>
+          <w:color w:val="008080"/>
+          <w:kern w:val="0"/>
+          <w:sz w:val="20"/>
+          <w:szCs w:val="20"/>
+        </w:rPr>
+        <w:t>&lt;/</w:t>
+      </w:r>
+      <w:r>
+        <w:rPr>
+          <w:rFonts w:ascii="Consolas" w:hAnsi="Consolas" w:cs="Consolas"/>
+          <w:color w:val="3F7F7F"/>
+          <w:kern w:val="0"/>
+          <w:sz w:val="20"/>
+          <w:szCs w:val="20"/>
+        </w:rPr>
+        <w:t>exception-type</w:t>
+      </w:r>
+      <w:r>
+        <w:rPr>
+          <w:rFonts w:ascii="Consolas" w:hAnsi="Consolas" w:cs="Consolas"/>
+          <w:color w:val="008080"/>
+          <w:kern w:val="0"/>
+          <w:sz w:val="20"/>
+          <w:szCs w:val="20"/>
+        </w:rPr>
+        <w:t>&gt;</w:t>
+      </w:r>
+      <w:r>
+        <w:rPr>
+          <w:rFonts w:ascii="Consolas" w:hAnsi="Consolas" w:cs="Consolas"/>
+          <w:color w:val="000000"/>
+          <w:kern w:val="0"/>
+          <w:sz w:val="20"/>
+          <w:szCs w:val="20"/>
+        </w:rPr>
+        <w:t xml:space="preserve">     </w:t>
+      </w:r>
+    </w:p>
+    <w:p>
+      <w:pPr>
+        <w:autoSpaceDE w:val="0"/>
+        <w:autoSpaceDN w:val="0"/>
+        <w:adjustRightInd w:val="0"/>
+        <w:jc w:val="left"/>
+        <w:rPr>
+          <w:rFonts w:ascii="Consolas" w:hAnsi="Consolas" w:cs="Consolas"/>
+          <w:kern w:val="0"/>
+          <w:sz w:val="20"/>
+          <w:szCs w:val="20"/>
+        </w:rPr>
+      </w:pPr>
+      <w:r>
+        <w:rPr>
+          <w:rFonts w:ascii="Consolas" w:hAnsi="Consolas" w:cs="Consolas"/>
+          <w:color w:val="008080"/>
+          <w:kern w:val="0"/>
+          <w:sz w:val="20"/>
+          <w:szCs w:val="20"/>
+        </w:rPr>
+        <w:t>&lt;</w:t>
+      </w:r>
+      <w:r>
+        <w:rPr>
+          <w:rFonts w:ascii="Consolas" w:hAnsi="Consolas" w:cs="Consolas"/>
+          <w:color w:val="3F7F7F"/>
+          <w:kern w:val="0"/>
+          <w:sz w:val="20"/>
+          <w:szCs w:val="20"/>
+        </w:rPr>
+        <w:t>location</w:t>
+      </w:r>
+      <w:r>
+        <w:rPr>
+          <w:rFonts w:ascii="Consolas" w:hAnsi="Consolas" w:cs="Consolas"/>
+          <w:color w:val="008080"/>
+          <w:kern w:val="0"/>
+          <w:sz w:val="20"/>
+          <w:szCs w:val="20"/>
+        </w:rPr>
+        <w:t>&gt;</w:t>
+      </w:r>
+      <w:r>
+        <w:rPr>
+          <w:rFonts w:ascii="Consolas" w:hAnsi="Consolas" w:cs="Consolas"/>
+          <w:color w:val="000000"/>
+          <w:kern w:val="0"/>
+          <w:sz w:val="20"/>
+          <w:szCs w:val="20"/>
+        </w:rPr>
+        <w:t>/sessionout.xhtml</w:t>
+      </w:r>
+      <w:r>
+        <w:rPr>
+          <w:rFonts w:ascii="Consolas" w:hAnsi="Consolas" w:cs="Consolas"/>
+          <w:color w:val="008080"/>
+          <w:kern w:val="0"/>
+          <w:sz w:val="20"/>
+          <w:szCs w:val="20"/>
+        </w:rPr>
+        <w:t>&lt;/</w:t>
+      </w:r>
+      <w:r>
+        <w:rPr>
+          <w:rFonts w:ascii="Consolas" w:hAnsi="Consolas" w:cs="Consolas"/>
+          <w:color w:val="3F7F7F"/>
+          <w:kern w:val="0"/>
+          <w:sz w:val="20"/>
+          <w:szCs w:val="20"/>
+        </w:rPr>
+        <w:t>location</w:t>
+      </w:r>
+      <w:r>
+        <w:rPr>
+          <w:rFonts w:ascii="Consolas" w:hAnsi="Consolas" w:cs="Consolas"/>
+          <w:color w:val="008080"/>
+          <w:kern w:val="0"/>
+          <w:sz w:val="20"/>
+          <w:szCs w:val="20"/>
+        </w:rPr>
+        <w:t>&gt;</w:t>
+      </w:r>
+    </w:p>
+    <w:p>
+      <w:pPr>
+        <w:autoSpaceDE w:val="0"/>
+        <w:autoSpaceDN w:val="0"/>
+        <w:adjustRightInd w:val="0"/>
+        <w:jc w:val="left"/>
+        <w:rPr>
+          <w:rFonts w:ascii="Consolas" w:hAnsi="Consolas" w:cs="Consolas"/>
+          <w:kern w:val="0"/>
+          <w:sz w:val="20"/>
+          <w:szCs w:val="20"/>
+        </w:rPr>
+      </w:pPr>
+      <w:r>
+        <w:rPr>
+          <w:rFonts w:ascii="Consolas" w:hAnsi="Consolas" w:cs="Consolas"/>
+          <w:color w:val="008080"/>
+          <w:kern w:val="0"/>
+          <w:sz w:val="20"/>
+          <w:szCs w:val="20"/>
+        </w:rPr>
+        <w:t>&lt;/</w:t>
+      </w:r>
+      <w:r>
+        <w:rPr>
+          <w:rFonts w:ascii="Consolas" w:hAnsi="Consolas" w:cs="Consolas"/>
+          <w:color w:val="3F7F7F"/>
+          <w:kern w:val="0"/>
+          <w:sz w:val="20"/>
+          <w:szCs w:val="20"/>
+        </w:rPr>
+        <w:t>error-page</w:t>
+      </w:r>
+      <w:r>
+        <w:rPr>
+          <w:rFonts w:ascii="Consolas" w:hAnsi="Consolas" w:cs="Consolas"/>
+          <w:color w:val="008080"/>
+          <w:kern w:val="0"/>
+          <w:sz w:val="20"/>
+          <w:szCs w:val="20"/>
+        </w:rPr>
+        <w:t>&gt;</w:t>
+      </w:r>
+    </w:p>
+    <w:p>
+      <w:pPr>
+        <w:autoSpaceDE w:val="0"/>
+        <w:autoSpaceDN w:val="0"/>
+        <w:adjustRightInd w:val="0"/>
+        <w:jc w:val="left"/>
+        <w:rPr>
+          <w:rFonts w:ascii="Consolas" w:hAnsi="Consolas" w:cs="Consolas"/>
+          <w:kern w:val="0"/>
+          <w:sz w:val="20"/>
+          <w:szCs w:val="20"/>
+        </w:rPr>
+      </w:pPr>
+      <w:r>
+        <w:rPr>
+          <w:rFonts w:ascii="Consolas" w:hAnsi="Consolas" w:cs="Consolas"/>
+          <w:color w:val="000000"/>
+          <w:kern w:val="0"/>
+          <w:sz w:val="20"/>
+          <w:szCs w:val="20"/>
+        </w:rPr>
+        <w:t xml:space="preserve">      </w:t>
+      </w:r>
+    </w:p>
+    <w:p>
+      <w:pPr>
+        <w:autoSpaceDE w:val="0"/>
+        <w:autoSpaceDN w:val="0"/>
+        <w:adjustRightInd w:val="0"/>
+        <w:jc w:val="left"/>
+        <w:rPr>
+          <w:rFonts w:ascii="Consolas" w:hAnsi="Consolas" w:cs="Consolas"/>
+          <w:kern w:val="0"/>
+          <w:sz w:val="20"/>
+          <w:szCs w:val="20"/>
+        </w:rPr>
+      </w:pPr>
+      <w:r>
+        <w:rPr>
+          <w:rFonts w:ascii="Consolas" w:hAnsi="Consolas" w:cs="Consolas"/>
+          <w:color w:val="008080"/>
+          <w:kern w:val="0"/>
+          <w:sz w:val="20"/>
+          <w:szCs w:val="20"/>
+        </w:rPr>
+        <w:t>&lt;</w:t>
+      </w:r>
+      <w:r>
+        <w:rPr>
+          <w:rFonts w:ascii="Consolas" w:hAnsi="Consolas" w:cs="Consolas"/>
+          <w:color w:val="3F7F7F"/>
+          <w:kern w:val="0"/>
+          <w:sz w:val="20"/>
+          <w:szCs w:val="20"/>
+        </w:rPr>
+        <w:t>error-page</w:t>
+      </w:r>
+      <w:r>
+        <w:rPr>
+          <w:rFonts w:ascii="Consolas" w:hAnsi="Consolas" w:cs="Consolas"/>
+          <w:color w:val="008080"/>
+          <w:kern w:val="0"/>
+          <w:sz w:val="20"/>
+          <w:szCs w:val="20"/>
+        </w:rPr>
+        <w:t>&gt;</w:t>
+      </w:r>
+    </w:p>
+    <w:p>
+      <w:pPr>
+        <w:autoSpaceDE w:val="0"/>
+        <w:autoSpaceDN w:val="0"/>
+        <w:adjustRightInd w:val="0"/>
+        <w:jc w:val="left"/>
+        <w:rPr>
+          <w:rFonts w:ascii="Consolas" w:hAnsi="Consolas" w:cs="Consolas"/>
+          <w:kern w:val="0"/>
+          <w:sz w:val="20"/>
+          <w:szCs w:val="20"/>
+        </w:rPr>
+      </w:pPr>
+      <w:r>
+        <w:rPr>
+          <w:rFonts w:ascii="Consolas" w:hAnsi="Consolas" w:cs="Consolas"/>
+          <w:color w:val="000000"/>
+          <w:kern w:val="0"/>
+          <w:sz w:val="20"/>
+          <w:szCs w:val="20"/>
+        </w:rPr>
+        <w:t xml:space="preserve">   </w:t>
+      </w:r>
+      <w:r>
+        <w:rPr>
+          <w:rFonts w:ascii="Consolas" w:hAnsi="Consolas" w:cs="Consolas"/>
+          <w:color w:val="008080"/>
+          <w:kern w:val="0"/>
+          <w:sz w:val="20"/>
+          <w:szCs w:val="20"/>
+        </w:rPr>
+        <w:t>&lt;</w:t>
+      </w:r>
+      <w:r>
+        <w:rPr>
+          <w:rFonts w:ascii="Consolas" w:hAnsi="Consolas" w:cs="Consolas"/>
+          <w:color w:val="3F7F7F"/>
+          <w:kern w:val="0"/>
+          <w:sz w:val="20"/>
+          <w:szCs w:val="20"/>
+        </w:rPr>
+        <w:t>error-code</w:t>
+      </w:r>
+      <w:r>
+        <w:rPr>
+          <w:rFonts w:ascii="Consolas" w:hAnsi="Consolas" w:cs="Consolas"/>
+          <w:color w:val="008080"/>
+          <w:kern w:val="0"/>
+          <w:sz w:val="20"/>
+          <w:szCs w:val="20"/>
+        </w:rPr>
+        <w:t>&gt;</w:t>
+      </w:r>
+      <w:r>
+        <w:rPr>
+          <w:rFonts w:ascii="Consolas" w:hAnsi="Consolas" w:cs="Consolas"/>
+          <w:color w:val="000000"/>
+          <w:kern w:val="0"/>
+          <w:sz w:val="20"/>
+          <w:szCs w:val="20"/>
+        </w:rPr>
+        <w:t>404</w:t>
+      </w:r>
+      <w:r>
+        <w:rPr>
+          <w:rFonts w:ascii="Consolas" w:hAnsi="Consolas" w:cs="Consolas"/>
+          <w:color w:val="008080"/>
+          <w:kern w:val="0"/>
+          <w:sz w:val="20"/>
+          <w:szCs w:val="20"/>
+        </w:rPr>
+        <w:t>&lt;/</w:t>
+      </w:r>
+      <w:r>
+        <w:rPr>
+          <w:rFonts w:ascii="Consolas" w:hAnsi="Consolas" w:cs="Consolas"/>
+          <w:color w:val="3F7F7F"/>
+          <w:kern w:val="0"/>
+          <w:sz w:val="20"/>
+          <w:szCs w:val="20"/>
+        </w:rPr>
+        <w:t>error-code</w:t>
+      </w:r>
+      <w:r>
+        <w:rPr>
+          <w:rFonts w:ascii="Consolas" w:hAnsi="Consolas" w:cs="Consolas"/>
+          <w:color w:val="008080"/>
+          <w:kern w:val="0"/>
+          <w:sz w:val="20"/>
+          <w:szCs w:val="20"/>
+        </w:rPr>
+        <w:t>&gt;</w:t>
+      </w:r>
+    </w:p>
+    <w:p>
+      <w:pPr>
+        <w:autoSpaceDE w:val="0"/>
+        <w:autoSpaceDN w:val="0"/>
+        <w:adjustRightInd w:val="0"/>
+        <w:jc w:val="left"/>
+        <w:rPr>
+          <w:rFonts w:ascii="Consolas" w:hAnsi="Consolas" w:cs="Consolas"/>
+          <w:kern w:val="0"/>
+          <w:sz w:val="20"/>
+          <w:szCs w:val="20"/>
+        </w:rPr>
+      </w:pPr>
+      <w:r>
+        <w:rPr>
+          <w:rFonts w:ascii="Consolas" w:hAnsi="Consolas" w:cs="Consolas"/>
+          <w:color w:val="000000"/>
+          <w:kern w:val="0"/>
+          <w:sz w:val="20"/>
+          <w:szCs w:val="20"/>
+        </w:rPr>
+        <w:t xml:space="preserve">  </w:t>
+      </w:r>
+      <w:r>
+        <w:rPr>
+          <w:rFonts w:ascii="Consolas" w:hAnsi="Consolas" w:cs="Consolas"/>
+          <w:color w:val="008080"/>
+          <w:kern w:val="0"/>
+          <w:sz w:val="20"/>
+          <w:szCs w:val="20"/>
+        </w:rPr>
+        <w:t>&lt;</w:t>
+      </w:r>
+      <w:r>
+        <w:rPr>
+          <w:rFonts w:ascii="Consolas" w:hAnsi="Consolas" w:cs="Consolas"/>
+          <w:color w:val="3F7F7F"/>
+          <w:kern w:val="0"/>
+          <w:sz w:val="20"/>
+          <w:szCs w:val="20"/>
+        </w:rPr>
+        <w:t>location</w:t>
+      </w:r>
+      <w:r>
+        <w:rPr>
+          <w:rFonts w:ascii="Consolas" w:hAnsi="Consolas" w:cs="Consolas"/>
+          <w:color w:val="008080"/>
+          <w:kern w:val="0"/>
+          <w:sz w:val="20"/>
+          <w:szCs w:val="20"/>
+        </w:rPr>
+        <w:t>&gt;</w:t>
+      </w:r>
+      <w:r>
+        <w:rPr>
+          <w:rFonts w:ascii="Consolas" w:hAnsi="Consolas" w:cs="Consolas"/>
+          <w:color w:val="000000"/>
+          <w:kern w:val="0"/>
+          <w:sz w:val="20"/>
+          <w:szCs w:val="20"/>
+        </w:rPr>
+        <w:t>/sessionout.xhtml</w:t>
+      </w:r>
+      <w:r>
+        <w:rPr>
+          <w:rFonts w:ascii="Consolas" w:hAnsi="Consolas" w:cs="Consolas"/>
+          <w:color w:val="008080"/>
+          <w:kern w:val="0"/>
+          <w:sz w:val="20"/>
+          <w:szCs w:val="20"/>
+        </w:rPr>
+        <w:t>&lt;/</w:t>
+      </w:r>
+      <w:r>
+        <w:rPr>
+          <w:rFonts w:ascii="Consolas" w:hAnsi="Consolas" w:cs="Consolas"/>
+          <w:color w:val="3F7F7F"/>
+          <w:kern w:val="0"/>
+          <w:sz w:val="20"/>
+          <w:szCs w:val="20"/>
+        </w:rPr>
+        <w:t>location</w:t>
+      </w:r>
+      <w:r>
+        <w:rPr>
+          <w:rFonts w:ascii="Consolas" w:hAnsi="Consolas" w:cs="Consolas"/>
+          <w:color w:val="008080"/>
+          <w:kern w:val="0"/>
+          <w:sz w:val="20"/>
+          <w:szCs w:val="20"/>
+        </w:rPr>
+        <w:t>&gt;</w:t>
+      </w:r>
+    </w:p>
+    <w:p>
+      <w:r>
+        <w:rPr>
+          <w:rFonts w:ascii="Consolas" w:hAnsi="Consolas" w:cs="Consolas"/>
+          <w:color w:val="008080"/>
+          <w:kern w:val="0"/>
+          <w:sz w:val="20"/>
+          <w:szCs w:val="20"/>
+        </w:rPr>
+        <w:t>&lt;/</w:t>
+      </w:r>
+      <w:r>
+        <w:rPr>
+          <w:rFonts w:ascii="Consolas" w:hAnsi="Consolas" w:cs="Consolas"/>
+          <w:color w:val="3F7F7F"/>
+          <w:kern w:val="0"/>
+          <w:sz w:val="20"/>
+          <w:szCs w:val="20"/>
+        </w:rPr>
+        <w:t>error-page</w:t>
+      </w:r>
+      <w:r>
+        <w:rPr>
+          <w:rFonts w:ascii="Consolas" w:hAnsi="Consolas" w:cs="Consolas"/>
+          <w:color w:val="008080"/>
+          <w:kern w:val="0"/>
+          <w:sz w:val="20"/>
+          <w:szCs w:val="20"/>
+        </w:rPr>
+        <w:t>&gt;</w:t>
+      </w:r>
+    </w:p>
+    <w:p/>
+    <w:p>
+      <w:pPr>
+        <w:rPr>
+          <w:rFonts w:hint="eastAsia"/>
+        </w:rPr>
+      </w:pPr>
+      <w:r>
+        <w:t>-----------------------------------------------</w:t>
+      </w:r>
+    </w:p>
+    <w:p>
+      <w:pPr>
+        <w:rPr>
+          <w:rFonts w:hint="eastAsia"/>
         </w:rPr>
       </w:pPr>
     </w:p>
@@ -2204,10 +9449,115 @@
     <w:p/>
     <w:p/>
     <w:p/>
+    <w:p>
+      <w:r>
+        <w:rPr>
+          <w:color w:val="4472C4" w:themeColor="accent5"/>
+        </w:rPr>
+        <w:t>shiro-face.taglib.xml</w:t>
+      </w:r>
+      <w:r>
+        <w:t>：</w:t>
+      </w:r>
+      <w:bookmarkStart w:id="0" w:name="_GoBack"/>
+      <w:bookmarkEnd w:id="0"/>
+    </w:p>
     <w:p/>
+    <w:p>
+      <w:pPr>
+        <w:rPr>
+          <w:rFonts w:hint="eastAsia"/>
+        </w:rPr>
+      </w:pPr>
+    </w:p>
+    <w:p>
+      <w:pPr>
+        <w:rPr>
+          <w:rFonts w:ascii="Consolas" w:hAnsi="Consolas" w:cs="Consolas"/>
+          <w:color w:val="008080"/>
+          <w:kern w:val="0"/>
+          <w:sz w:val="20"/>
+          <w:szCs w:val="20"/>
+        </w:rPr>
+      </w:pPr>
+    </w:p>
+    <w:p>
+      <w:pPr>
+        <w:rPr>
+          <w:rFonts w:ascii="Consolas" w:hAnsi="Consolas" w:cs="Consolas"/>
+          <w:color w:val="008080"/>
+          <w:kern w:val="0"/>
+          <w:sz w:val="20"/>
+          <w:szCs w:val="20"/>
+        </w:rPr>
+      </w:pPr>
+    </w:p>
+    <w:p>
+      <w:pPr>
+        <w:rPr>
+          <w:rFonts w:ascii="Consolas" w:hAnsi="Consolas" w:cs="Consolas"/>
+          <w:color w:val="008080"/>
+          <w:kern w:val="0"/>
+          <w:sz w:val="20"/>
+          <w:szCs w:val="20"/>
+        </w:rPr>
+      </w:pPr>
+    </w:p>
+    <w:p>
+      <w:pPr>
+        <w:rPr>
+          <w:rFonts w:ascii="Consolas" w:hAnsi="Consolas" w:cs="Consolas"/>
+          <w:color w:val="008080"/>
+          <w:kern w:val="0"/>
+          <w:sz w:val="20"/>
+          <w:szCs w:val="20"/>
+        </w:rPr>
+      </w:pPr>
+    </w:p>
+    <w:p>
+      <w:pPr>
+        <w:rPr>
+          <w:rFonts w:ascii="Consolas" w:hAnsi="Consolas" w:cs="Consolas"/>
+          <w:color w:val="008080"/>
+          <w:kern w:val="0"/>
+          <w:sz w:val="20"/>
+          <w:szCs w:val="20"/>
+        </w:rPr>
+      </w:pPr>
+    </w:p>
+    <w:p>
+      <w:pPr>
+        <w:rPr>
+          <w:rFonts w:hint="eastAsia"/>
+        </w:rPr>
+      </w:pPr>
+    </w:p>
     <w:p/>
+    <w:p>
+      <w:r>
+        <w:t>-----------------------------------------</w:t>
+      </w:r>
+    </w:p>
     <w:p/>
+    <w:p>
+      <w:r>
+        <w:rPr>
+          <w:color w:val="4472C4" w:themeColor="accent5"/>
+        </w:rPr>
+        <w:t>自定义皮肤</w:t>
+      </w:r>
+      <w:r>
+        <w:t>：</w:t>
+      </w:r>
+    </w:p>
     <w:p/>
+    <w:p>
+      <w:pPr>
+        <w:rPr>
+          <w:rFonts w:hint="eastAsia"/>
+        </w:rPr>
+      </w:pPr>
+    </w:p>
     <w:p/>
     <w:p>
       <w:r>
@@ -2804,7 +10154,6 @@
           <w:kern w:val="0"/>
           <w:sz w:val="22"/>
         </w:rPr>
-        <w:lastRenderedPageBreak/>
         <w:t>    </w:t>
       </w:r>
       <w:r>
@@ -3213,11 +10562,6 @@
       </w:r>
     </w:p>
     <w:p>
-      <w:pPr>
-        <w:rPr>
-          <w:rFonts w:hint="eastAsia"/>
-        </w:rPr>
-      </w:pPr>
       <w:r>
         <w:t>data,</w:t>
       </w:r>
@@ -3236,8 +10580,6 @@
       <w:r>
         <w:t>返回提示信息；</w:t>
       </w:r>
-      <w:bookmarkStart w:id="0" w:name="_GoBack"/>
-      <w:bookmarkEnd w:id="0"/>
     </w:p>
     <w:p>
       <w:r>
@@ -3294,6 +10636,7 @@
         <w:rPr>
           <w:rFonts w:hint="eastAsia"/>
         </w:rPr>
+        <w:lastRenderedPageBreak/>
         <w:t>onclick</w:t>
       </w:r>
       <w:r>
@@ -3471,40 +10814,333 @@
     </w:p>
     <w:p>
       <w:r>
+        <w:t>&lt;a4j:queue requestDelay="1500"/&gt;</w:t>
+      </w:r>
+      <w:r>
+        <w:tab/>
+      </w:r>
+      <w:r>
+        <w:t>队列请求延迟</w:t>
+      </w:r>
+      <w:r>
+        <w:rPr>
+          <w:rFonts w:hint="eastAsia"/>
+        </w:rPr>
+        <w:t>1500</w:t>
+      </w:r>
+      <w:r>
+        <w:t>毫秒；</w:t>
+      </w:r>
+    </w:p>
+    <w:p/>
+    <w:p>
+      <w:r>
+        <w:t>7.2. &lt;a4j:log&gt;</w:t>
+      </w:r>
+    </w:p>
+    <w:p>
+      <w:r>
+        <w:t>7.3. &lt;a4j:status&gt;</w:t>
+      </w:r>
+    </w:p>
+    <w:p/>
+    <w:p/>
+    <w:p>
+      <w:r>
+        <w:t>---------------------</w:t>
+      </w:r>
+    </w:p>
+    <w:p>
+      <w:pPr>
+        <w:rPr>
+          <w:rStyle w:val="apple-converted-space"/>
+        </w:rPr>
+      </w:pPr>
+    </w:p>
+    <w:p>
+      <w:r>
+        <w:rPr>
+          <w:rStyle w:val="varname"/>
+          <w:rFonts w:ascii="Courier New" w:hAnsi="Courier New" w:cs="Courier New"/>
+          <w:color w:val="4472C4" w:themeColor="accent5"/>
+          <w:sz w:val="22"/>
+        </w:rPr>
+        <w:t>execute</w:t>
+      </w:r>
+      <w:r>
+        <w:rPr>
+          <w:rStyle w:val="apple-converted-space"/>
+          <w:color w:val="4472C4" w:themeColor="accent5"/>
+        </w:rPr>
+        <w:t> </w:t>
+      </w:r>
+      <w:r>
+        <w:rPr>
+          <w:rStyle w:val="apple-converted-space"/>
+        </w:rPr>
+        <w:t>：</w:t>
+      </w:r>
+    </w:p>
+    <w:p>
+      <w:r>
+        <w:t xml:space="preserve">@All </w:t>
+      </w:r>
+    </w:p>
+    <w:p>
+      <w:pPr>
+        <w:rPr>
+          <w:rFonts w:hint="eastAsia"/>
+        </w:rPr>
+      </w:pPr>
+      <w:r>
+        <w:rPr>
+          <w:rFonts w:hint="eastAsia"/>
+        </w:rPr>
+        <w:t>每个组件</w:t>
+      </w:r>
+      <w:r>
+        <w:rPr>
+          <w:rFonts w:hint="eastAsia"/>
+        </w:rPr>
+        <w:t>被</w:t>
+      </w:r>
+      <w:r>
+        <w:rPr>
+          <w:rFonts w:hint="eastAsia"/>
+        </w:rPr>
+        <w:t>处理。</w:t>
+      </w:r>
+      <w:r>
+        <w:rPr>
+          <w:rFonts w:hint="eastAsia"/>
+        </w:rPr>
+        <w:t xml:space="preserve"> </w:t>
+      </w:r>
+    </w:p>
+    <w:p>
+      <w:r>
+        <w:t xml:space="preserve">@none </w:t>
+      </w:r>
+    </w:p>
+    <w:p>
+      <w:pPr>
+        <w:rPr>
+          <w:rFonts w:hint="eastAsia"/>
+        </w:rPr>
+      </w:pPr>
+      <w:r>
+        <w:rPr>
+          <w:rFonts w:hint="eastAsia"/>
+        </w:rPr>
+        <w:t>没有部件被处理。</w:t>
+      </w:r>
+      <w:r>
+        <w:rPr>
+          <w:rFonts w:hint="eastAsia"/>
+        </w:rPr>
+        <w:t xml:space="preserve"> </w:t>
+      </w:r>
+    </w:p>
+    <w:p>
+      <w:r>
+        <w:t xml:space="preserve">@This </w:t>
+      </w:r>
+    </w:p>
+    <w:p>
+      <w:pPr>
+        <w:rPr>
+          <w:rFonts w:hint="eastAsia"/>
+        </w:rPr>
+      </w:pPr>
+      <w:r>
+        <w:rPr>
+          <w:rFonts w:hint="eastAsia"/>
+        </w:rPr>
+        <w:t>与</w:t>
+      </w:r>
+      <w:r>
+        <w:rPr>
+          <w:rFonts w:hint="eastAsia"/>
+        </w:rPr>
+        <w:t>execute</w:t>
+      </w:r>
+      <w:r>
+        <w:rPr>
+          <w:rFonts w:hint="eastAsia"/>
+        </w:rPr>
+        <w:t>属性</w:t>
+      </w:r>
+      <w:r>
+        <w:rPr>
+          <w:rFonts w:hint="eastAsia"/>
+        </w:rPr>
+        <w:t>一起</w:t>
+      </w:r>
+      <w:r>
+        <w:rPr>
+          <w:rFonts w:hint="eastAsia"/>
+        </w:rPr>
+        <w:t>的请求组件</w:t>
+      </w:r>
+      <w:r>
+        <w:rPr>
+          <w:rFonts w:hint="eastAsia"/>
+        </w:rPr>
+        <w:t>被</w:t>
+      </w:r>
+      <w:r>
+        <w:rPr>
+          <w:rFonts w:hint="eastAsia"/>
+        </w:rPr>
+        <w:t>处理。</w:t>
+      </w:r>
+      <w:r>
+        <w:rPr>
+          <w:rFonts w:hint="eastAsia"/>
+        </w:rPr>
+        <w:t xml:space="preserve"> </w:t>
+      </w:r>
+    </w:p>
+    <w:p>
+      <w:r>
+        <w:t xml:space="preserve">@form </w:t>
+      </w:r>
+    </w:p>
+    <w:p>
+      <w:pPr>
+        <w:rPr>
+          <w:rFonts w:hint="eastAsia"/>
+        </w:rPr>
+      </w:pPr>
+      <w:r>
+        <w:rPr>
+          <w:rFonts w:hint="eastAsia"/>
+        </w:rPr>
+        <w:t>f</w:t>
+      </w:r>
+      <w:r>
+        <w:t>orm</w:t>
+      </w:r>
+      <w:r>
+        <w:rPr>
+          <w:rFonts w:hint="eastAsia"/>
+        </w:rPr>
+        <w:t>包含</w:t>
+      </w:r>
+      <w:r>
+        <w:rPr>
+          <w:rFonts w:hint="eastAsia"/>
+        </w:rPr>
+        <w:t>的请求组件</w:t>
+      </w:r>
+      <w:r>
+        <w:rPr>
+          <w:rFonts w:hint="eastAsia"/>
+        </w:rPr>
+        <w:t>被处理。</w:t>
+      </w:r>
+      <w:r>
+        <w:rPr>
+          <w:rFonts w:hint="eastAsia"/>
+        </w:rPr>
+        <w:t xml:space="preserve"> </w:t>
+      </w:r>
+    </w:p>
+    <w:p>
+      <w:r>
+        <w:t xml:space="preserve">@region </w:t>
+      </w:r>
+    </w:p>
+    <w:p>
+      <w:r>
+        <w:rPr>
+          <w:rFonts w:hint="eastAsia"/>
+        </w:rPr>
+        <w:t>region</w:t>
+      </w:r>
+      <w:r>
+        <w:rPr>
+          <w:rFonts w:hint="eastAsia"/>
+        </w:rPr>
+        <w:t>包含的</w:t>
+      </w:r>
+      <w:r>
+        <w:rPr>
+          <w:rFonts w:hint="eastAsia"/>
+        </w:rPr>
+        <w:t>请求</w:t>
+      </w:r>
+      <w:r>
+        <w:rPr>
+          <w:rFonts w:hint="eastAsia"/>
+        </w:rPr>
+        <w:t>组件</w:t>
+      </w:r>
+      <w:r>
+        <w:rPr>
+          <w:rFonts w:hint="eastAsia"/>
+        </w:rPr>
+        <w:t>被</w:t>
+      </w:r>
+      <w:r>
+        <w:rPr>
+          <w:rFonts w:hint="eastAsia"/>
+        </w:rPr>
+        <w:t>处理。使用</w:t>
+      </w:r>
+      <w:r>
+        <w:rPr>
+          <w:rFonts w:hint="eastAsia"/>
+        </w:rPr>
+        <w:t>&lt;R</w:t>
+      </w:r>
+      <w:r>
+        <w:rPr>
+          <w:rFonts w:hint="eastAsia"/>
+        </w:rPr>
+        <w:t>：</w:t>
+      </w:r>
+      <w:r>
+        <w:t>region</w:t>
+      </w:r>
+      <w:r>
+        <w:rPr>
+          <w:rFonts w:hint="eastAsia"/>
+        </w:rPr>
+        <w:t>&gt;</w:t>
+      </w:r>
+      <w:r>
+        <w:rPr>
+          <w:rFonts w:hint="eastAsia"/>
+        </w:rPr>
+        <w:t>组件作为包装元素来指定</w:t>
+      </w:r>
+      <w:r>
+        <w:rPr>
+          <w:rFonts w:hint="eastAsia"/>
+        </w:rPr>
+        <w:t>区域。有些组件利</w:t>
+      </w:r>
+      <w:r>
+        <w:rPr>
+          <w:rFonts w:hint="eastAsia"/>
+        </w:rPr>
         <w:lastRenderedPageBreak/>
-        <w:t>&lt;a4j:queue requestDelay="1500"/&gt;</w:t>
-      </w:r>
-      <w:r>
-        <w:tab/>
-      </w:r>
-      <w:r>
-        <w:t>队列请求延迟</w:t>
-      </w:r>
-      <w:r>
-        <w:rPr>
-          <w:rFonts w:hint="eastAsia"/>
-        </w:rPr>
-        <w:t>1500</w:t>
-      </w:r>
-      <w:r>
-        <w:t>毫秒；</w:t>
-      </w:r>
-    </w:p>
-    <w:p/>
-    <w:p>
-      <w:r>
-        <w:t>7.2. &lt;a4j:log&gt;</w:t>
-      </w:r>
-    </w:p>
-    <w:p>
-      <w:r>
-        <w:t>7.3. &lt;a4j:status&gt;</w:t>
+        <w:t>用额外的关键字。</w:t>
       </w:r>
     </w:p>
     <w:p/>
     <w:p/>
     <w:p/>
     <w:p>
+      <w:pPr>
+        <w:rPr>
+          <w:rFonts w:hint="eastAsia"/>
+        </w:rPr>
+      </w:pPr>
+    </w:p>
+    <w:p/>
+    <w:p>
       <w:r>
         <w:t>//////////////////////////////////////////////////////////////////////////////////</w:t>
       </w:r>
@@ -3670,300 +11306,300 @@
     </w:p>
     <w:p>
       <w:r>
+        <w:t xml:space="preserve">   private String name = null;</w:t>
+      </w:r>
+    </w:p>
+    <w:p/>
+    <w:p>
+      <w:r>
+        <w:t xml:space="preserve">   @Pattern(regexp = "^[\\w\\-]([\\.\\w])+[\\w]+@([\\w\\-]+\\.)+[a-zA-Z]{2,4}$" , message="Bad email")</w:t>
+      </w:r>
+    </w:p>
+    <w:p>
+      <w:r>
+        <w:t xml:space="preserve">   private String email = null;</w:t>
+      </w:r>
+    </w:p>
+    <w:p/>
+    <w:p>
+      <w:r>
+        <w:t xml:space="preserve">   @Min(value = 18)</w:t>
+      </w:r>
+    </w:p>
+    <w:p>
+      <w:r>
+        <w:t xml:space="preserve">   @Max(value = 99)</w:t>
+      </w:r>
+    </w:p>
+    <w:p>
+      <w:r>
+        <w:t xml:space="preserve">   private Integer age;</w:t>
+      </w:r>
+    </w:p>
+    <w:p/>
+    <w:p>
+      <w:r>
+        <w:t>//...</w:t>
+      </w:r>
+    </w:p>
+    <w:p>
+      <w:r>
+        <w:t>//Getters and Setters</w:t>
+      </w:r>
+    </w:p>
+    <w:p>
+      <w:r>
+        <w:t>}</w:t>
+      </w:r>
+    </w:p>
+    <w:p/>
+    <w:p>
+      <w:r>
+        <w:t>&lt;rich:graphValidator&gt;</w:t>
+      </w:r>
+    </w:p>
+    <w:p>
+      <w:r>
+        <w:t>·</w:t>
+      </w:r>
+      <w:r>
+        <w:t>示例代码；</w:t>
+      </w:r>
+      <w:r>
+        <w:t>---</w:t>
+      </w:r>
+      <w:r>
+        <w:t>可用于登录页面验证；</w:t>
+      </w:r>
+    </w:p>
+    <w:p/>
+    <w:p>
+      <w:r>
+        <w:rPr>
+          <w:rFonts w:hint="eastAsia"/>
+        </w:rPr>
+        <w:t>--------------------------</w:t>
+      </w:r>
+    </w:p>
+    <w:p/>
+    <w:p>
+      <w:pPr>
+        <w:rPr>
+          <w:color w:val="4472C4" w:themeColor="accent5"/>
+        </w:rPr>
+      </w:pPr>
+      <w:r>
+        <w:rPr>
+          <w:color w:val="4472C4" w:themeColor="accent5"/>
+        </w:rPr>
+        <w:t>8. Rich inputs</w:t>
+      </w:r>
+    </w:p>
+    <w:p>
+      <w:r>
+        <w:t>8.1. &lt;rich:autocomplete&gt;</w:t>
+      </w:r>
+      <w:r>
+        <w:tab/>
+      </w:r>
+      <w:r>
+        <w:t>自动补全；</w:t>
+      </w:r>
+    </w:p>
+    <w:p/>
+    <w:p>
+      <w:r>
+        <w:t>8.2. &lt;rich:calendar&gt;</w:t>
+      </w:r>
+      <w:r>
+        <w:tab/>
+      </w:r>
+      <w:r>
+        <w:tab/>
+      </w:r>
+      <w:r>
+        <w:t>日期控件；</w:t>
+      </w:r>
+    </w:p>
+    <w:p/>
+    <w:p>
+      <w:r>
+        <w:t>8.3. &lt;rich:editor&gt;</w:t>
+      </w:r>
+      <w:r>
+        <w:tab/>
+      </w:r>
+      <w:r>
+        <w:tab/>
+      </w:r>
+      <w:r>
+        <w:tab/>
+      </w:r>
+      <w:r>
+        <w:t>富文本；</w:t>
+      </w:r>
+    </w:p>
+    <w:p/>
+    <w:p>
+      <w:r>
+        <w:t>8.4. &lt;rich:fileUpload&gt;</w:t>
+      </w:r>
+      <w:r>
+        <w:t xml:space="preserve">      </w:t>
+      </w:r>
+      <w:r>
+        <w:t>上传；</w:t>
+      </w:r>
+    </w:p>
+    <w:p/>
+    <w:p>
+      <w:r>
+        <w:t>8.5. &lt;rich:inplaceInput&gt;</w:t>
+      </w:r>
+      <w:r>
+        <w:tab/>
+      </w:r>
+      <w:r>
+        <w:tab/>
+      </w:r>
+      <w:r>
+        <w:t>文本框；</w:t>
+      </w:r>
+    </w:p>
+    <w:p/>
+    <w:p>
+      <w:r>
+        <w:t>8.6. &lt;rich:inplaceSelect&gt;</w:t>
+      </w:r>
+      <w:r>
+        <w:tab/>
+      </w:r>
+      <w:r>
+        <w:tab/>
+      </w:r>
+      <w:r>
+        <w:t>下拉框；</w:t>
+      </w:r>
+      <w:r>
+        <w:t>---</w:t>
+      </w:r>
+      <w:r>
+        <w:t>有一个集合；</w:t>
+      </w:r>
+    </w:p>
+    <w:p/>
+    <w:p>
+      <w:r>
+        <w:t>8.7. &lt;rich:inputNumberSlider&gt;</w:t>
+      </w:r>
+      <w:r>
+        <w:tab/>
+      </w:r>
+      <w:r>
+        <w:t>数字滑块；</w:t>
+      </w:r>
+    </w:p>
+    <w:p/>
+    <w:p>
+      <w:r>
+        <w:t>8.8. &lt;rich:inputNumberSpinner&gt;</w:t>
+      </w:r>
+      <w:r>
+        <w:tab/>
+      </w:r>
+      <w:r>
+        <w:t>数字微调；</w:t>
+      </w:r>
+    </w:p>
+    <w:p/>
+    <w:p>
+      <w:r>
+        <w:t>8.9. &lt;rich:select&gt;</w:t>
+      </w:r>
+      <w:r>
+        <w:tab/>
+      </w:r>
+      <w:r>
+        <w:tab/>
+      </w:r>
+      <w:r>
+        <w:tab/>
+      </w:r>
+      <w:r>
+        <w:tab/>
+      </w:r>
+      <w:r>
+        <w:t>下拉框；</w:t>
+      </w:r>
+    </w:p>
+    <w:p/>
+    <w:p>
+      <w:r>
+        <w:t>8.10. &lt;rich:orderingList&gt;</w:t>
+      </w:r>
+      <w:r>
+        <w:tab/>
+      </w:r>
+      <w:r>
+        <w:tab/>
+      </w:r>
+      <w:r>
+        <w:tab/>
+      </w:r>
+      <w:r>
+        <w:t>列表；</w:t>
+      </w:r>
+    </w:p>
+    <w:p/>
+    <w:p>
+      <w:r>
+        <w:t>8.11. &lt;rich:pickList&gt;</w:t>
+      </w:r>
+      <w:r>
+        <w:tab/>
+      </w:r>
+      <w:r>
+        <w:tab/>
+      </w:r>
+      <w:r>
+        <w:tab/>
+      </w:r>
+      <w:r>
+        <w:t>左右互选列表；</w:t>
+      </w:r>
+    </w:p>
+    <w:p/>
+    <w:p>
+      <w:pPr>
+        <w:rPr>
+          <w:color w:val="4472C4" w:themeColor="accent5"/>
+        </w:rPr>
+      </w:pPr>
+      <w:r>
+        <w:rPr>
+          <w:color w:val="4472C4" w:themeColor="accent5"/>
+        </w:rPr>
+        <w:t>9. Panels</w:t>
+      </w:r>
+    </w:p>
+    <w:p>
+      <w:r>
+        <w:t>9.1. &lt;rich:panel&gt;</w:t>
+      </w:r>
+      <w:r>
+        <w:tab/>
+      </w:r>
+      <w:r>
+        <w:tab/>
+      </w:r>
+      <w:r>
+        <w:t>面板</w:t>
+      </w:r>
+    </w:p>
+    <w:p/>
+    <w:p>
+      <w:r>
         <w:lastRenderedPageBreak/>
-        <w:t xml:space="preserve">   private String name = null;</w:t>
-      </w:r>
-    </w:p>
-    <w:p/>
-    <w:p>
-      <w:r>
-        <w:t xml:space="preserve">   @Pattern(regexp = "^[\\w\\-]([\\.\\w])+[\\w]+@([\\w\\-]+\\.)+[a-zA-Z]{2,4}$" , message="Bad email")</w:t>
-      </w:r>
-    </w:p>
-    <w:p>
-      <w:r>
-        <w:t xml:space="preserve">   private String email = null;</w:t>
-      </w:r>
-    </w:p>
-    <w:p/>
-    <w:p>
-      <w:r>
-        <w:t xml:space="preserve">   @Min(value = 18)</w:t>
-      </w:r>
-    </w:p>
-    <w:p>
-      <w:r>
-        <w:t xml:space="preserve">   @Max(value = 99)</w:t>
-      </w:r>
-    </w:p>
-    <w:p>
-      <w:r>
-        <w:t xml:space="preserve">   private Integer age;</w:t>
-      </w:r>
-    </w:p>
-    <w:p/>
-    <w:p>
-      <w:r>
-        <w:t>//...</w:t>
-      </w:r>
-    </w:p>
-    <w:p>
-      <w:r>
-        <w:t>//Getters and Setters</w:t>
-      </w:r>
-    </w:p>
-    <w:p>
-      <w:r>
-        <w:t>}</w:t>
-      </w:r>
-    </w:p>
-    <w:p/>
-    <w:p>
-      <w:r>
-        <w:t>&lt;rich:graphValidator&gt;</w:t>
-      </w:r>
-    </w:p>
-    <w:p>
-      <w:r>
-        <w:t>·</w:t>
-      </w:r>
-      <w:r>
-        <w:t>示例代码；</w:t>
-      </w:r>
-      <w:r>
-        <w:t>---</w:t>
-      </w:r>
-      <w:r>
-        <w:t>可用于登录页面验证；</w:t>
-      </w:r>
-    </w:p>
-    <w:p/>
-    <w:p>
-      <w:r>
-        <w:rPr>
-          <w:rFonts w:hint="eastAsia"/>
-        </w:rPr>
-        <w:t>--------------------------</w:t>
-      </w:r>
-    </w:p>
-    <w:p/>
-    <w:p>
-      <w:pPr>
-        <w:rPr>
-          <w:color w:val="4472C4" w:themeColor="accent5"/>
-        </w:rPr>
-      </w:pPr>
-      <w:r>
-        <w:rPr>
-          <w:color w:val="4472C4" w:themeColor="accent5"/>
-        </w:rPr>
-        <w:t>8. Rich inputs</w:t>
-      </w:r>
-    </w:p>
-    <w:p>
-      <w:r>
-        <w:t>8.1. &lt;rich:autocomplete&gt;</w:t>
-      </w:r>
-      <w:r>
-        <w:tab/>
-      </w:r>
-      <w:r>
-        <w:t>自动补全；</w:t>
-      </w:r>
-    </w:p>
-    <w:p/>
-    <w:p>
-      <w:r>
-        <w:t>8.2. &lt;rich:calendar&gt;</w:t>
-      </w:r>
-      <w:r>
-        <w:tab/>
-      </w:r>
-      <w:r>
-        <w:tab/>
-      </w:r>
-      <w:r>
-        <w:t>日期控件；</w:t>
-      </w:r>
-    </w:p>
-    <w:p/>
-    <w:p>
-      <w:r>
-        <w:t>8.3. &lt;rich:editor&gt;</w:t>
-      </w:r>
-      <w:r>
-        <w:tab/>
-      </w:r>
-      <w:r>
-        <w:tab/>
-      </w:r>
-      <w:r>
-        <w:tab/>
-      </w:r>
-      <w:r>
-        <w:t>富文本；</w:t>
-      </w:r>
-    </w:p>
-    <w:p/>
-    <w:p>
-      <w:r>
-        <w:t>8.4. &lt;rich:fileUpload&gt;</w:t>
-      </w:r>
-      <w:r>
-        <w:t xml:space="preserve">      </w:t>
-      </w:r>
-      <w:r>
-        <w:t>上传；</w:t>
-      </w:r>
-    </w:p>
-    <w:p/>
-    <w:p>
-      <w:r>
-        <w:t>8.5. &lt;rich:inplaceInput&gt;</w:t>
-      </w:r>
-      <w:r>
-        <w:tab/>
-      </w:r>
-      <w:r>
-        <w:tab/>
-      </w:r>
-      <w:r>
-        <w:t>文本框；</w:t>
-      </w:r>
-    </w:p>
-    <w:p/>
-    <w:p>
-      <w:r>
-        <w:t>8.6. &lt;rich:inplaceSelect&gt;</w:t>
-      </w:r>
-      <w:r>
-        <w:tab/>
-      </w:r>
-      <w:r>
-        <w:tab/>
-      </w:r>
-      <w:r>
-        <w:t>下拉框；</w:t>
-      </w:r>
-      <w:r>
-        <w:t>---</w:t>
-      </w:r>
-      <w:r>
-        <w:t>有一个集合；</w:t>
-      </w:r>
-    </w:p>
-    <w:p/>
-    <w:p>
-      <w:r>
-        <w:t>8.7. &lt;rich:inputNumberSlider&gt;</w:t>
-      </w:r>
-      <w:r>
-        <w:tab/>
-      </w:r>
-      <w:r>
-        <w:t>数字滑块；</w:t>
-      </w:r>
-    </w:p>
-    <w:p/>
-    <w:p>
-      <w:r>
-        <w:t>8.8. &lt;rich:inputNumberSpinner&gt;</w:t>
-      </w:r>
-      <w:r>
-        <w:tab/>
-      </w:r>
-      <w:r>
-        <w:t>数字微调；</w:t>
-      </w:r>
-    </w:p>
-    <w:p/>
-    <w:p>
-      <w:r>
-        <w:t>8.9. &lt;rich:select&gt;</w:t>
-      </w:r>
-      <w:r>
-        <w:tab/>
-      </w:r>
-      <w:r>
-        <w:tab/>
-      </w:r>
-      <w:r>
-        <w:tab/>
-      </w:r>
-      <w:r>
-        <w:tab/>
-      </w:r>
-      <w:r>
-        <w:t>下拉框；</w:t>
-      </w:r>
-    </w:p>
-    <w:p/>
-    <w:p>
-      <w:r>
-        <w:t>8.10. &lt;rich:orderingList&gt;</w:t>
-      </w:r>
-      <w:r>
-        <w:tab/>
-      </w:r>
-      <w:r>
-        <w:tab/>
-      </w:r>
-      <w:r>
-        <w:tab/>
-      </w:r>
-      <w:r>
-        <w:t>列表；</w:t>
-      </w:r>
-    </w:p>
-    <w:p/>
-    <w:p>
-      <w:r>
-        <w:t>8.11. &lt;rich:pickList&gt;</w:t>
-      </w:r>
-      <w:r>
-        <w:tab/>
-      </w:r>
-      <w:r>
-        <w:tab/>
-      </w:r>
-      <w:r>
-        <w:tab/>
-      </w:r>
-      <w:r>
-        <w:t>左右互选列表；</w:t>
-      </w:r>
-    </w:p>
-    <w:p/>
-    <w:p>
-      <w:pPr>
-        <w:rPr>
-          <w:color w:val="4472C4" w:themeColor="accent5"/>
-        </w:rPr>
-      </w:pPr>
-      <w:r>
-        <w:rPr>
-          <w:color w:val="4472C4" w:themeColor="accent5"/>
-        </w:rPr>
-        <w:t>9. Panels</w:t>
-      </w:r>
-    </w:p>
-    <w:p>
-      <w:r>
-        <w:t>9.1. &lt;rich:panel&gt;</w:t>
-      </w:r>
-      <w:r>
-        <w:tab/>
-      </w:r>
-      <w:r>
-        <w:tab/>
-      </w:r>
-      <w:r>
-        <w:t>面板</w:t>
-      </w:r>
-    </w:p>
-    <w:p/>
-    <w:p>
-      <w:r>
         <w:t>9.2. &lt;rich:accordion&gt;</w:t>
       </w:r>
       <w:r>
@@ -4291,12 +11927,12 @@
     </w:p>
     <w:p>
       <w:r>
+        <w:t>12.3.2. &lt;rich:menuGroup&gt;</w:t>
+      </w:r>
+    </w:p>
+    <w:p>
+      <w:r>
         <w:lastRenderedPageBreak/>
-        <w:t>12.3.2. &lt;rich:menuGroup&gt;</w:t>
-      </w:r>
-    </w:p>
-    <w:p>
-      <w:r>
         <w:t>12.3.3. &lt;rich:menuSeparator&gt;</w:t>
       </w:r>
       <w:r>
@@ -4558,6 +12194,7 @@
     <w:p/>
     <w:p>
       <w:r>
+        <w:lastRenderedPageBreak/>
         <w:t>17.2. &lt;rich:focus&gt;</w:t>
       </w:r>
     </w:p>
@@ -5208,6 +12845,16 @@
     <w:basedOn w:val="a0"/>
     <w:rsid w:val="00263832"/>
   </w:style>
+  <w:style w:type="character" w:customStyle="1" w:styleId="apple-converted-space">
+    <w:name w:val="apple-converted-space"/>
+    <w:basedOn w:val="a0"/>
+    <w:rsid w:val="00A10597"/>
+  </w:style>
+  <w:style w:type="character" w:customStyle="1" w:styleId="varname">
+    <w:name w:val="varname"/>
+    <w:basedOn w:val="a0"/>
+    <w:rsid w:val="00A10597"/>
+  </w:style>
 </w:styles>
 </file>
 

--- a/1java常规/3java开发/3框架/框架2/RichFaces使用.docx
+++ b/1java常规/3java开发/3框架/框架2/RichFaces使用.docx
@@ -149,6 +149,31 @@
       </w:r>
     </w:p>
     <w:p/>
+    <w:p/>
+    <w:p>
+      <w:r>
+        <w:t>最新</w:t>
+      </w:r>
+      <w:r>
+        <w:t>版本：</w:t>
+      </w:r>
+      <w:r>
+        <w:rPr>
+          <w:rFonts w:hint="eastAsia"/>
+        </w:rPr>
+        <w:t>5.0.x</w:t>
+      </w:r>
+      <w:r>
+        <w:t>；</w:t>
+      </w:r>
+    </w:p>
+    <w:p>
+      <w:pPr>
+        <w:rPr>
+          <w:rFonts w:hint="eastAsia"/>
+        </w:rPr>
+      </w:pPr>
+    </w:p>
     <w:p/>
     <w:p>
       <w:r>
@@ -222,11 +247,6 @@
       </w:r>
     </w:p>
     <w:p>
-      <w:pPr>
-        <w:rPr>
-          <w:rFonts w:hint="eastAsia"/>
-        </w:rPr>
-      </w:pPr>
       <w:r>
         <w:t>功能；</w:t>
       </w:r>
@@ -286,21 +306,32 @@
       </w:r>
     </w:p>
     <w:p>
-      <w:pPr>
+      <w:r>
+        <w:t>&lt;/ui:composition&gt;</w:t>
+      </w:r>
+    </w:p>
+    <w:p/>
+    <w:p/>
+    <w:p>
+      <w:r>
         <w:rPr>
           <w:rFonts w:hint="eastAsia"/>
-        </w:rPr>
-      </w:pPr>
-      <w:r>
-        <w:t>&lt;/ui:composition&gt;</w:t>
-      </w:r>
-    </w:p>
-    <w:p/>
-    <w:p>
-      <w:pPr>
+          <w:color w:val="4472C4" w:themeColor="accent5"/>
+        </w:rPr>
+        <w:t>配置文件</w:t>
+      </w:r>
+      <w:r>
         <w:rPr>
           <w:rFonts w:hint="eastAsia"/>
         </w:rPr>
+        <w:t>：</w:t>
+      </w:r>
+    </w:p>
+    <w:p>
+      <w:pPr>
+        <w:rPr>
+          <w:rFonts w:hint="eastAsia"/>
+        </w:rPr>
       </w:pPr>
     </w:p>
     <w:p>
@@ -315,11 +346,6 @@
       </w:r>
     </w:p>
     <w:p>
-      <w:pPr>
-        <w:rPr>
-          <w:rFonts w:hint="eastAsia"/>
-        </w:rPr>
-      </w:pPr>
       <w:r>
         <w:rPr>
           <w:rFonts w:hint="eastAsia"/>
@@ -548,6 +574,7 @@
           <w:sz w:val="20"/>
           <w:szCs w:val="20"/>
         </w:rPr>
+        <w:lastRenderedPageBreak/>
         <w:t xml:space="preserve">    </w:t>
       </w:r>
       <w:r>
@@ -665,11 +692,6 @@
     </w:p>
     <w:p/>
     <w:p>
-      <w:pPr>
-        <w:rPr>
-          <w:rFonts w:hint="eastAsia"/>
-        </w:rPr>
-      </w:pPr>
       <w:r>
         <w:t>//</w:t>
       </w:r>
@@ -757,7 +779,6 @@
           <w:sz w:val="18"/>
           <w:szCs w:val="18"/>
         </w:rPr>
-        <w:lastRenderedPageBreak/>
         <w:t xml:space="preserve">        &lt;param-name&gt;javax.faces.PROJECT_STAGE&lt;/param-name&gt;</w:t>
       </w:r>
     </w:p>
@@ -1613,39 +1634,28 @@
         </w:rPr>
       </w:pPr>
     </w:p>
-    <w:p>
-      <w:pPr>
+    <w:p/>
+    <w:p>
+      <w:r>
         <w:rPr>
           <w:rFonts w:hint="eastAsia"/>
         </w:rPr>
-      </w:pPr>
-    </w:p>
-    <w:p>
+        <w:t>//</w:t>
+      </w:r>
       <w:r>
         <w:rPr>
           <w:rFonts w:hint="eastAsia"/>
         </w:rPr>
-        <w:t>//</w:t>
+        <w:t>过滤器配置</w:t>
       </w:r>
       <w:r>
         <w:rPr>
           <w:rFonts w:hint="eastAsia"/>
         </w:rPr>
-        <w:t>过滤器配置</w:t>
-      </w:r>
-      <w:r>
-        <w:rPr>
-          <w:rFonts w:hint="eastAsia"/>
-        </w:rPr>
         <w:t>：</w:t>
       </w:r>
     </w:p>
     <w:p>
-      <w:pPr>
-        <w:rPr>
-          <w:rFonts w:hint="eastAsia"/>
-        </w:rPr>
-      </w:pPr>
       <w:r>
         <w:rPr>
           <w:rFonts w:hint="eastAsia"/>
@@ -1698,11 +1708,6 @@
       </w:r>
     </w:p>
     <w:p>
-      <w:pPr>
-        <w:rPr>
-          <w:rFonts w:hint="eastAsia"/>
-        </w:rPr>
-      </w:pPr>
       <w:r>
         <w:rPr>
           <w:rFonts w:hint="eastAsia"/>
@@ -2463,20 +2468,9 @@
         <w:t>&gt;</w:t>
       </w:r>
     </w:p>
-    <w:p>
-      <w:pPr>
-        <w:rPr>
-          <w:rFonts w:hint="eastAsia"/>
-        </w:rPr>
-      </w:pPr>
-    </w:p>
     <w:p/>
-    <w:p>
-      <w:pPr>
-        <w:rPr>
-          <w:rFonts w:hint="eastAsia"/>
-        </w:rPr>
-      </w:pPr>
+    <w:p/>
+    <w:p>
       <w:r>
         <w:rPr>
           <w:rFonts w:hint="eastAsia"/>
@@ -2704,6 +2698,7 @@
           <w:sz w:val="20"/>
           <w:szCs w:val="20"/>
         </w:rPr>
+        <w:lastRenderedPageBreak/>
         <w:tab/>
         <w:t xml:space="preserve">  </w:t>
       </w:r>
@@ -2969,7 +2964,6 @@
           <w:sz w:val="20"/>
           <w:szCs w:val="20"/>
         </w:rPr>
-        <w:lastRenderedPageBreak/>
         <w:t xml:space="preserve">     </w:t>
       </w:r>
       <w:r>
@@ -3593,11 +3587,6 @@
       </w:r>
     </w:p>
     <w:p>
-      <w:pPr>
-        <w:rPr>
-          <w:rFonts w:hint="eastAsia"/>
-        </w:rPr>
-      </w:pPr>
       <w:r>
         <w:rPr>
           <w:rFonts w:ascii="Consolas" w:hAnsi="Consolas" w:cs="Consolas"/>
@@ -3647,7 +3636,7 @@
         <w:adjustRightInd w:val="0"/>
         <w:jc w:val="left"/>
         <w:rPr>
-          <w:rFonts w:ascii="Consolas" w:hAnsi="Consolas" w:cs="Consolas" w:hint="eastAsia"/>
+          <w:rFonts w:ascii="Consolas" w:hAnsi="Consolas" w:cs="Consolas"/>
           <w:kern w:val="0"/>
           <w:sz w:val="20"/>
           <w:szCs w:val="20"/>
@@ -3901,7 +3890,7 @@
         <w:adjustRightInd w:val="0"/>
         <w:jc w:val="left"/>
         <w:rPr>
-          <w:rFonts w:ascii="Consolas" w:hAnsi="Consolas" w:cs="Consolas" w:hint="eastAsia"/>
+          <w:rFonts w:ascii="Consolas" w:hAnsi="Consolas" w:cs="Consolas"/>
           <w:kern w:val="0"/>
           <w:sz w:val="20"/>
           <w:szCs w:val="20"/>
@@ -5103,18 +5092,12 @@
         <w:t>&gt;</w:t>
       </w:r>
     </w:p>
-    <w:p>
-      <w:pPr>
-        <w:rPr>
-          <w:rFonts w:hint="eastAsia"/>
-        </w:rPr>
-      </w:pPr>
-    </w:p>
     <w:p/>
-    <w:p>
-      <w:pPr>
-        <w:rPr>
-          <w:rFonts w:ascii="Consolas" w:hAnsi="Consolas" w:cs="Consolas" w:hint="eastAsia"/>
+    <w:p/>
+    <w:p>
+      <w:pPr>
+        <w:rPr>
+          <w:rFonts w:ascii="Consolas" w:hAnsi="Consolas" w:cs="Consolas"/>
           <w:color w:val="008080"/>
           <w:kern w:val="0"/>
           <w:sz w:val="20"/>
@@ -5207,6 +5190,7 @@
           <w:sz w:val="20"/>
           <w:szCs w:val="20"/>
         </w:rPr>
+        <w:lastRenderedPageBreak/>
         <w:t xml:space="preserve">    </w:t>
       </w:r>
       <w:r>
@@ -5370,7 +5354,6 @@
           <w:sz w:val="20"/>
           <w:szCs w:val="20"/>
         </w:rPr>
-        <w:lastRenderedPageBreak/>
         <w:t>&lt;</w:t>
       </w:r>
       <w:r>
@@ -5546,7 +5529,6 @@
     <w:p>
       <w:pPr>
         <w:rPr>
-          <w:rFonts w:hint="eastAsia"/>
           <w:color w:val="ED7D31" w:themeColor="accent2"/>
         </w:rPr>
       </w:pPr>
@@ -6295,7 +6277,7 @@
     <w:p>
       <w:pPr>
         <w:rPr>
-          <w:rFonts w:ascii="Consolas" w:hAnsi="Consolas" w:cs="Consolas" w:hint="eastAsia"/>
+          <w:rFonts w:ascii="Consolas" w:hAnsi="Consolas" w:cs="Consolas"/>
           <w:kern w:val="0"/>
           <w:sz w:val="20"/>
           <w:szCs w:val="20"/>
@@ -7322,23 +7304,13 @@
         <w:t>&gt;</w:t>
       </w:r>
     </w:p>
-    <w:p>
-      <w:pPr>
+    <w:p/>
+    <w:p>
+      <w:r>
         <w:rPr>
           <w:rFonts w:hint="eastAsia"/>
         </w:rPr>
-      </w:pPr>
-    </w:p>
-    <w:p>
-      <w:pPr>
-        <w:rPr>
-          <w:rFonts w:hint="eastAsia"/>
-        </w:rPr>
-      </w:pPr>
-      <w:r>
-        <w:rPr>
-          <w:rFonts w:hint="eastAsia"/>
-        </w:rPr>
+        <w:lastRenderedPageBreak/>
         <w:t>//</w:t>
       </w:r>
       <w:r>
@@ -7613,7 +7585,6 @@
           <w:sz w:val="20"/>
           <w:szCs w:val="20"/>
         </w:rPr>
-        <w:lastRenderedPageBreak/>
         <w:t xml:space="preserve">    </w:t>
       </w:r>
       <w:r>
@@ -9118,22 +9089,11 @@
     </w:p>
     <w:p/>
     <w:p>
-      <w:pPr>
-        <w:rPr>
-          <w:rFonts w:hint="eastAsia"/>
-        </w:rPr>
-      </w:pPr>
       <w:r>
         <w:t>-----------------------------------------------</w:t>
       </w:r>
     </w:p>
-    <w:p>
-      <w:pPr>
-        <w:rPr>
-          <w:rFonts w:hint="eastAsia"/>
-        </w:rPr>
-      </w:pPr>
-    </w:p>
+    <w:p/>
     <w:p>
       <w:r>
         <w:rPr>
@@ -9446,118 +9406,3761 @@
         <w:t>&lt;/faces-config&gt;</w:t>
       </w:r>
     </w:p>
+    <w:p>
+      <w:r>
+        <w:t>//</w:t>
+      </w:r>
+      <w:r>
+        <w:t>自定义组件；</w:t>
+      </w:r>
+    </w:p>
+    <w:p>
+      <w:pPr>
+        <w:autoSpaceDE w:val="0"/>
+        <w:autoSpaceDN w:val="0"/>
+        <w:adjustRightInd w:val="0"/>
+        <w:jc w:val="left"/>
+        <w:rPr>
+          <w:rFonts w:ascii="Consolas" w:hAnsi="Consolas" w:cs="Consolas"/>
+          <w:kern w:val="0"/>
+          <w:sz w:val="20"/>
+          <w:szCs w:val="20"/>
+        </w:rPr>
+      </w:pPr>
+      <w:r>
+        <w:rPr>
+          <w:rFonts w:ascii="Consolas" w:hAnsi="Consolas" w:cs="Consolas"/>
+          <w:color w:val="008080"/>
+          <w:kern w:val="0"/>
+          <w:sz w:val="20"/>
+          <w:szCs w:val="20"/>
+        </w:rPr>
+        <w:t>&lt;</w:t>
+      </w:r>
+      <w:r>
+        <w:rPr>
+          <w:rFonts w:ascii="Consolas" w:hAnsi="Consolas" w:cs="Consolas"/>
+          <w:color w:val="3F7F7F"/>
+          <w:kern w:val="0"/>
+          <w:sz w:val="20"/>
+          <w:szCs w:val="20"/>
+          <w:highlight w:val="lightGray"/>
+        </w:rPr>
+        <w:t>component</w:t>
+      </w:r>
+      <w:r>
+        <w:rPr>
+          <w:rFonts w:ascii="Consolas" w:hAnsi="Consolas" w:cs="Consolas"/>
+          <w:color w:val="008080"/>
+          <w:kern w:val="0"/>
+          <w:sz w:val="20"/>
+          <w:szCs w:val="20"/>
+        </w:rPr>
+        <w:t>&gt;</w:t>
+      </w:r>
+      <w:r>
+        <w:rPr>
+          <w:rFonts w:ascii="Consolas" w:hAnsi="Consolas" w:cs="Consolas"/>
+          <w:color w:val="000000"/>
+          <w:kern w:val="0"/>
+          <w:sz w:val="20"/>
+          <w:szCs w:val="20"/>
+        </w:rPr>
+        <w:t xml:space="preserve">  </w:t>
+      </w:r>
+    </w:p>
+    <w:p>
+      <w:pPr>
+        <w:autoSpaceDE w:val="0"/>
+        <w:autoSpaceDN w:val="0"/>
+        <w:adjustRightInd w:val="0"/>
+        <w:jc w:val="left"/>
+        <w:rPr>
+          <w:rFonts w:ascii="Consolas" w:hAnsi="Consolas" w:cs="Consolas"/>
+          <w:kern w:val="0"/>
+          <w:sz w:val="20"/>
+          <w:szCs w:val="20"/>
+        </w:rPr>
+      </w:pPr>
+      <w:r>
+        <w:rPr>
+          <w:rFonts w:ascii="Consolas" w:hAnsi="Consolas" w:cs="Consolas"/>
+          <w:color w:val="000000"/>
+          <w:kern w:val="0"/>
+          <w:sz w:val="20"/>
+          <w:szCs w:val="20"/>
+        </w:rPr>
+        <w:t xml:space="preserve">        </w:t>
+      </w:r>
+      <w:r>
+        <w:rPr>
+          <w:rFonts w:ascii="Consolas" w:hAnsi="Consolas" w:cs="Consolas"/>
+          <w:color w:val="008080"/>
+          <w:kern w:val="0"/>
+          <w:sz w:val="20"/>
+          <w:szCs w:val="20"/>
+        </w:rPr>
+        <w:t>&lt;</w:t>
+      </w:r>
+      <w:r>
+        <w:rPr>
+          <w:rFonts w:ascii="Consolas" w:hAnsi="Consolas" w:cs="Consolas"/>
+          <w:color w:val="3F7F7F"/>
+          <w:kern w:val="0"/>
+          <w:sz w:val="20"/>
+          <w:szCs w:val="20"/>
+        </w:rPr>
+        <w:t>component-type</w:t>
+      </w:r>
+      <w:r>
+        <w:rPr>
+          <w:rFonts w:ascii="Consolas" w:hAnsi="Consolas" w:cs="Consolas"/>
+          <w:color w:val="008080"/>
+          <w:kern w:val="0"/>
+          <w:sz w:val="20"/>
+          <w:szCs w:val="20"/>
+        </w:rPr>
+        <w:t>&gt;</w:t>
+      </w:r>
+      <w:r>
+        <w:rPr>
+          <w:rFonts w:ascii="Consolas" w:hAnsi="Consolas" w:cs="Consolas"/>
+          <w:color w:val="000000"/>
+          <w:kern w:val="0"/>
+          <w:sz w:val="20"/>
+          <w:szCs w:val="20"/>
+        </w:rPr>
+        <w:t>hasRole</w:t>
+      </w:r>
+      <w:r>
+        <w:rPr>
+          <w:rFonts w:ascii="Consolas" w:hAnsi="Consolas" w:cs="Consolas"/>
+          <w:color w:val="008080"/>
+          <w:kern w:val="0"/>
+          <w:sz w:val="20"/>
+          <w:szCs w:val="20"/>
+        </w:rPr>
+        <w:t>&lt;/</w:t>
+      </w:r>
+      <w:r>
+        <w:rPr>
+          <w:rFonts w:ascii="Consolas" w:hAnsi="Consolas" w:cs="Consolas"/>
+          <w:color w:val="3F7F7F"/>
+          <w:kern w:val="0"/>
+          <w:sz w:val="20"/>
+          <w:szCs w:val="20"/>
+        </w:rPr>
+        <w:t>component-type</w:t>
+      </w:r>
+      <w:r>
+        <w:rPr>
+          <w:rFonts w:ascii="Consolas" w:hAnsi="Consolas" w:cs="Consolas"/>
+          <w:color w:val="008080"/>
+          <w:kern w:val="0"/>
+          <w:sz w:val="20"/>
+          <w:szCs w:val="20"/>
+        </w:rPr>
+        <w:t>&gt;</w:t>
+      </w:r>
+      <w:r>
+        <w:rPr>
+          <w:rFonts w:ascii="Consolas" w:hAnsi="Consolas" w:cs="Consolas"/>
+          <w:color w:val="000000"/>
+          <w:kern w:val="0"/>
+          <w:sz w:val="20"/>
+          <w:szCs w:val="20"/>
+        </w:rPr>
+        <w:t xml:space="preserve">  </w:t>
+      </w:r>
+    </w:p>
+    <w:p>
+      <w:pPr>
+        <w:autoSpaceDE w:val="0"/>
+        <w:autoSpaceDN w:val="0"/>
+        <w:adjustRightInd w:val="0"/>
+        <w:jc w:val="left"/>
+        <w:rPr>
+          <w:rFonts w:ascii="Consolas" w:hAnsi="Consolas" w:cs="Consolas"/>
+          <w:kern w:val="0"/>
+          <w:sz w:val="20"/>
+          <w:szCs w:val="20"/>
+        </w:rPr>
+      </w:pPr>
+      <w:r>
+        <w:rPr>
+          <w:rFonts w:ascii="Consolas" w:hAnsi="Consolas" w:cs="Consolas"/>
+          <w:color w:val="000000"/>
+          <w:kern w:val="0"/>
+          <w:sz w:val="20"/>
+          <w:szCs w:val="20"/>
+        </w:rPr>
+        <w:lastRenderedPageBreak/>
+        <w:t xml:space="preserve">        </w:t>
+      </w:r>
+      <w:r>
+        <w:rPr>
+          <w:rFonts w:ascii="Consolas" w:hAnsi="Consolas" w:cs="Consolas"/>
+          <w:color w:val="008080"/>
+          <w:kern w:val="0"/>
+          <w:sz w:val="20"/>
+          <w:szCs w:val="20"/>
+        </w:rPr>
+        <w:t>&lt;</w:t>
+      </w:r>
+      <w:r>
+        <w:rPr>
+          <w:rFonts w:ascii="Consolas" w:hAnsi="Consolas" w:cs="Consolas"/>
+          <w:color w:val="3F7F7F"/>
+          <w:kern w:val="0"/>
+          <w:sz w:val="20"/>
+          <w:szCs w:val="20"/>
+        </w:rPr>
+        <w:t>component-class</w:t>
+      </w:r>
+      <w:r>
+        <w:rPr>
+          <w:rFonts w:ascii="Consolas" w:hAnsi="Consolas" w:cs="Consolas"/>
+          <w:color w:val="008080"/>
+          <w:kern w:val="0"/>
+          <w:sz w:val="20"/>
+          <w:szCs w:val="20"/>
+        </w:rPr>
+        <w:t>&gt;</w:t>
+      </w:r>
+      <w:r>
+        <w:rPr>
+          <w:rFonts w:ascii="Consolas" w:hAnsi="Consolas" w:cs="Consolas"/>
+          <w:color w:val="000000"/>
+          <w:kern w:val="0"/>
+          <w:sz w:val="20"/>
+          <w:szCs w:val="20"/>
+        </w:rPr>
+        <w:t>com.tag.HasRole</w:t>
+      </w:r>
+      <w:r>
+        <w:rPr>
+          <w:rFonts w:ascii="Consolas" w:hAnsi="Consolas" w:cs="Consolas"/>
+          <w:color w:val="008080"/>
+          <w:kern w:val="0"/>
+          <w:sz w:val="20"/>
+          <w:szCs w:val="20"/>
+        </w:rPr>
+        <w:t>&lt;/</w:t>
+      </w:r>
+      <w:r>
+        <w:rPr>
+          <w:rFonts w:ascii="Consolas" w:hAnsi="Consolas" w:cs="Consolas"/>
+          <w:color w:val="3F7F7F"/>
+          <w:kern w:val="0"/>
+          <w:sz w:val="20"/>
+          <w:szCs w:val="20"/>
+        </w:rPr>
+        <w:t>component-class</w:t>
+      </w:r>
+      <w:r>
+        <w:rPr>
+          <w:rFonts w:ascii="Consolas" w:hAnsi="Consolas" w:cs="Consolas"/>
+          <w:color w:val="008080"/>
+          <w:kern w:val="0"/>
+          <w:sz w:val="20"/>
+          <w:szCs w:val="20"/>
+        </w:rPr>
+        <w:t>&gt;</w:t>
+      </w:r>
+      <w:r>
+        <w:rPr>
+          <w:rFonts w:ascii="Consolas" w:hAnsi="Consolas" w:cs="Consolas"/>
+          <w:color w:val="000000"/>
+          <w:kern w:val="0"/>
+          <w:sz w:val="20"/>
+          <w:szCs w:val="20"/>
+        </w:rPr>
+        <w:t xml:space="preserve">  </w:t>
+      </w:r>
+    </w:p>
+    <w:p>
+      <w:pPr>
+        <w:autoSpaceDE w:val="0"/>
+        <w:autoSpaceDN w:val="0"/>
+        <w:adjustRightInd w:val="0"/>
+        <w:jc w:val="left"/>
+        <w:rPr>
+          <w:rFonts w:ascii="Consolas" w:hAnsi="Consolas" w:cs="Consolas"/>
+          <w:kern w:val="0"/>
+          <w:sz w:val="20"/>
+          <w:szCs w:val="20"/>
+        </w:rPr>
+      </w:pPr>
+      <w:r>
+        <w:rPr>
+          <w:rFonts w:ascii="Consolas" w:hAnsi="Consolas" w:cs="Consolas"/>
+          <w:color w:val="000000"/>
+          <w:kern w:val="0"/>
+          <w:sz w:val="20"/>
+          <w:szCs w:val="20"/>
+        </w:rPr>
+        <w:t xml:space="preserve">    </w:t>
+      </w:r>
+      <w:r>
+        <w:rPr>
+          <w:rFonts w:ascii="Consolas" w:hAnsi="Consolas" w:cs="Consolas"/>
+          <w:color w:val="008080"/>
+          <w:kern w:val="0"/>
+          <w:sz w:val="20"/>
+          <w:szCs w:val="20"/>
+        </w:rPr>
+        <w:t>&lt;/</w:t>
+      </w:r>
+      <w:r>
+        <w:rPr>
+          <w:rFonts w:ascii="Consolas" w:hAnsi="Consolas" w:cs="Consolas"/>
+          <w:color w:val="3F7F7F"/>
+          <w:kern w:val="0"/>
+          <w:sz w:val="20"/>
+          <w:szCs w:val="20"/>
+          <w:highlight w:val="lightGray"/>
+        </w:rPr>
+        <w:t>component</w:t>
+      </w:r>
+      <w:r>
+        <w:rPr>
+          <w:rFonts w:ascii="Consolas" w:hAnsi="Consolas" w:cs="Consolas"/>
+          <w:color w:val="008080"/>
+          <w:kern w:val="0"/>
+          <w:sz w:val="20"/>
+          <w:szCs w:val="20"/>
+        </w:rPr>
+        <w:t>&gt;</w:t>
+      </w:r>
+    </w:p>
+    <w:p>
+      <w:pPr>
+        <w:autoSpaceDE w:val="0"/>
+        <w:autoSpaceDN w:val="0"/>
+        <w:adjustRightInd w:val="0"/>
+        <w:jc w:val="left"/>
+        <w:rPr>
+          <w:rFonts w:ascii="Consolas" w:hAnsi="Consolas" w:cs="Consolas"/>
+          <w:kern w:val="0"/>
+          <w:sz w:val="20"/>
+          <w:szCs w:val="20"/>
+        </w:rPr>
+      </w:pPr>
+      <w:r>
+        <w:rPr>
+          <w:rFonts w:ascii="Consolas" w:hAnsi="Consolas" w:cs="Consolas"/>
+          <w:color w:val="000000"/>
+          <w:kern w:val="0"/>
+          <w:sz w:val="20"/>
+          <w:szCs w:val="20"/>
+        </w:rPr>
+        <w:tab/>
+      </w:r>
+      <w:r>
+        <w:rPr>
+          <w:rFonts w:ascii="Consolas" w:hAnsi="Consolas" w:cs="Consolas"/>
+          <w:color w:val="008080"/>
+          <w:kern w:val="0"/>
+          <w:sz w:val="20"/>
+          <w:szCs w:val="20"/>
+        </w:rPr>
+        <w:t>&lt;</w:t>
+      </w:r>
+      <w:r>
+        <w:rPr>
+          <w:rFonts w:ascii="Consolas" w:hAnsi="Consolas" w:cs="Consolas"/>
+          <w:color w:val="3F7F7F"/>
+          <w:kern w:val="0"/>
+          <w:sz w:val="20"/>
+          <w:szCs w:val="20"/>
+        </w:rPr>
+        <w:t>render-kit</w:t>
+      </w:r>
+      <w:r>
+        <w:rPr>
+          <w:rFonts w:ascii="Consolas" w:hAnsi="Consolas" w:cs="Consolas"/>
+          <w:color w:val="008080"/>
+          <w:kern w:val="0"/>
+          <w:sz w:val="20"/>
+          <w:szCs w:val="20"/>
+        </w:rPr>
+        <w:t>&gt;</w:t>
+      </w:r>
+    </w:p>
+    <w:p>
+      <w:pPr>
+        <w:autoSpaceDE w:val="0"/>
+        <w:autoSpaceDN w:val="0"/>
+        <w:adjustRightInd w:val="0"/>
+        <w:jc w:val="left"/>
+        <w:rPr>
+          <w:rFonts w:ascii="Consolas" w:hAnsi="Consolas" w:cs="Consolas"/>
+          <w:kern w:val="0"/>
+          <w:sz w:val="20"/>
+          <w:szCs w:val="20"/>
+        </w:rPr>
+      </w:pPr>
+      <w:r>
+        <w:rPr>
+          <w:rFonts w:ascii="Consolas" w:hAnsi="Consolas" w:cs="Consolas"/>
+          <w:color w:val="000000"/>
+          <w:kern w:val="0"/>
+          <w:sz w:val="20"/>
+          <w:szCs w:val="20"/>
+        </w:rPr>
+        <w:tab/>
+        <w:t xml:space="preserve">    </w:t>
+      </w:r>
+      <w:r>
+        <w:rPr>
+          <w:rFonts w:ascii="Consolas" w:hAnsi="Consolas" w:cs="Consolas"/>
+          <w:color w:val="008080"/>
+          <w:kern w:val="0"/>
+          <w:sz w:val="20"/>
+          <w:szCs w:val="20"/>
+        </w:rPr>
+        <w:t>&lt;</w:t>
+      </w:r>
+      <w:r>
+        <w:rPr>
+          <w:rFonts w:ascii="Consolas" w:hAnsi="Consolas" w:cs="Consolas"/>
+          <w:color w:val="3F7F7F"/>
+          <w:kern w:val="0"/>
+          <w:sz w:val="20"/>
+          <w:szCs w:val="20"/>
+        </w:rPr>
+        <w:t>renderer</w:t>
+      </w:r>
+      <w:r>
+        <w:rPr>
+          <w:rFonts w:ascii="Consolas" w:hAnsi="Consolas" w:cs="Consolas"/>
+          <w:color w:val="008080"/>
+          <w:kern w:val="0"/>
+          <w:sz w:val="20"/>
+          <w:szCs w:val="20"/>
+        </w:rPr>
+        <w:t>&gt;</w:t>
+      </w:r>
+    </w:p>
+    <w:p>
+      <w:pPr>
+        <w:autoSpaceDE w:val="0"/>
+        <w:autoSpaceDN w:val="0"/>
+        <w:adjustRightInd w:val="0"/>
+        <w:jc w:val="left"/>
+        <w:rPr>
+          <w:rFonts w:ascii="Consolas" w:hAnsi="Consolas" w:cs="Consolas"/>
+          <w:kern w:val="0"/>
+          <w:sz w:val="20"/>
+          <w:szCs w:val="20"/>
+        </w:rPr>
+      </w:pPr>
+      <w:r>
+        <w:rPr>
+          <w:rFonts w:ascii="Consolas" w:hAnsi="Consolas" w:cs="Consolas"/>
+          <w:color w:val="000000"/>
+          <w:kern w:val="0"/>
+          <w:sz w:val="20"/>
+          <w:szCs w:val="20"/>
+        </w:rPr>
+        <w:tab/>
+        <w:t xml:space="preserve">      </w:t>
+      </w:r>
+      <w:r>
+        <w:rPr>
+          <w:rFonts w:ascii="Consolas" w:hAnsi="Consolas" w:cs="Consolas"/>
+          <w:color w:val="008080"/>
+          <w:kern w:val="0"/>
+          <w:sz w:val="20"/>
+          <w:szCs w:val="20"/>
+        </w:rPr>
+        <w:t>&lt;</w:t>
+      </w:r>
+      <w:r>
+        <w:rPr>
+          <w:rFonts w:ascii="Consolas" w:hAnsi="Consolas" w:cs="Consolas"/>
+          <w:color w:val="3F7F7F"/>
+          <w:kern w:val="0"/>
+          <w:sz w:val="20"/>
+          <w:szCs w:val="20"/>
+        </w:rPr>
+        <w:t>component-family</w:t>
+      </w:r>
+      <w:r>
+        <w:rPr>
+          <w:rFonts w:ascii="Consolas" w:hAnsi="Consolas" w:cs="Consolas"/>
+          <w:color w:val="008080"/>
+          <w:kern w:val="0"/>
+          <w:sz w:val="20"/>
+          <w:szCs w:val="20"/>
+        </w:rPr>
+        <w:t>&gt;</w:t>
+      </w:r>
+      <w:r>
+        <w:rPr>
+          <w:rFonts w:ascii="Consolas" w:hAnsi="Consolas" w:cs="Consolas"/>
+          <w:color w:val="000000"/>
+          <w:kern w:val="0"/>
+          <w:sz w:val="20"/>
+          <w:szCs w:val="20"/>
+        </w:rPr>
+        <w:t>hasRole</w:t>
+      </w:r>
+      <w:r>
+        <w:rPr>
+          <w:rFonts w:ascii="Consolas" w:hAnsi="Consolas" w:cs="Consolas"/>
+          <w:color w:val="008080"/>
+          <w:kern w:val="0"/>
+          <w:sz w:val="20"/>
+          <w:szCs w:val="20"/>
+        </w:rPr>
+        <w:t>&lt;/</w:t>
+      </w:r>
+      <w:r>
+        <w:rPr>
+          <w:rFonts w:ascii="Consolas" w:hAnsi="Consolas" w:cs="Consolas"/>
+          <w:color w:val="3F7F7F"/>
+          <w:kern w:val="0"/>
+          <w:sz w:val="20"/>
+          <w:szCs w:val="20"/>
+        </w:rPr>
+        <w:t>component-family</w:t>
+      </w:r>
+      <w:r>
+        <w:rPr>
+          <w:rFonts w:ascii="Consolas" w:hAnsi="Consolas" w:cs="Consolas"/>
+          <w:color w:val="008080"/>
+          <w:kern w:val="0"/>
+          <w:sz w:val="20"/>
+          <w:szCs w:val="20"/>
+        </w:rPr>
+        <w:t>&gt;</w:t>
+      </w:r>
+    </w:p>
+    <w:p>
+      <w:pPr>
+        <w:autoSpaceDE w:val="0"/>
+        <w:autoSpaceDN w:val="0"/>
+        <w:adjustRightInd w:val="0"/>
+        <w:jc w:val="left"/>
+        <w:rPr>
+          <w:rFonts w:ascii="Consolas" w:hAnsi="Consolas" w:cs="Consolas"/>
+          <w:kern w:val="0"/>
+          <w:sz w:val="20"/>
+          <w:szCs w:val="20"/>
+        </w:rPr>
+      </w:pPr>
+      <w:r>
+        <w:rPr>
+          <w:rFonts w:ascii="Consolas" w:hAnsi="Consolas" w:cs="Consolas"/>
+          <w:color w:val="000000"/>
+          <w:kern w:val="0"/>
+          <w:sz w:val="20"/>
+          <w:szCs w:val="20"/>
+        </w:rPr>
+        <w:tab/>
+        <w:t xml:space="preserve">      </w:t>
+      </w:r>
+      <w:r>
+        <w:rPr>
+          <w:rFonts w:ascii="Consolas" w:hAnsi="Consolas" w:cs="Consolas"/>
+          <w:color w:val="008080"/>
+          <w:kern w:val="0"/>
+          <w:sz w:val="20"/>
+          <w:szCs w:val="20"/>
+        </w:rPr>
+        <w:t>&lt;</w:t>
+      </w:r>
+      <w:r>
+        <w:rPr>
+          <w:rFonts w:ascii="Consolas" w:hAnsi="Consolas" w:cs="Consolas"/>
+          <w:color w:val="3F7F7F"/>
+          <w:kern w:val="0"/>
+          <w:sz w:val="20"/>
+          <w:szCs w:val="20"/>
+        </w:rPr>
+        <w:t>renderer-type</w:t>
+      </w:r>
+      <w:r>
+        <w:rPr>
+          <w:rFonts w:ascii="Consolas" w:hAnsi="Consolas" w:cs="Consolas"/>
+          <w:color w:val="008080"/>
+          <w:kern w:val="0"/>
+          <w:sz w:val="20"/>
+          <w:szCs w:val="20"/>
+        </w:rPr>
+        <w:t>&gt;</w:t>
+      </w:r>
+      <w:r>
+        <w:rPr>
+          <w:rFonts w:ascii="Consolas" w:hAnsi="Consolas" w:cs="Consolas"/>
+          <w:color w:val="000000"/>
+          <w:kern w:val="0"/>
+          <w:sz w:val="20"/>
+          <w:szCs w:val="20"/>
+        </w:rPr>
+        <w:t>hasRoleRenderer</w:t>
+      </w:r>
+      <w:r>
+        <w:rPr>
+          <w:rFonts w:ascii="Consolas" w:hAnsi="Consolas" w:cs="Consolas"/>
+          <w:color w:val="008080"/>
+          <w:kern w:val="0"/>
+          <w:sz w:val="20"/>
+          <w:szCs w:val="20"/>
+        </w:rPr>
+        <w:t>&lt;/</w:t>
+      </w:r>
+      <w:r>
+        <w:rPr>
+          <w:rFonts w:ascii="Consolas" w:hAnsi="Consolas" w:cs="Consolas"/>
+          <w:color w:val="3F7F7F"/>
+          <w:kern w:val="0"/>
+          <w:sz w:val="20"/>
+          <w:szCs w:val="20"/>
+        </w:rPr>
+        <w:t>renderer-type</w:t>
+      </w:r>
+      <w:r>
+        <w:rPr>
+          <w:rFonts w:ascii="Consolas" w:hAnsi="Consolas" w:cs="Consolas"/>
+          <w:color w:val="008080"/>
+          <w:kern w:val="0"/>
+          <w:sz w:val="20"/>
+          <w:szCs w:val="20"/>
+        </w:rPr>
+        <w:t>&gt;</w:t>
+      </w:r>
+    </w:p>
+    <w:p>
+      <w:pPr>
+        <w:autoSpaceDE w:val="0"/>
+        <w:autoSpaceDN w:val="0"/>
+        <w:adjustRightInd w:val="0"/>
+        <w:jc w:val="left"/>
+        <w:rPr>
+          <w:rFonts w:ascii="Consolas" w:hAnsi="Consolas" w:cs="Consolas"/>
+          <w:kern w:val="0"/>
+          <w:sz w:val="20"/>
+          <w:szCs w:val="20"/>
+        </w:rPr>
+      </w:pPr>
+      <w:r>
+        <w:rPr>
+          <w:rFonts w:ascii="Consolas" w:hAnsi="Consolas" w:cs="Consolas"/>
+          <w:color w:val="000000"/>
+          <w:kern w:val="0"/>
+          <w:sz w:val="20"/>
+          <w:szCs w:val="20"/>
+        </w:rPr>
+        <w:tab/>
+        <w:t xml:space="preserve">      </w:t>
+      </w:r>
+      <w:r>
+        <w:rPr>
+          <w:rFonts w:ascii="Consolas" w:hAnsi="Consolas" w:cs="Consolas"/>
+          <w:color w:val="008080"/>
+          <w:kern w:val="0"/>
+          <w:sz w:val="20"/>
+          <w:szCs w:val="20"/>
+        </w:rPr>
+        <w:t>&lt;</w:t>
+      </w:r>
+      <w:r>
+        <w:rPr>
+          <w:rFonts w:ascii="Consolas" w:hAnsi="Consolas" w:cs="Consolas"/>
+          <w:color w:val="3F7F7F"/>
+          <w:kern w:val="0"/>
+          <w:sz w:val="20"/>
+          <w:szCs w:val="20"/>
+        </w:rPr>
+        <w:t>renderer-class</w:t>
+      </w:r>
+      <w:r>
+        <w:rPr>
+          <w:rFonts w:ascii="Consolas" w:hAnsi="Consolas" w:cs="Consolas"/>
+          <w:color w:val="008080"/>
+          <w:kern w:val="0"/>
+          <w:sz w:val="20"/>
+          <w:szCs w:val="20"/>
+        </w:rPr>
+        <w:t>&gt;</w:t>
+      </w:r>
+      <w:r>
+        <w:rPr>
+          <w:rFonts w:ascii="Consolas" w:hAnsi="Consolas" w:cs="Consolas"/>
+          <w:color w:val="000000"/>
+          <w:kern w:val="0"/>
+          <w:sz w:val="20"/>
+          <w:szCs w:val="20"/>
+        </w:rPr>
+        <w:t>com.tag.HasRoleRenderer</w:t>
+      </w:r>
+      <w:r>
+        <w:rPr>
+          <w:rFonts w:ascii="Consolas" w:hAnsi="Consolas" w:cs="Consolas"/>
+          <w:color w:val="008080"/>
+          <w:kern w:val="0"/>
+          <w:sz w:val="20"/>
+          <w:szCs w:val="20"/>
+        </w:rPr>
+        <w:t>&lt;/</w:t>
+      </w:r>
+      <w:r>
+        <w:rPr>
+          <w:rFonts w:ascii="Consolas" w:hAnsi="Consolas" w:cs="Consolas"/>
+          <w:color w:val="3F7F7F"/>
+          <w:kern w:val="0"/>
+          <w:sz w:val="20"/>
+          <w:szCs w:val="20"/>
+        </w:rPr>
+        <w:t>renderer-class</w:t>
+      </w:r>
+      <w:r>
+        <w:rPr>
+          <w:rFonts w:ascii="Consolas" w:hAnsi="Consolas" w:cs="Consolas"/>
+          <w:color w:val="008080"/>
+          <w:kern w:val="0"/>
+          <w:sz w:val="20"/>
+          <w:szCs w:val="20"/>
+        </w:rPr>
+        <w:t>&gt;</w:t>
+      </w:r>
+    </w:p>
+    <w:p>
+      <w:pPr>
+        <w:autoSpaceDE w:val="0"/>
+        <w:autoSpaceDN w:val="0"/>
+        <w:adjustRightInd w:val="0"/>
+        <w:jc w:val="left"/>
+        <w:rPr>
+          <w:rFonts w:ascii="Consolas" w:hAnsi="Consolas" w:cs="Consolas"/>
+          <w:kern w:val="0"/>
+          <w:sz w:val="20"/>
+          <w:szCs w:val="20"/>
+        </w:rPr>
+      </w:pPr>
+      <w:r>
+        <w:rPr>
+          <w:rFonts w:ascii="Consolas" w:hAnsi="Consolas" w:cs="Consolas"/>
+          <w:color w:val="000000"/>
+          <w:kern w:val="0"/>
+          <w:sz w:val="20"/>
+          <w:szCs w:val="20"/>
+        </w:rPr>
+        <w:tab/>
+        <w:t xml:space="preserve">    </w:t>
+      </w:r>
+      <w:r>
+        <w:rPr>
+          <w:rFonts w:ascii="Consolas" w:hAnsi="Consolas" w:cs="Consolas"/>
+          <w:color w:val="008080"/>
+          <w:kern w:val="0"/>
+          <w:sz w:val="20"/>
+          <w:szCs w:val="20"/>
+        </w:rPr>
+        <w:t>&lt;/</w:t>
+      </w:r>
+      <w:r>
+        <w:rPr>
+          <w:rFonts w:ascii="Consolas" w:hAnsi="Consolas" w:cs="Consolas"/>
+          <w:color w:val="3F7F7F"/>
+          <w:kern w:val="0"/>
+          <w:sz w:val="20"/>
+          <w:szCs w:val="20"/>
+        </w:rPr>
+        <w:t>renderer</w:t>
+      </w:r>
+      <w:r>
+        <w:rPr>
+          <w:rFonts w:ascii="Consolas" w:hAnsi="Consolas" w:cs="Consolas"/>
+          <w:color w:val="008080"/>
+          <w:kern w:val="0"/>
+          <w:sz w:val="20"/>
+          <w:szCs w:val="20"/>
+        </w:rPr>
+        <w:t>&gt;</w:t>
+      </w:r>
+    </w:p>
+    <w:p>
+      <w:pPr>
+        <w:autoSpaceDE w:val="0"/>
+        <w:autoSpaceDN w:val="0"/>
+        <w:adjustRightInd w:val="0"/>
+        <w:jc w:val="left"/>
+        <w:rPr>
+          <w:rFonts w:ascii="Consolas" w:hAnsi="Consolas" w:cs="Consolas"/>
+          <w:kern w:val="0"/>
+          <w:sz w:val="20"/>
+          <w:szCs w:val="20"/>
+        </w:rPr>
+      </w:pPr>
+      <w:r>
+        <w:rPr>
+          <w:rFonts w:ascii="Consolas" w:hAnsi="Consolas" w:cs="Consolas"/>
+          <w:color w:val="000000"/>
+          <w:kern w:val="0"/>
+          <w:sz w:val="20"/>
+          <w:szCs w:val="20"/>
+        </w:rPr>
+        <w:t xml:space="preserve">  </w:t>
+      </w:r>
+      <w:r>
+        <w:rPr>
+          <w:rFonts w:ascii="Consolas" w:hAnsi="Consolas" w:cs="Consolas"/>
+          <w:color w:val="000000"/>
+          <w:kern w:val="0"/>
+          <w:sz w:val="20"/>
+          <w:szCs w:val="20"/>
+        </w:rPr>
+        <w:tab/>
+      </w:r>
+      <w:r>
+        <w:rPr>
+          <w:rFonts w:ascii="Consolas" w:hAnsi="Consolas" w:cs="Consolas"/>
+          <w:color w:val="008080"/>
+          <w:kern w:val="0"/>
+          <w:sz w:val="20"/>
+          <w:szCs w:val="20"/>
+        </w:rPr>
+        <w:t>&lt;/</w:t>
+      </w:r>
+      <w:r>
+        <w:rPr>
+          <w:rFonts w:ascii="Consolas" w:hAnsi="Consolas" w:cs="Consolas"/>
+          <w:color w:val="3F7F7F"/>
+          <w:kern w:val="0"/>
+          <w:sz w:val="20"/>
+          <w:szCs w:val="20"/>
+        </w:rPr>
+        <w:t>render-kit</w:t>
+      </w:r>
+      <w:r>
+        <w:rPr>
+          <w:rFonts w:ascii="Consolas" w:hAnsi="Consolas" w:cs="Consolas"/>
+          <w:color w:val="008080"/>
+          <w:kern w:val="0"/>
+          <w:sz w:val="20"/>
+          <w:szCs w:val="20"/>
+        </w:rPr>
+        <w:t>&gt;</w:t>
+      </w:r>
+    </w:p>
+    <w:p>
+      <w:pPr>
+        <w:autoSpaceDE w:val="0"/>
+        <w:autoSpaceDN w:val="0"/>
+        <w:adjustRightInd w:val="0"/>
+        <w:jc w:val="left"/>
+        <w:rPr>
+          <w:rFonts w:ascii="Consolas" w:hAnsi="Consolas" w:cs="Consolas"/>
+          <w:kern w:val="0"/>
+          <w:sz w:val="20"/>
+          <w:szCs w:val="20"/>
+        </w:rPr>
+      </w:pPr>
+      <w:r>
+        <w:rPr>
+          <w:rFonts w:ascii="Consolas" w:hAnsi="Consolas" w:cs="Consolas"/>
+          <w:color w:val="000000"/>
+          <w:kern w:val="0"/>
+          <w:sz w:val="20"/>
+          <w:szCs w:val="20"/>
+        </w:rPr>
+        <w:t xml:space="preserve">  </w:t>
+      </w:r>
+      <w:r>
+        <w:rPr>
+          <w:rFonts w:ascii="Consolas" w:hAnsi="Consolas" w:cs="Consolas"/>
+          <w:color w:val="000000"/>
+          <w:kern w:val="0"/>
+          <w:sz w:val="20"/>
+          <w:szCs w:val="20"/>
+        </w:rPr>
+        <w:tab/>
+      </w:r>
+    </w:p>
+    <w:p>
+      <w:pPr>
+        <w:autoSpaceDE w:val="0"/>
+        <w:autoSpaceDN w:val="0"/>
+        <w:adjustRightInd w:val="0"/>
+        <w:jc w:val="left"/>
+        <w:rPr>
+          <w:rFonts w:ascii="Consolas" w:hAnsi="Consolas" w:cs="Consolas"/>
+          <w:kern w:val="0"/>
+          <w:sz w:val="20"/>
+          <w:szCs w:val="20"/>
+        </w:rPr>
+      </w:pPr>
+      <w:r>
+        <w:rPr>
+          <w:rFonts w:ascii="Consolas" w:hAnsi="Consolas" w:cs="Consolas"/>
+          <w:color w:val="000000"/>
+          <w:kern w:val="0"/>
+          <w:sz w:val="20"/>
+          <w:szCs w:val="20"/>
+        </w:rPr>
+        <w:t xml:space="preserve">  </w:t>
+      </w:r>
+      <w:r>
+        <w:rPr>
+          <w:rFonts w:ascii="Consolas" w:hAnsi="Consolas" w:cs="Consolas"/>
+          <w:color w:val="000000"/>
+          <w:kern w:val="0"/>
+          <w:sz w:val="20"/>
+          <w:szCs w:val="20"/>
+        </w:rPr>
+        <w:tab/>
+      </w:r>
+      <w:r>
+        <w:rPr>
+          <w:rFonts w:ascii="Consolas" w:hAnsi="Consolas" w:cs="Consolas"/>
+          <w:color w:val="008080"/>
+          <w:kern w:val="0"/>
+          <w:sz w:val="20"/>
+          <w:szCs w:val="20"/>
+        </w:rPr>
+        <w:t>&lt;</w:t>
+      </w:r>
+      <w:r>
+        <w:rPr>
+          <w:rFonts w:ascii="Consolas" w:hAnsi="Consolas" w:cs="Consolas"/>
+          <w:color w:val="3F7F7F"/>
+          <w:kern w:val="0"/>
+          <w:sz w:val="20"/>
+          <w:szCs w:val="20"/>
+        </w:rPr>
+        <w:t>component</w:t>
+      </w:r>
+      <w:r>
+        <w:rPr>
+          <w:rFonts w:ascii="Consolas" w:hAnsi="Consolas" w:cs="Consolas"/>
+          <w:color w:val="008080"/>
+          <w:kern w:val="0"/>
+          <w:sz w:val="20"/>
+          <w:szCs w:val="20"/>
+        </w:rPr>
+        <w:t>&gt;</w:t>
+      </w:r>
+      <w:r>
+        <w:rPr>
+          <w:rFonts w:ascii="Consolas" w:hAnsi="Consolas" w:cs="Consolas"/>
+          <w:color w:val="000000"/>
+          <w:kern w:val="0"/>
+          <w:sz w:val="20"/>
+          <w:szCs w:val="20"/>
+        </w:rPr>
+        <w:t xml:space="preserve">  </w:t>
+      </w:r>
+    </w:p>
+    <w:p>
+      <w:pPr>
+        <w:autoSpaceDE w:val="0"/>
+        <w:autoSpaceDN w:val="0"/>
+        <w:adjustRightInd w:val="0"/>
+        <w:jc w:val="left"/>
+        <w:rPr>
+          <w:rFonts w:ascii="Consolas" w:hAnsi="Consolas" w:cs="Consolas"/>
+          <w:kern w:val="0"/>
+          <w:sz w:val="20"/>
+          <w:szCs w:val="20"/>
+        </w:rPr>
+      </w:pPr>
+      <w:r>
+        <w:rPr>
+          <w:rFonts w:ascii="Consolas" w:hAnsi="Consolas" w:cs="Consolas"/>
+          <w:color w:val="000000"/>
+          <w:kern w:val="0"/>
+          <w:sz w:val="20"/>
+          <w:szCs w:val="20"/>
+        </w:rPr>
+        <w:t xml:space="preserve">        </w:t>
+      </w:r>
+      <w:r>
+        <w:rPr>
+          <w:rFonts w:ascii="Consolas" w:hAnsi="Consolas" w:cs="Consolas"/>
+          <w:color w:val="008080"/>
+          <w:kern w:val="0"/>
+          <w:sz w:val="20"/>
+          <w:szCs w:val="20"/>
+        </w:rPr>
+        <w:t>&lt;</w:t>
+      </w:r>
+      <w:r>
+        <w:rPr>
+          <w:rFonts w:ascii="Consolas" w:hAnsi="Consolas" w:cs="Consolas"/>
+          <w:color w:val="3F7F7F"/>
+          <w:kern w:val="0"/>
+          <w:sz w:val="20"/>
+          <w:szCs w:val="20"/>
+        </w:rPr>
+        <w:t>component-type</w:t>
+      </w:r>
+      <w:r>
+        <w:rPr>
+          <w:rFonts w:ascii="Consolas" w:hAnsi="Consolas" w:cs="Consolas"/>
+          <w:color w:val="008080"/>
+          <w:kern w:val="0"/>
+          <w:sz w:val="20"/>
+          <w:szCs w:val="20"/>
+        </w:rPr>
+        <w:t>&gt;</w:t>
+      </w:r>
+      <w:r>
+        <w:rPr>
+          <w:rFonts w:ascii="Consolas" w:hAnsi="Consolas" w:cs="Consolas"/>
+          <w:color w:val="000000"/>
+          <w:kern w:val="0"/>
+          <w:sz w:val="20"/>
+          <w:szCs w:val="20"/>
+        </w:rPr>
+        <w:t>token</w:t>
+      </w:r>
+      <w:r>
+        <w:rPr>
+          <w:rFonts w:ascii="Consolas" w:hAnsi="Consolas" w:cs="Consolas"/>
+          <w:color w:val="008080"/>
+          <w:kern w:val="0"/>
+          <w:sz w:val="20"/>
+          <w:szCs w:val="20"/>
+        </w:rPr>
+        <w:t>&lt;/</w:t>
+      </w:r>
+      <w:r>
+        <w:rPr>
+          <w:rFonts w:ascii="Consolas" w:hAnsi="Consolas" w:cs="Consolas"/>
+          <w:color w:val="3F7F7F"/>
+          <w:kern w:val="0"/>
+          <w:sz w:val="20"/>
+          <w:szCs w:val="20"/>
+        </w:rPr>
+        <w:t>component-type</w:t>
+      </w:r>
+      <w:r>
+        <w:rPr>
+          <w:rFonts w:ascii="Consolas" w:hAnsi="Consolas" w:cs="Consolas"/>
+          <w:color w:val="008080"/>
+          <w:kern w:val="0"/>
+          <w:sz w:val="20"/>
+          <w:szCs w:val="20"/>
+        </w:rPr>
+        <w:t>&gt;</w:t>
+      </w:r>
+      <w:r>
+        <w:rPr>
+          <w:rFonts w:ascii="Consolas" w:hAnsi="Consolas" w:cs="Consolas"/>
+          <w:color w:val="000000"/>
+          <w:kern w:val="0"/>
+          <w:sz w:val="20"/>
+          <w:szCs w:val="20"/>
+        </w:rPr>
+        <w:t xml:space="preserve">  </w:t>
+      </w:r>
+    </w:p>
+    <w:p>
+      <w:pPr>
+        <w:autoSpaceDE w:val="0"/>
+        <w:autoSpaceDN w:val="0"/>
+        <w:adjustRightInd w:val="0"/>
+        <w:jc w:val="left"/>
+        <w:rPr>
+          <w:rFonts w:ascii="Consolas" w:hAnsi="Consolas" w:cs="Consolas"/>
+          <w:kern w:val="0"/>
+          <w:sz w:val="20"/>
+          <w:szCs w:val="20"/>
+        </w:rPr>
+      </w:pPr>
+      <w:r>
+        <w:rPr>
+          <w:rFonts w:ascii="Consolas" w:hAnsi="Consolas" w:cs="Consolas"/>
+          <w:color w:val="000000"/>
+          <w:kern w:val="0"/>
+          <w:sz w:val="20"/>
+          <w:szCs w:val="20"/>
+        </w:rPr>
+        <w:t xml:space="preserve">        </w:t>
+      </w:r>
+      <w:r>
+        <w:rPr>
+          <w:rFonts w:ascii="Consolas" w:hAnsi="Consolas" w:cs="Consolas"/>
+          <w:color w:val="008080"/>
+          <w:kern w:val="0"/>
+          <w:sz w:val="20"/>
+          <w:szCs w:val="20"/>
+        </w:rPr>
+        <w:t>&lt;</w:t>
+      </w:r>
+      <w:r>
+        <w:rPr>
+          <w:rFonts w:ascii="Consolas" w:hAnsi="Consolas" w:cs="Consolas"/>
+          <w:color w:val="3F7F7F"/>
+          <w:kern w:val="0"/>
+          <w:sz w:val="20"/>
+          <w:szCs w:val="20"/>
+        </w:rPr>
+        <w:t>component-class</w:t>
+      </w:r>
+      <w:r>
+        <w:rPr>
+          <w:rFonts w:ascii="Consolas" w:hAnsi="Consolas" w:cs="Consolas"/>
+          <w:color w:val="008080"/>
+          <w:kern w:val="0"/>
+          <w:sz w:val="20"/>
+          <w:szCs w:val="20"/>
+        </w:rPr>
+        <w:t>&gt;</w:t>
+      </w:r>
+      <w:r>
+        <w:rPr>
+          <w:rFonts w:ascii="Consolas" w:hAnsi="Consolas" w:cs="Consolas"/>
+          <w:color w:val="000000"/>
+          <w:kern w:val="0"/>
+          <w:sz w:val="20"/>
+          <w:szCs w:val="20"/>
+        </w:rPr>
+        <w:t>com.tag.Token</w:t>
+      </w:r>
+      <w:r>
+        <w:rPr>
+          <w:rFonts w:ascii="Consolas" w:hAnsi="Consolas" w:cs="Consolas"/>
+          <w:color w:val="008080"/>
+          <w:kern w:val="0"/>
+          <w:sz w:val="20"/>
+          <w:szCs w:val="20"/>
+        </w:rPr>
+        <w:t>&lt;/</w:t>
+      </w:r>
+      <w:r>
+        <w:rPr>
+          <w:rFonts w:ascii="Consolas" w:hAnsi="Consolas" w:cs="Consolas"/>
+          <w:color w:val="3F7F7F"/>
+          <w:kern w:val="0"/>
+          <w:sz w:val="20"/>
+          <w:szCs w:val="20"/>
+        </w:rPr>
+        <w:t>component-class</w:t>
+      </w:r>
+      <w:r>
+        <w:rPr>
+          <w:rFonts w:ascii="Consolas" w:hAnsi="Consolas" w:cs="Consolas"/>
+          <w:color w:val="008080"/>
+          <w:kern w:val="0"/>
+          <w:sz w:val="20"/>
+          <w:szCs w:val="20"/>
+        </w:rPr>
+        <w:t>&gt;</w:t>
+      </w:r>
+      <w:r>
+        <w:rPr>
+          <w:rFonts w:ascii="Consolas" w:hAnsi="Consolas" w:cs="Consolas"/>
+          <w:color w:val="000000"/>
+          <w:kern w:val="0"/>
+          <w:sz w:val="20"/>
+          <w:szCs w:val="20"/>
+        </w:rPr>
+        <w:t xml:space="preserve">  </w:t>
+      </w:r>
+    </w:p>
+    <w:p>
+      <w:pPr>
+        <w:autoSpaceDE w:val="0"/>
+        <w:autoSpaceDN w:val="0"/>
+        <w:adjustRightInd w:val="0"/>
+        <w:jc w:val="left"/>
+        <w:rPr>
+          <w:rFonts w:ascii="Consolas" w:hAnsi="Consolas" w:cs="Consolas"/>
+          <w:kern w:val="0"/>
+          <w:sz w:val="20"/>
+          <w:szCs w:val="20"/>
+        </w:rPr>
+      </w:pPr>
+      <w:r>
+        <w:rPr>
+          <w:rFonts w:ascii="Consolas" w:hAnsi="Consolas" w:cs="Consolas"/>
+          <w:color w:val="000000"/>
+          <w:kern w:val="0"/>
+          <w:sz w:val="20"/>
+          <w:szCs w:val="20"/>
+        </w:rPr>
+        <w:t xml:space="preserve">    </w:t>
+      </w:r>
+      <w:r>
+        <w:rPr>
+          <w:rFonts w:ascii="Consolas" w:hAnsi="Consolas" w:cs="Consolas"/>
+          <w:color w:val="008080"/>
+          <w:kern w:val="0"/>
+          <w:sz w:val="20"/>
+          <w:szCs w:val="20"/>
+        </w:rPr>
+        <w:t>&lt;/</w:t>
+      </w:r>
+      <w:r>
+        <w:rPr>
+          <w:rFonts w:ascii="Consolas" w:hAnsi="Consolas" w:cs="Consolas"/>
+          <w:color w:val="3F7F7F"/>
+          <w:kern w:val="0"/>
+          <w:sz w:val="20"/>
+          <w:szCs w:val="20"/>
+        </w:rPr>
+        <w:t>component</w:t>
+      </w:r>
+      <w:r>
+        <w:rPr>
+          <w:rFonts w:ascii="Consolas" w:hAnsi="Consolas" w:cs="Consolas"/>
+          <w:color w:val="008080"/>
+          <w:kern w:val="0"/>
+          <w:sz w:val="20"/>
+          <w:szCs w:val="20"/>
+        </w:rPr>
+        <w:t>&gt;</w:t>
+      </w:r>
+    </w:p>
+    <w:p>
+      <w:pPr>
+        <w:autoSpaceDE w:val="0"/>
+        <w:autoSpaceDN w:val="0"/>
+        <w:adjustRightInd w:val="0"/>
+        <w:jc w:val="left"/>
+        <w:rPr>
+          <w:rFonts w:ascii="Consolas" w:hAnsi="Consolas" w:cs="Consolas"/>
+          <w:kern w:val="0"/>
+          <w:sz w:val="20"/>
+          <w:szCs w:val="20"/>
+        </w:rPr>
+      </w:pPr>
+      <w:r>
+        <w:rPr>
+          <w:rFonts w:ascii="Consolas" w:hAnsi="Consolas" w:cs="Consolas"/>
+          <w:color w:val="000000"/>
+          <w:kern w:val="0"/>
+          <w:sz w:val="20"/>
+          <w:szCs w:val="20"/>
+        </w:rPr>
+        <w:t xml:space="preserve">  </w:t>
+      </w:r>
+      <w:r>
+        <w:rPr>
+          <w:rFonts w:ascii="Consolas" w:hAnsi="Consolas" w:cs="Consolas"/>
+          <w:color w:val="000000"/>
+          <w:kern w:val="0"/>
+          <w:sz w:val="20"/>
+          <w:szCs w:val="20"/>
+        </w:rPr>
+        <w:tab/>
+      </w:r>
+      <w:r>
+        <w:rPr>
+          <w:rFonts w:ascii="Consolas" w:hAnsi="Consolas" w:cs="Consolas"/>
+          <w:color w:val="008080"/>
+          <w:kern w:val="0"/>
+          <w:sz w:val="20"/>
+          <w:szCs w:val="20"/>
+        </w:rPr>
+        <w:t>&lt;</w:t>
+      </w:r>
+      <w:r>
+        <w:rPr>
+          <w:rFonts w:ascii="Consolas" w:hAnsi="Consolas" w:cs="Consolas"/>
+          <w:color w:val="3F7F7F"/>
+          <w:kern w:val="0"/>
+          <w:sz w:val="20"/>
+          <w:szCs w:val="20"/>
+        </w:rPr>
+        <w:t>component</w:t>
+      </w:r>
+      <w:r>
+        <w:rPr>
+          <w:rFonts w:ascii="Consolas" w:hAnsi="Consolas" w:cs="Consolas"/>
+          <w:color w:val="008080"/>
+          <w:kern w:val="0"/>
+          <w:sz w:val="20"/>
+          <w:szCs w:val="20"/>
+        </w:rPr>
+        <w:t>&gt;</w:t>
+      </w:r>
+      <w:r>
+        <w:rPr>
+          <w:rFonts w:ascii="Consolas" w:hAnsi="Consolas" w:cs="Consolas"/>
+          <w:color w:val="000000"/>
+          <w:kern w:val="0"/>
+          <w:sz w:val="20"/>
+          <w:szCs w:val="20"/>
+        </w:rPr>
+        <w:t xml:space="preserve">  </w:t>
+      </w:r>
+    </w:p>
+    <w:p>
+      <w:pPr>
+        <w:autoSpaceDE w:val="0"/>
+        <w:autoSpaceDN w:val="0"/>
+        <w:adjustRightInd w:val="0"/>
+        <w:jc w:val="left"/>
+        <w:rPr>
+          <w:rFonts w:ascii="Consolas" w:hAnsi="Consolas" w:cs="Consolas"/>
+          <w:kern w:val="0"/>
+          <w:sz w:val="20"/>
+          <w:szCs w:val="20"/>
+        </w:rPr>
+      </w:pPr>
+      <w:r>
+        <w:rPr>
+          <w:rFonts w:ascii="Consolas" w:hAnsi="Consolas" w:cs="Consolas"/>
+          <w:color w:val="000000"/>
+          <w:kern w:val="0"/>
+          <w:sz w:val="20"/>
+          <w:szCs w:val="20"/>
+        </w:rPr>
+        <w:t xml:space="preserve">        </w:t>
+      </w:r>
+      <w:r>
+        <w:rPr>
+          <w:rFonts w:ascii="Consolas" w:hAnsi="Consolas" w:cs="Consolas"/>
+          <w:color w:val="008080"/>
+          <w:kern w:val="0"/>
+          <w:sz w:val="20"/>
+          <w:szCs w:val="20"/>
+        </w:rPr>
+        <w:t>&lt;</w:t>
+      </w:r>
+      <w:r>
+        <w:rPr>
+          <w:rFonts w:ascii="Consolas" w:hAnsi="Consolas" w:cs="Consolas"/>
+          <w:color w:val="3F7F7F"/>
+          <w:kern w:val="0"/>
+          <w:sz w:val="20"/>
+          <w:szCs w:val="20"/>
+        </w:rPr>
+        <w:t>component-type</w:t>
+      </w:r>
+      <w:r>
+        <w:rPr>
+          <w:rFonts w:ascii="Consolas" w:hAnsi="Consolas" w:cs="Consolas"/>
+          <w:color w:val="008080"/>
+          <w:kern w:val="0"/>
+          <w:sz w:val="20"/>
+          <w:szCs w:val="20"/>
+        </w:rPr>
+        <w:t>&gt;</w:t>
+      </w:r>
+      <w:r>
+        <w:rPr>
+          <w:rFonts w:ascii="Consolas" w:hAnsi="Consolas" w:cs="Consolas"/>
+          <w:color w:val="000000"/>
+          <w:kern w:val="0"/>
+          <w:sz w:val="20"/>
+          <w:szCs w:val="20"/>
+        </w:rPr>
+        <w:t>htmlRefresh</w:t>
+      </w:r>
+      <w:r>
+        <w:rPr>
+          <w:rFonts w:ascii="Consolas" w:hAnsi="Consolas" w:cs="Consolas"/>
+          <w:color w:val="008080"/>
+          <w:kern w:val="0"/>
+          <w:sz w:val="20"/>
+          <w:szCs w:val="20"/>
+        </w:rPr>
+        <w:t>&lt;/</w:t>
+      </w:r>
+      <w:r>
+        <w:rPr>
+          <w:rFonts w:ascii="Consolas" w:hAnsi="Consolas" w:cs="Consolas"/>
+          <w:color w:val="3F7F7F"/>
+          <w:kern w:val="0"/>
+          <w:sz w:val="20"/>
+          <w:szCs w:val="20"/>
+        </w:rPr>
+        <w:t>component-type</w:t>
+      </w:r>
+      <w:r>
+        <w:rPr>
+          <w:rFonts w:ascii="Consolas" w:hAnsi="Consolas" w:cs="Consolas"/>
+          <w:color w:val="008080"/>
+          <w:kern w:val="0"/>
+          <w:sz w:val="20"/>
+          <w:szCs w:val="20"/>
+        </w:rPr>
+        <w:t>&gt;</w:t>
+      </w:r>
+      <w:r>
+        <w:rPr>
+          <w:rFonts w:ascii="Consolas" w:hAnsi="Consolas" w:cs="Consolas"/>
+          <w:color w:val="000000"/>
+          <w:kern w:val="0"/>
+          <w:sz w:val="20"/>
+          <w:szCs w:val="20"/>
+        </w:rPr>
+        <w:t xml:space="preserve">  </w:t>
+      </w:r>
+    </w:p>
+    <w:p>
+      <w:pPr>
+        <w:autoSpaceDE w:val="0"/>
+        <w:autoSpaceDN w:val="0"/>
+        <w:adjustRightInd w:val="0"/>
+        <w:jc w:val="left"/>
+        <w:rPr>
+          <w:rFonts w:ascii="Consolas" w:hAnsi="Consolas" w:cs="Consolas"/>
+          <w:kern w:val="0"/>
+          <w:sz w:val="20"/>
+          <w:szCs w:val="20"/>
+        </w:rPr>
+      </w:pPr>
+      <w:r>
+        <w:rPr>
+          <w:rFonts w:ascii="Consolas" w:hAnsi="Consolas" w:cs="Consolas"/>
+          <w:color w:val="000000"/>
+          <w:kern w:val="0"/>
+          <w:sz w:val="20"/>
+          <w:szCs w:val="20"/>
+        </w:rPr>
+        <w:t xml:space="preserve">        </w:t>
+      </w:r>
+      <w:r>
+        <w:rPr>
+          <w:rFonts w:ascii="Consolas" w:hAnsi="Consolas" w:cs="Consolas"/>
+          <w:color w:val="008080"/>
+          <w:kern w:val="0"/>
+          <w:sz w:val="20"/>
+          <w:szCs w:val="20"/>
+        </w:rPr>
+        <w:t>&lt;</w:t>
+      </w:r>
+      <w:r>
+        <w:rPr>
+          <w:rFonts w:ascii="Consolas" w:hAnsi="Consolas" w:cs="Consolas"/>
+          <w:color w:val="3F7F7F"/>
+          <w:kern w:val="0"/>
+          <w:sz w:val="20"/>
+          <w:szCs w:val="20"/>
+        </w:rPr>
+        <w:t>component-class</w:t>
+      </w:r>
+      <w:r>
+        <w:rPr>
+          <w:rFonts w:ascii="Consolas" w:hAnsi="Consolas" w:cs="Consolas"/>
+          <w:color w:val="008080"/>
+          <w:kern w:val="0"/>
+          <w:sz w:val="20"/>
+          <w:szCs w:val="20"/>
+        </w:rPr>
+        <w:t>&gt;</w:t>
+      </w:r>
+      <w:r>
+        <w:rPr>
+          <w:rFonts w:ascii="Consolas" w:hAnsi="Consolas" w:cs="Consolas"/>
+          <w:color w:val="000000"/>
+          <w:kern w:val="0"/>
+          <w:sz w:val="20"/>
+          <w:szCs w:val="20"/>
+        </w:rPr>
+        <w:t>com.tag.HtmlRefresh</w:t>
+      </w:r>
+      <w:r>
+        <w:rPr>
+          <w:rFonts w:ascii="Consolas" w:hAnsi="Consolas" w:cs="Consolas"/>
+          <w:color w:val="008080"/>
+          <w:kern w:val="0"/>
+          <w:sz w:val="20"/>
+          <w:szCs w:val="20"/>
+        </w:rPr>
+        <w:t>&lt;/</w:t>
+      </w:r>
+      <w:r>
+        <w:rPr>
+          <w:rFonts w:ascii="Consolas" w:hAnsi="Consolas" w:cs="Consolas"/>
+          <w:color w:val="3F7F7F"/>
+          <w:kern w:val="0"/>
+          <w:sz w:val="20"/>
+          <w:szCs w:val="20"/>
+        </w:rPr>
+        <w:t>component-class</w:t>
+      </w:r>
+      <w:r>
+        <w:rPr>
+          <w:rFonts w:ascii="Consolas" w:hAnsi="Consolas" w:cs="Consolas"/>
+          <w:color w:val="008080"/>
+          <w:kern w:val="0"/>
+          <w:sz w:val="20"/>
+          <w:szCs w:val="20"/>
+        </w:rPr>
+        <w:t>&gt;</w:t>
+      </w:r>
+      <w:r>
+        <w:rPr>
+          <w:rFonts w:ascii="Consolas" w:hAnsi="Consolas" w:cs="Consolas"/>
+          <w:color w:val="000000"/>
+          <w:kern w:val="0"/>
+          <w:sz w:val="20"/>
+          <w:szCs w:val="20"/>
+        </w:rPr>
+        <w:t xml:space="preserve">  </w:t>
+      </w:r>
+    </w:p>
+    <w:p>
+      <w:pPr>
+        <w:autoSpaceDE w:val="0"/>
+        <w:autoSpaceDN w:val="0"/>
+        <w:adjustRightInd w:val="0"/>
+        <w:ind w:firstLine="390"/>
+        <w:jc w:val="left"/>
+        <w:rPr>
+          <w:rFonts w:ascii="Consolas" w:hAnsi="Consolas" w:cs="Consolas"/>
+          <w:color w:val="008080"/>
+          <w:kern w:val="0"/>
+          <w:sz w:val="20"/>
+          <w:szCs w:val="20"/>
+        </w:rPr>
+      </w:pPr>
+      <w:r>
+        <w:rPr>
+          <w:rFonts w:ascii="Consolas" w:hAnsi="Consolas" w:cs="Consolas"/>
+          <w:color w:val="008080"/>
+          <w:kern w:val="0"/>
+          <w:sz w:val="20"/>
+          <w:szCs w:val="20"/>
+        </w:rPr>
+        <w:t>&lt;/</w:t>
+      </w:r>
+      <w:r>
+        <w:rPr>
+          <w:rFonts w:ascii="Consolas" w:hAnsi="Consolas" w:cs="Consolas"/>
+          <w:color w:val="3F7F7F"/>
+          <w:kern w:val="0"/>
+          <w:sz w:val="20"/>
+          <w:szCs w:val="20"/>
+        </w:rPr>
+        <w:t>component</w:t>
+      </w:r>
+      <w:r>
+        <w:rPr>
+          <w:rFonts w:ascii="Consolas" w:hAnsi="Consolas" w:cs="Consolas"/>
+          <w:color w:val="008080"/>
+          <w:kern w:val="0"/>
+          <w:sz w:val="20"/>
+          <w:szCs w:val="20"/>
+        </w:rPr>
+        <w:t>&gt;</w:t>
+      </w:r>
+    </w:p>
+    <w:p>
+      <w:pPr>
+        <w:autoSpaceDE w:val="0"/>
+        <w:autoSpaceDN w:val="0"/>
+        <w:adjustRightInd w:val="0"/>
+        <w:ind w:firstLine="390"/>
+        <w:jc w:val="left"/>
+        <w:rPr>
+          <w:rFonts w:ascii="Consolas" w:hAnsi="Consolas" w:cs="Consolas"/>
+          <w:kern w:val="0"/>
+          <w:sz w:val="20"/>
+          <w:szCs w:val="20"/>
+        </w:rPr>
+      </w:pPr>
+    </w:p>
+    <w:p>
+      <w:r>
+        <w:rPr>
+          <w:rFonts w:hint="eastAsia"/>
+        </w:rPr>
+        <w:t>//</w:t>
+      </w:r>
+      <w:r>
+        <w:t>jsf,spring</w:t>
+      </w:r>
+      <w:r>
+        <w:t>集成；</w:t>
+      </w:r>
+      <w:r>
+        <w:rPr>
+          <w:rFonts w:ascii="Consolas" w:hAnsi="Consolas" w:cs="Consolas"/>
+          <w:color w:val="000000"/>
+          <w:kern w:val="0"/>
+          <w:sz w:val="20"/>
+          <w:szCs w:val="20"/>
+        </w:rPr>
+        <w:t>DelegatingVariableResolver</w:t>
+      </w:r>
+    </w:p>
+    <w:p>
+      <w:pPr>
+        <w:autoSpaceDE w:val="0"/>
+        <w:autoSpaceDN w:val="0"/>
+        <w:adjustRightInd w:val="0"/>
+        <w:jc w:val="left"/>
+        <w:rPr>
+          <w:rFonts w:ascii="Consolas" w:hAnsi="Consolas" w:cs="Consolas"/>
+          <w:kern w:val="0"/>
+          <w:sz w:val="20"/>
+          <w:szCs w:val="20"/>
+        </w:rPr>
+      </w:pPr>
+      <w:r>
+        <w:rPr>
+          <w:rFonts w:ascii="Consolas" w:hAnsi="Consolas" w:cs="Consolas"/>
+          <w:color w:val="008080"/>
+          <w:kern w:val="0"/>
+          <w:sz w:val="20"/>
+          <w:szCs w:val="20"/>
+        </w:rPr>
+        <w:t>&lt;</w:t>
+      </w:r>
+      <w:r>
+        <w:rPr>
+          <w:rFonts w:ascii="Consolas" w:hAnsi="Consolas" w:cs="Consolas"/>
+          <w:color w:val="3F7F7F"/>
+          <w:kern w:val="0"/>
+          <w:sz w:val="20"/>
+          <w:szCs w:val="20"/>
+          <w:highlight w:val="lightGray"/>
+        </w:rPr>
+        <w:t>application</w:t>
+      </w:r>
+      <w:r>
+        <w:rPr>
+          <w:rFonts w:ascii="Consolas" w:hAnsi="Consolas" w:cs="Consolas"/>
+          <w:color w:val="008080"/>
+          <w:kern w:val="0"/>
+          <w:sz w:val="20"/>
+          <w:szCs w:val="20"/>
+        </w:rPr>
+        <w:t>&gt;</w:t>
+      </w:r>
+    </w:p>
+    <w:p>
+      <w:pPr>
+        <w:autoSpaceDE w:val="0"/>
+        <w:autoSpaceDN w:val="0"/>
+        <w:adjustRightInd w:val="0"/>
+        <w:jc w:val="left"/>
+        <w:rPr>
+          <w:rFonts w:ascii="Consolas" w:hAnsi="Consolas" w:cs="Consolas"/>
+          <w:kern w:val="0"/>
+          <w:sz w:val="20"/>
+          <w:szCs w:val="20"/>
+        </w:rPr>
+      </w:pPr>
+      <w:r>
+        <w:rPr>
+          <w:rFonts w:ascii="Consolas" w:hAnsi="Consolas" w:cs="Consolas"/>
+          <w:color w:val="000000"/>
+          <w:kern w:val="0"/>
+          <w:sz w:val="20"/>
+          <w:szCs w:val="20"/>
+        </w:rPr>
+        <w:t xml:space="preserve"> </w:t>
+      </w:r>
+      <w:r>
+        <w:rPr>
+          <w:rFonts w:ascii="Consolas" w:hAnsi="Consolas" w:cs="Consolas"/>
+          <w:color w:val="000000"/>
+          <w:kern w:val="0"/>
+          <w:sz w:val="20"/>
+          <w:szCs w:val="20"/>
+        </w:rPr>
+        <w:tab/>
+      </w:r>
+      <w:r>
+        <w:rPr>
+          <w:rFonts w:ascii="Consolas" w:hAnsi="Consolas" w:cs="Consolas"/>
+          <w:color w:val="000000"/>
+          <w:kern w:val="0"/>
+          <w:sz w:val="20"/>
+          <w:szCs w:val="20"/>
+        </w:rPr>
+        <w:tab/>
+      </w:r>
+      <w:r>
+        <w:rPr>
+          <w:rFonts w:ascii="Consolas" w:hAnsi="Consolas" w:cs="Consolas"/>
+          <w:color w:val="008080"/>
+          <w:kern w:val="0"/>
+          <w:sz w:val="20"/>
+          <w:szCs w:val="20"/>
+        </w:rPr>
+        <w:t>&lt;</w:t>
+      </w:r>
+      <w:r>
+        <w:rPr>
+          <w:rFonts w:ascii="Consolas" w:hAnsi="Consolas" w:cs="Consolas"/>
+          <w:color w:val="3F7F7F"/>
+          <w:kern w:val="0"/>
+          <w:sz w:val="20"/>
+          <w:szCs w:val="20"/>
+        </w:rPr>
+        <w:t>variable-resolver</w:t>
+      </w:r>
+      <w:r>
+        <w:rPr>
+          <w:rFonts w:ascii="Consolas" w:hAnsi="Consolas" w:cs="Consolas"/>
+          <w:color w:val="008080"/>
+          <w:kern w:val="0"/>
+          <w:sz w:val="20"/>
+          <w:szCs w:val="20"/>
+        </w:rPr>
+        <w:t>&gt;</w:t>
+      </w:r>
+    </w:p>
+    <w:p>
+      <w:pPr>
+        <w:autoSpaceDE w:val="0"/>
+        <w:autoSpaceDN w:val="0"/>
+        <w:adjustRightInd w:val="0"/>
+        <w:jc w:val="left"/>
+        <w:rPr>
+          <w:rFonts w:ascii="Consolas" w:hAnsi="Consolas" w:cs="Consolas"/>
+          <w:kern w:val="0"/>
+          <w:sz w:val="20"/>
+          <w:szCs w:val="20"/>
+        </w:rPr>
+      </w:pPr>
+      <w:r>
+        <w:rPr>
+          <w:rFonts w:ascii="Consolas" w:hAnsi="Consolas" w:cs="Consolas"/>
+          <w:color w:val="000000"/>
+          <w:kern w:val="0"/>
+          <w:sz w:val="20"/>
+          <w:szCs w:val="20"/>
+        </w:rPr>
+        <w:t xml:space="preserve">            org.springframework.web.jsf.DelegatingVariableResolver</w:t>
+      </w:r>
+    </w:p>
+    <w:p>
+      <w:pPr>
+        <w:autoSpaceDE w:val="0"/>
+        <w:autoSpaceDN w:val="0"/>
+        <w:adjustRightInd w:val="0"/>
+        <w:jc w:val="left"/>
+        <w:rPr>
+          <w:rFonts w:ascii="Consolas" w:hAnsi="Consolas" w:cs="Consolas"/>
+          <w:kern w:val="0"/>
+          <w:sz w:val="20"/>
+          <w:szCs w:val="20"/>
+        </w:rPr>
+      </w:pPr>
+      <w:r>
+        <w:rPr>
+          <w:rFonts w:ascii="Consolas" w:hAnsi="Consolas" w:cs="Consolas"/>
+          <w:color w:val="000000"/>
+          <w:kern w:val="0"/>
+          <w:sz w:val="20"/>
+          <w:szCs w:val="20"/>
+        </w:rPr>
+        <w:t xml:space="preserve">        </w:t>
+      </w:r>
+      <w:r>
+        <w:rPr>
+          <w:rFonts w:ascii="Consolas" w:hAnsi="Consolas" w:cs="Consolas"/>
+          <w:color w:val="008080"/>
+          <w:kern w:val="0"/>
+          <w:sz w:val="20"/>
+          <w:szCs w:val="20"/>
+        </w:rPr>
+        <w:t>&lt;/</w:t>
+      </w:r>
+      <w:r>
+        <w:rPr>
+          <w:rFonts w:ascii="Consolas" w:hAnsi="Consolas" w:cs="Consolas"/>
+          <w:color w:val="3F7F7F"/>
+          <w:kern w:val="0"/>
+          <w:sz w:val="20"/>
+          <w:szCs w:val="20"/>
+        </w:rPr>
+        <w:t>variable-resolver</w:t>
+      </w:r>
+      <w:r>
+        <w:rPr>
+          <w:rFonts w:ascii="Consolas" w:hAnsi="Consolas" w:cs="Consolas"/>
+          <w:color w:val="008080"/>
+          <w:kern w:val="0"/>
+          <w:sz w:val="20"/>
+          <w:szCs w:val="20"/>
+        </w:rPr>
+        <w:t>&gt;</w:t>
+      </w:r>
+    </w:p>
+    <w:p>
+      <w:pPr>
+        <w:autoSpaceDE w:val="0"/>
+        <w:autoSpaceDN w:val="0"/>
+        <w:adjustRightInd w:val="0"/>
+        <w:jc w:val="left"/>
+        <w:rPr>
+          <w:rFonts w:ascii="Consolas" w:hAnsi="Consolas" w:cs="Consolas"/>
+          <w:kern w:val="0"/>
+          <w:sz w:val="20"/>
+          <w:szCs w:val="20"/>
+        </w:rPr>
+      </w:pPr>
+      <w:r>
+        <w:rPr>
+          <w:rFonts w:ascii="Consolas" w:hAnsi="Consolas" w:cs="Consolas"/>
+          <w:color w:val="000000"/>
+          <w:kern w:val="0"/>
+          <w:sz w:val="20"/>
+          <w:szCs w:val="20"/>
+        </w:rPr>
+        <w:t xml:space="preserve">        </w:t>
+      </w:r>
+      <w:r>
+        <w:rPr>
+          <w:rFonts w:ascii="Consolas" w:hAnsi="Consolas" w:cs="Consolas"/>
+          <w:color w:val="008080"/>
+          <w:kern w:val="0"/>
+          <w:sz w:val="20"/>
+          <w:szCs w:val="20"/>
+        </w:rPr>
+        <w:t>&lt;</w:t>
+      </w:r>
+      <w:r>
+        <w:rPr>
+          <w:rFonts w:ascii="Consolas" w:hAnsi="Consolas" w:cs="Consolas"/>
+          <w:color w:val="3F7F7F"/>
+          <w:kern w:val="0"/>
+          <w:sz w:val="20"/>
+          <w:szCs w:val="20"/>
+        </w:rPr>
+        <w:t>action-listener</w:t>
+      </w:r>
+      <w:r>
+        <w:rPr>
+          <w:rFonts w:ascii="Consolas" w:hAnsi="Consolas" w:cs="Consolas"/>
+          <w:color w:val="008080"/>
+          <w:kern w:val="0"/>
+          <w:sz w:val="20"/>
+          <w:szCs w:val="20"/>
+        </w:rPr>
+        <w:t>&gt;</w:t>
+      </w:r>
+      <w:r>
+        <w:rPr>
+          <w:rFonts w:ascii="Consolas" w:hAnsi="Consolas" w:cs="Consolas"/>
+          <w:color w:val="000000"/>
+          <w:kern w:val="0"/>
+          <w:sz w:val="20"/>
+          <w:szCs w:val="20"/>
+        </w:rPr>
+        <w:t>com.cxdai.filter.ActionFilter</w:t>
+      </w:r>
+      <w:r>
+        <w:rPr>
+          <w:rFonts w:ascii="Consolas" w:hAnsi="Consolas" w:cs="Consolas"/>
+          <w:color w:val="008080"/>
+          <w:kern w:val="0"/>
+          <w:sz w:val="20"/>
+          <w:szCs w:val="20"/>
+        </w:rPr>
+        <w:t>&lt;/</w:t>
+      </w:r>
+      <w:r>
+        <w:rPr>
+          <w:rFonts w:ascii="Consolas" w:hAnsi="Consolas" w:cs="Consolas"/>
+          <w:color w:val="3F7F7F"/>
+          <w:kern w:val="0"/>
+          <w:sz w:val="20"/>
+          <w:szCs w:val="20"/>
+        </w:rPr>
+        <w:t>action-listener</w:t>
+      </w:r>
+      <w:r>
+        <w:rPr>
+          <w:rFonts w:ascii="Consolas" w:hAnsi="Consolas" w:cs="Consolas"/>
+          <w:color w:val="008080"/>
+          <w:kern w:val="0"/>
+          <w:sz w:val="20"/>
+          <w:szCs w:val="20"/>
+        </w:rPr>
+        <w:t>&gt;</w:t>
+      </w:r>
+    </w:p>
+    <w:p>
+      <w:pPr>
+        <w:autoSpaceDE w:val="0"/>
+        <w:autoSpaceDN w:val="0"/>
+        <w:adjustRightInd w:val="0"/>
+        <w:jc w:val="left"/>
+        <w:rPr>
+          <w:rFonts w:ascii="Consolas" w:hAnsi="Consolas" w:cs="Consolas"/>
+          <w:kern w:val="0"/>
+          <w:sz w:val="20"/>
+          <w:szCs w:val="20"/>
+        </w:rPr>
+      </w:pPr>
+      <w:r>
+        <w:rPr>
+          <w:rFonts w:ascii="Consolas" w:hAnsi="Consolas" w:cs="Consolas"/>
+          <w:color w:val="000000"/>
+          <w:kern w:val="0"/>
+          <w:sz w:val="20"/>
+          <w:szCs w:val="20"/>
+        </w:rPr>
+        <w:t xml:space="preserve">        </w:t>
+      </w:r>
+      <w:r>
+        <w:rPr>
+          <w:rFonts w:ascii="Consolas" w:hAnsi="Consolas" w:cs="Consolas"/>
+          <w:color w:val="008080"/>
+          <w:kern w:val="0"/>
+          <w:sz w:val="20"/>
+          <w:szCs w:val="20"/>
+        </w:rPr>
+        <w:t>&lt;</w:t>
+      </w:r>
+      <w:r>
+        <w:rPr>
+          <w:rFonts w:ascii="Consolas" w:hAnsi="Consolas" w:cs="Consolas"/>
+          <w:color w:val="3F7F7F"/>
+          <w:kern w:val="0"/>
+          <w:sz w:val="20"/>
+          <w:szCs w:val="20"/>
+        </w:rPr>
+        <w:t>locale-config</w:t>
+      </w:r>
+      <w:r>
+        <w:rPr>
+          <w:rFonts w:ascii="Consolas" w:hAnsi="Consolas" w:cs="Consolas"/>
+          <w:color w:val="008080"/>
+          <w:kern w:val="0"/>
+          <w:sz w:val="20"/>
+          <w:szCs w:val="20"/>
+        </w:rPr>
+        <w:t>&gt;</w:t>
+      </w:r>
+    </w:p>
+    <w:p>
+      <w:pPr>
+        <w:autoSpaceDE w:val="0"/>
+        <w:autoSpaceDN w:val="0"/>
+        <w:adjustRightInd w:val="0"/>
+        <w:jc w:val="left"/>
+        <w:rPr>
+          <w:rFonts w:ascii="Consolas" w:hAnsi="Consolas" w:cs="Consolas"/>
+          <w:kern w:val="0"/>
+          <w:sz w:val="20"/>
+          <w:szCs w:val="20"/>
+        </w:rPr>
+      </w:pPr>
+      <w:r>
+        <w:rPr>
+          <w:rFonts w:ascii="Consolas" w:hAnsi="Consolas" w:cs="Consolas"/>
+          <w:color w:val="000000"/>
+          <w:kern w:val="0"/>
+          <w:sz w:val="20"/>
+          <w:szCs w:val="20"/>
+        </w:rPr>
+        <w:t xml:space="preserve">            </w:t>
+      </w:r>
+      <w:r>
+        <w:rPr>
+          <w:rFonts w:ascii="Consolas" w:hAnsi="Consolas" w:cs="Consolas"/>
+          <w:color w:val="008080"/>
+          <w:kern w:val="0"/>
+          <w:sz w:val="20"/>
+          <w:szCs w:val="20"/>
+        </w:rPr>
+        <w:t>&lt;</w:t>
+      </w:r>
+      <w:r>
+        <w:rPr>
+          <w:rFonts w:ascii="Consolas" w:hAnsi="Consolas" w:cs="Consolas"/>
+          <w:color w:val="3F7F7F"/>
+          <w:kern w:val="0"/>
+          <w:sz w:val="20"/>
+          <w:szCs w:val="20"/>
+        </w:rPr>
+        <w:t>default-locale</w:t>
+      </w:r>
+      <w:r>
+        <w:rPr>
+          <w:rFonts w:ascii="Consolas" w:hAnsi="Consolas" w:cs="Consolas"/>
+          <w:color w:val="008080"/>
+          <w:kern w:val="0"/>
+          <w:sz w:val="20"/>
+          <w:szCs w:val="20"/>
+        </w:rPr>
+        <w:t>&gt;</w:t>
+      </w:r>
+      <w:r>
+        <w:rPr>
+          <w:rFonts w:ascii="Consolas" w:hAnsi="Consolas" w:cs="Consolas"/>
+          <w:color w:val="000000"/>
+          <w:kern w:val="0"/>
+          <w:sz w:val="20"/>
+          <w:szCs w:val="20"/>
+          <w:u w:val="single"/>
+        </w:rPr>
+        <w:t>en</w:t>
+      </w:r>
+      <w:r>
+        <w:rPr>
+          <w:rFonts w:ascii="Consolas" w:hAnsi="Consolas" w:cs="Consolas"/>
+          <w:color w:val="008080"/>
+          <w:kern w:val="0"/>
+          <w:sz w:val="20"/>
+          <w:szCs w:val="20"/>
+        </w:rPr>
+        <w:t>&lt;/</w:t>
+      </w:r>
+      <w:r>
+        <w:rPr>
+          <w:rFonts w:ascii="Consolas" w:hAnsi="Consolas" w:cs="Consolas"/>
+          <w:color w:val="3F7F7F"/>
+          <w:kern w:val="0"/>
+          <w:sz w:val="20"/>
+          <w:szCs w:val="20"/>
+        </w:rPr>
+        <w:t>default-locale</w:t>
+      </w:r>
+      <w:r>
+        <w:rPr>
+          <w:rFonts w:ascii="Consolas" w:hAnsi="Consolas" w:cs="Consolas"/>
+          <w:color w:val="008080"/>
+          <w:kern w:val="0"/>
+          <w:sz w:val="20"/>
+          <w:szCs w:val="20"/>
+        </w:rPr>
+        <w:t>&gt;</w:t>
+      </w:r>
+    </w:p>
+    <w:p>
+      <w:pPr>
+        <w:autoSpaceDE w:val="0"/>
+        <w:autoSpaceDN w:val="0"/>
+        <w:adjustRightInd w:val="0"/>
+        <w:jc w:val="left"/>
+        <w:rPr>
+          <w:rFonts w:ascii="Consolas" w:hAnsi="Consolas" w:cs="Consolas"/>
+          <w:kern w:val="0"/>
+          <w:sz w:val="20"/>
+          <w:szCs w:val="20"/>
+        </w:rPr>
+      </w:pPr>
+      <w:r>
+        <w:rPr>
+          <w:rFonts w:ascii="Consolas" w:hAnsi="Consolas" w:cs="Consolas"/>
+          <w:color w:val="000000"/>
+          <w:kern w:val="0"/>
+          <w:sz w:val="20"/>
+          <w:szCs w:val="20"/>
+        </w:rPr>
+        <w:t xml:space="preserve">            </w:t>
+      </w:r>
+      <w:r>
+        <w:rPr>
+          <w:rFonts w:ascii="Consolas" w:hAnsi="Consolas" w:cs="Consolas"/>
+          <w:color w:val="008080"/>
+          <w:kern w:val="0"/>
+          <w:sz w:val="20"/>
+          <w:szCs w:val="20"/>
+        </w:rPr>
+        <w:t>&lt;</w:t>
+      </w:r>
+      <w:r>
+        <w:rPr>
+          <w:rFonts w:ascii="Consolas" w:hAnsi="Consolas" w:cs="Consolas"/>
+          <w:color w:val="3F7F7F"/>
+          <w:kern w:val="0"/>
+          <w:sz w:val="20"/>
+          <w:szCs w:val="20"/>
+        </w:rPr>
+        <w:t>supported-locale</w:t>
+      </w:r>
+      <w:r>
+        <w:rPr>
+          <w:rFonts w:ascii="Consolas" w:hAnsi="Consolas" w:cs="Consolas"/>
+          <w:color w:val="008080"/>
+          <w:kern w:val="0"/>
+          <w:sz w:val="20"/>
+          <w:szCs w:val="20"/>
+        </w:rPr>
+        <w:t>&gt;</w:t>
+      </w:r>
+      <w:r>
+        <w:rPr>
+          <w:rFonts w:ascii="Consolas" w:hAnsi="Consolas" w:cs="Consolas"/>
+          <w:color w:val="000000"/>
+          <w:kern w:val="0"/>
+          <w:sz w:val="20"/>
+          <w:szCs w:val="20"/>
+          <w:u w:val="single"/>
+        </w:rPr>
+        <w:t>de</w:t>
+      </w:r>
+      <w:r>
+        <w:rPr>
+          <w:rFonts w:ascii="Consolas" w:hAnsi="Consolas" w:cs="Consolas"/>
+          <w:color w:val="008080"/>
+          <w:kern w:val="0"/>
+          <w:sz w:val="20"/>
+          <w:szCs w:val="20"/>
+        </w:rPr>
+        <w:t>&lt;/</w:t>
+      </w:r>
+      <w:r>
+        <w:rPr>
+          <w:rFonts w:ascii="Consolas" w:hAnsi="Consolas" w:cs="Consolas"/>
+          <w:color w:val="3F7F7F"/>
+          <w:kern w:val="0"/>
+          <w:sz w:val="20"/>
+          <w:szCs w:val="20"/>
+        </w:rPr>
+        <w:t>supported-locale</w:t>
+      </w:r>
+      <w:r>
+        <w:rPr>
+          <w:rFonts w:ascii="Consolas" w:hAnsi="Consolas" w:cs="Consolas"/>
+          <w:color w:val="008080"/>
+          <w:kern w:val="0"/>
+          <w:sz w:val="20"/>
+          <w:szCs w:val="20"/>
+        </w:rPr>
+        <w:t>&gt;</w:t>
+      </w:r>
+    </w:p>
+    <w:p>
+      <w:pPr>
+        <w:autoSpaceDE w:val="0"/>
+        <w:autoSpaceDN w:val="0"/>
+        <w:adjustRightInd w:val="0"/>
+        <w:jc w:val="left"/>
+        <w:rPr>
+          <w:rFonts w:ascii="Consolas" w:hAnsi="Consolas" w:cs="Consolas"/>
+          <w:kern w:val="0"/>
+          <w:sz w:val="20"/>
+          <w:szCs w:val="20"/>
+        </w:rPr>
+      </w:pPr>
+      <w:r>
+        <w:rPr>
+          <w:rFonts w:ascii="Consolas" w:hAnsi="Consolas" w:cs="Consolas"/>
+          <w:color w:val="000000"/>
+          <w:kern w:val="0"/>
+          <w:sz w:val="20"/>
+          <w:szCs w:val="20"/>
+        </w:rPr>
+        <w:t xml:space="preserve">            </w:t>
+      </w:r>
+      <w:r>
+        <w:rPr>
+          <w:rFonts w:ascii="Consolas" w:hAnsi="Consolas" w:cs="Consolas"/>
+          <w:color w:val="008080"/>
+          <w:kern w:val="0"/>
+          <w:sz w:val="20"/>
+          <w:szCs w:val="20"/>
+        </w:rPr>
+        <w:t>&lt;</w:t>
+      </w:r>
+      <w:r>
+        <w:rPr>
+          <w:rFonts w:ascii="Consolas" w:hAnsi="Consolas" w:cs="Consolas"/>
+          <w:color w:val="3F7F7F"/>
+          <w:kern w:val="0"/>
+          <w:sz w:val="20"/>
+          <w:szCs w:val="20"/>
+        </w:rPr>
+        <w:t>supported-locale</w:t>
+      </w:r>
+      <w:r>
+        <w:rPr>
+          <w:rFonts w:ascii="Consolas" w:hAnsi="Consolas" w:cs="Consolas"/>
+          <w:color w:val="008080"/>
+          <w:kern w:val="0"/>
+          <w:sz w:val="20"/>
+          <w:szCs w:val="20"/>
+        </w:rPr>
+        <w:t>&gt;</w:t>
+      </w:r>
+      <w:r>
+        <w:rPr>
+          <w:rFonts w:ascii="Consolas" w:hAnsi="Consolas" w:cs="Consolas"/>
+          <w:color w:val="000000"/>
+          <w:kern w:val="0"/>
+          <w:sz w:val="20"/>
+          <w:szCs w:val="20"/>
+          <w:u w:val="single"/>
+        </w:rPr>
+        <w:t>zh</w:t>
+      </w:r>
+      <w:r>
+        <w:rPr>
+          <w:rFonts w:ascii="Consolas" w:hAnsi="Consolas" w:cs="Consolas"/>
+          <w:color w:val="008080"/>
+          <w:kern w:val="0"/>
+          <w:sz w:val="20"/>
+          <w:szCs w:val="20"/>
+        </w:rPr>
+        <w:t>&lt;/</w:t>
+      </w:r>
+      <w:r>
+        <w:rPr>
+          <w:rFonts w:ascii="Consolas" w:hAnsi="Consolas" w:cs="Consolas"/>
+          <w:color w:val="3F7F7F"/>
+          <w:kern w:val="0"/>
+          <w:sz w:val="20"/>
+          <w:szCs w:val="20"/>
+        </w:rPr>
+        <w:t>supported-locale</w:t>
+      </w:r>
+      <w:r>
+        <w:rPr>
+          <w:rFonts w:ascii="Consolas" w:hAnsi="Consolas" w:cs="Consolas"/>
+          <w:color w:val="008080"/>
+          <w:kern w:val="0"/>
+          <w:sz w:val="20"/>
+          <w:szCs w:val="20"/>
+        </w:rPr>
+        <w:t>&gt;</w:t>
+      </w:r>
+    </w:p>
+    <w:p>
+      <w:pPr>
+        <w:autoSpaceDE w:val="0"/>
+        <w:autoSpaceDN w:val="0"/>
+        <w:adjustRightInd w:val="0"/>
+        <w:jc w:val="left"/>
+        <w:rPr>
+          <w:rFonts w:ascii="Consolas" w:hAnsi="Consolas" w:cs="Consolas"/>
+          <w:kern w:val="0"/>
+          <w:sz w:val="20"/>
+          <w:szCs w:val="20"/>
+        </w:rPr>
+      </w:pPr>
+      <w:r>
+        <w:rPr>
+          <w:rFonts w:ascii="Consolas" w:hAnsi="Consolas" w:cs="Consolas"/>
+          <w:color w:val="000000"/>
+          <w:kern w:val="0"/>
+          <w:sz w:val="20"/>
+          <w:szCs w:val="20"/>
+        </w:rPr>
+        <w:t xml:space="preserve">        </w:t>
+      </w:r>
+      <w:r>
+        <w:rPr>
+          <w:rFonts w:ascii="Consolas" w:hAnsi="Consolas" w:cs="Consolas"/>
+          <w:color w:val="008080"/>
+          <w:kern w:val="0"/>
+          <w:sz w:val="20"/>
+          <w:szCs w:val="20"/>
+        </w:rPr>
+        <w:t>&lt;/</w:t>
+      </w:r>
+      <w:r>
+        <w:rPr>
+          <w:rFonts w:ascii="Consolas" w:hAnsi="Consolas" w:cs="Consolas"/>
+          <w:color w:val="3F7F7F"/>
+          <w:kern w:val="0"/>
+          <w:sz w:val="20"/>
+          <w:szCs w:val="20"/>
+        </w:rPr>
+        <w:t>locale-config</w:t>
+      </w:r>
+      <w:r>
+        <w:rPr>
+          <w:rFonts w:ascii="Consolas" w:hAnsi="Consolas" w:cs="Consolas"/>
+          <w:color w:val="008080"/>
+          <w:kern w:val="0"/>
+          <w:sz w:val="20"/>
+          <w:szCs w:val="20"/>
+        </w:rPr>
+        <w:t>&gt;</w:t>
+      </w:r>
+    </w:p>
+    <w:p>
+      <w:r>
+        <w:rPr>
+          <w:rFonts w:ascii="Consolas" w:hAnsi="Consolas" w:cs="Consolas"/>
+          <w:color w:val="000000"/>
+          <w:kern w:val="0"/>
+          <w:sz w:val="20"/>
+          <w:szCs w:val="20"/>
+        </w:rPr>
+        <w:t xml:space="preserve">    </w:t>
+      </w:r>
+      <w:r>
+        <w:rPr>
+          <w:rFonts w:ascii="Consolas" w:hAnsi="Consolas" w:cs="Consolas"/>
+          <w:color w:val="008080"/>
+          <w:kern w:val="0"/>
+          <w:sz w:val="20"/>
+          <w:szCs w:val="20"/>
+        </w:rPr>
+        <w:t>&lt;/</w:t>
+      </w:r>
+      <w:r>
+        <w:rPr>
+          <w:rFonts w:ascii="Consolas" w:hAnsi="Consolas" w:cs="Consolas"/>
+          <w:color w:val="3F7F7F"/>
+          <w:kern w:val="0"/>
+          <w:sz w:val="20"/>
+          <w:szCs w:val="20"/>
+          <w:highlight w:val="lightGray"/>
+        </w:rPr>
+        <w:t>application</w:t>
+      </w:r>
+      <w:r>
+        <w:rPr>
+          <w:rFonts w:ascii="Consolas" w:hAnsi="Consolas" w:cs="Consolas"/>
+          <w:color w:val="008080"/>
+          <w:kern w:val="0"/>
+          <w:sz w:val="20"/>
+          <w:szCs w:val="20"/>
+        </w:rPr>
+        <w:t>&gt;</w:t>
+      </w:r>
+    </w:p>
+    <w:p/>
+    <w:p>
+      <w:r>
+        <w:rPr>
+          <w:color w:val="4472C4" w:themeColor="accent5"/>
+        </w:rPr>
+        <w:t>shiro-face.taglib.xml</w:t>
+      </w:r>
+      <w:r>
+        <w:t>：</w:t>
+      </w:r>
+    </w:p>
+    <w:p>
+      <w:r>
+        <w:rPr>
+          <w:rFonts w:hint="eastAsia"/>
+        </w:rPr>
+        <w:t>//</w:t>
+      </w:r>
+      <w:r>
+        <w:rPr>
+          <w:rFonts w:hint="eastAsia"/>
+        </w:rPr>
+        <w:t>自定义组件对应的标签，</w:t>
+      </w:r>
+    </w:p>
+    <w:p>
+      <w:pPr>
+        <w:autoSpaceDE w:val="0"/>
+        <w:autoSpaceDN w:val="0"/>
+        <w:adjustRightInd w:val="0"/>
+        <w:jc w:val="left"/>
+        <w:rPr>
+          <w:rFonts w:ascii="Consolas" w:hAnsi="Consolas" w:cs="Consolas"/>
+          <w:kern w:val="0"/>
+          <w:sz w:val="20"/>
+          <w:szCs w:val="20"/>
+        </w:rPr>
+      </w:pPr>
+      <w:r>
+        <w:rPr>
+          <w:rFonts w:ascii="Consolas" w:hAnsi="Consolas" w:cs="Consolas"/>
+          <w:color w:val="000000"/>
+          <w:kern w:val="0"/>
+          <w:sz w:val="20"/>
+          <w:szCs w:val="20"/>
+        </w:rPr>
+        <w:t xml:space="preserve">    </w:t>
+      </w:r>
+      <w:r>
+        <w:rPr>
+          <w:rFonts w:ascii="Consolas" w:hAnsi="Consolas" w:cs="Consolas"/>
+          <w:color w:val="008080"/>
+          <w:kern w:val="0"/>
+          <w:sz w:val="20"/>
+          <w:szCs w:val="20"/>
+        </w:rPr>
+        <w:t>&lt;</w:t>
+      </w:r>
+      <w:r>
+        <w:rPr>
+          <w:rFonts w:ascii="Consolas" w:hAnsi="Consolas" w:cs="Consolas"/>
+          <w:color w:val="3F7F7F"/>
+          <w:kern w:val="0"/>
+          <w:sz w:val="20"/>
+          <w:szCs w:val="20"/>
+        </w:rPr>
+        <w:t>tag</w:t>
+      </w:r>
+      <w:r>
+        <w:rPr>
+          <w:rFonts w:ascii="Consolas" w:hAnsi="Consolas" w:cs="Consolas"/>
+          <w:color w:val="008080"/>
+          <w:kern w:val="0"/>
+          <w:sz w:val="20"/>
+          <w:szCs w:val="20"/>
+        </w:rPr>
+        <w:t>&gt;</w:t>
+      </w:r>
+    </w:p>
+    <w:p>
+      <w:pPr>
+        <w:autoSpaceDE w:val="0"/>
+        <w:autoSpaceDN w:val="0"/>
+        <w:adjustRightInd w:val="0"/>
+        <w:jc w:val="left"/>
+        <w:rPr>
+          <w:rFonts w:ascii="Consolas" w:hAnsi="Consolas" w:cs="Consolas"/>
+          <w:kern w:val="0"/>
+          <w:sz w:val="20"/>
+          <w:szCs w:val="20"/>
+        </w:rPr>
+      </w:pPr>
+      <w:r>
+        <w:rPr>
+          <w:rFonts w:ascii="Consolas" w:hAnsi="Consolas" w:cs="Consolas"/>
+          <w:color w:val="000000"/>
+          <w:kern w:val="0"/>
+          <w:sz w:val="20"/>
+          <w:szCs w:val="20"/>
+        </w:rPr>
+        <w:t xml:space="preserve">        </w:t>
+      </w:r>
+      <w:r>
+        <w:rPr>
+          <w:rFonts w:ascii="Consolas" w:hAnsi="Consolas" w:cs="Consolas"/>
+          <w:color w:val="008080"/>
+          <w:kern w:val="0"/>
+          <w:sz w:val="20"/>
+          <w:szCs w:val="20"/>
+        </w:rPr>
+        <w:t>&lt;</w:t>
+      </w:r>
+      <w:r>
+        <w:rPr>
+          <w:rFonts w:ascii="Consolas" w:hAnsi="Consolas" w:cs="Consolas"/>
+          <w:color w:val="3F7F7F"/>
+          <w:kern w:val="0"/>
+          <w:sz w:val="20"/>
+          <w:szCs w:val="20"/>
+        </w:rPr>
+        <w:t>tag-name</w:t>
+      </w:r>
+      <w:r>
+        <w:rPr>
+          <w:rFonts w:ascii="Consolas" w:hAnsi="Consolas" w:cs="Consolas"/>
+          <w:color w:val="008080"/>
+          <w:kern w:val="0"/>
+          <w:sz w:val="20"/>
+          <w:szCs w:val="20"/>
+        </w:rPr>
+        <w:t>&gt;</w:t>
+      </w:r>
+      <w:r>
+        <w:rPr>
+          <w:rFonts w:ascii="Consolas" w:hAnsi="Consolas" w:cs="Consolas"/>
+          <w:color w:val="000000"/>
+          <w:kern w:val="0"/>
+          <w:sz w:val="20"/>
+          <w:szCs w:val="20"/>
+        </w:rPr>
+        <w:t>hasRole</w:t>
+      </w:r>
+      <w:r>
+        <w:rPr>
+          <w:rFonts w:ascii="Consolas" w:hAnsi="Consolas" w:cs="Consolas"/>
+          <w:color w:val="008080"/>
+          <w:kern w:val="0"/>
+          <w:sz w:val="20"/>
+          <w:szCs w:val="20"/>
+        </w:rPr>
+        <w:t>&lt;/</w:t>
+      </w:r>
+      <w:r>
+        <w:rPr>
+          <w:rFonts w:ascii="Consolas" w:hAnsi="Consolas" w:cs="Consolas"/>
+          <w:color w:val="3F7F7F"/>
+          <w:kern w:val="0"/>
+          <w:sz w:val="20"/>
+          <w:szCs w:val="20"/>
+        </w:rPr>
+        <w:t>tag-name</w:t>
+      </w:r>
+      <w:r>
+        <w:rPr>
+          <w:rFonts w:ascii="Consolas" w:hAnsi="Consolas" w:cs="Consolas"/>
+          <w:color w:val="008080"/>
+          <w:kern w:val="0"/>
+          <w:sz w:val="20"/>
+          <w:szCs w:val="20"/>
+        </w:rPr>
+        <w:t>&gt;</w:t>
+      </w:r>
+    </w:p>
+    <w:p>
+      <w:pPr>
+        <w:autoSpaceDE w:val="0"/>
+        <w:autoSpaceDN w:val="0"/>
+        <w:adjustRightInd w:val="0"/>
+        <w:jc w:val="left"/>
+        <w:rPr>
+          <w:rFonts w:ascii="Consolas" w:hAnsi="Consolas" w:cs="Consolas"/>
+          <w:kern w:val="0"/>
+          <w:sz w:val="20"/>
+          <w:szCs w:val="20"/>
+        </w:rPr>
+      </w:pPr>
+      <w:r>
+        <w:rPr>
+          <w:rFonts w:ascii="Consolas" w:hAnsi="Consolas" w:cs="Consolas"/>
+          <w:color w:val="000000"/>
+          <w:kern w:val="0"/>
+          <w:sz w:val="20"/>
+          <w:szCs w:val="20"/>
+        </w:rPr>
+        <w:t xml:space="preserve">        </w:t>
+      </w:r>
+      <w:r>
+        <w:rPr>
+          <w:rFonts w:ascii="Consolas" w:hAnsi="Consolas" w:cs="Consolas"/>
+          <w:color w:val="008080"/>
+          <w:kern w:val="0"/>
+          <w:sz w:val="20"/>
+          <w:szCs w:val="20"/>
+        </w:rPr>
+        <w:t>&lt;</w:t>
+      </w:r>
+      <w:r>
+        <w:rPr>
+          <w:rFonts w:ascii="Consolas" w:hAnsi="Consolas" w:cs="Consolas"/>
+          <w:color w:val="3F7F7F"/>
+          <w:kern w:val="0"/>
+          <w:sz w:val="20"/>
+          <w:szCs w:val="20"/>
+        </w:rPr>
+        <w:t>component</w:t>
+      </w:r>
+      <w:r>
+        <w:rPr>
+          <w:rFonts w:ascii="Consolas" w:hAnsi="Consolas" w:cs="Consolas"/>
+          <w:color w:val="008080"/>
+          <w:kern w:val="0"/>
+          <w:sz w:val="20"/>
+          <w:szCs w:val="20"/>
+        </w:rPr>
+        <w:t>&gt;</w:t>
+      </w:r>
+      <w:r>
+        <w:rPr>
+          <w:rFonts w:ascii="Consolas" w:hAnsi="Consolas" w:cs="Consolas"/>
+          <w:color w:val="000000"/>
+          <w:kern w:val="0"/>
+          <w:sz w:val="20"/>
+          <w:szCs w:val="20"/>
+        </w:rPr>
+        <w:t xml:space="preserve">  </w:t>
+      </w:r>
+    </w:p>
+    <w:p>
+      <w:pPr>
+        <w:autoSpaceDE w:val="0"/>
+        <w:autoSpaceDN w:val="0"/>
+        <w:adjustRightInd w:val="0"/>
+        <w:jc w:val="left"/>
+        <w:rPr>
+          <w:rFonts w:ascii="Consolas" w:hAnsi="Consolas" w:cs="Consolas"/>
+          <w:kern w:val="0"/>
+          <w:sz w:val="20"/>
+          <w:szCs w:val="20"/>
+        </w:rPr>
+      </w:pPr>
+      <w:r>
+        <w:rPr>
+          <w:rFonts w:ascii="Consolas" w:hAnsi="Consolas" w:cs="Consolas"/>
+          <w:color w:val="000000"/>
+          <w:kern w:val="0"/>
+          <w:sz w:val="20"/>
+          <w:szCs w:val="20"/>
+        </w:rPr>
+        <w:t xml:space="preserve">            </w:t>
+      </w:r>
+      <w:r>
+        <w:rPr>
+          <w:rFonts w:ascii="Consolas" w:hAnsi="Consolas" w:cs="Consolas"/>
+          <w:color w:val="008080"/>
+          <w:kern w:val="0"/>
+          <w:sz w:val="20"/>
+          <w:szCs w:val="20"/>
+        </w:rPr>
+        <w:t>&lt;</w:t>
+      </w:r>
+      <w:r>
+        <w:rPr>
+          <w:rFonts w:ascii="Consolas" w:hAnsi="Consolas" w:cs="Consolas"/>
+          <w:color w:val="3F7F7F"/>
+          <w:kern w:val="0"/>
+          <w:sz w:val="20"/>
+          <w:szCs w:val="20"/>
+        </w:rPr>
+        <w:t>component-type</w:t>
+      </w:r>
+      <w:r>
+        <w:rPr>
+          <w:rFonts w:ascii="Consolas" w:hAnsi="Consolas" w:cs="Consolas"/>
+          <w:color w:val="008080"/>
+          <w:kern w:val="0"/>
+          <w:sz w:val="20"/>
+          <w:szCs w:val="20"/>
+        </w:rPr>
+        <w:t>&gt;</w:t>
+      </w:r>
+      <w:r>
+        <w:rPr>
+          <w:rFonts w:ascii="Consolas" w:hAnsi="Consolas" w:cs="Consolas"/>
+          <w:color w:val="000000"/>
+          <w:kern w:val="0"/>
+          <w:sz w:val="20"/>
+          <w:szCs w:val="20"/>
+        </w:rPr>
+        <w:t>hasRole</w:t>
+      </w:r>
+      <w:r>
+        <w:rPr>
+          <w:rFonts w:ascii="Consolas" w:hAnsi="Consolas" w:cs="Consolas"/>
+          <w:color w:val="008080"/>
+          <w:kern w:val="0"/>
+          <w:sz w:val="20"/>
+          <w:szCs w:val="20"/>
+        </w:rPr>
+        <w:t>&lt;/</w:t>
+      </w:r>
+      <w:r>
+        <w:rPr>
+          <w:rFonts w:ascii="Consolas" w:hAnsi="Consolas" w:cs="Consolas"/>
+          <w:color w:val="3F7F7F"/>
+          <w:kern w:val="0"/>
+          <w:sz w:val="20"/>
+          <w:szCs w:val="20"/>
+        </w:rPr>
+        <w:t>component-type</w:t>
+      </w:r>
+      <w:r>
+        <w:rPr>
+          <w:rFonts w:ascii="Consolas" w:hAnsi="Consolas" w:cs="Consolas"/>
+          <w:color w:val="008080"/>
+          <w:kern w:val="0"/>
+          <w:sz w:val="20"/>
+          <w:szCs w:val="20"/>
+        </w:rPr>
+        <w:t>&gt;</w:t>
+      </w:r>
+      <w:r>
+        <w:rPr>
+          <w:rFonts w:ascii="Consolas" w:hAnsi="Consolas" w:cs="Consolas"/>
+          <w:color w:val="000000"/>
+          <w:kern w:val="0"/>
+          <w:sz w:val="20"/>
+          <w:szCs w:val="20"/>
+        </w:rPr>
+        <w:t xml:space="preserve">  </w:t>
+      </w:r>
+    </w:p>
+    <w:p>
+      <w:pPr>
+        <w:autoSpaceDE w:val="0"/>
+        <w:autoSpaceDN w:val="0"/>
+        <w:adjustRightInd w:val="0"/>
+        <w:jc w:val="left"/>
+        <w:rPr>
+          <w:rFonts w:ascii="Consolas" w:hAnsi="Consolas" w:cs="Consolas"/>
+          <w:kern w:val="0"/>
+          <w:sz w:val="20"/>
+          <w:szCs w:val="20"/>
+        </w:rPr>
+      </w:pPr>
+      <w:r>
+        <w:rPr>
+          <w:rFonts w:ascii="Consolas" w:hAnsi="Consolas" w:cs="Consolas"/>
+          <w:color w:val="000000"/>
+          <w:kern w:val="0"/>
+          <w:sz w:val="20"/>
+          <w:szCs w:val="20"/>
+        </w:rPr>
+        <w:t xml:space="preserve">            </w:t>
+      </w:r>
+      <w:r>
+        <w:rPr>
+          <w:rFonts w:ascii="Consolas" w:hAnsi="Consolas" w:cs="Consolas"/>
+          <w:color w:val="008080"/>
+          <w:kern w:val="0"/>
+          <w:sz w:val="20"/>
+          <w:szCs w:val="20"/>
+        </w:rPr>
+        <w:t>&lt;</w:t>
+      </w:r>
+      <w:r>
+        <w:rPr>
+          <w:rFonts w:ascii="Consolas" w:hAnsi="Consolas" w:cs="Consolas"/>
+          <w:color w:val="3F7F7F"/>
+          <w:kern w:val="0"/>
+          <w:sz w:val="20"/>
+          <w:szCs w:val="20"/>
+        </w:rPr>
+        <w:t>renderer-type</w:t>
+      </w:r>
+      <w:r>
+        <w:rPr>
+          <w:rFonts w:ascii="Consolas" w:hAnsi="Consolas" w:cs="Consolas"/>
+          <w:color w:val="008080"/>
+          <w:kern w:val="0"/>
+          <w:sz w:val="20"/>
+          <w:szCs w:val="20"/>
+        </w:rPr>
+        <w:t>&gt;</w:t>
+      </w:r>
+      <w:r>
+        <w:rPr>
+          <w:rFonts w:ascii="Consolas" w:hAnsi="Consolas" w:cs="Consolas"/>
+          <w:color w:val="000000"/>
+          <w:kern w:val="0"/>
+          <w:sz w:val="20"/>
+          <w:szCs w:val="20"/>
+        </w:rPr>
+        <w:t>hasRoleRenderer</w:t>
+      </w:r>
+      <w:r>
+        <w:rPr>
+          <w:rFonts w:ascii="Consolas" w:hAnsi="Consolas" w:cs="Consolas"/>
+          <w:color w:val="008080"/>
+          <w:kern w:val="0"/>
+          <w:sz w:val="20"/>
+          <w:szCs w:val="20"/>
+        </w:rPr>
+        <w:t>&lt;/</w:t>
+      </w:r>
+      <w:r>
+        <w:rPr>
+          <w:rFonts w:ascii="Consolas" w:hAnsi="Consolas" w:cs="Consolas"/>
+          <w:color w:val="3F7F7F"/>
+          <w:kern w:val="0"/>
+          <w:sz w:val="20"/>
+          <w:szCs w:val="20"/>
+        </w:rPr>
+        <w:t>renderer-type</w:t>
+      </w:r>
+      <w:r>
+        <w:rPr>
+          <w:rFonts w:ascii="Consolas" w:hAnsi="Consolas" w:cs="Consolas"/>
+          <w:color w:val="008080"/>
+          <w:kern w:val="0"/>
+          <w:sz w:val="20"/>
+          <w:szCs w:val="20"/>
+        </w:rPr>
+        <w:t>&gt;</w:t>
+      </w:r>
+    </w:p>
+    <w:p>
+      <w:pPr>
+        <w:autoSpaceDE w:val="0"/>
+        <w:autoSpaceDN w:val="0"/>
+        <w:adjustRightInd w:val="0"/>
+        <w:jc w:val="left"/>
+        <w:rPr>
+          <w:rFonts w:ascii="Consolas" w:hAnsi="Consolas" w:cs="Consolas"/>
+          <w:kern w:val="0"/>
+          <w:sz w:val="20"/>
+          <w:szCs w:val="20"/>
+        </w:rPr>
+      </w:pPr>
+      <w:r>
+        <w:rPr>
+          <w:rFonts w:ascii="Consolas" w:hAnsi="Consolas" w:cs="Consolas"/>
+          <w:color w:val="000000"/>
+          <w:kern w:val="0"/>
+          <w:sz w:val="20"/>
+          <w:szCs w:val="20"/>
+        </w:rPr>
+        <w:t xml:space="preserve">        </w:t>
+      </w:r>
+      <w:r>
+        <w:rPr>
+          <w:rFonts w:ascii="Consolas" w:hAnsi="Consolas" w:cs="Consolas"/>
+          <w:color w:val="008080"/>
+          <w:kern w:val="0"/>
+          <w:sz w:val="20"/>
+          <w:szCs w:val="20"/>
+        </w:rPr>
+        <w:t>&lt;/</w:t>
+      </w:r>
+      <w:r>
+        <w:rPr>
+          <w:rFonts w:ascii="Consolas" w:hAnsi="Consolas" w:cs="Consolas"/>
+          <w:color w:val="3F7F7F"/>
+          <w:kern w:val="0"/>
+          <w:sz w:val="20"/>
+          <w:szCs w:val="20"/>
+        </w:rPr>
+        <w:t>component</w:t>
+      </w:r>
+      <w:r>
+        <w:rPr>
+          <w:rFonts w:ascii="Consolas" w:hAnsi="Consolas" w:cs="Consolas"/>
+          <w:color w:val="008080"/>
+          <w:kern w:val="0"/>
+          <w:sz w:val="20"/>
+          <w:szCs w:val="20"/>
+        </w:rPr>
+        <w:t>&gt;</w:t>
+      </w:r>
+    </w:p>
+    <w:p>
+      <w:pPr>
+        <w:autoSpaceDE w:val="0"/>
+        <w:autoSpaceDN w:val="0"/>
+        <w:adjustRightInd w:val="0"/>
+        <w:jc w:val="left"/>
+        <w:rPr>
+          <w:rFonts w:ascii="Consolas" w:hAnsi="Consolas" w:cs="Consolas"/>
+          <w:kern w:val="0"/>
+          <w:sz w:val="20"/>
+          <w:szCs w:val="20"/>
+        </w:rPr>
+      </w:pPr>
+      <w:r>
+        <w:rPr>
+          <w:rFonts w:ascii="Consolas" w:hAnsi="Consolas" w:cs="Consolas"/>
+          <w:color w:val="000000"/>
+          <w:kern w:val="0"/>
+          <w:sz w:val="20"/>
+          <w:szCs w:val="20"/>
+        </w:rPr>
+        <w:t xml:space="preserve">        </w:t>
+      </w:r>
+      <w:r>
+        <w:rPr>
+          <w:rFonts w:ascii="Consolas" w:hAnsi="Consolas" w:cs="Consolas"/>
+          <w:color w:val="008080"/>
+          <w:kern w:val="0"/>
+          <w:sz w:val="20"/>
+          <w:szCs w:val="20"/>
+        </w:rPr>
+        <w:t>&lt;</w:t>
+      </w:r>
+      <w:r>
+        <w:rPr>
+          <w:rFonts w:ascii="Consolas" w:hAnsi="Consolas" w:cs="Consolas"/>
+          <w:color w:val="3F7F7F"/>
+          <w:kern w:val="0"/>
+          <w:sz w:val="20"/>
+          <w:szCs w:val="20"/>
+        </w:rPr>
+        <w:t>attribute</w:t>
+      </w:r>
+      <w:r>
+        <w:rPr>
+          <w:rFonts w:ascii="Consolas" w:hAnsi="Consolas" w:cs="Consolas"/>
+          <w:color w:val="008080"/>
+          <w:kern w:val="0"/>
+          <w:sz w:val="20"/>
+          <w:szCs w:val="20"/>
+        </w:rPr>
+        <w:t>&gt;</w:t>
+      </w:r>
+    </w:p>
+    <w:p>
+      <w:pPr>
+        <w:autoSpaceDE w:val="0"/>
+        <w:autoSpaceDN w:val="0"/>
+        <w:adjustRightInd w:val="0"/>
+        <w:jc w:val="left"/>
+        <w:rPr>
+          <w:rFonts w:ascii="Consolas" w:hAnsi="Consolas" w:cs="Consolas"/>
+          <w:kern w:val="0"/>
+          <w:sz w:val="20"/>
+          <w:szCs w:val="20"/>
+        </w:rPr>
+      </w:pPr>
+      <w:r>
+        <w:rPr>
+          <w:rFonts w:ascii="Consolas" w:hAnsi="Consolas" w:cs="Consolas"/>
+          <w:color w:val="000000"/>
+          <w:kern w:val="0"/>
+          <w:sz w:val="20"/>
+          <w:szCs w:val="20"/>
+        </w:rPr>
+        <w:t xml:space="preserve">            </w:t>
+      </w:r>
+      <w:r>
+        <w:rPr>
+          <w:rFonts w:ascii="Consolas" w:hAnsi="Consolas" w:cs="Consolas"/>
+          <w:color w:val="008080"/>
+          <w:kern w:val="0"/>
+          <w:sz w:val="20"/>
+          <w:szCs w:val="20"/>
+        </w:rPr>
+        <w:t>&lt;</w:t>
+      </w:r>
+      <w:r>
+        <w:rPr>
+          <w:rFonts w:ascii="Consolas" w:hAnsi="Consolas" w:cs="Consolas"/>
+          <w:color w:val="3F7F7F"/>
+          <w:kern w:val="0"/>
+          <w:sz w:val="20"/>
+          <w:szCs w:val="20"/>
+        </w:rPr>
+        <w:t>description</w:t>
+      </w:r>
+      <w:r>
+        <w:rPr>
+          <w:rFonts w:ascii="Consolas" w:hAnsi="Consolas" w:cs="Consolas"/>
+          <w:color w:val="008080"/>
+          <w:kern w:val="0"/>
+          <w:sz w:val="20"/>
+          <w:szCs w:val="20"/>
+        </w:rPr>
+        <w:t>&gt;&lt;/</w:t>
+      </w:r>
+      <w:r>
+        <w:rPr>
+          <w:rFonts w:ascii="Consolas" w:hAnsi="Consolas" w:cs="Consolas"/>
+          <w:color w:val="3F7F7F"/>
+          <w:kern w:val="0"/>
+          <w:sz w:val="20"/>
+          <w:szCs w:val="20"/>
+        </w:rPr>
+        <w:t>description</w:t>
+      </w:r>
+      <w:r>
+        <w:rPr>
+          <w:rFonts w:ascii="Consolas" w:hAnsi="Consolas" w:cs="Consolas"/>
+          <w:color w:val="008080"/>
+          <w:kern w:val="0"/>
+          <w:sz w:val="20"/>
+          <w:szCs w:val="20"/>
+        </w:rPr>
+        <w:t>&gt;</w:t>
+      </w:r>
+    </w:p>
+    <w:p>
+      <w:pPr>
+        <w:autoSpaceDE w:val="0"/>
+        <w:autoSpaceDN w:val="0"/>
+        <w:adjustRightInd w:val="0"/>
+        <w:jc w:val="left"/>
+        <w:rPr>
+          <w:rFonts w:ascii="Consolas" w:hAnsi="Consolas" w:cs="Consolas"/>
+          <w:kern w:val="0"/>
+          <w:sz w:val="20"/>
+          <w:szCs w:val="20"/>
+        </w:rPr>
+      </w:pPr>
+      <w:r>
+        <w:rPr>
+          <w:rFonts w:ascii="Consolas" w:hAnsi="Consolas" w:cs="Consolas"/>
+          <w:color w:val="000000"/>
+          <w:kern w:val="0"/>
+          <w:sz w:val="20"/>
+          <w:szCs w:val="20"/>
+        </w:rPr>
+        <w:t xml:space="preserve">            </w:t>
+      </w:r>
+      <w:r>
+        <w:rPr>
+          <w:rFonts w:ascii="Consolas" w:hAnsi="Consolas" w:cs="Consolas"/>
+          <w:color w:val="008080"/>
+          <w:kern w:val="0"/>
+          <w:sz w:val="20"/>
+          <w:szCs w:val="20"/>
+        </w:rPr>
+        <w:t>&lt;</w:t>
+      </w:r>
+      <w:r>
+        <w:rPr>
+          <w:rFonts w:ascii="Consolas" w:hAnsi="Consolas" w:cs="Consolas"/>
+          <w:color w:val="3F7F7F"/>
+          <w:kern w:val="0"/>
+          <w:sz w:val="20"/>
+          <w:szCs w:val="20"/>
+        </w:rPr>
+        <w:t>name</w:t>
+      </w:r>
+      <w:r>
+        <w:rPr>
+          <w:rFonts w:ascii="Consolas" w:hAnsi="Consolas" w:cs="Consolas"/>
+          <w:color w:val="008080"/>
+          <w:kern w:val="0"/>
+          <w:sz w:val="20"/>
+          <w:szCs w:val="20"/>
+        </w:rPr>
+        <w:t>&gt;</w:t>
+      </w:r>
+      <w:r>
+        <w:rPr>
+          <w:rFonts w:ascii="Consolas" w:hAnsi="Consolas" w:cs="Consolas"/>
+          <w:color w:val="000000"/>
+          <w:kern w:val="0"/>
+          <w:sz w:val="20"/>
+          <w:szCs w:val="20"/>
+        </w:rPr>
+        <w:t>name</w:t>
+      </w:r>
+      <w:r>
+        <w:rPr>
+          <w:rFonts w:ascii="Consolas" w:hAnsi="Consolas" w:cs="Consolas"/>
+          <w:color w:val="008080"/>
+          <w:kern w:val="0"/>
+          <w:sz w:val="20"/>
+          <w:szCs w:val="20"/>
+        </w:rPr>
+        <w:t>&lt;/</w:t>
+      </w:r>
+      <w:r>
+        <w:rPr>
+          <w:rFonts w:ascii="Consolas" w:hAnsi="Consolas" w:cs="Consolas"/>
+          <w:color w:val="3F7F7F"/>
+          <w:kern w:val="0"/>
+          <w:sz w:val="20"/>
+          <w:szCs w:val="20"/>
+        </w:rPr>
+        <w:t>name</w:t>
+      </w:r>
+      <w:r>
+        <w:rPr>
+          <w:rFonts w:ascii="Consolas" w:hAnsi="Consolas" w:cs="Consolas"/>
+          <w:color w:val="008080"/>
+          <w:kern w:val="0"/>
+          <w:sz w:val="20"/>
+          <w:szCs w:val="20"/>
+        </w:rPr>
+        <w:t>&gt;</w:t>
+      </w:r>
+    </w:p>
+    <w:p>
+      <w:pPr>
+        <w:autoSpaceDE w:val="0"/>
+        <w:autoSpaceDN w:val="0"/>
+        <w:adjustRightInd w:val="0"/>
+        <w:jc w:val="left"/>
+        <w:rPr>
+          <w:rFonts w:ascii="Consolas" w:hAnsi="Consolas" w:cs="Consolas"/>
+          <w:kern w:val="0"/>
+          <w:sz w:val="20"/>
+          <w:szCs w:val="20"/>
+        </w:rPr>
+      </w:pPr>
+      <w:r>
+        <w:rPr>
+          <w:rFonts w:ascii="Consolas" w:hAnsi="Consolas" w:cs="Consolas"/>
+          <w:color w:val="000000"/>
+          <w:kern w:val="0"/>
+          <w:sz w:val="20"/>
+          <w:szCs w:val="20"/>
+        </w:rPr>
+        <w:t xml:space="preserve">            </w:t>
+      </w:r>
+      <w:r>
+        <w:rPr>
+          <w:rFonts w:ascii="Consolas" w:hAnsi="Consolas" w:cs="Consolas"/>
+          <w:color w:val="008080"/>
+          <w:kern w:val="0"/>
+          <w:sz w:val="20"/>
+          <w:szCs w:val="20"/>
+        </w:rPr>
+        <w:t>&lt;</w:t>
+      </w:r>
+      <w:r>
+        <w:rPr>
+          <w:rFonts w:ascii="Consolas" w:hAnsi="Consolas" w:cs="Consolas"/>
+          <w:color w:val="3F7F7F"/>
+          <w:kern w:val="0"/>
+          <w:sz w:val="20"/>
+          <w:szCs w:val="20"/>
+        </w:rPr>
+        <w:t>required</w:t>
+      </w:r>
+      <w:r>
+        <w:rPr>
+          <w:rFonts w:ascii="Consolas" w:hAnsi="Consolas" w:cs="Consolas"/>
+          <w:color w:val="008080"/>
+          <w:kern w:val="0"/>
+          <w:sz w:val="20"/>
+          <w:szCs w:val="20"/>
+        </w:rPr>
+        <w:t>&gt;</w:t>
+      </w:r>
+      <w:r>
+        <w:rPr>
+          <w:rFonts w:ascii="Consolas" w:hAnsi="Consolas" w:cs="Consolas"/>
+          <w:color w:val="000000"/>
+          <w:kern w:val="0"/>
+          <w:sz w:val="20"/>
+          <w:szCs w:val="20"/>
+        </w:rPr>
+        <w:t>true</w:t>
+      </w:r>
+      <w:r>
+        <w:rPr>
+          <w:rFonts w:ascii="Consolas" w:hAnsi="Consolas" w:cs="Consolas"/>
+          <w:color w:val="008080"/>
+          <w:kern w:val="0"/>
+          <w:sz w:val="20"/>
+          <w:szCs w:val="20"/>
+        </w:rPr>
+        <w:t>&lt;/</w:t>
+      </w:r>
+      <w:r>
+        <w:rPr>
+          <w:rFonts w:ascii="Consolas" w:hAnsi="Consolas" w:cs="Consolas"/>
+          <w:color w:val="3F7F7F"/>
+          <w:kern w:val="0"/>
+          <w:sz w:val="20"/>
+          <w:szCs w:val="20"/>
+        </w:rPr>
+        <w:t>required</w:t>
+      </w:r>
+      <w:r>
+        <w:rPr>
+          <w:rFonts w:ascii="Consolas" w:hAnsi="Consolas" w:cs="Consolas"/>
+          <w:color w:val="008080"/>
+          <w:kern w:val="0"/>
+          <w:sz w:val="20"/>
+          <w:szCs w:val="20"/>
+        </w:rPr>
+        <w:t>&gt;</w:t>
+      </w:r>
+    </w:p>
+    <w:p>
+      <w:pPr>
+        <w:autoSpaceDE w:val="0"/>
+        <w:autoSpaceDN w:val="0"/>
+        <w:adjustRightInd w:val="0"/>
+        <w:jc w:val="left"/>
+        <w:rPr>
+          <w:rFonts w:ascii="Consolas" w:hAnsi="Consolas" w:cs="Consolas"/>
+          <w:kern w:val="0"/>
+          <w:sz w:val="20"/>
+          <w:szCs w:val="20"/>
+        </w:rPr>
+      </w:pPr>
+      <w:r>
+        <w:rPr>
+          <w:rFonts w:ascii="Consolas" w:hAnsi="Consolas" w:cs="Consolas"/>
+          <w:color w:val="000000"/>
+          <w:kern w:val="0"/>
+          <w:sz w:val="20"/>
+          <w:szCs w:val="20"/>
+        </w:rPr>
+        <w:lastRenderedPageBreak/>
+        <w:t xml:space="preserve">        </w:t>
+      </w:r>
+      <w:r>
+        <w:rPr>
+          <w:rFonts w:ascii="Consolas" w:hAnsi="Consolas" w:cs="Consolas"/>
+          <w:color w:val="008080"/>
+          <w:kern w:val="0"/>
+          <w:sz w:val="20"/>
+          <w:szCs w:val="20"/>
+        </w:rPr>
+        <w:t>&lt;/</w:t>
+      </w:r>
+      <w:r>
+        <w:rPr>
+          <w:rFonts w:ascii="Consolas" w:hAnsi="Consolas" w:cs="Consolas"/>
+          <w:color w:val="3F7F7F"/>
+          <w:kern w:val="0"/>
+          <w:sz w:val="20"/>
+          <w:szCs w:val="20"/>
+        </w:rPr>
+        <w:t>attribute</w:t>
+      </w:r>
+      <w:r>
+        <w:rPr>
+          <w:rFonts w:ascii="Consolas" w:hAnsi="Consolas" w:cs="Consolas"/>
+          <w:color w:val="008080"/>
+          <w:kern w:val="0"/>
+          <w:sz w:val="20"/>
+          <w:szCs w:val="20"/>
+        </w:rPr>
+        <w:t>&gt;</w:t>
+      </w:r>
+    </w:p>
+    <w:p>
+      <w:pPr>
+        <w:autoSpaceDE w:val="0"/>
+        <w:autoSpaceDN w:val="0"/>
+        <w:adjustRightInd w:val="0"/>
+        <w:jc w:val="left"/>
+        <w:rPr>
+          <w:rFonts w:ascii="Consolas" w:hAnsi="Consolas" w:cs="Consolas"/>
+          <w:kern w:val="0"/>
+          <w:sz w:val="20"/>
+          <w:szCs w:val="20"/>
+        </w:rPr>
+      </w:pPr>
+      <w:r>
+        <w:rPr>
+          <w:rFonts w:ascii="Consolas" w:hAnsi="Consolas" w:cs="Consolas"/>
+          <w:color w:val="000000"/>
+          <w:kern w:val="0"/>
+          <w:sz w:val="20"/>
+          <w:szCs w:val="20"/>
+        </w:rPr>
+        <w:t xml:space="preserve">    </w:t>
+      </w:r>
+      <w:r>
+        <w:rPr>
+          <w:rFonts w:ascii="Consolas" w:hAnsi="Consolas" w:cs="Consolas"/>
+          <w:color w:val="008080"/>
+          <w:kern w:val="0"/>
+          <w:sz w:val="20"/>
+          <w:szCs w:val="20"/>
+        </w:rPr>
+        <w:t>&lt;/</w:t>
+      </w:r>
+      <w:r>
+        <w:rPr>
+          <w:rFonts w:ascii="Consolas" w:hAnsi="Consolas" w:cs="Consolas"/>
+          <w:color w:val="3F7F7F"/>
+          <w:kern w:val="0"/>
+          <w:sz w:val="20"/>
+          <w:szCs w:val="20"/>
+        </w:rPr>
+        <w:t>tag</w:t>
+      </w:r>
+      <w:r>
+        <w:rPr>
+          <w:rFonts w:ascii="Consolas" w:hAnsi="Consolas" w:cs="Consolas"/>
+          <w:color w:val="008080"/>
+          <w:kern w:val="0"/>
+          <w:sz w:val="20"/>
+          <w:szCs w:val="20"/>
+        </w:rPr>
+        <w:t>&gt;</w:t>
+      </w:r>
+    </w:p>
+    <w:p>
+      <w:pPr>
+        <w:autoSpaceDE w:val="0"/>
+        <w:autoSpaceDN w:val="0"/>
+        <w:adjustRightInd w:val="0"/>
+        <w:jc w:val="left"/>
+        <w:rPr>
+          <w:rFonts w:ascii="Consolas" w:hAnsi="Consolas" w:cs="Consolas"/>
+          <w:kern w:val="0"/>
+          <w:sz w:val="20"/>
+          <w:szCs w:val="20"/>
+        </w:rPr>
+      </w:pPr>
+      <w:r>
+        <w:rPr>
+          <w:rFonts w:ascii="Consolas" w:hAnsi="Consolas" w:cs="Consolas"/>
+          <w:color w:val="000000"/>
+          <w:kern w:val="0"/>
+          <w:sz w:val="20"/>
+          <w:szCs w:val="20"/>
+        </w:rPr>
+        <w:t xml:space="preserve">    </w:t>
+      </w:r>
+    </w:p>
+    <w:p>
+      <w:pPr>
+        <w:autoSpaceDE w:val="0"/>
+        <w:autoSpaceDN w:val="0"/>
+        <w:adjustRightInd w:val="0"/>
+        <w:jc w:val="left"/>
+        <w:rPr>
+          <w:rFonts w:ascii="Consolas" w:hAnsi="Consolas" w:cs="Consolas"/>
+          <w:kern w:val="0"/>
+          <w:sz w:val="20"/>
+          <w:szCs w:val="20"/>
+        </w:rPr>
+      </w:pPr>
+      <w:r>
+        <w:rPr>
+          <w:rFonts w:ascii="Consolas" w:hAnsi="Consolas" w:cs="Consolas"/>
+          <w:color w:val="000000"/>
+          <w:kern w:val="0"/>
+          <w:sz w:val="20"/>
+          <w:szCs w:val="20"/>
+        </w:rPr>
+        <w:t xml:space="preserve">    </w:t>
+      </w:r>
+      <w:r>
+        <w:rPr>
+          <w:rFonts w:ascii="Consolas" w:hAnsi="Consolas" w:cs="Consolas"/>
+          <w:color w:val="008080"/>
+          <w:kern w:val="0"/>
+          <w:sz w:val="20"/>
+          <w:szCs w:val="20"/>
+        </w:rPr>
+        <w:t>&lt;</w:t>
+      </w:r>
+      <w:r>
+        <w:rPr>
+          <w:rFonts w:ascii="Consolas" w:hAnsi="Consolas" w:cs="Consolas"/>
+          <w:color w:val="3F7F7F"/>
+          <w:kern w:val="0"/>
+          <w:sz w:val="20"/>
+          <w:szCs w:val="20"/>
+        </w:rPr>
+        <w:t>tag</w:t>
+      </w:r>
+      <w:r>
+        <w:rPr>
+          <w:rFonts w:ascii="Consolas" w:hAnsi="Consolas" w:cs="Consolas"/>
+          <w:color w:val="008080"/>
+          <w:kern w:val="0"/>
+          <w:sz w:val="20"/>
+          <w:szCs w:val="20"/>
+        </w:rPr>
+        <w:t>&gt;</w:t>
+      </w:r>
+    </w:p>
+    <w:p>
+      <w:pPr>
+        <w:autoSpaceDE w:val="0"/>
+        <w:autoSpaceDN w:val="0"/>
+        <w:adjustRightInd w:val="0"/>
+        <w:jc w:val="left"/>
+        <w:rPr>
+          <w:rFonts w:ascii="Consolas" w:hAnsi="Consolas" w:cs="Consolas"/>
+          <w:kern w:val="0"/>
+          <w:sz w:val="20"/>
+          <w:szCs w:val="20"/>
+        </w:rPr>
+      </w:pPr>
+      <w:r>
+        <w:rPr>
+          <w:rFonts w:ascii="Consolas" w:hAnsi="Consolas" w:cs="Consolas"/>
+          <w:color w:val="000000"/>
+          <w:kern w:val="0"/>
+          <w:sz w:val="20"/>
+          <w:szCs w:val="20"/>
+        </w:rPr>
+        <w:t xml:space="preserve">        </w:t>
+      </w:r>
+      <w:r>
+        <w:rPr>
+          <w:rFonts w:ascii="Consolas" w:hAnsi="Consolas" w:cs="Consolas"/>
+          <w:color w:val="008080"/>
+          <w:kern w:val="0"/>
+          <w:sz w:val="20"/>
+          <w:szCs w:val="20"/>
+        </w:rPr>
+        <w:t>&lt;</w:t>
+      </w:r>
+      <w:r>
+        <w:rPr>
+          <w:rFonts w:ascii="Consolas" w:hAnsi="Consolas" w:cs="Consolas"/>
+          <w:color w:val="3F7F7F"/>
+          <w:kern w:val="0"/>
+          <w:sz w:val="20"/>
+          <w:szCs w:val="20"/>
+        </w:rPr>
+        <w:t>tag-name</w:t>
+      </w:r>
+      <w:r>
+        <w:rPr>
+          <w:rFonts w:ascii="Consolas" w:hAnsi="Consolas" w:cs="Consolas"/>
+          <w:color w:val="008080"/>
+          <w:kern w:val="0"/>
+          <w:sz w:val="20"/>
+          <w:szCs w:val="20"/>
+        </w:rPr>
+        <w:t>&gt;</w:t>
+      </w:r>
+      <w:r>
+        <w:rPr>
+          <w:rFonts w:ascii="Consolas" w:hAnsi="Consolas" w:cs="Consolas"/>
+          <w:color w:val="000000"/>
+          <w:kern w:val="0"/>
+          <w:sz w:val="20"/>
+          <w:szCs w:val="20"/>
+        </w:rPr>
+        <w:t>token</w:t>
+      </w:r>
+      <w:r>
+        <w:rPr>
+          <w:rFonts w:ascii="Consolas" w:hAnsi="Consolas" w:cs="Consolas"/>
+          <w:color w:val="008080"/>
+          <w:kern w:val="0"/>
+          <w:sz w:val="20"/>
+          <w:szCs w:val="20"/>
+        </w:rPr>
+        <w:t>&lt;/</w:t>
+      </w:r>
+      <w:r>
+        <w:rPr>
+          <w:rFonts w:ascii="Consolas" w:hAnsi="Consolas" w:cs="Consolas"/>
+          <w:color w:val="3F7F7F"/>
+          <w:kern w:val="0"/>
+          <w:sz w:val="20"/>
+          <w:szCs w:val="20"/>
+        </w:rPr>
+        <w:t>tag-name</w:t>
+      </w:r>
+      <w:r>
+        <w:rPr>
+          <w:rFonts w:ascii="Consolas" w:hAnsi="Consolas" w:cs="Consolas"/>
+          <w:color w:val="008080"/>
+          <w:kern w:val="0"/>
+          <w:sz w:val="20"/>
+          <w:szCs w:val="20"/>
+        </w:rPr>
+        <w:t>&gt;</w:t>
+      </w:r>
+    </w:p>
+    <w:p>
+      <w:pPr>
+        <w:autoSpaceDE w:val="0"/>
+        <w:autoSpaceDN w:val="0"/>
+        <w:adjustRightInd w:val="0"/>
+        <w:jc w:val="left"/>
+        <w:rPr>
+          <w:rFonts w:ascii="Consolas" w:hAnsi="Consolas" w:cs="Consolas"/>
+          <w:kern w:val="0"/>
+          <w:sz w:val="20"/>
+          <w:szCs w:val="20"/>
+        </w:rPr>
+      </w:pPr>
+      <w:r>
+        <w:rPr>
+          <w:rFonts w:ascii="Consolas" w:hAnsi="Consolas" w:cs="Consolas"/>
+          <w:color w:val="000000"/>
+          <w:kern w:val="0"/>
+          <w:sz w:val="20"/>
+          <w:szCs w:val="20"/>
+        </w:rPr>
+        <w:t xml:space="preserve">        </w:t>
+      </w:r>
+      <w:r>
+        <w:rPr>
+          <w:rFonts w:ascii="Consolas" w:hAnsi="Consolas" w:cs="Consolas"/>
+          <w:color w:val="008080"/>
+          <w:kern w:val="0"/>
+          <w:sz w:val="20"/>
+          <w:szCs w:val="20"/>
+        </w:rPr>
+        <w:t>&lt;</w:t>
+      </w:r>
+      <w:r>
+        <w:rPr>
+          <w:rFonts w:ascii="Consolas" w:hAnsi="Consolas" w:cs="Consolas"/>
+          <w:color w:val="3F7F7F"/>
+          <w:kern w:val="0"/>
+          <w:sz w:val="20"/>
+          <w:szCs w:val="20"/>
+        </w:rPr>
+        <w:t>component</w:t>
+      </w:r>
+      <w:r>
+        <w:rPr>
+          <w:rFonts w:ascii="Consolas" w:hAnsi="Consolas" w:cs="Consolas"/>
+          <w:color w:val="008080"/>
+          <w:kern w:val="0"/>
+          <w:sz w:val="20"/>
+          <w:szCs w:val="20"/>
+        </w:rPr>
+        <w:t>&gt;</w:t>
+      </w:r>
+      <w:r>
+        <w:rPr>
+          <w:rFonts w:ascii="Consolas" w:hAnsi="Consolas" w:cs="Consolas"/>
+          <w:color w:val="000000"/>
+          <w:kern w:val="0"/>
+          <w:sz w:val="20"/>
+          <w:szCs w:val="20"/>
+        </w:rPr>
+        <w:t xml:space="preserve">  </w:t>
+      </w:r>
+    </w:p>
+    <w:p>
+      <w:pPr>
+        <w:autoSpaceDE w:val="0"/>
+        <w:autoSpaceDN w:val="0"/>
+        <w:adjustRightInd w:val="0"/>
+        <w:jc w:val="left"/>
+        <w:rPr>
+          <w:rFonts w:ascii="Consolas" w:hAnsi="Consolas" w:cs="Consolas"/>
+          <w:kern w:val="0"/>
+          <w:sz w:val="20"/>
+          <w:szCs w:val="20"/>
+        </w:rPr>
+      </w:pPr>
+      <w:r>
+        <w:rPr>
+          <w:rFonts w:ascii="Consolas" w:hAnsi="Consolas" w:cs="Consolas"/>
+          <w:color w:val="000000"/>
+          <w:kern w:val="0"/>
+          <w:sz w:val="20"/>
+          <w:szCs w:val="20"/>
+        </w:rPr>
+        <w:t xml:space="preserve">            </w:t>
+      </w:r>
+      <w:r>
+        <w:rPr>
+          <w:rFonts w:ascii="Consolas" w:hAnsi="Consolas" w:cs="Consolas"/>
+          <w:color w:val="008080"/>
+          <w:kern w:val="0"/>
+          <w:sz w:val="20"/>
+          <w:szCs w:val="20"/>
+        </w:rPr>
+        <w:t>&lt;</w:t>
+      </w:r>
+      <w:r>
+        <w:rPr>
+          <w:rFonts w:ascii="Consolas" w:hAnsi="Consolas" w:cs="Consolas"/>
+          <w:color w:val="3F7F7F"/>
+          <w:kern w:val="0"/>
+          <w:sz w:val="20"/>
+          <w:szCs w:val="20"/>
+        </w:rPr>
+        <w:t>component-type</w:t>
+      </w:r>
+      <w:r>
+        <w:rPr>
+          <w:rFonts w:ascii="Consolas" w:hAnsi="Consolas" w:cs="Consolas"/>
+          <w:color w:val="008080"/>
+          <w:kern w:val="0"/>
+          <w:sz w:val="20"/>
+          <w:szCs w:val="20"/>
+        </w:rPr>
+        <w:t>&gt;</w:t>
+      </w:r>
+      <w:r>
+        <w:rPr>
+          <w:rFonts w:ascii="Consolas" w:hAnsi="Consolas" w:cs="Consolas"/>
+          <w:color w:val="000000"/>
+          <w:kern w:val="0"/>
+          <w:sz w:val="20"/>
+          <w:szCs w:val="20"/>
+        </w:rPr>
+        <w:t>token</w:t>
+      </w:r>
+      <w:r>
+        <w:rPr>
+          <w:rFonts w:ascii="Consolas" w:hAnsi="Consolas" w:cs="Consolas"/>
+          <w:color w:val="008080"/>
+          <w:kern w:val="0"/>
+          <w:sz w:val="20"/>
+          <w:szCs w:val="20"/>
+        </w:rPr>
+        <w:t>&lt;/</w:t>
+      </w:r>
+      <w:r>
+        <w:rPr>
+          <w:rFonts w:ascii="Consolas" w:hAnsi="Consolas" w:cs="Consolas"/>
+          <w:color w:val="3F7F7F"/>
+          <w:kern w:val="0"/>
+          <w:sz w:val="20"/>
+          <w:szCs w:val="20"/>
+        </w:rPr>
+        <w:t>component-type</w:t>
+      </w:r>
+      <w:r>
+        <w:rPr>
+          <w:rFonts w:ascii="Consolas" w:hAnsi="Consolas" w:cs="Consolas"/>
+          <w:color w:val="008080"/>
+          <w:kern w:val="0"/>
+          <w:sz w:val="20"/>
+          <w:szCs w:val="20"/>
+        </w:rPr>
+        <w:t>&gt;</w:t>
+      </w:r>
+      <w:r>
+        <w:rPr>
+          <w:rFonts w:ascii="Consolas" w:hAnsi="Consolas" w:cs="Consolas"/>
+          <w:color w:val="000000"/>
+          <w:kern w:val="0"/>
+          <w:sz w:val="20"/>
+          <w:szCs w:val="20"/>
+        </w:rPr>
+        <w:t xml:space="preserve">  </w:t>
+      </w:r>
+    </w:p>
+    <w:p>
+      <w:pPr>
+        <w:autoSpaceDE w:val="0"/>
+        <w:autoSpaceDN w:val="0"/>
+        <w:adjustRightInd w:val="0"/>
+        <w:jc w:val="left"/>
+        <w:rPr>
+          <w:rFonts w:ascii="Consolas" w:hAnsi="Consolas" w:cs="Consolas"/>
+          <w:kern w:val="0"/>
+          <w:sz w:val="20"/>
+          <w:szCs w:val="20"/>
+        </w:rPr>
+      </w:pPr>
+      <w:r>
+        <w:rPr>
+          <w:rFonts w:ascii="Consolas" w:hAnsi="Consolas" w:cs="Consolas"/>
+          <w:color w:val="000000"/>
+          <w:kern w:val="0"/>
+          <w:sz w:val="20"/>
+          <w:szCs w:val="20"/>
+        </w:rPr>
+        <w:t xml:space="preserve">        </w:t>
+      </w:r>
+      <w:r>
+        <w:rPr>
+          <w:rFonts w:ascii="Consolas" w:hAnsi="Consolas" w:cs="Consolas"/>
+          <w:color w:val="008080"/>
+          <w:kern w:val="0"/>
+          <w:sz w:val="20"/>
+          <w:szCs w:val="20"/>
+        </w:rPr>
+        <w:t>&lt;/</w:t>
+      </w:r>
+      <w:r>
+        <w:rPr>
+          <w:rFonts w:ascii="Consolas" w:hAnsi="Consolas" w:cs="Consolas"/>
+          <w:color w:val="3F7F7F"/>
+          <w:kern w:val="0"/>
+          <w:sz w:val="20"/>
+          <w:szCs w:val="20"/>
+        </w:rPr>
+        <w:t>component</w:t>
+      </w:r>
+      <w:r>
+        <w:rPr>
+          <w:rFonts w:ascii="Consolas" w:hAnsi="Consolas" w:cs="Consolas"/>
+          <w:color w:val="008080"/>
+          <w:kern w:val="0"/>
+          <w:sz w:val="20"/>
+          <w:szCs w:val="20"/>
+        </w:rPr>
+        <w:t>&gt;</w:t>
+      </w:r>
+    </w:p>
+    <w:p>
+      <w:r>
+        <w:rPr>
+          <w:rFonts w:ascii="Consolas" w:hAnsi="Consolas" w:cs="Consolas"/>
+          <w:color w:val="000000"/>
+          <w:kern w:val="0"/>
+          <w:sz w:val="20"/>
+          <w:szCs w:val="20"/>
+        </w:rPr>
+        <w:t xml:space="preserve">    </w:t>
+      </w:r>
+      <w:r>
+        <w:rPr>
+          <w:rFonts w:ascii="Consolas" w:hAnsi="Consolas" w:cs="Consolas"/>
+          <w:color w:val="008080"/>
+          <w:kern w:val="0"/>
+          <w:sz w:val="20"/>
+          <w:szCs w:val="20"/>
+        </w:rPr>
+        <w:t>&lt;/</w:t>
+      </w:r>
+      <w:r>
+        <w:rPr>
+          <w:rFonts w:ascii="Consolas" w:hAnsi="Consolas" w:cs="Consolas"/>
+          <w:color w:val="3F7F7F"/>
+          <w:kern w:val="0"/>
+          <w:sz w:val="20"/>
+          <w:szCs w:val="20"/>
+        </w:rPr>
+        <w:t>tag</w:t>
+      </w:r>
+      <w:r>
+        <w:rPr>
+          <w:rFonts w:ascii="Consolas" w:hAnsi="Consolas" w:cs="Consolas"/>
+          <w:color w:val="008080"/>
+          <w:kern w:val="0"/>
+          <w:sz w:val="20"/>
+          <w:szCs w:val="20"/>
+        </w:rPr>
+        <w:t>&gt;</w:t>
+      </w:r>
+    </w:p>
+    <w:p/>
+    <w:p>
+      <w:pPr>
+        <w:rPr>
+          <w:rFonts w:ascii="Consolas" w:hAnsi="Consolas" w:cs="Consolas"/>
+          <w:color w:val="008080"/>
+          <w:kern w:val="0"/>
+          <w:sz w:val="20"/>
+          <w:szCs w:val="20"/>
+        </w:rPr>
+      </w:pPr>
+    </w:p>
+    <w:p>
+      <w:pPr>
+        <w:rPr>
+          <w:rFonts w:ascii="Consolas" w:hAnsi="Consolas" w:cs="Consolas"/>
+          <w:color w:val="008080"/>
+          <w:kern w:val="0"/>
+          <w:sz w:val="20"/>
+          <w:szCs w:val="20"/>
+        </w:rPr>
+      </w:pPr>
+    </w:p>
+    <w:p>
+      <w:pPr>
+        <w:rPr>
+          <w:rFonts w:ascii="Consolas" w:hAnsi="Consolas" w:cs="Consolas"/>
+          <w:color w:val="008080"/>
+          <w:kern w:val="0"/>
+          <w:sz w:val="20"/>
+          <w:szCs w:val="20"/>
+        </w:rPr>
+      </w:pPr>
+    </w:p>
+    <w:p>
+      <w:pPr>
+        <w:rPr>
+          <w:rFonts w:ascii="Consolas" w:hAnsi="Consolas" w:cs="Consolas"/>
+          <w:color w:val="008080"/>
+          <w:kern w:val="0"/>
+          <w:sz w:val="20"/>
+          <w:szCs w:val="20"/>
+        </w:rPr>
+      </w:pPr>
+    </w:p>
+    <w:p>
+      <w:pPr>
+        <w:rPr>
+          <w:rFonts w:ascii="Consolas" w:hAnsi="Consolas" w:cs="Consolas"/>
+          <w:color w:val="008080"/>
+          <w:kern w:val="0"/>
+          <w:sz w:val="20"/>
+          <w:szCs w:val="20"/>
+        </w:rPr>
+      </w:pPr>
+    </w:p>
     <w:p/>
     <w:p/>
+    <w:p>
+      <w:r>
+        <w:t>-----------------------------------------</w:t>
+      </w:r>
+    </w:p>
     <w:p/>
     <w:p>
+      <w:pPr>
+        <w:rPr>
+          <w:rFonts w:hint="eastAsia"/>
+        </w:rPr>
+      </w:pPr>
       <w:r>
         <w:rPr>
           <w:color w:val="4472C4" w:themeColor="accent5"/>
         </w:rPr>
-        <w:t>shiro-face.taglib.xml</w:t>
+        <w:t>功能</w:t>
       </w:r>
       <w:r>
         <w:t>：</w:t>
       </w:r>
-      <w:bookmarkStart w:id="0" w:name="_GoBack"/>
-      <w:bookmarkEnd w:id="0"/>
+    </w:p>
+    <w:p>
+      <w:pPr>
+        <w:rPr>
+          <w:rFonts w:hint="eastAsia"/>
+        </w:rPr>
+      </w:pPr>
+    </w:p>
+    <w:p>
+      <w:r>
+        <w:rPr>
+          <w:color w:val="4472C4" w:themeColor="accent5"/>
+        </w:rPr>
+        <w:t>自定义皮肤</w:t>
+      </w:r>
+      <w:r>
+        <w:t>：</w:t>
+      </w:r>
     </w:p>
     <w:p/>
-    <w:p>
-      <w:pPr>
-        <w:rPr>
-          <w:rFonts w:hint="eastAsia"/>
-        </w:rPr>
-      </w:pPr>
-    </w:p>
-    <w:p>
-      <w:pPr>
-        <w:rPr>
-          <w:rFonts w:ascii="Consolas" w:hAnsi="Consolas" w:cs="Consolas"/>
-          <w:color w:val="008080"/>
-          <w:kern w:val="0"/>
-          <w:sz w:val="20"/>
-          <w:szCs w:val="20"/>
-        </w:rPr>
-      </w:pPr>
-    </w:p>
-    <w:p>
-      <w:pPr>
-        <w:rPr>
-          <w:rFonts w:ascii="Consolas" w:hAnsi="Consolas" w:cs="Consolas"/>
-          <w:color w:val="008080"/>
-          <w:kern w:val="0"/>
-          <w:sz w:val="20"/>
-          <w:szCs w:val="20"/>
-        </w:rPr>
-      </w:pPr>
-    </w:p>
-    <w:p>
-      <w:pPr>
-        <w:rPr>
-          <w:rFonts w:ascii="Consolas" w:hAnsi="Consolas" w:cs="Consolas"/>
-          <w:color w:val="008080"/>
-          <w:kern w:val="0"/>
-          <w:sz w:val="20"/>
-          <w:szCs w:val="20"/>
-        </w:rPr>
-      </w:pPr>
-    </w:p>
-    <w:p>
-      <w:pPr>
-        <w:rPr>
-          <w:rFonts w:ascii="Consolas" w:hAnsi="Consolas" w:cs="Consolas"/>
-          <w:color w:val="008080"/>
-          <w:kern w:val="0"/>
-          <w:sz w:val="20"/>
-          <w:szCs w:val="20"/>
-        </w:rPr>
-      </w:pPr>
-    </w:p>
-    <w:p>
-      <w:pPr>
-        <w:rPr>
-          <w:rFonts w:ascii="Consolas" w:hAnsi="Consolas" w:cs="Consolas"/>
-          <w:color w:val="008080"/>
-          <w:kern w:val="0"/>
-          <w:sz w:val="20"/>
-          <w:szCs w:val="20"/>
-        </w:rPr>
-      </w:pPr>
-    </w:p>
-    <w:p>
-      <w:pPr>
-        <w:rPr>
-          <w:rFonts w:hint="eastAsia"/>
-        </w:rPr>
-      </w:pPr>
-    </w:p>
     <w:p/>
-    <w:p>
-      <w:r>
-        <w:t>-----------------------------------------</w:t>
-      </w:r>
-    </w:p>
-    <w:p/>
-    <w:p>
-      <w:r>
-        <w:rPr>
-          <w:color w:val="4472C4" w:themeColor="accent5"/>
-        </w:rPr>
-        <w:t>自定义皮肤</w:t>
-      </w:r>
-      <w:r>
-        <w:t>：</w:t>
-      </w:r>
-    </w:p>
-    <w:p/>
-    <w:p>
-      <w:pPr>
-        <w:rPr>
-          <w:rFonts w:hint="eastAsia"/>
-        </w:rPr>
-      </w:pPr>
-    </w:p>
     <w:p/>
     <w:p>
       <w:r>
@@ -10437,6 +14040,7 @@
     <w:p/>
     <w:p>
       <w:r>
+        <w:lastRenderedPageBreak/>
         <w:t>3.3. &lt;a4j:</w:t>
       </w:r>
       <w:r>
@@ -10559,6 +14163,12 @@
     <w:p>
       <w:r>
         <w:t>render,</w:t>
+      </w:r>
+      <w:r>
+        <w:t>---</w:t>
+      </w:r>
+      <w:r>
+        <w:t>控件指向，</w:t>
       </w:r>
     </w:p>
     <w:p>
@@ -10636,7 +14246,6 @@
         <w:rPr>
           <w:rFonts w:hint="eastAsia"/>
         </w:rPr>
-        <w:lastRenderedPageBreak/>
         <w:t>onclick</w:t>
       </w:r>
       <w:r>
@@ -10887,21 +14496,90 @@
       </w:r>
     </w:p>
     <w:p>
-      <w:pPr>
+      <w:r>
         <w:rPr>
           <w:rFonts w:hint="eastAsia"/>
         </w:rPr>
-      </w:pPr>
+        <w:t>每个组件</w:t>
+      </w:r>
       <w:r>
         <w:rPr>
           <w:rFonts w:hint="eastAsia"/>
         </w:rPr>
-        <w:t>每个组件</w:t>
+        <w:t>被</w:t>
       </w:r>
       <w:r>
         <w:rPr>
           <w:rFonts w:hint="eastAsia"/>
         </w:rPr>
+        <w:t>处理。</w:t>
+      </w:r>
+      <w:r>
+        <w:rPr>
+          <w:rFonts w:hint="eastAsia"/>
+        </w:rPr>
+        <w:t xml:space="preserve"> </w:t>
+      </w:r>
+    </w:p>
+    <w:p>
+      <w:r>
+        <w:t xml:space="preserve">@none </w:t>
+      </w:r>
+    </w:p>
+    <w:p>
+      <w:r>
+        <w:rPr>
+          <w:rFonts w:hint="eastAsia"/>
+        </w:rPr>
+        <w:t>没有部件被处理。</w:t>
+      </w:r>
+      <w:r>
+        <w:rPr>
+          <w:rFonts w:hint="eastAsia"/>
+        </w:rPr>
+        <w:t xml:space="preserve"> </w:t>
+      </w:r>
+    </w:p>
+    <w:p>
+      <w:r>
+        <w:t xml:space="preserve">@This </w:t>
+      </w:r>
+    </w:p>
+    <w:p>
+      <w:r>
+        <w:rPr>
+          <w:rFonts w:hint="eastAsia"/>
+        </w:rPr>
+        <w:t>与</w:t>
+      </w:r>
+      <w:r>
+        <w:rPr>
+          <w:rFonts w:hint="eastAsia"/>
+        </w:rPr>
+        <w:t>execute</w:t>
+      </w:r>
+      <w:r>
+        <w:rPr>
+          <w:rFonts w:hint="eastAsia"/>
+        </w:rPr>
+        <w:t>属性</w:t>
+      </w:r>
+      <w:r>
+        <w:rPr>
+          <w:rFonts w:hint="eastAsia"/>
+        </w:rPr>
+        <w:t>一起</w:t>
+      </w:r>
+      <w:r>
+        <w:rPr>
+          <w:rFonts w:hint="eastAsia"/>
+        </w:rPr>
+        <w:t>的请求组件</w:t>
+      </w:r>
+      <w:r>
+        <w:rPr>
+          <w:rFonts w:hint="eastAsia"/>
+        </w:rPr>
         <w:t>被</w:t>
       </w:r>
       <w:r>
@@ -10919,226 +14597,118 @@
     </w:p>
     <w:p>
       <w:r>
-        <w:t xml:space="preserve">@none </w:t>
-      </w:r>
-    </w:p>
-    <w:p>
-      <w:pPr>
+        <w:t xml:space="preserve">@form </w:t>
+      </w:r>
+    </w:p>
+    <w:p>
+      <w:r>
         <w:rPr>
           <w:rFonts w:hint="eastAsia"/>
         </w:rPr>
-      </w:pPr>
+        <w:t>f</w:t>
+      </w:r>
+      <w:r>
+        <w:t>orm</w:t>
+      </w:r>
       <w:r>
         <w:rPr>
           <w:rFonts w:hint="eastAsia"/>
         </w:rPr>
-        <w:t>没有部件被处理。</w:t>
+        <w:t>包含</w:t>
       </w:r>
       <w:r>
         <w:rPr>
           <w:rFonts w:hint="eastAsia"/>
         </w:rPr>
+        <w:t>的请求组件</w:t>
+      </w:r>
+      <w:r>
+        <w:rPr>
+          <w:rFonts w:hint="eastAsia"/>
+        </w:rPr>
+        <w:t>被处理。</w:t>
+      </w:r>
+      <w:r>
+        <w:rPr>
+          <w:rFonts w:hint="eastAsia"/>
+        </w:rPr>
         <w:t xml:space="preserve"> </w:t>
       </w:r>
     </w:p>
     <w:p>
       <w:r>
-        <w:t xml:space="preserve">@This </w:t>
-      </w:r>
-    </w:p>
-    <w:p>
-      <w:pPr>
+        <w:t xml:space="preserve">@region </w:t>
+      </w:r>
+    </w:p>
+    <w:p>
+      <w:r>
         <w:rPr>
           <w:rFonts w:hint="eastAsia"/>
         </w:rPr>
-      </w:pPr>
+        <w:t>region</w:t>
+      </w:r>
       <w:r>
         <w:rPr>
           <w:rFonts w:hint="eastAsia"/>
         </w:rPr>
-        <w:t>与</w:t>
+        <w:t>包含的</w:t>
       </w:r>
       <w:r>
         <w:rPr>
           <w:rFonts w:hint="eastAsia"/>
         </w:rPr>
-        <w:t>execute</w:t>
+        <w:t>请求组件</w:t>
       </w:r>
       <w:r>
         <w:rPr>
           <w:rFonts w:hint="eastAsia"/>
         </w:rPr>
-        <w:t>属性</w:t>
+        <w:t>被</w:t>
       </w:r>
       <w:r>
         <w:rPr>
           <w:rFonts w:hint="eastAsia"/>
         </w:rPr>
-        <w:t>一起</w:t>
+        <w:t>处理。使用</w:t>
       </w:r>
       <w:r>
         <w:rPr>
           <w:rFonts w:hint="eastAsia"/>
         </w:rPr>
-        <w:t>的请求组件</w:t>
+        <w:t>&lt;R</w:t>
       </w:r>
       <w:r>
         <w:rPr>
           <w:rFonts w:hint="eastAsia"/>
         </w:rPr>
-        <w:t>被</w:t>
+        <w:t>：</w:t>
+      </w:r>
+      <w:r>
+        <w:t>region</w:t>
       </w:r>
       <w:r>
         <w:rPr>
           <w:rFonts w:hint="eastAsia"/>
         </w:rPr>
-        <w:t>处理。</w:t>
+        <w:t>&gt;</w:t>
       </w:r>
       <w:r>
         <w:rPr>
           <w:rFonts w:hint="eastAsia"/>
         </w:rPr>
-        <w:t xml:space="preserve"> </w:t>
-      </w:r>
-    </w:p>
-    <w:p>
-      <w:r>
-        <w:t xml:space="preserve">@form </w:t>
-      </w:r>
-    </w:p>
-    <w:p>
-      <w:pPr>
+        <w:t>组件作为包装元素来指定</w:t>
+      </w:r>
+      <w:r>
         <w:rPr>
           <w:rFonts w:hint="eastAsia"/>
         </w:rPr>
-      </w:pPr>
-      <w:r>
-        <w:rPr>
-          <w:rFonts w:hint="eastAsia"/>
-        </w:rPr>
-        <w:t>f</w:t>
-      </w:r>
-      <w:r>
-        <w:t>orm</w:t>
-      </w:r>
-      <w:r>
-        <w:rPr>
-          <w:rFonts w:hint="eastAsia"/>
-        </w:rPr>
-        <w:t>包含</w:t>
-      </w:r>
-      <w:r>
-        <w:rPr>
-          <w:rFonts w:hint="eastAsia"/>
-        </w:rPr>
-        <w:t>的请求组件</w:t>
-      </w:r>
-      <w:r>
-        <w:rPr>
-          <w:rFonts w:hint="eastAsia"/>
-        </w:rPr>
-        <w:t>被处理。</w:t>
-      </w:r>
-      <w:r>
-        <w:rPr>
-          <w:rFonts w:hint="eastAsia"/>
-        </w:rPr>
-        <w:t xml:space="preserve"> </w:t>
-      </w:r>
-    </w:p>
-    <w:p>
-      <w:r>
-        <w:t xml:space="preserve">@region </w:t>
-      </w:r>
-    </w:p>
-    <w:p>
-      <w:r>
-        <w:rPr>
-          <w:rFonts w:hint="eastAsia"/>
-        </w:rPr>
-        <w:t>region</w:t>
-      </w:r>
-      <w:r>
-        <w:rPr>
-          <w:rFonts w:hint="eastAsia"/>
-        </w:rPr>
-        <w:t>包含的</w:t>
-      </w:r>
-      <w:r>
-        <w:rPr>
-          <w:rFonts w:hint="eastAsia"/>
-        </w:rPr>
-        <w:t>请求</w:t>
-      </w:r>
-      <w:r>
-        <w:rPr>
-          <w:rFonts w:hint="eastAsia"/>
-        </w:rPr>
-        <w:t>组件</w:t>
-      </w:r>
-      <w:r>
-        <w:rPr>
-          <w:rFonts w:hint="eastAsia"/>
-        </w:rPr>
-        <w:t>被</w:t>
-      </w:r>
-      <w:r>
-        <w:rPr>
-          <w:rFonts w:hint="eastAsia"/>
-        </w:rPr>
-        <w:t>处理。使用</w:t>
-      </w:r>
-      <w:r>
-        <w:rPr>
-          <w:rFonts w:hint="eastAsia"/>
-        </w:rPr>
-        <w:t>&lt;R</w:t>
-      </w:r>
-      <w:r>
-        <w:rPr>
-          <w:rFonts w:hint="eastAsia"/>
-        </w:rPr>
-        <w:t>：</w:t>
-      </w:r>
-      <w:r>
-        <w:t>region</w:t>
-      </w:r>
-      <w:r>
-        <w:rPr>
-          <w:rFonts w:hint="eastAsia"/>
-        </w:rPr>
-        <w:t>&gt;</w:t>
-      </w:r>
-      <w:r>
-        <w:rPr>
-          <w:rFonts w:hint="eastAsia"/>
-        </w:rPr>
-        <w:t>组件作为包装元素来指定</w:t>
-      </w:r>
-      <w:r>
-        <w:rPr>
-          <w:rFonts w:hint="eastAsia"/>
-        </w:rPr>
-        <w:t>区域。有些组件利</w:t>
-      </w:r>
-      <w:r>
-        <w:rPr>
-          <w:rFonts w:hint="eastAsia"/>
-        </w:rPr>
-        <w:lastRenderedPageBreak/>
-        <w:t>用额外的关键字。</w:t>
+        <w:t>区域。有些组件利用额外的关键字。</w:t>
       </w:r>
     </w:p>
     <w:p/>
     <w:p/>
     <w:p/>
-    <w:p>
-      <w:pPr>
-        <w:rPr>
-          <w:rFonts w:hint="eastAsia"/>
-        </w:rPr>
-      </w:pPr>
-    </w:p>
+    <w:p/>
     <w:p/>
     <w:p>
       <w:r>
@@ -11249,6 +14819,7 @@
     <w:p/>
     <w:p>
       <w:r>
+        <w:lastRenderedPageBreak/>
         <w:t xml:space="preserve">      &lt;h:outputText value="I agree the terms" /&gt;</w:t>
       </w:r>
     </w:p>
@@ -11599,7 +15170,6 @@
     <w:p/>
     <w:p>
       <w:r>
-        <w:lastRenderedPageBreak/>
         <w:t>9.2. &lt;rich:accordion&gt;</w:t>
       </w:r>
       <w:r>
@@ -11665,6 +15235,11 @@
       </w:r>
     </w:p>
     <w:p>
+      <w:pPr>
+        <w:rPr>
+          <w:rFonts w:hint="eastAsia"/>
+        </w:rPr>
+      </w:pPr>
       <w:r>
         <w:t>10.1. &lt;a4j:repeat&gt;</w:t>
       </w:r>
@@ -11674,6 +15249,29 @@
       <w:r>
         <w:tab/>
       </w:r>
+      <w:r>
+        <w:t>表格数据循环</w:t>
+      </w:r>
+      <w:r>
+        <w:t>---</w:t>
+      </w:r>
+      <w:r>
+        <w:t>加载</w:t>
+      </w:r>
+      <w:r>
+        <w:rPr>
+          <w:rFonts w:hint="eastAsia"/>
+        </w:rPr>
+        <w:t>list</w:t>
+      </w:r>
+      <w:r>
+        <w:rPr>
+          <w:rFonts w:hint="eastAsia"/>
+        </w:rPr>
+        <w:t>数据；</w:t>
+      </w:r>
+      <w:bookmarkStart w:id="0" w:name="_GoBack"/>
+      <w:bookmarkEnd w:id="0"/>
     </w:p>
     <w:p/>
     <w:p>
@@ -11932,269 +15530,268 @@
     </w:p>
     <w:p>
       <w:r>
+        <w:t>12.3.3. &lt;rich:menuSeparator&gt;</w:t>
+      </w:r>
+      <w:r>
+        <w:t xml:space="preserve"> </w:t>
+      </w:r>
+    </w:p>
+    <w:p/>
+    <w:p>
+      <w:r>
+        <w:t>12.4. &lt;rich:panelMenu&gt;</w:t>
+      </w:r>
+      <w:r>
+        <w:tab/>
+      </w:r>
+      <w:r>
+        <w:tab/>
+      </w:r>
+      <w:r>
+        <w:t>面板菜单</w:t>
+      </w:r>
+      <w:r>
+        <w:t>---</w:t>
+      </w:r>
+      <w:r>
+        <w:t>可用于后台左侧菜单；</w:t>
+      </w:r>
+    </w:p>
+    <w:p/>
+    <w:p>
+      <w:r>
+        <w:t>12.5. &lt;rich:toolbar&gt;</w:t>
+      </w:r>
+      <w:r>
+        <w:tab/>
+      </w:r>
+      <w:r>
+        <w:tab/>
+      </w:r>
+      <w:r>
+        <w:t>工具栏；</w:t>
+      </w:r>
+    </w:p>
+    <w:p/>
+    <w:p>
+      <w:pPr>
+        <w:rPr>
+          <w:color w:val="4472C4" w:themeColor="accent5"/>
+        </w:rPr>
+      </w:pPr>
+      <w:r>
+        <w:rPr>
+          <w:color w:val="4472C4" w:themeColor="accent5"/>
+        </w:rPr>
+        <w:t>13. Output and messages</w:t>
+      </w:r>
+    </w:p>
+    <w:p>
+      <w:r>
+        <w:t>13.1. &lt;rich:message&gt;</w:t>
+      </w:r>
+      <w:r>
+        <w:tab/>
+      </w:r>
+      <w:r>
+        <w:tab/>
+      </w:r>
+      <w:r>
+        <w:t>输出信息到</w:t>
+      </w:r>
+      <w:r>
+        <w:rPr>
+          <w:rFonts w:hint="eastAsia"/>
+        </w:rPr>
+        <w:t>output</w:t>
+      </w:r>
+      <w:r>
+        <w:rPr>
+          <w:rFonts w:hint="eastAsia"/>
+        </w:rPr>
+        <w:t>控件；</w:t>
+      </w:r>
+    </w:p>
+    <w:p/>
+    <w:p>
+      <w:r>
+        <w:t>13.2. &lt;rich:messages&gt;</w:t>
+      </w:r>
+    </w:p>
+    <w:p/>
+    <w:p>
+      <w:r>
+        <w:t>13.3. &lt;rich:notify&gt;</w:t>
+      </w:r>
+    </w:p>
+    <w:p/>
+    <w:p>
+      <w:r>
+        <w:t>13.4. &lt;rich:notifyMessage&gt;</w:t>
+      </w:r>
+    </w:p>
+    <w:p/>
+    <w:p>
+      <w:r>
+        <w:t>13.5. &lt;rich:notifyMessages&gt;</w:t>
+      </w:r>
+    </w:p>
+    <w:p/>
+    <w:p>
+      <w:r>
+        <w:t>13.6. &lt;rich:notifyStack&gt;</w:t>
+      </w:r>
+    </w:p>
+    <w:p/>
+    <w:p>
+      <w:r>
+        <w:t>13.7. &lt;rich:progressBar&gt;</w:t>
+      </w:r>
+      <w:r>
+        <w:tab/>
+      </w:r>
+      <w:r>
+        <w:tab/>
+      </w:r>
+      <w:r>
+        <w:t>进度条；</w:t>
+      </w:r>
+    </w:p>
+    <w:p/>
+    <w:p>
+      <w:r>
+        <w:t>13.8. &lt;rich:tooltip&gt;</w:t>
+      </w:r>
+      <w:r>
+        <w:tab/>
+      </w:r>
+      <w:r>
+        <w:tab/>
+      </w:r>
+      <w:r>
+        <w:tab/>
+      </w:r>
+      <w:r>
+        <w:t>提示；</w:t>
+      </w:r>
+    </w:p>
+    <w:p/>
+    <w:p>
+      <w:pPr>
+        <w:rPr>
+          <w:color w:val="4472C4" w:themeColor="accent5"/>
+        </w:rPr>
+      </w:pPr>
+      <w:r>
+        <w:rPr>
+          <w:color w:val="4472C4" w:themeColor="accent5"/>
+        </w:rPr>
+        <w:t>14. Drag and drop</w:t>
+      </w:r>
+    </w:p>
+    <w:p>
+      <w:r>
+        <w:t>14.1. &lt;rich:dragSource&gt;</w:t>
+      </w:r>
+    </w:p>
+    <w:p/>
+    <w:p>
+      <w:r>
+        <w:t>14.2. &lt;rich:dropTarget&gt;</w:t>
+      </w:r>
+    </w:p>
+    <w:p/>
+    <w:p>
+      <w:r>
+        <w:t>14.3. &lt;rich:dragIndicator&gt;</w:t>
+      </w:r>
+    </w:p>
+    <w:p/>
+    <w:p>
+      <w:pPr>
+        <w:rPr>
+          <w:color w:val="4472C4" w:themeColor="accent5"/>
+        </w:rPr>
+      </w:pPr>
+      <w:r>
+        <w:rPr>
+          <w:color w:val="4472C4" w:themeColor="accent5"/>
+        </w:rPr>
         <w:lastRenderedPageBreak/>
-        <w:t>12.3.3. &lt;rich:menuSeparator&gt;</w:t>
-      </w:r>
-      <w:r>
-        <w:t xml:space="preserve"> </w:t>
+        <w:t>15. Layout and appearance</w:t>
+      </w:r>
+    </w:p>
+    <w:p>
+      <w:r>
+        <w:t>15.1. &lt;rich:jQuery&gt;</w:t>
       </w:r>
     </w:p>
     <w:p/>
     <w:p>
-      <w:r>
-        <w:t>12.4. &lt;rich:panelMenu&gt;</w:t>
-      </w:r>
-      <w:r>
-        <w:tab/>
-      </w:r>
-      <w:r>
-        <w:tab/>
-      </w:r>
-      <w:r>
-        <w:t>面板菜单</w:t>
-      </w:r>
-      <w:r>
-        <w:t>---</w:t>
-      </w:r>
-      <w:r>
-        <w:t>可用于后台左侧菜单；</w:t>
+      <w:pPr>
+        <w:rPr>
+          <w:color w:val="4472C4" w:themeColor="accent5"/>
+        </w:rPr>
+      </w:pPr>
+      <w:r>
+        <w:rPr>
+          <w:color w:val="4472C4" w:themeColor="accent5"/>
+        </w:rPr>
+        <w:t>16. Functions</w:t>
+      </w:r>
+    </w:p>
+    <w:p>
+      <w:r>
+        <w:t>16.1. rich:clientId</w:t>
+      </w:r>
+    </w:p>
+    <w:p>
+      <w:r>
+        <w:t>16.2. rich:component</w:t>
+      </w:r>
+    </w:p>
+    <w:p>
+      <w:r>
+        <w:t>16.3. rich:element</w:t>
+      </w:r>
+    </w:p>
+    <w:p>
+      <w:r>
+        <w:t>16.4. rich:jQuery</w:t>
+      </w:r>
+    </w:p>
+    <w:p>
+      <w:r>
+        <w:t>16.5. rich:findComponent</w:t>
+      </w:r>
+    </w:p>
+    <w:p>
+      <w:r>
+        <w:t>16.6. rich:isUserInRole</w:t>
       </w:r>
     </w:p>
     <w:p/>
     <w:p>
-      <w:r>
-        <w:t>12.5. &lt;rich:toolbar&gt;</w:t>
-      </w:r>
-      <w:r>
-        <w:tab/>
-      </w:r>
-      <w:r>
-        <w:tab/>
-      </w:r>
-      <w:r>
-        <w:t>工具栏；</w:t>
+      <w:pPr>
+        <w:rPr>
+          <w:color w:val="4472C4" w:themeColor="accent5"/>
+        </w:rPr>
+      </w:pPr>
+      <w:r>
+        <w:rPr>
+          <w:color w:val="4472C4" w:themeColor="accent5"/>
+        </w:rPr>
+        <w:t>17. Functionality extension</w:t>
+      </w:r>
+    </w:p>
+    <w:p>
+      <w:r>
+        <w:t>17.1. &lt;rich:componentControl&gt;</w:t>
       </w:r>
     </w:p>
     <w:p/>
     <w:p>
-      <w:pPr>
-        <w:rPr>
-          <w:color w:val="4472C4" w:themeColor="accent5"/>
-        </w:rPr>
-      </w:pPr>
-      <w:r>
-        <w:rPr>
-          <w:color w:val="4472C4" w:themeColor="accent5"/>
-        </w:rPr>
-        <w:t>13. Output and messages</w:t>
-      </w:r>
-    </w:p>
-    <w:p>
-      <w:r>
-        <w:t>13.1. &lt;rich:message&gt;</w:t>
-      </w:r>
-      <w:r>
-        <w:tab/>
-      </w:r>
-      <w:r>
-        <w:tab/>
-      </w:r>
-      <w:r>
-        <w:t>输出信息到</w:t>
-      </w:r>
-      <w:r>
-        <w:rPr>
-          <w:rFonts w:hint="eastAsia"/>
-        </w:rPr>
-        <w:t>output</w:t>
-      </w:r>
-      <w:r>
-        <w:rPr>
-          <w:rFonts w:hint="eastAsia"/>
-        </w:rPr>
-        <w:t>控件；</w:t>
-      </w:r>
-    </w:p>
-    <w:p/>
-    <w:p>
-      <w:r>
-        <w:t>13.2. &lt;rich:messages&gt;</w:t>
-      </w:r>
-    </w:p>
-    <w:p/>
-    <w:p>
-      <w:r>
-        <w:t>13.3. &lt;rich:notify&gt;</w:t>
-      </w:r>
-    </w:p>
-    <w:p/>
-    <w:p>
-      <w:r>
-        <w:t>13.4. &lt;rich:notifyMessage&gt;</w:t>
-      </w:r>
-    </w:p>
-    <w:p/>
-    <w:p>
-      <w:r>
-        <w:t>13.5. &lt;rich:notifyMessages&gt;</w:t>
-      </w:r>
-    </w:p>
-    <w:p/>
-    <w:p>
-      <w:r>
-        <w:t>13.6. &lt;rich:notifyStack&gt;</w:t>
-      </w:r>
-    </w:p>
-    <w:p/>
-    <w:p>
-      <w:r>
-        <w:t>13.7. &lt;rich:progressBar&gt;</w:t>
-      </w:r>
-      <w:r>
-        <w:tab/>
-      </w:r>
-      <w:r>
-        <w:tab/>
-      </w:r>
-      <w:r>
-        <w:t>进度条；</w:t>
-      </w:r>
-    </w:p>
-    <w:p/>
-    <w:p>
-      <w:r>
-        <w:t>13.8. &lt;rich:tooltip&gt;</w:t>
-      </w:r>
-      <w:r>
-        <w:tab/>
-      </w:r>
-      <w:r>
-        <w:tab/>
-      </w:r>
-      <w:r>
-        <w:tab/>
-      </w:r>
-      <w:r>
-        <w:t>提示；</w:t>
-      </w:r>
-    </w:p>
-    <w:p/>
-    <w:p>
-      <w:pPr>
-        <w:rPr>
-          <w:color w:val="4472C4" w:themeColor="accent5"/>
-        </w:rPr>
-      </w:pPr>
-      <w:r>
-        <w:rPr>
-          <w:color w:val="4472C4" w:themeColor="accent5"/>
-        </w:rPr>
-        <w:t>14. Drag and drop</w:t>
-      </w:r>
-    </w:p>
-    <w:p>
-      <w:r>
-        <w:t>14.1. &lt;rich:dragSource&gt;</w:t>
-      </w:r>
-    </w:p>
-    <w:p/>
-    <w:p>
-      <w:r>
-        <w:t>14.2. &lt;rich:dropTarget&gt;</w:t>
-      </w:r>
-    </w:p>
-    <w:p/>
-    <w:p>
-      <w:r>
-        <w:t>14.3. &lt;rich:dragIndicator&gt;</w:t>
-      </w:r>
-    </w:p>
-    <w:p/>
-    <w:p>
-      <w:pPr>
-        <w:rPr>
-          <w:color w:val="4472C4" w:themeColor="accent5"/>
-        </w:rPr>
-      </w:pPr>
-      <w:r>
-        <w:rPr>
-          <w:color w:val="4472C4" w:themeColor="accent5"/>
-        </w:rPr>
-        <w:t>15. Layout and appearance</w:t>
-      </w:r>
-    </w:p>
-    <w:p>
-      <w:r>
-        <w:t>15.1. &lt;rich:jQuery&gt;</w:t>
-      </w:r>
-    </w:p>
-    <w:p/>
-    <w:p>
-      <w:pPr>
-        <w:rPr>
-          <w:color w:val="4472C4" w:themeColor="accent5"/>
-        </w:rPr>
-      </w:pPr>
-      <w:r>
-        <w:rPr>
-          <w:color w:val="4472C4" w:themeColor="accent5"/>
-        </w:rPr>
-        <w:t>16. Functions</w:t>
-      </w:r>
-    </w:p>
-    <w:p>
-      <w:r>
-        <w:t>16.1. rich:clientId</w:t>
-      </w:r>
-    </w:p>
-    <w:p>
-      <w:r>
-        <w:t>16.2. rich:component</w:t>
-      </w:r>
-    </w:p>
-    <w:p>
-      <w:r>
-        <w:t>16.3. rich:element</w:t>
-      </w:r>
-    </w:p>
-    <w:p>
-      <w:r>
-        <w:t>16.4. rich:jQuery</w:t>
-      </w:r>
-    </w:p>
-    <w:p>
-      <w:r>
-        <w:t>16.5. rich:findComponent</w:t>
-      </w:r>
-    </w:p>
-    <w:p>
-      <w:r>
-        <w:t>16.6. rich:isUserInRole</w:t>
-      </w:r>
-    </w:p>
-    <w:p/>
-    <w:p>
-      <w:pPr>
-        <w:rPr>
-          <w:color w:val="4472C4" w:themeColor="accent5"/>
-        </w:rPr>
-      </w:pPr>
-      <w:r>
-        <w:rPr>
-          <w:color w:val="4472C4" w:themeColor="accent5"/>
-        </w:rPr>
-        <w:t>17. Functionality extension</w:t>
-      </w:r>
-    </w:p>
-    <w:p>
-      <w:r>
-        <w:t>17.1. &lt;rich:componentControl&gt;</w:t>
-      </w:r>
-    </w:p>
-    <w:p/>
-    <w:p>
-      <w:r>
-        <w:lastRenderedPageBreak/>
+      <w:r>
         <w:t>17.2. &lt;rich:focus&gt;</w:t>
       </w:r>
     </w:p>

--- a/1java常规/3java开发/3框架/框架2/RichFaces使用.docx
+++ b/1java常规/3java开发/3框架/框架2/RichFaces使用.docx
@@ -167,13 +167,7 @@
         <w:t>；</w:t>
       </w:r>
     </w:p>
-    <w:p>
-      <w:pPr>
-        <w:rPr>
-          <w:rFonts w:hint="eastAsia"/>
-        </w:rPr>
-      </w:pPr>
-    </w:p>
+    <w:p/>
     <w:p/>
     <w:p>
       <w:r>
@@ -327,13 +321,7 @@
         <w:t>：</w:t>
       </w:r>
     </w:p>
-    <w:p>
-      <w:pPr>
-        <w:rPr>
-          <w:rFonts w:hint="eastAsia"/>
-        </w:rPr>
-      </w:pPr>
-    </w:p>
+    <w:p/>
     <w:p>
       <w:r>
         <w:rPr>
@@ -13126,11 +13114,6 @@
     </w:p>
     <w:p/>
     <w:p>
-      <w:pPr>
-        <w:rPr>
-          <w:rFonts w:hint="eastAsia"/>
-        </w:rPr>
-      </w:pPr>
       <w:r>
         <w:rPr>
           <w:color w:val="4472C4" w:themeColor="accent5"/>
@@ -13141,13 +13124,7 @@
         <w:t>：</w:t>
       </w:r>
     </w:p>
-    <w:p>
-      <w:pPr>
-        <w:rPr>
-          <w:rFonts w:hint="eastAsia"/>
-        </w:rPr>
-      </w:pPr>
-    </w:p>
+    <w:p/>
     <w:p>
       <w:r>
         <w:rPr>
@@ -15190,85 +15167,28 @@
         </w:tabs>
       </w:pPr>
       <w:r>
-        <w:t>9.4. &lt;rich:popupPanel&gt;</w:t>
+        <w:t>9.4. &lt;</w:t>
+      </w:r>
+      <w:r>
+        <w:rPr>
+          <w:color w:val="ED7D31" w:themeColor="accent2"/>
+        </w:rPr>
+        <w:t>rich:popupPanel</w:t>
+      </w:r>
+      <w:r>
+        <w:t>&gt;</w:t>
       </w:r>
       <w:r>
         <w:tab/>
       </w:r>
       <w:r>
-        <w:t>浮层面板；</w:t>
-      </w:r>
-    </w:p>
-    <w:p/>
-    <w:p>
-      <w:r>
-        <w:t>9.5. &lt;rich:tabPanel&gt;</w:t>
-      </w:r>
-      <w:r>
-        <w:tab/>
-      </w:r>
-      <w:r>
-        <w:tab/>
-      </w:r>
-      <w:r>
-        <w:t>选项卡；</w:t>
-      </w:r>
-    </w:p>
-    <w:p/>
-    <w:p>
-      <w:r>
-        <w:t>9.6. &lt;rich:togglePanel&gt;</w:t>
-      </w:r>
-    </w:p>
-    <w:p/>
-    <w:p>
-      <w:pPr>
-        <w:rPr>
-          <w:color w:val="4472C4" w:themeColor="accent5"/>
-        </w:rPr>
-      </w:pPr>
-      <w:r>
-        <w:rPr>
-          <w:color w:val="4472C4" w:themeColor="accent5"/>
-        </w:rPr>
-        <w:t>10. Tables and grids</w:t>
-      </w:r>
-    </w:p>
-    <w:p>
-      <w:pPr>
-        <w:rPr>
-          <w:rFonts w:hint="eastAsia"/>
-        </w:rPr>
-      </w:pPr>
-      <w:r>
-        <w:t>10.1. &lt;a4j:repeat&gt;</w:t>
-      </w:r>
-      <w:r>
-        <w:tab/>
-      </w:r>
-      <w:r>
-        <w:tab/>
-      </w:r>
-      <w:r>
-        <w:t>表格数据循环</w:t>
-      </w:r>
-      <w:r>
-        <w:t>---</w:t>
-      </w:r>
-      <w:r>
-        <w:t>加载</w:t>
-      </w:r>
-      <w:r>
-        <w:rPr>
-          <w:rFonts w:hint="eastAsia"/>
-        </w:rPr>
-        <w:t>list</w:t>
-      </w:r>
-      <w:r>
-        <w:rPr>
-          <w:rFonts w:hint="eastAsia"/>
-        </w:rPr>
-        <w:t>数据；</w:t>
+        <w:rPr>
+          <w:color w:val="ED7D31" w:themeColor="accent2"/>
+        </w:rPr>
+        <w:t>浮层面板</w:t>
+      </w:r>
+      <w:r>
+        <w:t>；</w:t>
       </w:r>
       <w:bookmarkStart w:id="0" w:name="_GoBack"/>
       <w:bookmarkEnd w:id="0"/>
@@ -15276,6 +15196,73 @@
     <w:p/>
     <w:p>
       <w:r>
+        <w:t>9.5. &lt;rich:tabPanel&gt;</w:t>
+      </w:r>
+      <w:r>
+        <w:tab/>
+      </w:r>
+      <w:r>
+        <w:tab/>
+      </w:r>
+      <w:r>
+        <w:t>选项卡；</w:t>
+      </w:r>
+    </w:p>
+    <w:p/>
+    <w:p>
+      <w:r>
+        <w:t>9.6. &lt;rich:togglePanel&gt;</w:t>
+      </w:r>
+    </w:p>
+    <w:p/>
+    <w:p>
+      <w:pPr>
+        <w:rPr>
+          <w:color w:val="4472C4" w:themeColor="accent5"/>
+        </w:rPr>
+      </w:pPr>
+      <w:r>
+        <w:rPr>
+          <w:color w:val="4472C4" w:themeColor="accent5"/>
+        </w:rPr>
+        <w:t>10. Tables and grids</w:t>
+      </w:r>
+    </w:p>
+    <w:p>
+      <w:r>
+        <w:t>10.1. &lt;a4j:repeat&gt;</w:t>
+      </w:r>
+      <w:r>
+        <w:tab/>
+      </w:r>
+      <w:r>
+        <w:tab/>
+      </w:r>
+      <w:r>
+        <w:t>表格数据循环</w:t>
+      </w:r>
+      <w:r>
+        <w:t>---</w:t>
+      </w:r>
+      <w:r>
+        <w:t>加载</w:t>
+      </w:r>
+      <w:r>
+        <w:rPr>
+          <w:rFonts w:hint="eastAsia"/>
+        </w:rPr>
+        <w:t>list</w:t>
+      </w:r>
+      <w:r>
+        <w:rPr>
+          <w:rFonts w:hint="eastAsia"/>
+        </w:rPr>
+        <w:t>数据；</w:t>
+      </w:r>
+    </w:p>
+    <w:p/>
+    <w:p>
+      <w:r>
         <w:t>10.2. &lt;rich:dataTable&gt;</w:t>
       </w:r>
       <w:r>
@@ -15815,6 +15802,1006 @@
     </w:p>
     <w:p/>
     <w:p/>
+    <w:p/>
+    <w:p>
+      <w:r>
+        <w:t>/////////////////////////////////////////////////////////////////////////////</w:t>
+      </w:r>
+    </w:p>
+    <w:p/>
+    <w:p/>
+    <w:p>
+      <w:pPr>
+        <w:rPr>
+          <w:rFonts w:ascii="Consolas" w:hAnsi="Consolas" w:cs="Consolas"/>
+          <w:i/>
+          <w:iCs/>
+          <w:color w:val="2A00FF"/>
+          <w:kern w:val="0"/>
+          <w:sz w:val="20"/>
+          <w:szCs w:val="20"/>
+        </w:rPr>
+      </w:pPr>
+      <w:r>
+        <w:rPr>
+          <w:rFonts w:ascii="Consolas" w:hAnsi="Consolas" w:cs="Consolas"/>
+          <w:color w:val="4472C4" w:themeColor="accent5"/>
+          <w:kern w:val="0"/>
+          <w:sz w:val="20"/>
+          <w:szCs w:val="20"/>
+        </w:rPr>
+        <w:t xml:space="preserve"> </w:t>
+      </w:r>
+      <w:r>
+        <w:rPr>
+          <w:rFonts w:ascii="Consolas" w:hAnsi="Consolas" w:cs="Consolas"/>
+          <w:color w:val="4472C4" w:themeColor="accent5"/>
+          <w:kern w:val="0"/>
+          <w:sz w:val="20"/>
+          <w:szCs w:val="20"/>
+        </w:rPr>
+        <w:t>&lt;rich:popupPanel</w:t>
+      </w:r>
+      <w:r>
+        <w:rPr>
+          <w:rFonts w:ascii="Consolas" w:hAnsi="Consolas" w:cs="Consolas"/>
+          <w:i/>
+          <w:iCs/>
+          <w:color w:val="2A00FF"/>
+          <w:kern w:val="0"/>
+          <w:sz w:val="20"/>
+          <w:szCs w:val="20"/>
+        </w:rPr>
+        <w:t>弹出窗体；</w:t>
+      </w:r>
+    </w:p>
+    <w:p>
+      <w:pPr>
+        <w:rPr>
+          <w:rFonts w:ascii="Consolas" w:hAnsi="Consolas" w:cs="Consolas" w:hint="eastAsia"/>
+          <w:i/>
+          <w:iCs/>
+          <w:color w:val="2A00FF"/>
+          <w:kern w:val="0"/>
+          <w:sz w:val="20"/>
+          <w:szCs w:val="20"/>
+        </w:rPr>
+      </w:pPr>
+    </w:p>
+    <w:p>
+      <w:pPr>
+        <w:autoSpaceDE w:val="0"/>
+        <w:autoSpaceDN w:val="0"/>
+        <w:adjustRightInd w:val="0"/>
+        <w:jc w:val="left"/>
+        <w:rPr>
+          <w:rFonts w:ascii="Consolas" w:hAnsi="Consolas" w:cs="Consolas"/>
+          <w:kern w:val="0"/>
+          <w:sz w:val="20"/>
+          <w:szCs w:val="20"/>
+        </w:rPr>
+      </w:pPr>
+      <w:r>
+        <w:rPr>
+          <w:rFonts w:ascii="宋体" w:eastAsia="宋体" w:hAnsi="宋体" w:cs="宋体"/>
+          <w:kern w:val="0"/>
+          <w:sz w:val="24"/>
+          <w:szCs w:val="24"/>
+        </w:rPr>
+        <w:t> </w:t>
+      </w:r>
+      <w:r>
+        <w:rPr>
+          <w:rFonts w:ascii="Consolas" w:hAnsi="Consolas" w:cs="Consolas"/>
+          <w:kern w:val="0"/>
+          <w:sz w:val="20"/>
+          <w:szCs w:val="20"/>
+        </w:rPr>
+        <w:t>&lt;</w:t>
+      </w:r>
+      <w:r>
+        <w:rPr>
+          <w:rFonts w:ascii="Consolas" w:hAnsi="Consolas" w:cs="Consolas"/>
+          <w:kern w:val="0"/>
+          <w:sz w:val="20"/>
+          <w:szCs w:val="20"/>
+          <w:highlight w:val="lightGray"/>
+        </w:rPr>
+        <w:t>h:commandButton</w:t>
+      </w:r>
+      <w:r>
+        <w:rPr>
+          <w:rFonts w:ascii="Consolas" w:hAnsi="Consolas" w:cs="Consolas"/>
+          <w:kern w:val="0"/>
+          <w:sz w:val="20"/>
+          <w:szCs w:val="20"/>
+        </w:rPr>
+        <w:t xml:space="preserve"> value=</w:t>
+      </w:r>
+      <w:r>
+        <w:rPr>
+          <w:rFonts w:ascii="Consolas" w:hAnsi="Consolas" w:cs="Consolas"/>
+          <w:i/>
+          <w:iCs/>
+          <w:kern w:val="0"/>
+          <w:sz w:val="20"/>
+          <w:szCs w:val="20"/>
+        </w:rPr>
+        <w:t>"Call the popup"</w:t>
+      </w:r>
+      <w:r>
+        <w:rPr>
+          <w:rFonts w:ascii="Consolas" w:hAnsi="Consolas" w:cs="Consolas"/>
+          <w:kern w:val="0"/>
+          <w:sz w:val="20"/>
+          <w:szCs w:val="20"/>
+        </w:rPr>
+        <w:t>&gt;</w:t>
+      </w:r>
+    </w:p>
+    <w:p>
+      <w:pPr>
+        <w:autoSpaceDE w:val="0"/>
+        <w:autoSpaceDN w:val="0"/>
+        <w:adjustRightInd w:val="0"/>
+        <w:jc w:val="left"/>
+        <w:rPr>
+          <w:rFonts w:ascii="Consolas" w:hAnsi="Consolas" w:cs="Consolas"/>
+          <w:kern w:val="0"/>
+          <w:sz w:val="20"/>
+          <w:szCs w:val="20"/>
+        </w:rPr>
+      </w:pPr>
+      <w:r>
+        <w:rPr>
+          <w:rFonts w:ascii="Consolas" w:hAnsi="Consolas" w:cs="Consolas"/>
+          <w:kern w:val="0"/>
+          <w:sz w:val="20"/>
+          <w:szCs w:val="20"/>
+        </w:rPr>
+        <w:t xml:space="preserve">        &lt;rich:</w:t>
+      </w:r>
+      <w:r>
+        <w:rPr>
+          <w:rFonts w:ascii="Consolas" w:hAnsi="Consolas" w:cs="Consolas"/>
+          <w:color w:val="ED7D31" w:themeColor="accent2"/>
+          <w:kern w:val="0"/>
+          <w:sz w:val="20"/>
+          <w:szCs w:val="20"/>
+        </w:rPr>
+        <w:t>componentControl target</w:t>
+      </w:r>
+      <w:r>
+        <w:rPr>
+          <w:rFonts w:ascii="Consolas" w:hAnsi="Consolas" w:cs="Consolas"/>
+          <w:kern w:val="0"/>
+          <w:sz w:val="20"/>
+          <w:szCs w:val="20"/>
+        </w:rPr>
+        <w:t>=</w:t>
+      </w:r>
+      <w:r>
+        <w:rPr>
+          <w:rFonts w:ascii="Consolas" w:hAnsi="Consolas" w:cs="Consolas"/>
+          <w:i/>
+          <w:iCs/>
+          <w:kern w:val="0"/>
+          <w:sz w:val="20"/>
+          <w:szCs w:val="20"/>
+        </w:rPr>
+        <w:t>"</w:t>
+      </w:r>
+      <w:r>
+        <w:rPr>
+          <w:rFonts w:ascii="Consolas" w:hAnsi="Consolas" w:cs="Consolas"/>
+          <w:i/>
+          <w:iCs/>
+          <w:color w:val="ED7D31" w:themeColor="accent2"/>
+          <w:kern w:val="0"/>
+          <w:sz w:val="20"/>
+          <w:szCs w:val="20"/>
+        </w:rPr>
+        <w:t>popup</w:t>
+      </w:r>
+      <w:r>
+        <w:rPr>
+          <w:rFonts w:ascii="Consolas" w:hAnsi="Consolas" w:cs="Consolas"/>
+          <w:i/>
+          <w:iCs/>
+          <w:kern w:val="0"/>
+          <w:sz w:val="20"/>
+          <w:szCs w:val="20"/>
+        </w:rPr>
+        <w:t>"</w:t>
+      </w:r>
+      <w:r>
+        <w:rPr>
+          <w:rFonts w:ascii="Consolas" w:hAnsi="Consolas" w:cs="Consolas"/>
+          <w:kern w:val="0"/>
+          <w:sz w:val="20"/>
+          <w:szCs w:val="20"/>
+        </w:rPr>
+        <w:t xml:space="preserve"> operation=</w:t>
+      </w:r>
+      <w:r>
+        <w:rPr>
+          <w:rFonts w:ascii="Consolas" w:hAnsi="Consolas" w:cs="Consolas"/>
+          <w:i/>
+          <w:iCs/>
+          <w:kern w:val="0"/>
+          <w:sz w:val="20"/>
+          <w:szCs w:val="20"/>
+        </w:rPr>
+        <w:t>"</w:t>
+      </w:r>
+      <w:r>
+        <w:rPr>
+          <w:rFonts w:ascii="Consolas" w:hAnsi="Consolas" w:cs="Consolas"/>
+          <w:i/>
+          <w:iCs/>
+          <w:color w:val="ED7D31" w:themeColor="accent2"/>
+          <w:kern w:val="0"/>
+          <w:sz w:val="20"/>
+          <w:szCs w:val="20"/>
+        </w:rPr>
+        <w:t>show</w:t>
+      </w:r>
+      <w:r>
+        <w:rPr>
+          <w:rFonts w:ascii="Consolas" w:hAnsi="Consolas" w:cs="Consolas"/>
+          <w:i/>
+          <w:iCs/>
+          <w:kern w:val="0"/>
+          <w:sz w:val="20"/>
+          <w:szCs w:val="20"/>
+        </w:rPr>
+        <w:t>"</w:t>
+      </w:r>
+      <w:r>
+        <w:rPr>
+          <w:rFonts w:ascii="Consolas" w:hAnsi="Consolas" w:cs="Consolas"/>
+          <w:kern w:val="0"/>
+          <w:sz w:val="20"/>
+          <w:szCs w:val="20"/>
+        </w:rPr>
+        <w:t xml:space="preserve"> /&gt;</w:t>
+      </w:r>
+    </w:p>
+    <w:p>
+      <w:pPr>
+        <w:autoSpaceDE w:val="0"/>
+        <w:autoSpaceDN w:val="0"/>
+        <w:adjustRightInd w:val="0"/>
+        <w:jc w:val="left"/>
+        <w:rPr>
+          <w:rFonts w:ascii="Consolas" w:hAnsi="Consolas" w:cs="Consolas"/>
+          <w:kern w:val="0"/>
+          <w:sz w:val="20"/>
+          <w:szCs w:val="20"/>
+        </w:rPr>
+      </w:pPr>
+      <w:r>
+        <w:rPr>
+          <w:rFonts w:ascii="Consolas" w:hAnsi="Consolas" w:cs="Consolas"/>
+          <w:kern w:val="0"/>
+          <w:sz w:val="20"/>
+          <w:szCs w:val="20"/>
+        </w:rPr>
+        <w:t xml:space="preserve">    &lt;/</w:t>
+      </w:r>
+      <w:r>
+        <w:rPr>
+          <w:rFonts w:ascii="Consolas" w:hAnsi="Consolas" w:cs="Consolas"/>
+          <w:kern w:val="0"/>
+          <w:sz w:val="20"/>
+          <w:szCs w:val="20"/>
+          <w:highlight w:val="lightGray"/>
+        </w:rPr>
+        <w:t>h:commandButton</w:t>
+      </w:r>
+      <w:r>
+        <w:rPr>
+          <w:rFonts w:ascii="Consolas" w:hAnsi="Consolas" w:cs="Consolas"/>
+          <w:kern w:val="0"/>
+          <w:sz w:val="20"/>
+          <w:szCs w:val="20"/>
+        </w:rPr>
+        <w:t>&gt;</w:t>
+      </w:r>
+    </w:p>
+    <w:p>
+      <w:pPr>
+        <w:autoSpaceDE w:val="0"/>
+        <w:autoSpaceDN w:val="0"/>
+        <w:adjustRightInd w:val="0"/>
+        <w:jc w:val="left"/>
+        <w:rPr>
+          <w:rFonts w:ascii="Consolas" w:hAnsi="Consolas" w:cs="Consolas"/>
+          <w:kern w:val="0"/>
+          <w:sz w:val="20"/>
+          <w:szCs w:val="20"/>
+        </w:rPr>
+      </w:pPr>
+      <w:r>
+        <w:rPr>
+          <w:rFonts w:ascii="Consolas" w:hAnsi="Consolas" w:cs="Consolas"/>
+          <w:kern w:val="0"/>
+          <w:sz w:val="20"/>
+          <w:szCs w:val="20"/>
+        </w:rPr>
+        <w:t xml:space="preserve">    &lt;rich:</w:t>
+      </w:r>
+      <w:r>
+        <w:rPr>
+          <w:rFonts w:ascii="Consolas" w:hAnsi="Consolas" w:cs="Consolas"/>
+          <w:color w:val="ED7D31" w:themeColor="accent2"/>
+          <w:kern w:val="0"/>
+          <w:sz w:val="20"/>
+          <w:szCs w:val="20"/>
+        </w:rPr>
+        <w:t xml:space="preserve">popupPanel </w:t>
+      </w:r>
+      <w:r>
+        <w:rPr>
+          <w:rFonts w:ascii="Consolas" w:hAnsi="Consolas" w:cs="Consolas"/>
+          <w:kern w:val="0"/>
+          <w:sz w:val="20"/>
+          <w:szCs w:val="20"/>
+        </w:rPr>
+        <w:t>id=</w:t>
+      </w:r>
+      <w:r>
+        <w:rPr>
+          <w:rFonts w:ascii="Consolas" w:hAnsi="Consolas" w:cs="Consolas"/>
+          <w:i/>
+          <w:iCs/>
+          <w:kern w:val="0"/>
+          <w:sz w:val="20"/>
+          <w:szCs w:val="20"/>
+        </w:rPr>
+        <w:t>"</w:t>
+      </w:r>
+      <w:r>
+        <w:rPr>
+          <w:rFonts w:ascii="Consolas" w:hAnsi="Consolas" w:cs="Consolas"/>
+          <w:i/>
+          <w:iCs/>
+          <w:color w:val="ED7D31" w:themeColor="accent2"/>
+          <w:kern w:val="0"/>
+          <w:sz w:val="20"/>
+          <w:szCs w:val="20"/>
+        </w:rPr>
+        <w:t>popup</w:t>
+      </w:r>
+      <w:r>
+        <w:rPr>
+          <w:rFonts w:ascii="Consolas" w:hAnsi="Consolas" w:cs="Consolas"/>
+          <w:i/>
+          <w:iCs/>
+          <w:kern w:val="0"/>
+          <w:sz w:val="20"/>
+          <w:szCs w:val="20"/>
+        </w:rPr>
+        <w:t>"</w:t>
+      </w:r>
+      <w:r>
+        <w:rPr>
+          <w:rFonts w:ascii="Consolas" w:hAnsi="Consolas" w:cs="Consolas"/>
+          <w:kern w:val="0"/>
+          <w:sz w:val="20"/>
+          <w:szCs w:val="20"/>
+        </w:rPr>
+        <w:t xml:space="preserve"> modal=</w:t>
+      </w:r>
+      <w:r>
+        <w:rPr>
+          <w:rFonts w:ascii="Consolas" w:hAnsi="Consolas" w:cs="Consolas"/>
+          <w:i/>
+          <w:iCs/>
+          <w:kern w:val="0"/>
+          <w:sz w:val="20"/>
+          <w:szCs w:val="20"/>
+        </w:rPr>
+        <w:t>"false"</w:t>
+      </w:r>
+      <w:r>
+        <w:rPr>
+          <w:rFonts w:ascii="Consolas" w:hAnsi="Consolas" w:cs="Consolas"/>
+          <w:kern w:val="0"/>
+          <w:sz w:val="20"/>
+          <w:szCs w:val="20"/>
+        </w:rPr>
+        <w:t xml:space="preserve"> autosized=</w:t>
+      </w:r>
+      <w:r>
+        <w:rPr>
+          <w:rFonts w:ascii="Consolas" w:hAnsi="Consolas" w:cs="Consolas"/>
+          <w:i/>
+          <w:iCs/>
+          <w:kern w:val="0"/>
+          <w:sz w:val="20"/>
+          <w:szCs w:val="20"/>
+        </w:rPr>
+        <w:t>"true"</w:t>
+      </w:r>
+      <w:r>
+        <w:rPr>
+          <w:rFonts w:ascii="Consolas" w:hAnsi="Consolas" w:cs="Consolas"/>
+          <w:kern w:val="0"/>
+          <w:sz w:val="20"/>
+          <w:szCs w:val="20"/>
+        </w:rPr>
+        <w:t xml:space="preserve"> resizeable=</w:t>
+      </w:r>
+      <w:r>
+        <w:rPr>
+          <w:rFonts w:ascii="Consolas" w:hAnsi="Consolas" w:cs="Consolas"/>
+          <w:i/>
+          <w:iCs/>
+          <w:kern w:val="0"/>
+          <w:sz w:val="20"/>
+          <w:szCs w:val="20"/>
+        </w:rPr>
+        <w:t>"false"</w:t>
+      </w:r>
+      <w:r>
+        <w:rPr>
+          <w:rFonts w:ascii="Consolas" w:hAnsi="Consolas" w:cs="Consolas"/>
+          <w:kern w:val="0"/>
+          <w:sz w:val="20"/>
+          <w:szCs w:val="20"/>
+        </w:rPr>
+        <w:t>&gt;</w:t>
+      </w:r>
+    </w:p>
+    <w:p>
+      <w:pPr>
+        <w:autoSpaceDE w:val="0"/>
+        <w:autoSpaceDN w:val="0"/>
+        <w:adjustRightInd w:val="0"/>
+        <w:jc w:val="left"/>
+        <w:rPr>
+          <w:rFonts w:ascii="Consolas" w:hAnsi="Consolas" w:cs="Consolas"/>
+          <w:kern w:val="0"/>
+          <w:sz w:val="20"/>
+          <w:szCs w:val="20"/>
+        </w:rPr>
+      </w:pPr>
+      <w:r>
+        <w:rPr>
+          <w:rFonts w:ascii="Consolas" w:hAnsi="Consolas" w:cs="Consolas"/>
+          <w:kern w:val="0"/>
+          <w:sz w:val="20"/>
+          <w:szCs w:val="20"/>
+        </w:rPr>
+        <w:t xml:space="preserve">        &lt;f:facet name=</w:t>
+      </w:r>
+      <w:r>
+        <w:rPr>
+          <w:rFonts w:ascii="Consolas" w:hAnsi="Consolas" w:cs="Consolas"/>
+          <w:i/>
+          <w:iCs/>
+          <w:kern w:val="0"/>
+          <w:sz w:val="20"/>
+          <w:szCs w:val="20"/>
+        </w:rPr>
+        <w:t>"header"</w:t>
+      </w:r>
+      <w:r>
+        <w:rPr>
+          <w:rFonts w:ascii="Consolas" w:hAnsi="Consolas" w:cs="Consolas"/>
+          <w:kern w:val="0"/>
+          <w:sz w:val="20"/>
+          <w:szCs w:val="20"/>
+        </w:rPr>
+        <w:t>&gt;</w:t>
+      </w:r>
+    </w:p>
+    <w:p>
+      <w:pPr>
+        <w:autoSpaceDE w:val="0"/>
+        <w:autoSpaceDN w:val="0"/>
+        <w:adjustRightInd w:val="0"/>
+        <w:jc w:val="left"/>
+        <w:rPr>
+          <w:rFonts w:ascii="Consolas" w:hAnsi="Consolas" w:cs="Consolas"/>
+          <w:kern w:val="0"/>
+          <w:sz w:val="20"/>
+          <w:szCs w:val="20"/>
+        </w:rPr>
+      </w:pPr>
+      <w:r>
+        <w:rPr>
+          <w:rFonts w:ascii="Consolas" w:hAnsi="Consolas" w:cs="Consolas"/>
+          <w:kern w:val="0"/>
+          <w:sz w:val="20"/>
+          <w:szCs w:val="20"/>
+        </w:rPr>
+        <w:t xml:space="preserve">            &lt;h:outputText value=</w:t>
+      </w:r>
+      <w:r>
+        <w:rPr>
+          <w:rFonts w:ascii="Consolas" w:hAnsi="Consolas" w:cs="Consolas"/>
+          <w:i/>
+          <w:iCs/>
+          <w:kern w:val="0"/>
+          <w:sz w:val="20"/>
+          <w:szCs w:val="20"/>
+        </w:rPr>
+        <w:t>"Simple popup panel"</w:t>
+      </w:r>
+      <w:r>
+        <w:rPr>
+          <w:rFonts w:ascii="Consolas" w:hAnsi="Consolas" w:cs="Consolas"/>
+          <w:kern w:val="0"/>
+          <w:sz w:val="20"/>
+          <w:szCs w:val="20"/>
+        </w:rPr>
+        <w:t xml:space="preserve"> /&gt;</w:t>
+      </w:r>
+    </w:p>
+    <w:p>
+      <w:pPr>
+        <w:autoSpaceDE w:val="0"/>
+        <w:autoSpaceDN w:val="0"/>
+        <w:adjustRightInd w:val="0"/>
+        <w:jc w:val="left"/>
+        <w:rPr>
+          <w:rFonts w:ascii="Consolas" w:hAnsi="Consolas" w:cs="Consolas"/>
+          <w:kern w:val="0"/>
+          <w:sz w:val="20"/>
+          <w:szCs w:val="20"/>
+        </w:rPr>
+      </w:pPr>
+      <w:r>
+        <w:rPr>
+          <w:rFonts w:ascii="Consolas" w:hAnsi="Consolas" w:cs="Consolas"/>
+          <w:kern w:val="0"/>
+          <w:sz w:val="20"/>
+          <w:szCs w:val="20"/>
+        </w:rPr>
+        <w:t xml:space="preserve">        &lt;/f:facet&gt;</w:t>
+      </w:r>
+    </w:p>
+    <w:p>
+      <w:pPr>
+        <w:autoSpaceDE w:val="0"/>
+        <w:autoSpaceDN w:val="0"/>
+        <w:adjustRightInd w:val="0"/>
+        <w:jc w:val="left"/>
+        <w:rPr>
+          <w:rFonts w:ascii="Consolas" w:hAnsi="Consolas" w:cs="Consolas"/>
+          <w:kern w:val="0"/>
+          <w:sz w:val="20"/>
+          <w:szCs w:val="20"/>
+        </w:rPr>
+      </w:pPr>
+      <w:r>
+        <w:rPr>
+          <w:rFonts w:ascii="Consolas" w:hAnsi="Consolas" w:cs="Consolas"/>
+          <w:kern w:val="0"/>
+          <w:sz w:val="20"/>
+          <w:szCs w:val="20"/>
+        </w:rPr>
+        <w:t xml:space="preserve">        &lt;f:facet name=</w:t>
+      </w:r>
+      <w:r>
+        <w:rPr>
+          <w:rFonts w:ascii="Consolas" w:hAnsi="Consolas" w:cs="Consolas"/>
+          <w:i/>
+          <w:iCs/>
+          <w:kern w:val="0"/>
+          <w:sz w:val="20"/>
+          <w:szCs w:val="20"/>
+        </w:rPr>
+        <w:t>"controls"</w:t>
+      </w:r>
+      <w:r>
+        <w:rPr>
+          <w:rFonts w:ascii="Consolas" w:hAnsi="Consolas" w:cs="Consolas"/>
+          <w:kern w:val="0"/>
+          <w:sz w:val="20"/>
+          <w:szCs w:val="20"/>
+        </w:rPr>
+        <w:t>&gt;</w:t>
+      </w:r>
+    </w:p>
+    <w:p>
+      <w:pPr>
+        <w:autoSpaceDE w:val="0"/>
+        <w:autoSpaceDN w:val="0"/>
+        <w:adjustRightInd w:val="0"/>
+        <w:jc w:val="left"/>
+        <w:rPr>
+          <w:rFonts w:ascii="Consolas" w:hAnsi="Consolas" w:cs="Consolas"/>
+          <w:kern w:val="0"/>
+          <w:sz w:val="20"/>
+          <w:szCs w:val="20"/>
+        </w:rPr>
+      </w:pPr>
+      <w:r>
+        <w:rPr>
+          <w:rFonts w:ascii="Consolas" w:hAnsi="Consolas" w:cs="Consolas"/>
+          <w:kern w:val="0"/>
+          <w:sz w:val="20"/>
+          <w:szCs w:val="20"/>
+        </w:rPr>
+        <w:t xml:space="preserve">            &lt;h:outputLink value=</w:t>
+      </w:r>
+      <w:r>
+        <w:rPr>
+          <w:rFonts w:ascii="Consolas" w:hAnsi="Consolas" w:cs="Consolas"/>
+          <w:i/>
+          <w:iCs/>
+          <w:kern w:val="0"/>
+          <w:sz w:val="20"/>
+          <w:szCs w:val="20"/>
+        </w:rPr>
+        <w:t>"#"</w:t>
+      </w:r>
+      <w:r>
+        <w:rPr>
+          <w:rFonts w:ascii="Consolas" w:hAnsi="Consolas" w:cs="Consolas"/>
+          <w:kern w:val="0"/>
+          <w:sz w:val="20"/>
+          <w:szCs w:val="20"/>
+        </w:rPr>
+        <w:t xml:space="preserve"> onclick="#{rich:component('popup')}.hide(); return false;"&gt;</w:t>
+      </w:r>
+    </w:p>
+    <w:p>
+      <w:pPr>
+        <w:autoSpaceDE w:val="0"/>
+        <w:autoSpaceDN w:val="0"/>
+        <w:adjustRightInd w:val="0"/>
+        <w:jc w:val="left"/>
+        <w:rPr>
+          <w:rFonts w:ascii="Consolas" w:hAnsi="Consolas" w:cs="Consolas"/>
+          <w:kern w:val="0"/>
+          <w:sz w:val="20"/>
+          <w:szCs w:val="20"/>
+        </w:rPr>
+      </w:pPr>
+      <w:r>
+        <w:rPr>
+          <w:rFonts w:ascii="Consolas" w:hAnsi="Consolas" w:cs="Consolas"/>
+          <w:kern w:val="0"/>
+          <w:sz w:val="20"/>
+          <w:szCs w:val="20"/>
+        </w:rPr>
+        <w:t xml:space="preserve">                X</w:t>
+      </w:r>
+    </w:p>
+    <w:p>
+      <w:pPr>
+        <w:autoSpaceDE w:val="0"/>
+        <w:autoSpaceDN w:val="0"/>
+        <w:adjustRightInd w:val="0"/>
+        <w:jc w:val="left"/>
+        <w:rPr>
+          <w:rFonts w:ascii="Consolas" w:hAnsi="Consolas" w:cs="Consolas"/>
+          <w:kern w:val="0"/>
+          <w:sz w:val="20"/>
+          <w:szCs w:val="20"/>
+        </w:rPr>
+      </w:pPr>
+      <w:r>
+        <w:rPr>
+          <w:rFonts w:ascii="Consolas" w:hAnsi="Consolas" w:cs="Consolas"/>
+          <w:kern w:val="0"/>
+          <w:sz w:val="20"/>
+          <w:szCs w:val="20"/>
+        </w:rPr>
+        <w:t xml:space="preserve">            &lt;/h:outputLink&gt;</w:t>
+      </w:r>
+    </w:p>
+    <w:p>
+      <w:pPr>
+        <w:autoSpaceDE w:val="0"/>
+        <w:autoSpaceDN w:val="0"/>
+        <w:adjustRightInd w:val="0"/>
+        <w:jc w:val="left"/>
+        <w:rPr>
+          <w:rFonts w:ascii="Consolas" w:hAnsi="Consolas" w:cs="Consolas"/>
+          <w:kern w:val="0"/>
+          <w:sz w:val="20"/>
+          <w:szCs w:val="20"/>
+        </w:rPr>
+      </w:pPr>
+      <w:r>
+        <w:rPr>
+          <w:rFonts w:ascii="Consolas" w:hAnsi="Consolas" w:cs="Consolas"/>
+          <w:kern w:val="0"/>
+          <w:sz w:val="20"/>
+          <w:szCs w:val="20"/>
+        </w:rPr>
+        <w:t xml:space="preserve">        &lt;/f:facet&gt;</w:t>
+      </w:r>
+    </w:p>
+    <w:p>
+      <w:pPr>
+        <w:autoSpaceDE w:val="0"/>
+        <w:autoSpaceDN w:val="0"/>
+        <w:adjustRightInd w:val="0"/>
+        <w:jc w:val="left"/>
+        <w:rPr>
+          <w:rFonts w:ascii="Consolas" w:hAnsi="Consolas" w:cs="Consolas"/>
+          <w:kern w:val="0"/>
+          <w:sz w:val="20"/>
+          <w:szCs w:val="20"/>
+        </w:rPr>
+      </w:pPr>
+      <w:r>
+        <w:rPr>
+          <w:rFonts w:ascii="Consolas" w:hAnsi="Consolas" w:cs="Consolas"/>
+          <w:kern w:val="0"/>
+          <w:sz w:val="20"/>
+          <w:szCs w:val="20"/>
+        </w:rPr>
+        <w:t xml:space="preserve">        &lt;p&gt;Any content might be inside this panel.&lt;/p&gt;</w:t>
+      </w:r>
+    </w:p>
+    <w:p>
+      <w:pPr>
+        <w:autoSpaceDE w:val="0"/>
+        <w:autoSpaceDN w:val="0"/>
+        <w:adjustRightInd w:val="0"/>
+        <w:jc w:val="left"/>
+        <w:rPr>
+          <w:rFonts w:ascii="Consolas" w:hAnsi="Consolas" w:cs="Consolas"/>
+          <w:kern w:val="0"/>
+          <w:sz w:val="20"/>
+          <w:szCs w:val="20"/>
+        </w:rPr>
+      </w:pPr>
+      <w:r>
+        <w:rPr>
+          <w:rFonts w:ascii="Consolas" w:hAnsi="Consolas" w:cs="Consolas"/>
+          <w:kern w:val="0"/>
+          <w:sz w:val="20"/>
+          <w:szCs w:val="20"/>
+        </w:rPr>
+        <w:lastRenderedPageBreak/>
+        <w:t xml:space="preserve"> </w:t>
+      </w:r>
+    </w:p>
+    <w:p>
+      <w:pPr>
+        <w:autoSpaceDE w:val="0"/>
+        <w:autoSpaceDN w:val="0"/>
+        <w:adjustRightInd w:val="0"/>
+        <w:jc w:val="left"/>
+        <w:rPr>
+          <w:rFonts w:ascii="Consolas" w:hAnsi="Consolas" w:cs="Consolas"/>
+          <w:kern w:val="0"/>
+          <w:sz w:val="20"/>
+          <w:szCs w:val="20"/>
+        </w:rPr>
+      </w:pPr>
+      <w:r>
+        <w:rPr>
+          <w:rFonts w:ascii="Consolas" w:hAnsi="Consolas" w:cs="Consolas"/>
+          <w:kern w:val="0"/>
+          <w:sz w:val="20"/>
+          <w:szCs w:val="20"/>
+        </w:rPr>
+        <w:t xml:space="preserve">        &lt;p&gt;</w:t>
+      </w:r>
+    </w:p>
+    <w:p>
+      <w:pPr>
+        <w:autoSpaceDE w:val="0"/>
+        <w:autoSpaceDN w:val="0"/>
+        <w:adjustRightInd w:val="0"/>
+        <w:jc w:val="left"/>
+        <w:rPr>
+          <w:rFonts w:ascii="Consolas" w:hAnsi="Consolas" w:cs="Consolas"/>
+          <w:kern w:val="0"/>
+          <w:sz w:val="20"/>
+          <w:szCs w:val="20"/>
+        </w:rPr>
+      </w:pPr>
+      <w:r>
+        <w:rPr>
+          <w:rFonts w:ascii="Consolas" w:hAnsi="Consolas" w:cs="Consolas"/>
+          <w:kern w:val="0"/>
+          <w:sz w:val="20"/>
+          <w:szCs w:val="20"/>
+        </w:rPr>
+        <w:t xml:space="preserve">            The </w:t>
+      </w:r>
+      <w:r>
+        <w:rPr>
+          <w:rFonts w:ascii="Consolas" w:hAnsi="Consolas" w:cs="Consolas"/>
+          <w:kern w:val="0"/>
+          <w:sz w:val="20"/>
+          <w:szCs w:val="20"/>
+          <w:u w:val="single"/>
+        </w:rPr>
+        <w:t>popup</w:t>
+      </w:r>
+      <w:r>
+        <w:rPr>
+          <w:rFonts w:ascii="Consolas" w:hAnsi="Consolas" w:cs="Consolas"/>
+          <w:kern w:val="0"/>
+          <w:sz w:val="20"/>
+          <w:szCs w:val="20"/>
+        </w:rPr>
+        <w:t xml:space="preserve"> panel is open and closed from the </w:t>
+      </w:r>
+      <w:r>
+        <w:rPr>
+          <w:rFonts w:ascii="Consolas" w:hAnsi="Consolas" w:cs="Consolas"/>
+          <w:kern w:val="0"/>
+          <w:sz w:val="20"/>
+          <w:szCs w:val="20"/>
+          <w:u w:val="single"/>
+        </w:rPr>
+        <w:t>javascript</w:t>
+      </w:r>
+      <w:r>
+        <w:rPr>
+          <w:rFonts w:ascii="Consolas" w:hAnsi="Consolas" w:cs="Consolas"/>
+          <w:kern w:val="0"/>
+          <w:sz w:val="20"/>
+          <w:szCs w:val="20"/>
+        </w:rPr>
+        <w:t xml:space="preserve"> function of component client side object. The following code</w:t>
+      </w:r>
+    </w:p>
+    <w:p>
+      <w:pPr>
+        <w:autoSpaceDE w:val="0"/>
+        <w:autoSpaceDN w:val="0"/>
+        <w:adjustRightInd w:val="0"/>
+        <w:jc w:val="left"/>
+        <w:rPr>
+          <w:rFonts w:ascii="Consolas" w:hAnsi="Consolas" w:cs="Consolas"/>
+          <w:kern w:val="0"/>
+          <w:sz w:val="20"/>
+          <w:szCs w:val="20"/>
+        </w:rPr>
+      </w:pPr>
+      <w:r>
+        <w:rPr>
+          <w:rFonts w:ascii="Consolas" w:hAnsi="Consolas" w:cs="Consolas"/>
+          <w:kern w:val="0"/>
+          <w:sz w:val="20"/>
+          <w:szCs w:val="20"/>
+        </w:rPr>
+        <w:t xml:space="preserve">            &lt;a href=</w:t>
+      </w:r>
+      <w:r>
+        <w:rPr>
+          <w:rFonts w:ascii="Consolas" w:hAnsi="Consolas" w:cs="Consolas"/>
+          <w:i/>
+          <w:iCs/>
+          <w:kern w:val="0"/>
+          <w:sz w:val="20"/>
+          <w:szCs w:val="20"/>
+        </w:rPr>
+        <w:t>"#"</w:t>
+      </w:r>
+      <w:r>
+        <w:rPr>
+          <w:rFonts w:ascii="Consolas" w:hAnsi="Consolas" w:cs="Consolas"/>
+          <w:kern w:val="0"/>
+          <w:sz w:val="20"/>
+          <w:szCs w:val="20"/>
+        </w:rPr>
+        <w:t xml:space="preserve"> </w:t>
+      </w:r>
+      <w:r>
+        <w:rPr>
+          <w:rFonts w:ascii="Consolas" w:hAnsi="Consolas" w:cs="Consolas"/>
+          <w:color w:val="ED7D31" w:themeColor="accent2"/>
+          <w:kern w:val="0"/>
+          <w:sz w:val="20"/>
+          <w:szCs w:val="20"/>
+        </w:rPr>
+        <w:t>onclick="#{rich:component('popup')}.hide()"</w:t>
+      </w:r>
+      <w:r>
+        <w:rPr>
+          <w:rFonts w:ascii="Consolas" w:hAnsi="Consolas" w:cs="Consolas"/>
+          <w:kern w:val="0"/>
+          <w:sz w:val="20"/>
+          <w:szCs w:val="20"/>
+        </w:rPr>
+        <w:t>&gt;hide this panel&lt;/a&gt;:</w:t>
+      </w:r>
+    </w:p>
+    <w:p>
+      <w:pPr>
+        <w:autoSpaceDE w:val="0"/>
+        <w:autoSpaceDN w:val="0"/>
+        <w:adjustRightInd w:val="0"/>
+        <w:jc w:val="left"/>
+        <w:rPr>
+          <w:rFonts w:ascii="Consolas" w:hAnsi="Consolas" w:cs="Consolas"/>
+          <w:kern w:val="0"/>
+          <w:sz w:val="20"/>
+          <w:szCs w:val="20"/>
+        </w:rPr>
+      </w:pPr>
+      <w:r>
+        <w:rPr>
+          <w:rFonts w:ascii="Consolas" w:hAnsi="Consolas" w:cs="Consolas"/>
+          <w:kern w:val="0"/>
+          <w:sz w:val="20"/>
+          <w:szCs w:val="20"/>
+        </w:rPr>
+        <w:t xml:space="preserve">            &lt;f:verbatim&gt;&amp;#35;&lt;/f:verbatim&gt;{rich:component('</w:t>
+      </w:r>
+      <w:r>
+        <w:rPr>
+          <w:rFonts w:ascii="Consolas" w:hAnsi="Consolas" w:cs="Consolas"/>
+          <w:kern w:val="0"/>
+          <w:sz w:val="20"/>
+          <w:szCs w:val="20"/>
+          <w:u w:val="single"/>
+        </w:rPr>
+        <w:t>popup</w:t>
+      </w:r>
+      <w:r>
+        <w:rPr>
+          <w:rFonts w:ascii="Consolas" w:hAnsi="Consolas" w:cs="Consolas"/>
+          <w:kern w:val="0"/>
+          <w:sz w:val="20"/>
+          <w:szCs w:val="20"/>
+        </w:rPr>
+        <w:t>')}.hide()</w:t>
+      </w:r>
+    </w:p>
+    <w:p>
+      <w:pPr>
+        <w:autoSpaceDE w:val="0"/>
+        <w:autoSpaceDN w:val="0"/>
+        <w:adjustRightInd w:val="0"/>
+        <w:jc w:val="left"/>
+        <w:rPr>
+          <w:rFonts w:ascii="Consolas" w:hAnsi="Consolas" w:cs="Consolas"/>
+          <w:kern w:val="0"/>
+          <w:sz w:val="20"/>
+          <w:szCs w:val="20"/>
+        </w:rPr>
+      </w:pPr>
+      <w:r>
+        <w:rPr>
+          <w:rFonts w:ascii="Consolas" w:hAnsi="Consolas" w:cs="Consolas"/>
+          <w:kern w:val="0"/>
+          <w:sz w:val="20"/>
+          <w:szCs w:val="20"/>
+        </w:rPr>
+        <w:t xml:space="preserve">        &lt;/p&gt;</w:t>
+      </w:r>
+    </w:p>
+    <w:p>
+      <w:pPr>
+        <w:widowControl/>
+        <w:spacing w:line="198" w:lineRule="atLeast"/>
+        <w:jc w:val="left"/>
+        <w:rPr>
+          <w:rFonts w:hint="eastAsia"/>
+        </w:rPr>
+      </w:pPr>
+      <w:r>
+        <w:rPr>
+          <w:rFonts w:ascii="Consolas" w:hAnsi="Consolas" w:cs="Consolas"/>
+          <w:kern w:val="0"/>
+          <w:sz w:val="20"/>
+          <w:szCs w:val="20"/>
+        </w:rPr>
+        <w:t xml:space="preserve">    &lt;/rich:popupPanel&gt;</w:t>
+      </w:r>
+    </w:p>
+    <w:p>
+      <w:pPr>
+        <w:rPr>
+          <w:rFonts w:hint="eastAsia"/>
+        </w:rPr>
+      </w:pPr>
+    </w:p>
     <w:sectPr>
       <w:pgSz w:w="11906" w:h="16838"/>
       <w:pgMar w:top="1440" w:right="1800" w:bottom="1440" w:left="1800" w:header="851" w:footer="992" w:gutter="0"/>
